--- a/docassemble/DocAssamble20222/data/templates/california_template_1.docx
+++ b/docassemble/DocAssamble20222/data/templates/california_template_1.docx
@@ -114,10 +114,24 @@
           <w:color w:val="000000"/>
           <w:highlight w:val="green"/>
         </w:rPr>
-        <w:t>==  ‘Attorney for Petitioner’ or role == ‘Attorney for Respondent’ or role == ‘Other’ %}</w:t>
-      </w:r>
-      <w:bookmarkStart w:id="1" w:name="_GoBack"/>
-      <w:bookmarkEnd w:id="1"/>
+        <w:t>=</w:t>
+      </w:r>
+      <w:proofErr w:type="gramStart"/>
+      <w:r>
+        <w:rPr>
+          <w:color w:val="000000"/>
+          <w:highlight w:val="green"/>
+        </w:rPr>
+        <w:t>=  ‘</w:t>
+      </w:r>
+      <w:proofErr w:type="gramEnd"/>
+      <w:r>
+        <w:rPr>
+          <w:color w:val="000000"/>
+          <w:highlight w:val="green"/>
+        </w:rPr>
+        <w:t>Attorney for Petitioner’ or role == ‘Attorney for Respondent’ or role == ‘Other’ %}</w:t>
+      </w:r>
       <w:r>
         <w:rPr>
           <w:b/>
@@ -235,6 +249,12 @@
         </w:rPr>
         <w:t xml:space="preserve"> </w:t>
       </w:r>
+      <w:r>
+        <w:rPr>
+          <w:color w:val="000000"/>
+        </w:rPr>
+        <w:t>(</w:t>
+      </w:r>
       <w:proofErr w:type="gramStart"/>
       <w:r>
         <w:rPr>
@@ -245,16 +265,46 @@
       <w:proofErr w:type="spellStart"/>
       <w:r>
         <w:rPr>
-          <w:color w:val="000000"/>
-        </w:rPr>
-        <w:t>filing</w:t>
+          <w:rFonts w:ascii="Arial" w:hAnsi="Arial" w:cs="Arial"/>
+          <w:color w:val="000000" w:themeColor="text1"/>
+          <w:sz w:val="20"/>
+          <w:szCs w:val="20"/>
+          <w:shd w:val="clear" w:color="auto" w:fill="FFFFFF"/>
+        </w:rPr>
+        <w:t>phone</w:t>
       </w:r>
       <w:proofErr w:type="gramEnd"/>
       <w:r>
         <w:rPr>
-          <w:color w:val="000000"/>
-        </w:rPr>
-        <w:t>_party</w:t>
+          <w:rFonts w:ascii="Arial" w:hAnsi="Arial" w:cs="Arial"/>
+          <w:color w:val="000000" w:themeColor="text1"/>
+          <w:sz w:val="20"/>
+          <w:szCs w:val="20"/>
+          <w:shd w:val="clear" w:color="auto" w:fill="FFFFFF"/>
+        </w:rPr>
+        <w:t>_number_</w:t>
+      </w:r>
+      <w:r>
+        <w:rPr>
+          <w:rFonts w:ascii="Consolas" w:hAnsi="Consolas"/>
+          <w:color w:val="000000" w:themeColor="text1"/>
+          <w:shd w:val="clear" w:color="auto" w:fill="FFFFFF"/>
+        </w:rPr>
+        <w:t>part</w:t>
+      </w:r>
+      <w:proofErr w:type="spellEnd"/>
+      <w:r>
+        <w:rPr>
+          <w:color w:val="000000"/>
+        </w:rPr>
+        <w:t>(</w:t>
+      </w:r>
+      <w:proofErr w:type="spellStart"/>
+      <w:r>
+        <w:rPr>
+          <w:color w:val="000000"/>
+        </w:rPr>
+        <w:t>filing_party</w:t>
       </w:r>
       <w:r>
         <w:rPr>
@@ -273,7 +323,159 @@
         <w:rPr>
           <w:color w:val="000000"/>
         </w:rPr>
-        <w:t xml:space="preserve"> }}</w:t>
+        <w:t xml:space="preserve">, 0) </w:t>
+      </w:r>
+      <w:r>
+        <w:rPr>
+          <w:color w:val="000000"/>
+        </w:rPr>
+        <w:t>}}</w:t>
+      </w:r>
+      <w:r>
+        <w:rPr>
+          <w:color w:val="000000"/>
+        </w:rPr>
+        <w:t xml:space="preserve">) </w:t>
+      </w:r>
+      <w:r>
+        <w:rPr>
+          <w:color w:val="000000"/>
+        </w:rPr>
+        <w:t>{{</w:t>
+      </w:r>
+      <w:r>
+        <w:rPr>
+          <w:color w:val="000000"/>
+        </w:rPr>
+        <w:t xml:space="preserve"> </w:t>
+      </w:r>
+      <w:proofErr w:type="spellStart"/>
+      <w:r>
+        <w:rPr>
+          <w:rFonts w:ascii="Arial" w:hAnsi="Arial" w:cs="Arial"/>
+          <w:color w:val="000000" w:themeColor="text1"/>
+          <w:sz w:val="20"/>
+          <w:szCs w:val="20"/>
+          <w:shd w:val="clear" w:color="auto" w:fill="FFFFFF"/>
+        </w:rPr>
+        <w:t>phone_number_</w:t>
+      </w:r>
+      <w:r>
+        <w:rPr>
+          <w:rFonts w:ascii="Consolas" w:hAnsi="Consolas"/>
+          <w:color w:val="000000" w:themeColor="text1"/>
+          <w:shd w:val="clear" w:color="auto" w:fill="FFFFFF"/>
+        </w:rPr>
+        <w:t>part</w:t>
+      </w:r>
+      <w:proofErr w:type="spellEnd"/>
+      <w:r>
+        <w:rPr>
+          <w:color w:val="000000"/>
+        </w:rPr>
+        <w:t>(</w:t>
+      </w:r>
+      <w:proofErr w:type="spellStart"/>
+      <w:r>
+        <w:rPr>
+          <w:color w:val="000000"/>
+        </w:rPr>
+        <w:t>filing_party</w:t>
+      </w:r>
+      <w:r>
+        <w:rPr>
+          <w:color w:val="000000"/>
+        </w:rPr>
+        <w:t>.</w:t>
+      </w:r>
+      <w:r>
+        <w:rPr>
+          <w:color w:val="000000"/>
+        </w:rPr>
+        <w:t>phone</w:t>
+      </w:r>
+      <w:proofErr w:type="spellEnd"/>
+      <w:r>
+        <w:rPr>
+          <w:color w:val="000000"/>
+        </w:rPr>
+        <w:t xml:space="preserve">, 1) </w:t>
+      </w:r>
+      <w:r>
+        <w:rPr>
+          <w:color w:val="000000"/>
+        </w:rPr>
+        <w:t>}}</w:t>
+      </w:r>
+      <w:r>
+        <w:rPr>
+          <w:color w:val="000000"/>
+        </w:rPr>
+        <w:t>-</w:t>
+      </w:r>
+      <w:r>
+        <w:rPr>
+          <w:color w:val="000000"/>
+        </w:rPr>
+        <w:t xml:space="preserve">{{ </w:t>
+      </w:r>
+      <w:proofErr w:type="spellStart"/>
+      <w:r>
+        <w:rPr>
+          <w:rFonts w:ascii="Arial" w:hAnsi="Arial" w:cs="Arial"/>
+          <w:color w:val="000000" w:themeColor="text1"/>
+          <w:sz w:val="20"/>
+          <w:szCs w:val="20"/>
+          <w:shd w:val="clear" w:color="auto" w:fill="FFFFFF"/>
+        </w:rPr>
+        <w:t>phone_number_</w:t>
+      </w:r>
+      <w:r>
+        <w:rPr>
+          <w:rFonts w:ascii="Consolas" w:hAnsi="Consolas"/>
+          <w:color w:val="000000" w:themeColor="text1"/>
+          <w:shd w:val="clear" w:color="auto" w:fill="FFFFFF"/>
+        </w:rPr>
+        <w:t>part</w:t>
+      </w:r>
+      <w:proofErr w:type="spellEnd"/>
+      <w:r>
+        <w:rPr>
+          <w:color w:val="000000"/>
+        </w:rPr>
+        <w:t>(</w:t>
+      </w:r>
+      <w:proofErr w:type="spellStart"/>
+      <w:r>
+        <w:rPr>
+          <w:color w:val="000000"/>
+        </w:rPr>
+        <w:t>filing_party</w:t>
+      </w:r>
+      <w:r>
+        <w:rPr>
+          <w:color w:val="000000"/>
+        </w:rPr>
+        <w:t>.</w:t>
+      </w:r>
+      <w:r>
+        <w:rPr>
+          <w:color w:val="000000"/>
+        </w:rPr>
+        <w:t>phone</w:t>
+      </w:r>
+      <w:proofErr w:type="spellEnd"/>
+      <w:r>
+        <w:rPr>
+          <w:color w:val="000000"/>
+        </w:rPr>
+        <w:t xml:space="preserve">, 2) </w:t>
+      </w:r>
+      <w:r>
+        <w:rPr>
+          <w:color w:val="000000"/>
+        </w:rPr>
+        <w:t>}}</w:t>
       </w:r>
     </w:p>
     <w:p>
@@ -369,8 +571,8 @@
           <w:right w:val="nil"/>
           <w:between w:val="nil"/>
         </w:pBdr>
-        <w:spacing w:before="240"/>
-        <w:rPr>
+        <w:rPr>
+          <w:i/>
           <w:color w:val="000000"/>
         </w:rPr>
       </w:pPr>
@@ -384,7 +586,7 @@
           <w:right w:val="nil"/>
           <w:between w:val="nil"/>
         </w:pBdr>
-        <w:spacing w:before="240" w:line="360" w:lineRule="auto"/>
+        <w:spacing w:before="120" w:line="360" w:lineRule="auto"/>
         <w:jc w:val="center"/>
         <w:rPr>
           <w:color w:val="000000"/>
@@ -392,10 +594,79 @@
       </w:pPr>
       <w:r>
         <w:rPr>
+          <w:color w:val="000000"/>
+          <w:highlight w:val="green"/>
+        </w:rPr>
+        <w:t xml:space="preserve">{% if </w:t>
+      </w:r>
+      <w:r>
+        <w:rPr>
+          <w:iCs/>
+          <w:color w:val="000000"/>
+          <w:highlight w:val="green"/>
+        </w:rPr>
+        <w:t>role</w:t>
+      </w:r>
+      <w:r>
+        <w:rPr>
+          <w:i/>
+          <w:color w:val="000000"/>
+          <w:highlight w:val="green"/>
+        </w:rPr>
+        <w:t xml:space="preserve"> </w:t>
+      </w:r>
+      <w:r>
+        <w:rPr>
+          <w:color w:val="000000"/>
+          <w:highlight w:val="green"/>
+        </w:rPr>
+        <w:t>=</w:t>
+      </w:r>
+      <w:proofErr w:type="gramStart"/>
+      <w:r>
+        <w:rPr>
+          <w:color w:val="000000"/>
+          <w:highlight w:val="green"/>
+        </w:rPr>
+        <w:t>=  ‘</w:t>
+      </w:r>
+      <w:proofErr w:type="gramEnd"/>
+      <w:r>
+        <w:rPr>
+          <w:color w:val="000000"/>
+          <w:highlight w:val="green"/>
+        </w:rPr>
+        <w:t>Attorney for Petitioner’ or role == ‘Attorney fo</w:t>
+      </w:r>
+      <w:bookmarkStart w:id="1" w:name="_GoBack"/>
+      <w:bookmarkEnd w:id="1"/>
+      <w:r>
+        <w:rPr>
+          <w:color w:val="000000"/>
+          <w:highlight w:val="green"/>
+        </w:rPr>
+        <w:t>r Respondent’ or role == ‘Other’ %}</w:t>
+      </w:r>
+      <w:r>
+        <w:rPr>
           <w:b/>
           <w:color w:val="000000"/>
         </w:rPr>
+        <w:t xml:space="preserve"> </w:t>
+      </w:r>
+      <w:r>
+        <w:rPr>
+          <w:b/>
+          <w:color w:val="000000"/>
+        </w:rPr>
         <w:t>SUPERIOR COURT OF THE STATE OF CALIFORNIA</w:t>
+      </w:r>
+      <w:r>
+        <w:rPr>
+          <w:b/>
+          <w:color w:val="000000"/>
+        </w:rPr>
+        <w:t>{% endif %}</w:t>
       </w:r>
     </w:p>
     <w:p>
@@ -415,22 +686,163 @@
       </w:pPr>
       <w:r>
         <w:rPr>
+          <w:color w:val="000000"/>
+          <w:highlight w:val="green"/>
+        </w:rPr>
+        <w:t>{% if</w:t>
+      </w:r>
+      <w:r>
+        <w:rPr>
+          <w:color w:val="000000"/>
+          <w:highlight w:val="green"/>
+        </w:rPr>
+        <w:t xml:space="preserve"> not</w:t>
+      </w:r>
+      <w:r>
+        <w:rPr>
+          <w:color w:val="000000"/>
+          <w:highlight w:val="green"/>
+        </w:rPr>
+        <w:t xml:space="preserve"> (</w:t>
+      </w:r>
+      <w:r>
+        <w:rPr>
+          <w:iCs/>
+          <w:color w:val="000000"/>
+          <w:highlight w:val="green"/>
+        </w:rPr>
+        <w:t>role</w:t>
+      </w:r>
+      <w:r>
+        <w:rPr>
+          <w:i/>
+          <w:color w:val="000000"/>
+          <w:highlight w:val="green"/>
+        </w:rPr>
+        <w:t xml:space="preserve"> </w:t>
+      </w:r>
+      <w:r>
+        <w:rPr>
+          <w:color w:val="000000"/>
+          <w:highlight w:val="green"/>
+        </w:rPr>
+        <w:t>=</w:t>
+      </w:r>
+      <w:proofErr w:type="gramStart"/>
+      <w:r>
+        <w:rPr>
+          <w:color w:val="000000"/>
+          <w:highlight w:val="green"/>
+        </w:rPr>
+        <w:t>=  ‘</w:t>
+      </w:r>
+      <w:proofErr w:type="gramEnd"/>
+      <w:r>
+        <w:rPr>
+          <w:color w:val="000000"/>
+          <w:highlight w:val="green"/>
+        </w:rPr>
+        <w:t>Attorney for Petitioner’ or role == ‘Attorney for Respondent’ or role == ‘Other’</w:t>
+      </w:r>
+      <w:r>
+        <w:rPr>
+          <w:color w:val="000000"/>
+          <w:highlight w:val="green"/>
+        </w:rPr>
+        <w:t>)</w:t>
+      </w:r>
+      <w:r>
+        <w:rPr>
+          <w:color w:val="000000"/>
+          <w:highlight w:val="green"/>
+        </w:rPr>
+        <w:t xml:space="preserve"> %}</w:t>
+      </w:r>
+      <w:r>
+        <w:rPr>
           <w:b/>
           <w:color w:val="000000"/>
         </w:rPr>
-        <w:t xml:space="preserve">COUNTY OF </w:t>
+        <w:t xml:space="preserve"> </w:t>
+      </w:r>
+      <w:r>
+        <w:rPr>
+          <w:b/>
+          <w:color w:val="000000"/>
+        </w:rPr>
+        <w:t>SUPERIOR COURT OF THE STATE OF CALIFORNIA</w:t>
+      </w:r>
+      <w:r>
+        <w:rPr>
+          <w:b/>
+          <w:color w:val="000000"/>
+        </w:rPr>
+        <w:t>{% endif %}</w:t>
+      </w:r>
+    </w:p>
+    <w:p>
+      <w:pPr>
+        <w:pBdr>
+          <w:top w:val="nil"/>
+          <w:left w:val="nil"/>
+          <w:bottom w:val="nil"/>
+          <w:right w:val="nil"/>
+          <w:between w:val="nil"/>
+        </w:pBdr>
+        <w:spacing w:line="360" w:lineRule="auto"/>
+        <w:jc w:val="center"/>
+        <w:rPr>
+          <w:color w:val="000000"/>
+        </w:rPr>
+      </w:pPr>
+      <w:r>
+        <w:rPr>
+          <w:highlight w:val="green"/>
+        </w:rPr>
+        <w:t>{%</w:t>
+      </w:r>
+      <w:r>
+        <w:rPr>
+          <w:highlight w:val="green"/>
+        </w:rPr>
+        <w:t>-</w:t>
+      </w:r>
+      <w:r>
+        <w:rPr>
+          <w:highlight w:val="green"/>
+        </w:rPr>
+        <w:t xml:space="preserve"> if document == “California” </w:t>
       </w:r>
       <w:proofErr w:type="gramStart"/>
       <w:r>
         <w:rPr>
+          <w:highlight w:val="green"/>
+        </w:rPr>
+        <w:t>%</w:t>
+      </w:r>
+      <w:r>
+        <w:rPr>
+          <w:highlight w:val="green"/>
+        </w:rPr>
+        <w:t>}</w:t>
+      </w:r>
+      <w:r>
+        <w:rPr>
           <w:b/>
           <w:color w:val="000000"/>
         </w:rPr>
-        <w:t>{{ county</w:t>
+        <w:t>COUNTY</w:t>
       </w:r>
       <w:proofErr w:type="gramEnd"/>
       <w:r>
         <w:rPr>
+          <w:b/>
+          <w:color w:val="000000"/>
+        </w:rPr>
+        <w:t xml:space="preserve"> OF {{ county</w:t>
+      </w:r>
+      <w:r>
+        <w:rPr>
           <w:color w:val="000000"/>
         </w:rPr>
         <w:t xml:space="preserve"> | upper }} </w:t>
@@ -447,6 +859,24 @@
           <w:color w:val="000000"/>
         </w:rPr>
         <w:t>| upper }}</w:t>
+      </w:r>
+      <w:r>
+        <w:rPr>
+          <w:color w:val="000000"/>
+        </w:rPr>
+        <w:t>{%</w:t>
+      </w:r>
+      <w:r>
+        <w:rPr>
+          <w:color w:val="000000"/>
+        </w:rPr>
+        <w:t xml:space="preserve"> </w:t>
+      </w:r>
+      <w:r>
+        <w:rPr>
+          <w:color w:val="000000"/>
+        </w:rPr>
+        <w:t>endif %}</w:t>
       </w:r>
     </w:p>
     <w:tbl>
@@ -758,12 +1188,6 @@
               <w:rPr>
                 <w:color w:val="000000"/>
               </w:rPr>
-              <w:t xml:space="preserve"> </w:t>
-            </w:r>
-            <w:r>
-              <w:rPr>
-                <w:color w:val="000000"/>
-              </w:rPr>
               <w:t>Qualified Domestic Relations Order</w:t>
             </w:r>
             <w:r>
@@ -868,7 +1292,15 @@
           <w:rFonts w:eastAsia="Arial"/>
           <w:lang w:val="en"/>
         </w:rPr>
-        <w:t xml:space="preserve"> This Order establishes and recognizes an Alternate Payee's right to receive a portion of the Participant's benefits payable under an employer-sponsored defined contribution plan qualified under Section 401 of the Internal Revenue Code (the "Code") and the Employee Retirement Income Security Act of 1974 ("ERISA"). It is intended to act as a Qualified Domestic Relations Order ("QDRO") under ERISA and Code Section 414(p)</w:t>
+        <w:t xml:space="preserve"> This Order establishes and recognizes an Alternate Payee's right to receive a portion of the Participant's benefits payable under an employer-sponsored defined contribution plan qualified under Section 401 of the </w:t>
+      </w:r>
+      <w:r>
+        <w:rPr>
+          <w:rFonts w:eastAsia="Arial"/>
+          <w:lang w:val="en"/>
+        </w:rPr>
+        <w:lastRenderedPageBreak/>
+        <w:t>Internal Revenue Code (the "Code") and the Employee Retirement Income Security Act of 1974 ("ERISA"). It is intended to act as a Qualified Domestic Relations Order ("QDRO") under ERISA and Code Section 414(p)</w:t>
       </w:r>
       <w:r>
         <w:rPr>
@@ -902,7 +1334,6 @@
           <w:b/>
           <w:lang w:val="en"/>
         </w:rPr>
-        <w:lastRenderedPageBreak/>
         <w:t xml:space="preserve">2. Participant Information: </w:t>
       </w:r>
       <w:r>
@@ -1329,23 +1760,7 @@
           <w:rFonts w:eastAsia="Arial"/>
           <w:lang w:val="en"/>
         </w:rPr>
-        <w:t xml:space="preserve"> }} Plan (the "Plan"). This Order also applies to any successor plan to the Plan or other plans that are liable for providing the Participant's benefits. This Order further applies to the Participant's benefits accrued under a predecessor plan of the employer or any other defined contribution plan sponsored by the company, where obligation for such benefits has been transferred to the Plan. Changes in Plan Administrator, Plan Sponsor, or Plan name will not impact Alternate Payee's rights under this Order. </w:t>
-      </w:r>
-    </w:p>
-    <w:p>
-      <w:pPr>
-        <w:spacing w:line="360" w:lineRule="auto"/>
-        <w:rPr>
-          <w:rFonts w:eastAsia="Arial"/>
-          <w:lang w:val="en"/>
-        </w:rPr>
-      </w:pPr>
-      <w:r>
-        <w:rPr>
-          <w:rFonts w:eastAsia="Arial"/>
-          <w:lang w:val="en"/>
-        </w:rPr>
-        <w:t xml:space="preserve">To the extent the name of the Plan differs from the name cited in the Judgment it may be attributed to a merger, acquisition, or name change of the entity offering the plan; incorrect </w:t>
+        <w:t xml:space="preserve"> }} Plan (the "Plan"). This Order also applies to any successor plan to the Plan or other plans that are liable for providing the Participant's benefits. This Order further applies to the Participant's benefits accrued under a predecessor plan of the employer or any other defined contribution plan sponsored by the company, where obligation for such benefits has been transferred to the Plan. Changes in Plan </w:t>
       </w:r>
       <w:r>
         <w:rPr>
@@ -1353,7 +1768,23 @@
           <w:lang w:val="en"/>
         </w:rPr>
         <w:lastRenderedPageBreak/>
-        <w:t>nomenclature used in the Judgment; or, a missed retirement account asset omitted in the Judgment.</w:t>
+        <w:t xml:space="preserve">Administrator, Plan Sponsor, or Plan name will not impact Alternate Payee's rights under this Order. </w:t>
+      </w:r>
+    </w:p>
+    <w:p>
+      <w:pPr>
+        <w:spacing w:line="360" w:lineRule="auto"/>
+        <w:rPr>
+          <w:rFonts w:eastAsia="Arial"/>
+          <w:lang w:val="en"/>
+        </w:rPr>
+      </w:pPr>
+      <w:r>
+        <w:rPr>
+          <w:rFonts w:eastAsia="Arial"/>
+          <w:lang w:val="en"/>
+        </w:rPr>
+        <w:t>To the extent the name of the Plan differs from the name cited in the Judgment it may be attributed to a merger, acquisition, or name change of the entity offering the plan; incorrect nomenclature used in the Judgment; or, a missed retirement account asset omitted in the Judgment.</w:t>
       </w:r>
     </w:p>
     <w:p>
@@ -1695,15 +2126,8 @@
           <w:rFonts w:eastAsia="Arial"/>
           <w:lang w:val="en"/>
         </w:rPr>
-        <w:t xml:space="preserve">(iv) Impact of Outstanding Loan Balance: If the Participant has an outstanding loan balance as of the assignment date specified above, then the percentage assigned to the Alternate Payee will be determined "after" the loan amount is deducted from the Participant's total account balance.  (As an example, if the Participant's total account balance is $50,000 and $10,000 of that is an </w:t>
-      </w:r>
-      <w:r>
-        <w:rPr>
-          <w:rFonts w:eastAsia="Arial"/>
-          <w:lang w:val="en"/>
-        </w:rPr>
         <w:lastRenderedPageBreak/>
-        <w:t>outstanding Plan loan, then the Alternate Payee's share of the benefits will be 50% of ($50,000 minus $10,000), or $20,000.) The Participant is solely responsible for repaying any outstanding Participant loans from and after the date of this Order.</w:t>
+        <w:t>(iv) Impact of Outstanding Loan Balance: If the Participant has an outstanding loan balance as of the assignment date specified above, then the percentage assigned to the Alternate Payee will be determined "after" the loan amount is deducted from the Participant's total account balance.  (As an example, if the Participant's total account balance is $50,000 and $10,000 of that is an outstanding Plan loan, then the Alternate Payee's share of the benefits will be 50% of ($50,000 minus $10,000), or $20,000.) The Participant is solely responsible for repaying any outstanding Participant loans from and after the date of this Order.</w:t>
       </w:r>
     </w:p>
     <w:p>
@@ -1910,32 +2334,7 @@
           <w:rFonts w:eastAsia="Arial"/>
           <w:lang w:val="en"/>
         </w:rPr>
-        <w:t xml:space="preserve"> }} {# ("Assignment Date") #} or the closest Plan valuation date thereto. In addition, from the "Assignment Date" until the date of final distribution, the Alternate Payee’s assigned share will be adjusted for any interest and investment earnings or losses attributable to that share of the benefits. Important Note: The Alternate Payee's separate account will continue to experience market fluctuations based on how the investments perform until the funds are finally withdrawn from the Plan. The Alternate Payee understands that the final amount payable from the Plan to the Alternate Payee as a result of this Order could be more or less than the dollar amount listed above.</w:t>
-      </w:r>
-    </w:p>
-    <w:p>
-      <w:pPr>
-        <w:spacing w:line="360" w:lineRule="auto"/>
-        <w:rPr>
-          <w:rFonts w:eastAsia="Arial"/>
-          <w:lang w:val="en"/>
-        </w:rPr>
-      </w:pPr>
-    </w:p>
-    <w:p>
-      <w:pPr>
-        <w:spacing w:line="360" w:lineRule="auto"/>
-        <w:rPr>
-          <w:rFonts w:eastAsia="Arial"/>
-          <w:lang w:val="en"/>
-        </w:rPr>
-      </w:pPr>
-      <w:r>
-        <w:rPr>
-          <w:rFonts w:eastAsia="Arial"/>
-          <w:lang w:val="en"/>
-        </w:rPr>
-        <w:t xml:space="preserve">(ii) Insufficient Assets: If there are not enough assets in the Participant's accounts on the date the Plan Administrator segregates the Alternate Payee's assigned share of the benefits as described </w:t>
+        <w:t xml:space="preserve"> }} {# ("Assignment Date") #} or the closest Plan valuation date thereto. In addition, from the "Assignment Date" until the date of final distribution, the Alternate Payee’s assigned share will be adjusted for any interest and investment earnings or losses attributable to that share of the benefits. Important Note: The Alternate Payee's separate account will continue to experience market fluctuations based on how the investments perform until the funds are finally withdrawn from the Plan. The Alternate Payee understands that the final amount payable </w:t>
       </w:r>
       <w:r>
         <w:rPr>
@@ -1943,7 +2342,32 @@
           <w:lang w:val="en"/>
         </w:rPr>
         <w:lastRenderedPageBreak/>
-        <w:t>above to cover the award of benefits to the Alternate Payee, then this Order shall be interpreted as an award of One Hundred Percent (100%) of the Participant's total account balance under the Plan as of such segregation date.</w:t>
+        <w:t>from the Plan to the Alternate Payee as a result of this Order could be more or less than the dollar amount listed above.</w:t>
+      </w:r>
+    </w:p>
+    <w:p>
+      <w:pPr>
+        <w:spacing w:line="360" w:lineRule="auto"/>
+        <w:rPr>
+          <w:rFonts w:eastAsia="Arial"/>
+          <w:lang w:val="en"/>
+        </w:rPr>
+      </w:pPr>
+    </w:p>
+    <w:p>
+      <w:pPr>
+        <w:spacing w:line="360" w:lineRule="auto"/>
+        <w:rPr>
+          <w:rFonts w:eastAsia="Arial"/>
+          <w:lang w:val="en"/>
+        </w:rPr>
+      </w:pPr>
+      <w:r>
+        <w:rPr>
+          <w:rFonts w:eastAsia="Arial"/>
+          <w:lang w:val="en"/>
+        </w:rPr>
+        <w:t>(ii) Insufficient Assets: If there are not enough assets in the Participant's accounts on the date the Plan Administrator segregates the Alternate Payee's assigned share of the benefits as described above to cover the award of benefits to the Alternate Payee, then this Order shall be interpreted as an award of One Hundred Percent (100%) of the Participant's total account balance under the Plan as of such segregation date.</w:t>
       </w:r>
     </w:p>
     <w:p>
@@ -2184,15 +2608,7 @@
           <w:rFonts w:eastAsia="Arial"/>
           <w:lang w:val="en"/>
         </w:rPr>
-        <w:t xml:space="preserve">(ii) No Interest or Investment Earnings or Losses: The Alternate Payee's assigned share of the benefits shall NOT accrue interest or investment earnings or losses. All investment earnings or losses that occur between the assignment date and the distribution of the Alternate Payee's </w:t>
-      </w:r>
-      <w:r>
-        <w:rPr>
-          <w:rFonts w:eastAsia="Arial"/>
-          <w:lang w:val="en"/>
-        </w:rPr>
-        <w:lastRenderedPageBreak/>
-        <w:t>assigned share shall remain the property of the Participant and shall be reflected in the Participant's remaining account balance.</w:t>
+        <w:t>(ii) No Interest or Investment Earnings or Losses: The Alternate Payee's assigned share of the benefits shall NOT accrue interest or investment earnings or losses. All investment earnings or losses that occur between the assignment date and the distribution of the Alternate Payee's assigned share shall remain the property of the Participant and shall be reflected in the Participant's remaining account balance.</w:t>
       </w:r>
     </w:p>
     <w:p>
@@ -2593,6 +3009,7 @@
           <w:rFonts w:eastAsia="Arial"/>
           <w:lang w:val="en"/>
         </w:rPr>
+        <w:lastRenderedPageBreak/>
         <w:t xml:space="preserve">(iii) Impact of Outstanding Loan Balance: In the event the Participant has an outstanding loan balance as of </w:t>
       </w:r>
       <w:proofErr w:type="gramStart"/>
@@ -2657,15 +3074,7 @@
           <w:rFonts w:eastAsia="Arial"/>
           <w:lang w:val="en"/>
         </w:rPr>
-        <w:t xml:space="preserve">=False) }}%) share is to be calculated “after” the loan amount is subtracted from the difference of (a) minus (b). (As an example, if the Participant's </w:t>
-      </w:r>
-      <w:r>
-        <w:rPr>
-          <w:rFonts w:eastAsia="Arial"/>
-          <w:lang w:val="en"/>
-        </w:rPr>
-        <w:lastRenderedPageBreak/>
-        <w:t>total account balance is $50,000 and $10,000 of that is an outstanding Plan loan, then the Alternate Payee's share of the benefits will be 50% of ($50,000 minus $10,000), or $20,000.) The Participant is solely responsible for repaying any outstanding Participant loans from and after the date of this Order.</w:t>
+        <w:t>=False) }}%) share is to be calculated “after” the loan amount is subtracted from the difference of (a) minus (b). (As an example, if the Participant's total account balance is $50,000 and $10,000 of that is an outstanding Plan loan, then the Alternate Payee's share of the benefits will be 50% of ($50,000 minus $10,000), or $20,000.) The Participant is solely responsible for repaying any outstanding Participant loans from and after the date of this Order.</w:t>
       </w:r>
     </w:p>
     <w:p>
@@ -3114,15 +3523,7 @@
           <w:rFonts w:eastAsia="Arial"/>
           <w:lang w:val="en"/>
         </w:rPr>
-        <w:t xml:space="preserve">=False) }})%  share is to be calculated “after” the loan </w:t>
-      </w:r>
-      <w:r>
-        <w:rPr>
-          <w:rFonts w:eastAsia="Arial"/>
-          <w:lang w:val="en"/>
-        </w:rPr>
-        <w:lastRenderedPageBreak/>
-        <w:t>amount is subtracted from the difference of (a) minus (b). (As an example, if the Participant's total account balance is $50,000 and $10,000 of that is an outstanding Plan loan, then the Alternate Payee's share of the benefits will be 50% of ($50,000 minus $10,000), or $20,000.) The Participant is solely responsible for repaying any outstanding Participant loans from and after the date of this Order.</w:t>
+        <w:t>=False) }})%  share is to be calculated “after” the loan amount is subtracted from the difference of (a) minus (b). (As an example, if the Participant's total account balance is $50,000 and $10,000 of that is an outstanding Plan loan, then the Alternate Payee's share of the benefits will be 50% of ($50,000 minus $10,000), or $20,000.) The Participant is solely responsible for repaying any outstanding Participant loans from and after the date of this Order.</w:t>
       </w:r>
     </w:p>
     <w:p>
@@ -3379,6 +3780,7 @@
           <w:rFonts w:eastAsia="Arial"/>
           <w:lang w:val="en"/>
         </w:rPr>
+        <w:lastRenderedPageBreak/>
         <w:t>Post-Divorce Contributions Attributable to Periods Before Divorce: Any Plan contributions made to the Participant's account(s) after the "Assignment Date" but that are attributable to employee service, bonuses, or compensation before this date, shall also be included in the Participant's Total Account Balance.</w:t>
       </w:r>
     </w:p>
@@ -3497,32 +3899,39 @@
           <w:rFonts w:eastAsia="Arial"/>
           <w:lang w:val="en"/>
         </w:rPr>
-        <w:t xml:space="preserve"> the Participant is not 100% vested in the Total Account Balance as of the "Assignment Date" above, this does not affect the Alternate Payee's rights to the assigned share of the Total Account Balance. Instead, as of the Assignment Date, the Alternate Payee's vesting status shall be identical to the Participant's, and it shall continue to "mirror" the Participant's vesting status as it increases until both have 100% vesting in their respective shares of the Total Account Balance set forth herein. In addition, if the Participant terminates employment before becoming 100% vested in such Total Account Balance, the Alternate Payee's "final" vesting status will be the same as the Participant's. This paragraph is intended to treat each party's share of the Total Account Balance the same for vesting under the Plan. The Court understands that this paragraph may require the Alternate Payee to wait until full vesting to receive a full Plan distribution.</w:t>
-      </w:r>
-    </w:p>
-    <w:p>
-      <w:pPr>
-        <w:spacing w:line="360" w:lineRule="auto"/>
-        <w:rPr>
-          <w:rFonts w:eastAsia="Arial"/>
-          <w:lang w:val="en"/>
-        </w:rPr>
-      </w:pPr>
-    </w:p>
-    <w:p>
-      <w:pPr>
-        <w:spacing w:line="360" w:lineRule="auto"/>
-        <w:rPr>
-          <w:rFonts w:eastAsia="Arial"/>
-          <w:lang w:val="en"/>
-        </w:rPr>
-      </w:pPr>
+        <w:t xml:space="preserve"> the Participant is not 100% vested in the Total Account Balance as of the "Assignment Date" above, this does not affect the Alternate Payee's rights to the assigned share of the Total Account Balance. Instead, as of the Assignment Date, the Alternate Payee's vesting status shall be identical to the Participant's, and it shall continue to "mirror" the Participant's vesting status as it increases until both have 100% vesting in their respective shares of the Total Account Balance set forth herein. In addition, if the Participant terminates employment before becoming 100% vested in such Total Account Balance, the Alternate Payee's "final" vesting status will be the same as the Participant's. This paragraph is intended to treat each party's share of the Total Account Balance the same for vesting under the Plan. The Court </w:t>
+      </w:r>
       <w:r>
         <w:rPr>
           <w:rFonts w:eastAsia="Arial"/>
           <w:lang w:val="en"/>
         </w:rPr>
         <w:lastRenderedPageBreak/>
+        <w:t>understands that this paragraph may require the Alternate Payee to wait until full vesting to receive a full Plan distribution.</w:t>
+      </w:r>
+    </w:p>
+    <w:p>
+      <w:pPr>
+        <w:spacing w:line="360" w:lineRule="auto"/>
+        <w:rPr>
+          <w:rFonts w:eastAsia="Arial"/>
+          <w:lang w:val="en"/>
+        </w:rPr>
+      </w:pPr>
+    </w:p>
+    <w:p>
+      <w:pPr>
+        <w:spacing w:line="360" w:lineRule="auto"/>
+        <w:rPr>
+          <w:rFonts w:eastAsia="Arial"/>
+          <w:lang w:val="en"/>
+        </w:rPr>
+      </w:pPr>
+      <w:r>
+        <w:rPr>
+          <w:rFonts w:eastAsia="Arial"/>
+          <w:lang w:val="en"/>
+        </w:rPr>
         <w:t>Participant Prohibited from Transferring Funds to Another Defined Contribution Plan: Some employers let ESOP participants choose to move all or part of the value of their ESOP accounts directly to another defined contribution plan that the employer runs. If the Employer or plan sponsor allows such transfers, the Participant shall not be permitted to roll over any portion of the value of his ESOP funds or account balances to any other defined contribution plan sponsored by the Employer for its employees, including but not limited to a 401(k) plan.</w:t>
       </w:r>
     </w:p>
@@ -3654,6 +4063,7 @@
           <w:b/>
           <w:lang w:val="en"/>
         </w:rPr>
+        <w:lastRenderedPageBreak/>
         <w:t>10. Death of Alternate Payee:</w:t>
       </w:r>
       <w:r>
@@ -3677,15 +4087,192 @@
           <w:rFonts w:eastAsia="Arial"/>
           <w:lang w:val="en"/>
         </w:rPr>
-        <w:t xml:space="preserve">) designated on the appropriate form provided by the Plan Administrator shall </w:t>
-      </w:r>
-      <w:r>
-        <w:rPr>
-          <w:rFonts w:eastAsia="Arial"/>
+        <w:t>) designated on the appropriate form provided by the Plan Administrator shall receive the remainder of any unpaid benefits under this Order. If the Alternate Payee does not have a valid beneficiary designation form on file with the Plan Administrator, the assigned benefits will devolve to their "estate" or, if not permitted, in accordance with the Plan's succession provisions.</w:t>
+      </w:r>
+    </w:p>
+    <w:p>
+      <w:pPr>
+        <w:spacing w:line="360" w:lineRule="auto"/>
+        <w:rPr>
+          <w:rFonts w:eastAsia="Arial"/>
+          <w:lang w:val="en"/>
+        </w:rPr>
+      </w:pPr>
+    </w:p>
+    <w:p>
+      <w:pPr>
+        <w:spacing w:line="360" w:lineRule="auto"/>
+        <w:rPr>
+          <w:rFonts w:eastAsia="Arial"/>
+          <w:lang w:val="en"/>
+        </w:rPr>
+      </w:pPr>
+      <w:r>
+        <w:rPr>
+          <w:rFonts w:eastAsia="Arial"/>
+          <w:b/>
+          <w:lang w:val="en"/>
+        </w:rPr>
+        <w:t xml:space="preserve">11. Participant's Death: </w:t>
+      </w:r>
+      <w:r>
+        <w:rPr>
+          <w:rFonts w:eastAsia="Arial"/>
+          <w:lang w:val="en"/>
+        </w:rPr>
+        <w:t>The Alternate Payee's assigned share of benefits shall not be affected by the Participant's death. However, if required by the Plan Administrator to secure the Alternate Payee's assigned share of the benefits in the event of the Participant's death, the Alternate Payee shall be treated as the surviving spouse beneficiary of the Participant for any survivor benefits payable under the Plan, but only to the extent of the Alternate Payee’s assigned interest as set forth herein.</w:t>
+      </w:r>
+    </w:p>
+    <w:p>
+      <w:pPr>
+        <w:spacing w:line="360" w:lineRule="auto"/>
+        <w:rPr>
+          <w:rFonts w:eastAsia="Arial"/>
+          <w:lang w:val="en"/>
+        </w:rPr>
+      </w:pPr>
+    </w:p>
+    <w:p>
+      <w:pPr>
+        <w:spacing w:line="360" w:lineRule="auto"/>
+        <w:rPr>
+          <w:rFonts w:eastAsia="Arial"/>
+          <w:lang w:val="en"/>
+        </w:rPr>
+      </w:pPr>
+      <w:r>
+        <w:rPr>
+          <w:rFonts w:eastAsia="Arial"/>
+          <w:b/>
+          <w:lang w:val="en"/>
+        </w:rPr>
+        <w:t xml:space="preserve">12. Administrative QDRO Processing Fee to Be "Equally Divided" Between Participant and Alternate Payee: </w:t>
+      </w:r>
+      <w:r>
+        <w:rPr>
+          <w:rFonts w:eastAsia="Arial"/>
+          <w:lang w:val="en"/>
+        </w:rPr>
+        <w:t>If the Plan Administrator charges a QDRO Processing Fee for their defined contribution plan QDROs, the Plan Administrator must equally divide it between the Participant and the Alternate Payee. If the Plan Administrator deducts the entire fee from the Participant's account before this Order is approved as a QDRO, one-half of such fee shall be deducted from the Alternate Payee's assigned share of benefits as set forth in herein.</w:t>
+      </w:r>
+    </w:p>
+    <w:p>
+      <w:pPr>
+        <w:spacing w:line="360" w:lineRule="auto"/>
+        <w:rPr>
+          <w:rFonts w:eastAsia="Arial"/>
+          <w:lang w:val="en"/>
+        </w:rPr>
+      </w:pPr>
+    </w:p>
+    <w:p>
+      <w:pPr>
+        <w:spacing w:line="360" w:lineRule="auto"/>
+        <w:rPr>
+          <w:rFonts w:eastAsia="Arial"/>
+          <w:lang w:val="en"/>
+        </w:rPr>
+      </w:pPr>
+      <w:r>
+        <w:rPr>
+          <w:rFonts w:eastAsia="Arial"/>
+          <w:b/>
+          <w:lang w:val="en"/>
+        </w:rPr>
+        <w:t xml:space="preserve">13. Savings Clause: </w:t>
+      </w:r>
+      <w:r>
+        <w:rPr>
+          <w:rFonts w:eastAsia="Arial"/>
+          <w:lang w:val="en"/>
+        </w:rPr>
+        <w:t>This Order is not intended and shall not be construed to require the Plan:</w:t>
+      </w:r>
+    </w:p>
+    <w:p>
+      <w:pPr>
+        <w:spacing w:line="360" w:lineRule="auto"/>
+        <w:ind w:left="1420" w:hanging="520"/>
+        <w:rPr>
+          <w:rFonts w:eastAsia="Arial"/>
+          <w:lang w:val="en"/>
+        </w:rPr>
+      </w:pPr>
+      <w:r>
+        <w:rPr>
+          <w:rFonts w:eastAsia="Arial"/>
+          <w:lang w:val="en"/>
+        </w:rPr>
+        <w:t>(a) to provide any type or form of benefit option not otherwise provided in accordance with the terms of the Plan;</w:t>
+      </w:r>
+    </w:p>
+    <w:p>
+      <w:pPr>
+        <w:spacing w:line="360" w:lineRule="auto"/>
+        <w:ind w:left="1420" w:hanging="520"/>
+        <w:rPr>
+          <w:rFonts w:eastAsia="Arial"/>
+          <w:lang w:val="en"/>
+        </w:rPr>
+      </w:pPr>
+      <w:r>
+        <w:rPr>
+          <w:rFonts w:eastAsia="Arial"/>
+          <w:lang w:val="en"/>
+        </w:rPr>
+        <w:t>(b) to require the Plan to offer enhanced benefits based on actuarial value; or</w:t>
+      </w:r>
+    </w:p>
+    <w:p>
+      <w:pPr>
+        <w:spacing w:line="360" w:lineRule="auto"/>
+        <w:ind w:left="1420" w:hanging="520"/>
+        <w:rPr>
+          <w:rFonts w:eastAsia="Arial"/>
+          <w:lang w:val="en"/>
+        </w:rPr>
+      </w:pPr>
+      <w:r>
+        <w:rPr>
+          <w:rFonts w:eastAsia="Arial"/>
+          <w:lang w:val="en"/>
+        </w:rPr>
+        <w:t>(c) to require the payment of any benefits to the Alternate Payee that are required to be paid to another alternate payee under a previous QDRO.</w:t>
+      </w:r>
+    </w:p>
+    <w:p>
+      <w:pPr>
+        <w:spacing w:line="360" w:lineRule="auto"/>
+        <w:ind w:left="1420" w:hanging="520"/>
+        <w:rPr>
+          <w:rFonts w:eastAsia="Arial"/>
+          <w:lang w:val="en"/>
+        </w:rPr>
+      </w:pPr>
+    </w:p>
+    <w:p>
+      <w:pPr>
+        <w:spacing w:line="360" w:lineRule="auto"/>
+        <w:rPr>
+          <w:rFonts w:eastAsia="Arial"/>
+          <w:lang w:val="en"/>
+        </w:rPr>
+      </w:pPr>
+      <w:r>
+        <w:rPr>
+          <w:rFonts w:eastAsia="Arial"/>
+          <w:b/>
           <w:lang w:val="en"/>
         </w:rPr>
         <w:lastRenderedPageBreak/>
-        <w:t>receive the remainder of any unpaid benefits under this Order. If the Alternate Payee does not have a valid beneficiary designation form on file with the Plan Administrator, the assigned benefits will devolve to their "estate" or, if not permitted, in accordance with the Plan's succession provisions.</w:t>
+        <w:t xml:space="preserve">14. Certification of Necessary Information: </w:t>
+      </w:r>
+      <w:r>
+        <w:rPr>
+          <w:rFonts w:eastAsia="Arial"/>
+          <w:lang w:val="en"/>
+        </w:rPr>
+        <w:t>All payments made pursuant to this Order shall be conditioned on the certification by the Alternate Payee and the Participant to the Plan of such information as the Plan may reasonably require from such parties.</w:t>
       </w:r>
     </w:p>
     <w:p>
@@ -3711,191 +4298,6 @@
           <w:b/>
           <w:lang w:val="en"/>
         </w:rPr>
-        <w:t xml:space="preserve">11. Participant's Death: </w:t>
-      </w:r>
-      <w:r>
-        <w:rPr>
-          <w:rFonts w:eastAsia="Arial"/>
-          <w:lang w:val="en"/>
-        </w:rPr>
-        <w:t>The Alternate Payee's assigned share of benefits shall not be affected by the Participant's death. However, if required by the Plan Administrator to secure the Alternate Payee's assigned share of the benefits in the event of the Participant's death, the Alternate Payee shall be treated as the surviving spouse beneficiary of the Participant for any survivor benefits payable under the Plan, but only to the extent of the Alternate Payee’s assigned interest as set forth herein.</w:t>
-      </w:r>
-    </w:p>
-    <w:p>
-      <w:pPr>
-        <w:spacing w:line="360" w:lineRule="auto"/>
-        <w:rPr>
-          <w:rFonts w:eastAsia="Arial"/>
-          <w:lang w:val="en"/>
-        </w:rPr>
-      </w:pPr>
-    </w:p>
-    <w:p>
-      <w:pPr>
-        <w:spacing w:line="360" w:lineRule="auto"/>
-        <w:rPr>
-          <w:rFonts w:eastAsia="Arial"/>
-          <w:lang w:val="en"/>
-        </w:rPr>
-      </w:pPr>
-      <w:r>
-        <w:rPr>
-          <w:rFonts w:eastAsia="Arial"/>
-          <w:b/>
-          <w:lang w:val="en"/>
-        </w:rPr>
-        <w:t xml:space="preserve">12. Administrative QDRO Processing Fee to Be "Equally Divided" Between Participant and Alternate Payee: </w:t>
-      </w:r>
-      <w:r>
-        <w:rPr>
-          <w:rFonts w:eastAsia="Arial"/>
-          <w:lang w:val="en"/>
-        </w:rPr>
-        <w:t>If the Plan Administrator charges a QDRO Processing Fee for their defined contribution plan QDROs, the Plan Administrator must equally divide it between the Participant and the Alternate Payee. If the Plan Administrator deducts the entire fee from the Participant's account before this Order is approved as a QDRO, one-half of such fee shall be deducted from the Alternate Payee's assigned share of benefits as set forth in herein.</w:t>
-      </w:r>
-    </w:p>
-    <w:p>
-      <w:pPr>
-        <w:spacing w:line="360" w:lineRule="auto"/>
-        <w:rPr>
-          <w:rFonts w:eastAsia="Arial"/>
-          <w:lang w:val="en"/>
-        </w:rPr>
-      </w:pPr>
-    </w:p>
-    <w:p>
-      <w:pPr>
-        <w:spacing w:line="360" w:lineRule="auto"/>
-        <w:rPr>
-          <w:rFonts w:eastAsia="Arial"/>
-          <w:lang w:val="en"/>
-        </w:rPr>
-      </w:pPr>
-      <w:r>
-        <w:rPr>
-          <w:rFonts w:eastAsia="Arial"/>
-          <w:b/>
-          <w:lang w:val="en"/>
-        </w:rPr>
-        <w:t xml:space="preserve">13. Savings Clause: </w:t>
-      </w:r>
-      <w:r>
-        <w:rPr>
-          <w:rFonts w:eastAsia="Arial"/>
-          <w:lang w:val="en"/>
-        </w:rPr>
-        <w:t>This Order is not intended and shall not be construed to require the Plan:</w:t>
-      </w:r>
-    </w:p>
-    <w:p>
-      <w:pPr>
-        <w:spacing w:line="360" w:lineRule="auto"/>
-        <w:ind w:left="1420" w:hanging="520"/>
-        <w:rPr>
-          <w:rFonts w:eastAsia="Arial"/>
-          <w:lang w:val="en"/>
-        </w:rPr>
-      </w:pPr>
-      <w:r>
-        <w:rPr>
-          <w:rFonts w:eastAsia="Arial"/>
-          <w:lang w:val="en"/>
-        </w:rPr>
-        <w:t>(a) to provide any type or form of benefit option not otherwise provided in accordance with the terms of the Plan;</w:t>
-      </w:r>
-    </w:p>
-    <w:p>
-      <w:pPr>
-        <w:spacing w:line="360" w:lineRule="auto"/>
-        <w:ind w:left="1420" w:hanging="520"/>
-        <w:rPr>
-          <w:rFonts w:eastAsia="Arial"/>
-          <w:lang w:val="en"/>
-        </w:rPr>
-      </w:pPr>
-      <w:r>
-        <w:rPr>
-          <w:rFonts w:eastAsia="Arial"/>
-          <w:lang w:val="en"/>
-        </w:rPr>
-        <w:t>(b) to require the Plan to offer enhanced benefits based on actuarial value; or</w:t>
-      </w:r>
-    </w:p>
-    <w:p>
-      <w:pPr>
-        <w:spacing w:line="360" w:lineRule="auto"/>
-        <w:ind w:left="1420" w:hanging="520"/>
-        <w:rPr>
-          <w:rFonts w:eastAsia="Arial"/>
-          <w:lang w:val="en"/>
-        </w:rPr>
-      </w:pPr>
-      <w:r>
-        <w:rPr>
-          <w:rFonts w:eastAsia="Arial"/>
-          <w:lang w:val="en"/>
-        </w:rPr>
-        <w:t>(c) to require the payment of any benefits to the Alternate Payee that are required to be paid to another alternate payee under a previous QDRO.</w:t>
-      </w:r>
-    </w:p>
-    <w:p>
-      <w:pPr>
-        <w:spacing w:line="360" w:lineRule="auto"/>
-        <w:ind w:left="1420" w:hanging="520"/>
-        <w:rPr>
-          <w:rFonts w:eastAsia="Arial"/>
-          <w:lang w:val="en"/>
-        </w:rPr>
-      </w:pPr>
-    </w:p>
-    <w:p>
-      <w:pPr>
-        <w:spacing w:line="360" w:lineRule="auto"/>
-        <w:rPr>
-          <w:rFonts w:eastAsia="Arial"/>
-          <w:lang w:val="en"/>
-        </w:rPr>
-      </w:pPr>
-      <w:r>
-        <w:rPr>
-          <w:rFonts w:eastAsia="Arial"/>
-          <w:b/>
-          <w:lang w:val="en"/>
-        </w:rPr>
-        <w:t xml:space="preserve">14. Certification of Necessary Information: </w:t>
-      </w:r>
-      <w:r>
-        <w:rPr>
-          <w:rFonts w:eastAsia="Arial"/>
-          <w:lang w:val="en"/>
-        </w:rPr>
-        <w:t>All payments made pursuant to this Order shall be conditioned on the certification by the Alternate Payee and the Participant to the Plan of such information as the Plan may reasonably require from such parties.</w:t>
-      </w:r>
-    </w:p>
-    <w:p>
-      <w:pPr>
-        <w:spacing w:line="360" w:lineRule="auto"/>
-        <w:rPr>
-          <w:rFonts w:eastAsia="Arial"/>
-          <w:lang w:val="en"/>
-        </w:rPr>
-      </w:pPr>
-    </w:p>
-    <w:p>
-      <w:pPr>
-        <w:spacing w:line="360" w:lineRule="auto"/>
-        <w:rPr>
-          <w:rFonts w:eastAsia="Arial"/>
-          <w:lang w:val="en"/>
-        </w:rPr>
-      </w:pPr>
-      <w:r>
-        <w:rPr>
-          <w:rFonts w:eastAsia="Arial"/>
-          <w:b/>
-          <w:lang w:val="en"/>
-        </w:rPr>
-        <w:lastRenderedPageBreak/>
         <w:t>15. Tax Treatment of Distributions Made Under this Order:</w:t>
       </w:r>
       <w:r>
@@ -3993,7 +4395,15 @@
           <w:rFonts w:eastAsia="Arial"/>
           <w:lang w:val="en"/>
         </w:rPr>
-        <w:t xml:space="preserve">If the Participant and/or Plan Administrator fail to comply with any or all of the provisions herein, the Court shall retain jurisdiction to enter further orders that are just, equitable, and necessary to enforce, secure, and sustain the Alternate Payee's benefits. Further orders may include, but are not limited to, </w:t>
+        <w:t xml:space="preserve">If the Participant and/or Plan Administrator fail to comply with any or all of the provisions herein, the Court shall retain jurisdiction to enter further orders that are just, equitable, and necessary to enforce, secure, and sustain the Alternate Payee's benefits. Further </w:t>
+      </w:r>
+      <w:r>
+        <w:rPr>
+          <w:rFonts w:eastAsia="Arial"/>
+          <w:lang w:val="en"/>
+        </w:rPr>
+        <w:lastRenderedPageBreak/>
+        <w:t xml:space="preserve">orders may include, but are not limited to, </w:t>
       </w:r>
       <w:proofErr w:type="spellStart"/>
       <w:r>
@@ -4182,6 +4592,7 @@
           <w:b/>
           <w:lang w:val="en"/>
         </w:rPr>
+        <w:lastRenderedPageBreak/>
         <w:t xml:space="preserve">21. Continued Cooperation of the Parties: </w:t>
       </w:r>
       <w:r>
@@ -4189,15 +4600,7 @@
           <w:rFonts w:eastAsia="Arial"/>
           <w:lang w:val="en"/>
         </w:rPr>
-        <w:t xml:space="preserve">The Participant and Alternate Payee shall cooperate with each other and with the Plan Administrator and/or each party's legal counsel by providing the requesting party with any information, forms, statements, and documents necessary to carry out the intentions of this Order and establish and maintain the qualified status of the QDRO (or amended QDRO as applicable), including, without limitation, execution of limited </w:t>
-      </w:r>
-      <w:r>
-        <w:rPr>
-          <w:rFonts w:eastAsia="Arial"/>
-          <w:lang w:val="en"/>
-        </w:rPr>
-        <w:lastRenderedPageBreak/>
-        <w:t>authorization/release forms, plan contact information, benefit statements, election forms, summary plan descriptions (“SPDs”), any other pertinent information the parties might readily obtain.</w:t>
+        <w:t>The Participant and Alternate Payee shall cooperate with each other and with the Plan Administrator and/or each party's legal counsel by providing the requesting party with any information, forms, statements, and documents necessary to carry out the intentions of this Order and establish and maintain the qualified status of the QDRO (or amended QDRO as applicable), including, without limitation, execution of limited authorization/release forms, plan contact information, benefit statements, election forms, summary plan descriptions (“SPDs”), any other pertinent information the parties might readily obtain.</w:t>
       </w:r>
     </w:p>
     <w:p>
@@ -4386,6 +4789,31 @@
           <w:highlight w:val="green"/>
         </w:rPr>
         <w:t>% if document == “California” %}</w:t>
+      </w:r>
+    </w:p>
+    <w:p>
+      <w:pPr>
+        <w:spacing w:line="360" w:lineRule="auto"/>
+        <w:rPr>
+          <w:highlight w:val="green"/>
+        </w:rPr>
+      </w:pPr>
+    </w:p>
+    <w:p>
+      <w:pPr>
+        <w:spacing w:line="360" w:lineRule="auto"/>
+      </w:pPr>
+      <w:r>
+        <w:t xml:space="preserve">CONSENTED AS TO FORM AND </w:t>
+      </w:r>
+      <w:r>
+        <w:t>CONTENT (</w:t>
+      </w:r>
+      <w:r>
+        <w:t>SUBSTANCE</w:t>
+      </w:r>
+      <w:r>
+        <w:t>):</w:t>
       </w:r>
     </w:p>
     <w:p>
@@ -4733,7 +5161,6 @@
         <w:rPr>
           <w:color w:val="000000"/>
         </w:rPr>
-        <w:lastRenderedPageBreak/>
         <w:tab/>
         <w:t xml:space="preserve">Dated: </w:t>
       </w:r>
@@ -7206,7 +7633,7 @@
 </file>
 
 <file path=customXml/itemProps1.xml><?xml version="1.0" encoding="utf-8"?>
-<ds:datastoreItem xmlns:ds="http://schemas.openxmlformats.org/officeDocument/2006/customXml" ds:itemID="{1AF4F8DA-1407-4B8E-B5F1-AFCB1F2BC7EA}">
+<ds:datastoreItem xmlns:ds="http://schemas.openxmlformats.org/officeDocument/2006/customXml" ds:itemID="{B4E204E5-E624-4983-98EA-F9620913EFDD}">
   <ds:schemaRefs>
     <ds:schemaRef ds:uri="http://schemas.openxmlformats.org/officeDocument/2006/bibliography"/>
   </ds:schemaRefs>

--- a/docassemble/DocAssamble20222/data/templates/california_template_1.docx
+++ b/docassemble/DocAssamble20222/data/templates/california_template_1.docx
@@ -636,16 +636,7 @@
           <w:color w:val="000000"/>
           <w:highlight w:val="green"/>
         </w:rPr>
-        <w:t>Attorney for Petitioner’ or role == ‘Attorney fo</w:t>
-      </w:r>
-      <w:bookmarkStart w:id="1" w:name="_GoBack"/>
-      <w:bookmarkEnd w:id="1"/>
-      <w:r>
-        <w:rPr>
-          <w:color w:val="000000"/>
-          <w:highlight w:val="green"/>
-        </w:rPr>
-        <w:t>r Respondent’ or role == ‘Other’ %}</w:t>
+        <w:t>Attorney for Petitioner’ or role == ‘Attorney for Respondent’ or role == ‘Other’ %}</w:t>
       </w:r>
       <w:r>
         <w:rPr>
@@ -893,7 +884,7 @@
       <w:tr>
         <w:trPr>
           <w:cantSplit/>
-          <w:trHeight w:val="3787"/>
+          <w:trHeight w:val="3606"/>
         </w:trPr>
         <w:tc>
           <w:tcPr>
@@ -1268,7 +1259,16 @@
           <w:rFonts w:eastAsia="Arial"/>
           <w:lang w:val="en"/>
         </w:rPr>
-        <w:t>T IS HEREBY ORDERED AS FOLLOWS:</w:t>
+        <w:t>T IS HEREBY ORDERED AS F</w:t>
+      </w:r>
+      <w:bookmarkStart w:id="1" w:name="_GoBack"/>
+      <w:bookmarkEnd w:id="1"/>
+      <w:r>
+        <w:rPr>
+          <w:rFonts w:eastAsia="Arial"/>
+          <w:lang w:val="en"/>
+        </w:rPr>
+        <w:t>OLLOWS:</w:t>
       </w:r>
     </w:p>
     <w:p>
@@ -1292,7 +1292,7 @@
           <w:rFonts w:eastAsia="Arial"/>
           <w:lang w:val="en"/>
         </w:rPr>
-        <w:t xml:space="preserve"> This Order establishes and recognizes an Alternate Payee's right to receive a portion of the Participant's benefits payable under an employer-sponsored defined contribution plan qualified under Section 401 of the </w:t>
+        <w:t xml:space="preserve"> This Order establishes and recognizes an Alternate Payee's right to receive a portion of the Participant's benefits payable under an employer-sponsored defined contribution plan qualified under Section 401 of the Internal Revenue Code (the "Code") and the Employee Retirement Income Security Act of 1974 </w:t>
       </w:r>
       <w:r>
         <w:rPr>
@@ -1300,7 +1300,7 @@
           <w:lang w:val="en"/>
         </w:rPr>
         <w:lastRenderedPageBreak/>
-        <w:t>Internal Revenue Code (the "Code") and the Employee Retirement Income Security Act of 1974 ("ERISA"). It is intended to act as a Qualified Domestic Relations Order ("QDRO") under ERISA and Code Section 414(p)</w:t>
+        <w:t>("ERISA"). It is intended to act as a Qualified Domestic Relations Order ("QDRO") under ERISA and Code Section 414(p)</w:t>
       </w:r>
       <w:r>
         <w:rPr>
@@ -1760,30 +1760,23 @@
           <w:rFonts w:eastAsia="Arial"/>
           <w:lang w:val="en"/>
         </w:rPr>
-        <w:t xml:space="preserve"> }} Plan (the "Plan"). This Order also applies to any successor plan to the Plan or other plans that are liable for providing the Participant's benefits. This Order further applies to the Participant's benefits accrued under a predecessor plan of the employer or any other defined contribution plan sponsored by the company, where obligation for such benefits has been transferred to the Plan. Changes in Plan </w:t>
-      </w:r>
+        <w:t xml:space="preserve"> }} Plan (the "Plan"). This Order also applies to any successor plan to the Plan or other plans that are liable for providing the Participant's benefits. This Order further applies to the Participant's benefits accrued under a predecessor plan of the employer or any other defined contribution plan sponsored by the company, where obligation for such benefits has been transferred to the Plan. Changes in Plan Administrator, Plan Sponsor, or Plan name will not impact Alternate Payee's rights under this Order. </w:t>
+      </w:r>
+    </w:p>
+    <w:p>
+      <w:pPr>
+        <w:spacing w:line="360" w:lineRule="auto"/>
+        <w:rPr>
+          <w:rFonts w:eastAsia="Arial"/>
+          <w:lang w:val="en"/>
+        </w:rPr>
+      </w:pPr>
       <w:r>
         <w:rPr>
           <w:rFonts w:eastAsia="Arial"/>
           <w:lang w:val="en"/>
         </w:rPr>
         <w:lastRenderedPageBreak/>
-        <w:t xml:space="preserve">Administrator, Plan Sponsor, or Plan name will not impact Alternate Payee's rights under this Order. </w:t>
-      </w:r>
-    </w:p>
-    <w:p>
-      <w:pPr>
-        <w:spacing w:line="360" w:lineRule="auto"/>
-        <w:rPr>
-          <w:rFonts w:eastAsia="Arial"/>
-          <w:lang w:val="en"/>
-        </w:rPr>
-      </w:pPr>
-      <w:r>
-        <w:rPr>
-          <w:rFonts w:eastAsia="Arial"/>
-          <w:lang w:val="en"/>
-        </w:rPr>
         <w:t>To the extent the name of the Plan differs from the name cited in the Judgment it may be attributed to a merger, acquisition, or name change of the entity offering the plan; incorrect nomenclature used in the Judgment; or, a missed retirement account asset omitted in the Judgment.</w:t>
       </w:r>
     </w:p>
@@ -2126,8 +2119,15 @@
           <w:rFonts w:eastAsia="Arial"/>
           <w:lang w:val="en"/>
         </w:rPr>
+        <w:t xml:space="preserve">(iv) Impact of Outstanding Loan Balance: If the Participant has an outstanding loan balance as of the assignment date specified above, then the percentage assigned to the Alternate Payee will be </w:t>
+      </w:r>
+      <w:r>
+        <w:rPr>
+          <w:rFonts w:eastAsia="Arial"/>
+          <w:lang w:val="en"/>
+        </w:rPr>
         <w:lastRenderedPageBreak/>
-        <w:t>(iv) Impact of Outstanding Loan Balance: If the Participant has an outstanding loan balance as of the assignment date specified above, then the percentage assigned to the Alternate Payee will be determined "after" the loan amount is deducted from the Participant's total account balance.  (As an example, if the Participant's total account balance is $50,000 and $10,000 of that is an outstanding Plan loan, then the Alternate Payee's share of the benefits will be 50% of ($50,000 minus $10,000), or $20,000.) The Participant is solely responsible for repaying any outstanding Participant loans from and after the date of this Order.</w:t>
+        <w:t>determined "after" the loan amount is deducted from the Participant's total account balance.  (As an example, if the Participant's total account balance is $50,000 and $10,000 of that is an outstanding Plan loan, then the Alternate Payee's share of the benefits will be 50% of ($50,000 minus $10,000), or $20,000.) The Participant is solely responsible for repaying any outstanding Participant loans from and after the date of this Order.</w:t>
       </w:r>
     </w:p>
     <w:p>
@@ -2334,39 +2334,32 @@
           <w:rFonts w:eastAsia="Arial"/>
           <w:lang w:val="en"/>
         </w:rPr>
-        <w:t xml:space="preserve"> }} {# ("Assignment Date") #} or the closest Plan valuation date thereto. In addition, from the "Assignment Date" until the date of final distribution, the Alternate Payee’s assigned share will be adjusted for any interest and investment earnings or losses attributable to that share of the benefits. Important Note: The Alternate Payee's separate account will continue to experience market fluctuations based on how the investments perform until the funds are finally withdrawn from the Plan. The Alternate Payee understands that the final amount payable </w:t>
-      </w:r>
+        <w:t xml:space="preserve"> }} {# ("Assignment Date") #} or the closest Plan valuation date thereto. In addition, from the "Assignment Date" until the date of final distribution, the Alternate Payee’s assigned share will be adjusted for any interest and investment earnings or losses attributable to that share of the benefits. Important Note: The Alternate Payee's separate account will continue to experience market fluctuations based on how the investments perform until the funds are finally withdrawn from the Plan. The Alternate Payee understands that the final amount payable from the Plan to the Alternate Payee as a result of this Order could be more or less than the dollar amount listed above.</w:t>
+      </w:r>
+    </w:p>
+    <w:p>
+      <w:pPr>
+        <w:spacing w:line="360" w:lineRule="auto"/>
+        <w:rPr>
+          <w:rFonts w:eastAsia="Arial"/>
+          <w:lang w:val="en"/>
+        </w:rPr>
+      </w:pPr>
+    </w:p>
+    <w:p>
+      <w:pPr>
+        <w:spacing w:line="360" w:lineRule="auto"/>
+        <w:rPr>
+          <w:rFonts w:eastAsia="Arial"/>
+          <w:lang w:val="en"/>
+        </w:rPr>
+      </w:pPr>
       <w:r>
         <w:rPr>
           <w:rFonts w:eastAsia="Arial"/>
           <w:lang w:val="en"/>
         </w:rPr>
         <w:lastRenderedPageBreak/>
-        <w:t>from the Plan to the Alternate Payee as a result of this Order could be more or less than the dollar amount listed above.</w:t>
-      </w:r>
-    </w:p>
-    <w:p>
-      <w:pPr>
-        <w:spacing w:line="360" w:lineRule="auto"/>
-        <w:rPr>
-          <w:rFonts w:eastAsia="Arial"/>
-          <w:lang w:val="en"/>
-        </w:rPr>
-      </w:pPr>
-    </w:p>
-    <w:p>
-      <w:pPr>
-        <w:spacing w:line="360" w:lineRule="auto"/>
-        <w:rPr>
-          <w:rFonts w:eastAsia="Arial"/>
-          <w:lang w:val="en"/>
-        </w:rPr>
-      </w:pPr>
-      <w:r>
-        <w:rPr>
-          <w:rFonts w:eastAsia="Arial"/>
-          <w:lang w:val="en"/>
-        </w:rPr>
         <w:t>(ii) Insufficient Assets: If there are not enough assets in the Participant's accounts on the date the Plan Administrator segregates the Alternate Payee's assigned share of the benefits as described above to cover the award of benefits to the Alternate Payee, then this Order shall be interpreted as an award of One Hundred Percent (100%) of the Participant's total account balance under the Plan as of such segregation date.</w:t>
       </w:r>
     </w:p>
@@ -2608,7 +2601,15 @@
           <w:rFonts w:eastAsia="Arial"/>
           <w:lang w:val="en"/>
         </w:rPr>
-        <w:t>(ii) No Interest or Investment Earnings or Losses: The Alternate Payee's assigned share of the benefits shall NOT accrue interest or investment earnings or losses. All investment earnings or losses that occur between the assignment date and the distribution of the Alternate Payee's assigned share shall remain the property of the Participant and shall be reflected in the Participant's remaining account balance.</w:t>
+        <w:t xml:space="preserve">(ii) No Interest or Investment Earnings or Losses: The Alternate Payee's assigned share of the benefits shall NOT accrue interest or investment earnings or losses. All investment earnings or </w:t>
+      </w:r>
+      <w:r>
+        <w:rPr>
+          <w:rFonts w:eastAsia="Arial"/>
+          <w:lang w:val="en"/>
+        </w:rPr>
+        <w:lastRenderedPageBreak/>
+        <w:t>losses that occur between the assignment date and the distribution of the Alternate Payee's assigned share shall remain the property of the Participant and shall be reflected in the Participant's remaining account balance.</w:t>
       </w:r>
     </w:p>
     <w:p>
@@ -3009,72 +3010,79 @@
           <w:rFonts w:eastAsia="Arial"/>
           <w:lang w:val="en"/>
         </w:rPr>
+        <w:t xml:space="preserve">(iii) Impact of Outstanding Loan Balance: In the event the Participant has an outstanding loan balance as of </w:t>
+      </w:r>
+      <w:proofErr w:type="gramStart"/>
+      <w:r>
+        <w:rPr>
+          <w:rFonts w:eastAsia="Arial"/>
+          <w:lang w:val="en"/>
+        </w:rPr>
+        <w:t xml:space="preserve">{{ </w:t>
+      </w:r>
+      <w:proofErr w:type="spellStart"/>
+      <w:r>
+        <w:rPr>
+          <w:rFonts w:eastAsia="Arial"/>
+          <w:lang w:val="en"/>
+        </w:rPr>
+        <w:t>assignment</w:t>
+      </w:r>
+      <w:proofErr w:type="gramEnd"/>
+      <w:r>
+        <w:rPr>
+          <w:rFonts w:eastAsia="Arial"/>
+          <w:lang w:val="en"/>
+        </w:rPr>
+        <w:t>_date</w:t>
+      </w:r>
+      <w:proofErr w:type="spellEnd"/>
+      <w:r>
+        <w:rPr>
+          <w:rFonts w:eastAsia="Arial"/>
+          <w:lang w:val="en"/>
+        </w:rPr>
+        <w:t xml:space="preserve"> }} {# ("Assignment Date") #}, then the Alternate Payee's ({{ </w:t>
+      </w:r>
+      <w:proofErr w:type="spellStart"/>
+      <w:r>
+        <w:rPr>
+          <w:rFonts w:eastAsia="Arial"/>
+          <w:lang w:val="en"/>
+        </w:rPr>
+        <w:t>nice_number</w:t>
+      </w:r>
+      <w:proofErr w:type="spellEnd"/>
+      <w:r>
+        <w:rPr>
+          <w:rFonts w:eastAsia="Arial"/>
+          <w:lang w:val="en"/>
+        </w:rPr>
+        <w:t xml:space="preserve">(percentage, </w:t>
+      </w:r>
+      <w:proofErr w:type="spellStart"/>
+      <w:r>
+        <w:rPr>
+          <w:rFonts w:eastAsia="Arial"/>
+          <w:lang w:val="en"/>
+        </w:rPr>
+        <w:t>use_word</w:t>
+      </w:r>
+      <w:proofErr w:type="spellEnd"/>
+      <w:r>
+        <w:rPr>
+          <w:rFonts w:eastAsia="Arial"/>
+          <w:lang w:val="en"/>
+        </w:rPr>
+        <w:t xml:space="preserve">=False) }}%) share is to be calculated “after” the loan </w:t>
+      </w:r>
+      <w:r>
+        <w:rPr>
+          <w:rFonts w:eastAsia="Arial"/>
+          <w:lang w:val="en"/>
+        </w:rPr>
         <w:lastRenderedPageBreak/>
-        <w:t xml:space="preserve">(iii) Impact of Outstanding Loan Balance: In the event the Participant has an outstanding loan balance as of </w:t>
-      </w:r>
-      <w:proofErr w:type="gramStart"/>
-      <w:r>
-        <w:rPr>
-          <w:rFonts w:eastAsia="Arial"/>
-          <w:lang w:val="en"/>
-        </w:rPr>
-        <w:t xml:space="preserve">{{ </w:t>
-      </w:r>
-      <w:proofErr w:type="spellStart"/>
-      <w:r>
-        <w:rPr>
-          <w:rFonts w:eastAsia="Arial"/>
-          <w:lang w:val="en"/>
-        </w:rPr>
-        <w:t>assignment</w:t>
-      </w:r>
-      <w:proofErr w:type="gramEnd"/>
-      <w:r>
-        <w:rPr>
-          <w:rFonts w:eastAsia="Arial"/>
-          <w:lang w:val="en"/>
-        </w:rPr>
-        <w:t>_date</w:t>
-      </w:r>
-      <w:proofErr w:type="spellEnd"/>
-      <w:r>
-        <w:rPr>
-          <w:rFonts w:eastAsia="Arial"/>
-          <w:lang w:val="en"/>
-        </w:rPr>
-        <w:t xml:space="preserve"> }} {# ("Assignment Date") #}, then the Alternate Payee's ({{ </w:t>
-      </w:r>
-      <w:proofErr w:type="spellStart"/>
-      <w:r>
-        <w:rPr>
-          <w:rFonts w:eastAsia="Arial"/>
-          <w:lang w:val="en"/>
-        </w:rPr>
-        <w:t>nice_number</w:t>
-      </w:r>
-      <w:proofErr w:type="spellEnd"/>
-      <w:r>
-        <w:rPr>
-          <w:rFonts w:eastAsia="Arial"/>
-          <w:lang w:val="en"/>
-        </w:rPr>
-        <w:t xml:space="preserve">(percentage, </w:t>
-      </w:r>
-      <w:proofErr w:type="spellStart"/>
-      <w:r>
-        <w:rPr>
-          <w:rFonts w:eastAsia="Arial"/>
-          <w:lang w:val="en"/>
-        </w:rPr>
-        <w:t>use_word</w:t>
-      </w:r>
-      <w:proofErr w:type="spellEnd"/>
-      <w:r>
-        <w:rPr>
-          <w:rFonts w:eastAsia="Arial"/>
-          <w:lang w:val="en"/>
-        </w:rPr>
-        <w:t>=False) }}%) share is to be calculated “after” the loan amount is subtracted from the difference of (a) minus (b). (As an example, if the Participant's total account balance is $50,000 and $10,000 of that is an outstanding Plan loan, then the Alternate Payee's share of the benefits will be 50% of ($50,000 minus $10,000), or $20,000.) The Participant is solely responsible for repaying any outstanding Participant loans from and after the date of this Order.</w:t>
+        <w:t>amount is subtracted from the difference of (a) minus (b). (As an example, if the Participant's total account balance is $50,000 and $10,000 of that is an outstanding Plan loan, then the Alternate Payee's share of the benefits will be 50% of ($50,000 minus $10,000), or $20,000.) The Participant is solely responsible for repaying any outstanding Participant loans from and after the date of this Order.</w:t>
       </w:r>
     </w:p>
     <w:p>
@@ -3499,6 +3507,7 @@
           <w:rFonts w:eastAsia="Arial"/>
           <w:lang w:val="en"/>
         </w:rPr>
+        <w:lastRenderedPageBreak/>
         <w:t>nice_number</w:t>
       </w:r>
       <w:proofErr w:type="spellEnd"/>
@@ -3780,8 +3789,15 @@
           <w:rFonts w:eastAsia="Arial"/>
           <w:lang w:val="en"/>
         </w:rPr>
+        <w:t xml:space="preserve">Post-Divorce Contributions Attributable to Periods Before Divorce: Any Plan contributions made to the Participant's account(s) after the "Assignment Date" but that are attributable to </w:t>
+      </w:r>
+      <w:r>
+        <w:rPr>
+          <w:rFonts w:eastAsia="Arial"/>
+          <w:lang w:val="en"/>
+        </w:rPr>
         <w:lastRenderedPageBreak/>
-        <w:t>Post-Divorce Contributions Attributable to Periods Before Divorce: Any Plan contributions made to the Participant's account(s) after the "Assignment Date" but that are attributable to employee service, bonuses, or compensation before this date, shall also be included in the Participant's Total Account Balance.</w:t>
+        <w:t>employee service, bonuses, or compensation before this date, shall also be included in the Participant's Total Account Balance.</w:t>
       </w:r>
     </w:p>
     <w:p>
@@ -3899,15 +3915,7 @@
           <w:rFonts w:eastAsia="Arial"/>
           <w:lang w:val="en"/>
         </w:rPr>
-        <w:t xml:space="preserve"> the Participant is not 100% vested in the Total Account Balance as of the "Assignment Date" above, this does not affect the Alternate Payee's rights to the assigned share of the Total Account Balance. Instead, as of the Assignment Date, the Alternate Payee's vesting status shall be identical to the Participant's, and it shall continue to "mirror" the Participant's vesting status as it increases until both have 100% vesting in their respective shares of the Total Account Balance set forth herein. In addition, if the Participant terminates employment before becoming 100% vested in such Total Account Balance, the Alternate Payee's "final" vesting status will be the same as the Participant's. This paragraph is intended to treat each party's share of the Total Account Balance the same for vesting under the Plan. The Court </w:t>
-      </w:r>
-      <w:r>
-        <w:rPr>
-          <w:rFonts w:eastAsia="Arial"/>
-          <w:lang w:val="en"/>
-        </w:rPr>
-        <w:lastRenderedPageBreak/>
-        <w:t>understands that this paragraph may require the Alternate Payee to wait until full vesting to receive a full Plan distribution.</w:t>
+        <w:t xml:space="preserve"> the Participant is not 100% vested in the Total Account Balance as of the "Assignment Date" above, this does not affect the Alternate Payee's rights to the assigned share of the Total Account Balance. Instead, as of the Assignment Date, the Alternate Payee's vesting status shall be identical to the Participant's, and it shall continue to "mirror" the Participant's vesting status as it increases until both have 100% vesting in their respective shares of the Total Account Balance set forth herein. In addition, if the Participant terminates employment before becoming 100% vested in such Total Account Balance, the Alternate Payee's "final" vesting status will be the same as the Participant's. This paragraph is intended to treat each party's share of the Total Account Balance the same for vesting under the Plan. The Court understands that this paragraph may require the Alternate Payee to wait until full vesting to receive a full Plan distribution.</w:t>
       </w:r>
     </w:p>
     <w:p>
@@ -4063,15 +4071,22 @@
           <w:b/>
           <w:lang w:val="en"/>
         </w:rPr>
+        <w:t>10. Death of Alternate Payee:</w:t>
+      </w:r>
+      <w:r>
+        <w:rPr>
+          <w:rFonts w:eastAsia="Arial"/>
+          <w:lang w:val="en"/>
+        </w:rPr>
+        <w:t xml:space="preserve"> If Alternate Payee dies before receiving the full amount of benefits called for under this Order and under the benefit option chosen by Alternate Payee, the </w:t>
+      </w:r>
+      <w:r>
+        <w:rPr>
+          <w:rFonts w:eastAsia="Arial"/>
+          <w:lang w:val="en"/>
+        </w:rPr>
         <w:lastRenderedPageBreak/>
-        <w:t>10. Death of Alternate Payee:</w:t>
-      </w:r>
-      <w:r>
-        <w:rPr>
-          <w:rFonts w:eastAsia="Arial"/>
-          <w:lang w:val="en"/>
-        </w:rPr>
-        <w:t xml:space="preserve"> If Alternate Payee dies before receiving the full amount of benefits called for under this Order and under the benefit option chosen by Alternate Payee, the beneficiary(</w:t>
+        <w:t>beneficiary(</w:t>
       </w:r>
       <w:proofErr w:type="spellStart"/>
       <w:r>
@@ -4264,7 +4279,6 @@
           <w:b/>
           <w:lang w:val="en"/>
         </w:rPr>
-        <w:lastRenderedPageBreak/>
         <w:t xml:space="preserve">14. Certification of Necessary Information: </w:t>
       </w:r>
       <w:r>
@@ -4395,7 +4409,23 @@
           <w:rFonts w:eastAsia="Arial"/>
           <w:lang w:val="en"/>
         </w:rPr>
-        <w:t xml:space="preserve">If the Participant and/or Plan Administrator fail to comply with any or all of the provisions herein, the Court shall retain jurisdiction to enter further orders that are just, equitable, and necessary to enforce, secure, and sustain the Alternate Payee's benefits. Further </w:t>
+        <w:t xml:space="preserve">If the Participant and/or Plan Administrator fail to comply with any or all of the provisions herein, the Court shall retain jurisdiction to enter further orders that are just, equitable, and necessary to enforce, secure, and sustain the Alternate Payee's benefits. Further orders may include, but are not limited to, </w:t>
+      </w:r>
+      <w:proofErr w:type="spellStart"/>
+      <w:r>
+        <w:rPr>
+          <w:rFonts w:eastAsia="Arial"/>
+          <w:lang w:val="en"/>
+        </w:rPr>
+        <w:t>nunc</w:t>
+      </w:r>
+      <w:proofErr w:type="spellEnd"/>
+      <w:r>
+        <w:rPr>
+          <w:rFonts w:eastAsia="Arial"/>
+          <w:lang w:val="en"/>
+        </w:rPr>
+        <w:t xml:space="preserve"> pro tunc orders or orders that "recharacterize" the benefits awarded under this Plan to apply to benefits earned by the Participant under another </w:t>
       </w:r>
       <w:r>
         <w:rPr>
@@ -4403,23 +4433,7 @@
           <w:lang w:val="en"/>
         </w:rPr>
         <w:lastRenderedPageBreak/>
-        <w:t xml:space="preserve">orders may include, but are not limited to, </w:t>
-      </w:r>
-      <w:proofErr w:type="spellStart"/>
-      <w:r>
-        <w:rPr>
-          <w:rFonts w:eastAsia="Arial"/>
-          <w:lang w:val="en"/>
-        </w:rPr>
-        <w:t>nunc</w:t>
-      </w:r>
-      <w:proofErr w:type="spellEnd"/>
-      <w:r>
-        <w:rPr>
-          <w:rFonts w:eastAsia="Arial"/>
-          <w:lang w:val="en"/>
-        </w:rPr>
-        <w:t xml:space="preserve"> pro tunc orders or orders that "recharacterize" the benefits awarded under this Plan to apply to benefits earned by the Participant under another plan, or the issuance or modification of support orders, as necessary to carry out the intentions and terms of this Order.</w:t>
+        <w:t>plan, or the issuance or modification of support orders, as necessary to carry out the intentions and terms of this Order.</w:t>
       </w:r>
     </w:p>
     <w:p>
@@ -4592,15 +4606,22 @@
           <w:b/>
           <w:lang w:val="en"/>
         </w:rPr>
+        <w:t xml:space="preserve">21. Continued Cooperation of the Parties: </w:t>
+      </w:r>
+      <w:r>
+        <w:rPr>
+          <w:rFonts w:eastAsia="Arial"/>
+          <w:lang w:val="en"/>
+        </w:rPr>
+        <w:t xml:space="preserve">The Participant and Alternate Payee shall cooperate with each other and with the Plan Administrator and/or each party's legal counsel by providing the requesting party with any information, forms, statements, and documents necessary to carry </w:t>
+      </w:r>
+      <w:r>
+        <w:rPr>
+          <w:rFonts w:eastAsia="Arial"/>
+          <w:lang w:val="en"/>
+        </w:rPr>
         <w:lastRenderedPageBreak/>
-        <w:t xml:space="preserve">21. Continued Cooperation of the Parties: </w:t>
-      </w:r>
-      <w:r>
-        <w:rPr>
-          <w:rFonts w:eastAsia="Arial"/>
-          <w:lang w:val="en"/>
-        </w:rPr>
-        <w:t>The Participant and Alternate Payee shall cooperate with each other and with the Plan Administrator and/or each party's legal counsel by providing the requesting party with any information, forms, statements, and documents necessary to carry out the intentions of this Order and establish and maintain the qualified status of the QDRO (or amended QDRO as applicable), including, without limitation, execution of limited authorization/release forms, plan contact information, benefit statements, election forms, summary plan descriptions (“SPDs”), any other pertinent information the parties might readily obtain.</w:t>
+        <w:t>out the intentions of this Order and establish and maintain the qualified status of the QDRO (or amended QDRO as applicable), including, without limitation, execution of limited authorization/release forms, plan contact information, benefit statements, election forms, summary plan descriptions (“SPDs”), any other pertinent information the parties might readily obtain.</w:t>
       </w:r>
     </w:p>
     <w:p>
@@ -7633,7 +7654,7 @@
 </file>
 
 <file path=customXml/itemProps1.xml><?xml version="1.0" encoding="utf-8"?>
-<ds:datastoreItem xmlns:ds="http://schemas.openxmlformats.org/officeDocument/2006/customXml" ds:itemID="{B4E204E5-E624-4983-98EA-F9620913EFDD}">
+<ds:datastoreItem xmlns:ds="http://schemas.openxmlformats.org/officeDocument/2006/customXml" ds:itemID="{2C0A4E53-1529-407B-B986-66C02E118382}">
   <ds:schemaRefs>
     <ds:schemaRef ds:uri="http://schemas.openxmlformats.org/officeDocument/2006/bibliography"/>
   </ds:schemaRefs>

--- a/docassemble/DocAssamble20222/data/templates/california_template_1.docx
+++ b/docassemble/DocAssamble20222/data/templates/california_template_1.docx
@@ -780,7 +780,7 @@
           <w:right w:val="nil"/>
           <w:between w:val="nil"/>
         </w:pBdr>
-        <w:spacing w:line="360" w:lineRule="auto"/>
+        <w:spacing w:after="240" w:line="360" w:lineRule="auto"/>
         <w:jc w:val="center"/>
         <w:rPr>
           <w:color w:val="000000"/>
@@ -802,47 +802,44 @@
         <w:rPr>
           <w:highlight w:val="green"/>
         </w:rPr>
-        <w:t xml:space="preserve"> if document == “California” </w:t>
+        <w:t xml:space="preserve"> if document == “California” %</w:t>
+      </w:r>
+      <w:r>
+        <w:rPr>
+          <w:highlight w:val="green"/>
+        </w:rPr>
+        <w:t>}</w:t>
+      </w:r>
+      <w:r>
+        <w:t xml:space="preserve"> </w:t>
+      </w:r>
+      <w:r>
+        <w:rPr>
+          <w:b/>
+          <w:color w:val="000000"/>
+        </w:rPr>
+        <w:t xml:space="preserve">COUNTY OF </w:t>
       </w:r>
       <w:proofErr w:type="gramStart"/>
       <w:r>
         <w:rPr>
-          <w:highlight w:val="green"/>
-        </w:rPr>
-        <w:t>%</w:t>
-      </w:r>
-      <w:r>
-        <w:rPr>
-          <w:highlight w:val="green"/>
-        </w:rPr>
-        <w:t>}</w:t>
-      </w:r>
-      <w:r>
-        <w:rPr>
           <w:b/>
           <w:color w:val="000000"/>
         </w:rPr>
-        <w:t>COUNTY</w:t>
+        <w:t>{{ county</w:t>
       </w:r>
       <w:proofErr w:type="gramEnd"/>
       <w:r>
         <w:rPr>
+          <w:color w:val="000000"/>
+        </w:rPr>
+        <w:t xml:space="preserve"> | upper }} </w:t>
+      </w:r>
+      <w:r>
+        <w:rPr>
           <w:b/>
           <w:color w:val="000000"/>
         </w:rPr>
-        <w:t xml:space="preserve"> OF {{ county</w:t>
-      </w:r>
-      <w:r>
-        <w:rPr>
-          <w:color w:val="000000"/>
-        </w:rPr>
-        <w:t xml:space="preserve"> | upper }} </w:t>
-      </w:r>
-      <w:r>
-        <w:rPr>
-          <w:b/>
-          <w:color w:val="000000"/>
-        </w:rPr>
         <w:t xml:space="preserve">– {{ court </w:t>
       </w:r>
       <w:r>
@@ -869,6 +866,8 @@
         </w:rPr>
         <w:t>endif %}</w:t>
       </w:r>
+      <w:bookmarkStart w:id="1" w:name="_GoBack"/>
+      <w:bookmarkEnd w:id="1"/>
     </w:p>
     <w:tbl>
       <w:tblPr>
@@ -1219,21 +1218,6 @@
     </w:tbl>
     <w:p>
       <w:pPr>
-        <w:pBdr>
-          <w:top w:val="nil"/>
-          <w:left w:val="nil"/>
-          <w:bottom w:val="nil"/>
-          <w:right w:val="nil"/>
-          <w:between w:val="nil"/>
-        </w:pBdr>
-        <w:spacing w:line="360" w:lineRule="auto"/>
-        <w:rPr>
-          <w:color w:val="000000"/>
-        </w:rPr>
-      </w:pPr>
-    </w:p>
-    <w:p>
-      <w:pPr>
         <w:spacing w:before="240" w:line="360" w:lineRule="auto"/>
         <w:ind w:right="86"/>
         <w:jc w:val="both"/>
@@ -1259,16 +1243,7 @@
           <w:rFonts w:eastAsia="Arial"/>
           <w:lang w:val="en"/>
         </w:rPr>
-        <w:t>T IS HEREBY ORDERED AS F</w:t>
-      </w:r>
-      <w:bookmarkStart w:id="1" w:name="_GoBack"/>
-      <w:bookmarkEnd w:id="1"/>
-      <w:r>
-        <w:rPr>
-          <w:rFonts w:eastAsia="Arial"/>
-          <w:lang w:val="en"/>
-        </w:rPr>
-        <w:t>OLLOWS:</w:t>
+        <w:t>T IS HEREBY ORDERED AS FOLLOWS:</w:t>
       </w:r>
     </w:p>
     <w:p>
@@ -1292,7 +1267,7 @@
           <w:rFonts w:eastAsia="Arial"/>
           <w:lang w:val="en"/>
         </w:rPr>
-        <w:t xml:space="preserve"> This Order establishes and recognizes an Alternate Payee's right to receive a portion of the Participant's benefits payable under an employer-sponsored defined contribution plan qualified under Section 401 of the Internal Revenue Code (the "Code") and the Employee Retirement Income Security Act of 1974 </w:t>
+        <w:t xml:space="preserve"> This Order establishes and recognizes an Alternate Payee's right to receive a portion of the Participant's benefits payable under an employer-sponsored defined contribution plan qualified under Section 401 of the </w:t>
       </w:r>
       <w:r>
         <w:rPr>
@@ -1300,7 +1275,7 @@
           <w:lang w:val="en"/>
         </w:rPr>
         <w:lastRenderedPageBreak/>
-        <w:t>("ERISA"). It is intended to act as a Qualified Domestic Relations Order ("QDRO") under ERISA and Code Section 414(p)</w:t>
+        <w:t>Internal Revenue Code (the "Code") and the Employee Retirement Income Security Act of 1974 ("ERISA"). It is intended to act as a Qualified Domestic Relations Order ("QDRO") under ERISA and Code Section 414(p)</w:t>
       </w:r>
       <w:r>
         <w:rPr>
@@ -1760,23 +1735,30 @@
           <w:rFonts w:eastAsia="Arial"/>
           <w:lang w:val="en"/>
         </w:rPr>
-        <w:t xml:space="preserve"> }} Plan (the "Plan"). This Order also applies to any successor plan to the Plan or other plans that are liable for providing the Participant's benefits. This Order further applies to the Participant's benefits accrued under a predecessor plan of the employer or any other defined contribution plan sponsored by the company, where obligation for such benefits has been transferred to the Plan. Changes in Plan Administrator, Plan Sponsor, or Plan name will not impact Alternate Payee's rights under this Order. </w:t>
-      </w:r>
-    </w:p>
-    <w:p>
-      <w:pPr>
-        <w:spacing w:line="360" w:lineRule="auto"/>
-        <w:rPr>
-          <w:rFonts w:eastAsia="Arial"/>
-          <w:lang w:val="en"/>
-        </w:rPr>
-      </w:pPr>
+        <w:t xml:space="preserve"> }} Plan (the "Plan"). This Order also applies to any successor plan to the Plan or other plans that are liable for providing the Participant's benefits. This Order further applies to the Participant's benefits accrued under a predecessor plan of the employer or any other defined contribution plan sponsored by the company, where obligation for such benefits has been transferred to the Plan. Changes in Plan </w:t>
+      </w:r>
       <w:r>
         <w:rPr>
           <w:rFonts w:eastAsia="Arial"/>
           <w:lang w:val="en"/>
         </w:rPr>
         <w:lastRenderedPageBreak/>
+        <w:t xml:space="preserve">Administrator, Plan Sponsor, or Plan name will not impact Alternate Payee's rights under this Order. </w:t>
+      </w:r>
+    </w:p>
+    <w:p>
+      <w:pPr>
+        <w:spacing w:line="360" w:lineRule="auto"/>
+        <w:rPr>
+          <w:rFonts w:eastAsia="Arial"/>
+          <w:lang w:val="en"/>
+        </w:rPr>
+      </w:pPr>
+      <w:r>
+        <w:rPr>
+          <w:rFonts w:eastAsia="Arial"/>
+          <w:lang w:val="en"/>
+        </w:rPr>
         <w:t>To the extent the name of the Plan differs from the name cited in the Judgment it may be attributed to a merger, acquisition, or name change of the entity offering the plan; incorrect nomenclature used in the Judgment; or, a missed retirement account asset omitted in the Judgment.</w:t>
       </w:r>
     </w:p>
@@ -2119,15 +2101,8 @@
           <w:rFonts w:eastAsia="Arial"/>
           <w:lang w:val="en"/>
         </w:rPr>
-        <w:t xml:space="preserve">(iv) Impact of Outstanding Loan Balance: If the Participant has an outstanding loan balance as of the assignment date specified above, then the percentage assigned to the Alternate Payee will be </w:t>
-      </w:r>
-      <w:r>
-        <w:rPr>
-          <w:rFonts w:eastAsia="Arial"/>
-          <w:lang w:val="en"/>
-        </w:rPr>
         <w:lastRenderedPageBreak/>
-        <w:t>determined "after" the loan amount is deducted from the Participant's total account balance.  (As an example, if the Participant's total account balance is $50,000 and $10,000 of that is an outstanding Plan loan, then the Alternate Payee's share of the benefits will be 50% of ($50,000 minus $10,000), or $20,000.) The Participant is solely responsible for repaying any outstanding Participant loans from and after the date of this Order.</w:t>
+        <w:t>(iv) Impact of Outstanding Loan Balance: If the Participant has an outstanding loan balance as of the assignment date specified above, then the percentage assigned to the Alternate Payee will be determined "after" the loan amount is deducted from the Participant's total account balance.  (As an example, if the Participant's total account balance is $50,000 and $10,000 of that is an outstanding Plan loan, then the Alternate Payee's share of the benefits will be 50% of ($50,000 minus $10,000), or $20,000.) The Participant is solely responsible for repaying any outstanding Participant loans from and after the date of this Order.</w:t>
       </w:r>
     </w:p>
     <w:p>
@@ -2334,32 +2309,39 @@
           <w:rFonts w:eastAsia="Arial"/>
           <w:lang w:val="en"/>
         </w:rPr>
-        <w:t xml:space="preserve"> }} {# ("Assignment Date") #} or the closest Plan valuation date thereto. In addition, from the "Assignment Date" until the date of final distribution, the Alternate Payee’s assigned share will be adjusted for any interest and investment earnings or losses attributable to that share of the benefits. Important Note: The Alternate Payee's separate account will continue to experience market fluctuations based on how the investments perform until the funds are finally withdrawn from the Plan. The Alternate Payee understands that the final amount payable from the Plan to the Alternate Payee as a result of this Order could be more or less than the dollar amount listed above.</w:t>
-      </w:r>
-    </w:p>
-    <w:p>
-      <w:pPr>
-        <w:spacing w:line="360" w:lineRule="auto"/>
-        <w:rPr>
-          <w:rFonts w:eastAsia="Arial"/>
-          <w:lang w:val="en"/>
-        </w:rPr>
-      </w:pPr>
-    </w:p>
-    <w:p>
-      <w:pPr>
-        <w:spacing w:line="360" w:lineRule="auto"/>
-        <w:rPr>
-          <w:rFonts w:eastAsia="Arial"/>
-          <w:lang w:val="en"/>
-        </w:rPr>
-      </w:pPr>
+        <w:t xml:space="preserve"> }} {# ("Assignment Date") #} or the closest Plan valuation date thereto. In addition, from the "Assignment Date" until the date of final distribution, the Alternate Payee’s assigned share will be adjusted for any interest and investment earnings or losses attributable to that share of the benefits. Important Note: The Alternate Payee's separate account will continue to experience market fluctuations based on how the investments perform until the funds are finally withdrawn from the Plan. The Alternate Payee understands that the final amount payable </w:t>
+      </w:r>
       <w:r>
         <w:rPr>
           <w:rFonts w:eastAsia="Arial"/>
           <w:lang w:val="en"/>
         </w:rPr>
         <w:lastRenderedPageBreak/>
+        <w:t>from the Plan to the Alternate Payee as a result of this Order could be more or less than the dollar amount listed above.</w:t>
+      </w:r>
+    </w:p>
+    <w:p>
+      <w:pPr>
+        <w:spacing w:line="360" w:lineRule="auto"/>
+        <w:rPr>
+          <w:rFonts w:eastAsia="Arial"/>
+          <w:lang w:val="en"/>
+        </w:rPr>
+      </w:pPr>
+    </w:p>
+    <w:p>
+      <w:pPr>
+        <w:spacing w:line="360" w:lineRule="auto"/>
+        <w:rPr>
+          <w:rFonts w:eastAsia="Arial"/>
+          <w:lang w:val="en"/>
+        </w:rPr>
+      </w:pPr>
+      <w:r>
+        <w:rPr>
+          <w:rFonts w:eastAsia="Arial"/>
+          <w:lang w:val="en"/>
+        </w:rPr>
         <w:t>(ii) Insufficient Assets: If there are not enough assets in the Participant's accounts on the date the Plan Administrator segregates the Alternate Payee's assigned share of the benefits as described above to cover the award of benefits to the Alternate Payee, then this Order shall be interpreted as an award of One Hundred Percent (100%) of the Participant's total account balance under the Plan as of such segregation date.</w:t>
       </w:r>
     </w:p>
@@ -2601,15 +2583,7 @@
           <w:rFonts w:eastAsia="Arial"/>
           <w:lang w:val="en"/>
         </w:rPr>
-        <w:t xml:space="preserve">(ii) No Interest or Investment Earnings or Losses: The Alternate Payee's assigned share of the benefits shall NOT accrue interest or investment earnings or losses. All investment earnings or </w:t>
-      </w:r>
-      <w:r>
-        <w:rPr>
-          <w:rFonts w:eastAsia="Arial"/>
-          <w:lang w:val="en"/>
-        </w:rPr>
-        <w:lastRenderedPageBreak/>
-        <w:t>losses that occur between the assignment date and the distribution of the Alternate Payee's assigned share shall remain the property of the Participant and shall be reflected in the Participant's remaining account balance.</w:t>
+        <w:t>(ii) No Interest or Investment Earnings or Losses: The Alternate Payee's assigned share of the benefits shall NOT accrue interest or investment earnings or losses. All investment earnings or losses that occur between the assignment date and the distribution of the Alternate Payee's assigned share shall remain the property of the Participant and shall be reflected in the Participant's remaining account balance.</w:t>
       </w:r>
     </w:p>
     <w:p>
@@ -3010,6 +2984,7 @@
           <w:rFonts w:eastAsia="Arial"/>
           <w:lang w:val="en"/>
         </w:rPr>
+        <w:lastRenderedPageBreak/>
         <w:t xml:space="preserve">(iii) Impact of Outstanding Loan Balance: In the event the Participant has an outstanding loan balance as of </w:t>
       </w:r>
       <w:proofErr w:type="gramStart"/>
@@ -3074,15 +3049,7 @@
           <w:rFonts w:eastAsia="Arial"/>
           <w:lang w:val="en"/>
         </w:rPr>
-        <w:t xml:space="preserve">=False) }}%) share is to be calculated “after” the loan </w:t>
-      </w:r>
-      <w:r>
-        <w:rPr>
-          <w:rFonts w:eastAsia="Arial"/>
-          <w:lang w:val="en"/>
-        </w:rPr>
-        <w:lastRenderedPageBreak/>
-        <w:t>amount is subtracted from the difference of (a) minus (b). (As an example, if the Participant's total account balance is $50,000 and $10,000 of that is an outstanding Plan loan, then the Alternate Payee's share of the benefits will be 50% of ($50,000 minus $10,000), or $20,000.) The Participant is solely responsible for repaying any outstanding Participant loans from and after the date of this Order.</w:t>
+        <w:t>=False) }}%) share is to be calculated “after” the loan amount is subtracted from the difference of (a) minus (b). (As an example, if the Participant's total account balance is $50,000 and $10,000 of that is an outstanding Plan loan, then the Alternate Payee's share of the benefits will be 50% of ($50,000 minus $10,000), or $20,000.) The Participant is solely responsible for repaying any outstanding Participant loans from and after the date of this Order.</w:t>
       </w:r>
     </w:p>
     <w:p>
@@ -3507,7 +3474,6 @@
           <w:rFonts w:eastAsia="Arial"/>
           <w:lang w:val="en"/>
         </w:rPr>
-        <w:lastRenderedPageBreak/>
         <w:t>nice_number</w:t>
       </w:r>
       <w:proofErr w:type="spellEnd"/>
@@ -3789,15 +3755,8 @@
           <w:rFonts w:eastAsia="Arial"/>
           <w:lang w:val="en"/>
         </w:rPr>
-        <w:t xml:space="preserve">Post-Divorce Contributions Attributable to Periods Before Divorce: Any Plan contributions made to the Participant's account(s) after the "Assignment Date" but that are attributable to </w:t>
-      </w:r>
-      <w:r>
-        <w:rPr>
-          <w:rFonts w:eastAsia="Arial"/>
-          <w:lang w:val="en"/>
-        </w:rPr>
         <w:lastRenderedPageBreak/>
-        <w:t>employee service, bonuses, or compensation before this date, shall also be included in the Participant's Total Account Balance.</w:t>
+        <w:t>Post-Divorce Contributions Attributable to Periods Before Divorce: Any Plan contributions made to the Participant's account(s) after the "Assignment Date" but that are attributable to employee service, bonuses, or compensation before this date, shall also be included in the Participant's Total Account Balance.</w:t>
       </w:r>
     </w:p>
     <w:p>
@@ -3915,7 +3874,15 @@
           <w:rFonts w:eastAsia="Arial"/>
           <w:lang w:val="en"/>
         </w:rPr>
-        <w:t xml:space="preserve"> the Participant is not 100% vested in the Total Account Balance as of the "Assignment Date" above, this does not affect the Alternate Payee's rights to the assigned share of the Total Account Balance. Instead, as of the Assignment Date, the Alternate Payee's vesting status shall be identical to the Participant's, and it shall continue to "mirror" the Participant's vesting status as it increases until both have 100% vesting in their respective shares of the Total Account Balance set forth herein. In addition, if the Participant terminates employment before becoming 100% vested in such Total Account Balance, the Alternate Payee's "final" vesting status will be the same as the Participant's. This paragraph is intended to treat each party's share of the Total Account Balance the same for vesting under the Plan. The Court understands that this paragraph may require the Alternate Payee to wait until full vesting to receive a full Plan distribution.</w:t>
+        <w:t xml:space="preserve"> the Participant is not 100% vested in the Total Account Balance as of the "Assignment Date" above, this does not affect the Alternate Payee's rights to the assigned share of the Total Account Balance. Instead, as of the Assignment Date, the Alternate Payee's vesting status shall be identical to the Participant's, and it shall continue to "mirror" the Participant's vesting status as it increases until both have 100% vesting in their respective shares of the Total Account Balance set forth herein. In addition, if the Participant terminates employment before becoming 100% vested in such Total Account Balance, the Alternate Payee's "final" vesting status will be the same as the Participant's. This paragraph is intended to treat each party's share of the Total Account Balance the same for vesting under the Plan. The Court </w:t>
+      </w:r>
+      <w:r>
+        <w:rPr>
+          <w:rFonts w:eastAsia="Arial"/>
+          <w:lang w:val="en"/>
+        </w:rPr>
+        <w:lastRenderedPageBreak/>
+        <w:t>understands that this paragraph may require the Alternate Payee to wait until full vesting to receive a full Plan distribution.</w:t>
       </w:r>
     </w:p>
     <w:p>
@@ -4071,6 +4038,7 @@
           <w:b/>
           <w:lang w:val="en"/>
         </w:rPr>
+        <w:lastRenderedPageBreak/>
         <w:t>10. Death of Alternate Payee:</w:t>
       </w:r>
       <w:r>
@@ -4078,207 +4046,200 @@
           <w:rFonts w:eastAsia="Arial"/>
           <w:lang w:val="en"/>
         </w:rPr>
-        <w:t xml:space="preserve"> If Alternate Payee dies before receiving the full amount of benefits called for under this Order and under the benefit option chosen by Alternate Payee, the </w:t>
-      </w:r>
-      <w:r>
-        <w:rPr>
-          <w:rFonts w:eastAsia="Arial"/>
+        <w:t xml:space="preserve"> If Alternate Payee dies before receiving the full amount of benefits called for under this Order and under the benefit option chosen by Alternate Payee, the beneficiary(</w:t>
+      </w:r>
+      <w:proofErr w:type="spellStart"/>
+      <w:r>
+        <w:rPr>
+          <w:rFonts w:eastAsia="Arial"/>
+          <w:lang w:val="en"/>
+        </w:rPr>
+        <w:t>ies</w:t>
+      </w:r>
+      <w:proofErr w:type="spellEnd"/>
+      <w:r>
+        <w:rPr>
+          <w:rFonts w:eastAsia="Arial"/>
+          <w:lang w:val="en"/>
+        </w:rPr>
+        <w:t>) designated on the appropriate form provided by the Plan Administrator shall receive the remainder of any unpaid benefits under this Order. If the Alternate Payee does not have a valid beneficiary designation form on file with the Plan Administrator, the assigned benefits will devolve to their "estate" or, if not permitted, in accordance with the Plan's succession provisions.</w:t>
+      </w:r>
+    </w:p>
+    <w:p>
+      <w:pPr>
+        <w:spacing w:line="360" w:lineRule="auto"/>
+        <w:rPr>
+          <w:rFonts w:eastAsia="Arial"/>
+          <w:lang w:val="en"/>
+        </w:rPr>
+      </w:pPr>
+    </w:p>
+    <w:p>
+      <w:pPr>
+        <w:spacing w:line="360" w:lineRule="auto"/>
+        <w:rPr>
+          <w:rFonts w:eastAsia="Arial"/>
+          <w:lang w:val="en"/>
+        </w:rPr>
+      </w:pPr>
+      <w:r>
+        <w:rPr>
+          <w:rFonts w:eastAsia="Arial"/>
+          <w:b/>
+          <w:lang w:val="en"/>
+        </w:rPr>
+        <w:t xml:space="preserve">11. Participant's Death: </w:t>
+      </w:r>
+      <w:r>
+        <w:rPr>
+          <w:rFonts w:eastAsia="Arial"/>
+          <w:lang w:val="en"/>
+        </w:rPr>
+        <w:t>The Alternate Payee's assigned share of benefits shall not be affected by the Participant's death. However, if required by the Plan Administrator to secure the Alternate Payee's assigned share of the benefits in the event of the Participant's death, the Alternate Payee shall be treated as the surviving spouse beneficiary of the Participant for any survivor benefits payable under the Plan, but only to the extent of the Alternate Payee’s assigned interest as set forth herein.</w:t>
+      </w:r>
+    </w:p>
+    <w:p>
+      <w:pPr>
+        <w:spacing w:line="360" w:lineRule="auto"/>
+        <w:rPr>
+          <w:rFonts w:eastAsia="Arial"/>
+          <w:lang w:val="en"/>
+        </w:rPr>
+      </w:pPr>
+    </w:p>
+    <w:p>
+      <w:pPr>
+        <w:spacing w:line="360" w:lineRule="auto"/>
+        <w:rPr>
+          <w:rFonts w:eastAsia="Arial"/>
+          <w:lang w:val="en"/>
+        </w:rPr>
+      </w:pPr>
+      <w:r>
+        <w:rPr>
+          <w:rFonts w:eastAsia="Arial"/>
+          <w:b/>
+          <w:lang w:val="en"/>
+        </w:rPr>
+        <w:t xml:space="preserve">12. Administrative QDRO Processing Fee to Be "Equally Divided" Between Participant and Alternate Payee: </w:t>
+      </w:r>
+      <w:r>
+        <w:rPr>
+          <w:rFonts w:eastAsia="Arial"/>
+          <w:lang w:val="en"/>
+        </w:rPr>
+        <w:t>If the Plan Administrator charges a QDRO Processing Fee for their defined contribution plan QDROs, the Plan Administrator must equally divide it between the Participant and the Alternate Payee. If the Plan Administrator deducts the entire fee from the Participant's account before this Order is approved as a QDRO, one-half of such fee shall be deducted from the Alternate Payee's assigned share of benefits as set forth in herein.</w:t>
+      </w:r>
+    </w:p>
+    <w:p>
+      <w:pPr>
+        <w:spacing w:line="360" w:lineRule="auto"/>
+        <w:rPr>
+          <w:rFonts w:eastAsia="Arial"/>
+          <w:lang w:val="en"/>
+        </w:rPr>
+      </w:pPr>
+    </w:p>
+    <w:p>
+      <w:pPr>
+        <w:spacing w:line="360" w:lineRule="auto"/>
+        <w:rPr>
+          <w:rFonts w:eastAsia="Arial"/>
+          <w:lang w:val="en"/>
+        </w:rPr>
+      </w:pPr>
+      <w:r>
+        <w:rPr>
+          <w:rFonts w:eastAsia="Arial"/>
+          <w:b/>
+          <w:lang w:val="en"/>
+        </w:rPr>
+        <w:t xml:space="preserve">13. Savings Clause: </w:t>
+      </w:r>
+      <w:r>
+        <w:rPr>
+          <w:rFonts w:eastAsia="Arial"/>
+          <w:lang w:val="en"/>
+        </w:rPr>
+        <w:t>This Order is not intended and shall not be construed to require the Plan:</w:t>
+      </w:r>
+    </w:p>
+    <w:p>
+      <w:pPr>
+        <w:spacing w:line="360" w:lineRule="auto"/>
+        <w:ind w:left="1420" w:hanging="520"/>
+        <w:rPr>
+          <w:rFonts w:eastAsia="Arial"/>
+          <w:lang w:val="en"/>
+        </w:rPr>
+      </w:pPr>
+      <w:r>
+        <w:rPr>
+          <w:rFonts w:eastAsia="Arial"/>
+          <w:lang w:val="en"/>
+        </w:rPr>
+        <w:t>(a) to provide any type or form of benefit option not otherwise provided in accordance with the terms of the Plan;</w:t>
+      </w:r>
+    </w:p>
+    <w:p>
+      <w:pPr>
+        <w:spacing w:line="360" w:lineRule="auto"/>
+        <w:ind w:left="1420" w:hanging="520"/>
+        <w:rPr>
+          <w:rFonts w:eastAsia="Arial"/>
+          <w:lang w:val="en"/>
+        </w:rPr>
+      </w:pPr>
+      <w:r>
+        <w:rPr>
+          <w:rFonts w:eastAsia="Arial"/>
+          <w:lang w:val="en"/>
+        </w:rPr>
+        <w:t>(b) to require the Plan to offer enhanced benefits based on actuarial value; or</w:t>
+      </w:r>
+    </w:p>
+    <w:p>
+      <w:pPr>
+        <w:spacing w:line="360" w:lineRule="auto"/>
+        <w:ind w:left="1420" w:hanging="520"/>
+        <w:rPr>
+          <w:rFonts w:eastAsia="Arial"/>
+          <w:lang w:val="en"/>
+        </w:rPr>
+      </w:pPr>
+      <w:r>
+        <w:rPr>
+          <w:rFonts w:eastAsia="Arial"/>
+          <w:lang w:val="en"/>
+        </w:rPr>
+        <w:t>(c) to require the payment of any benefits to the Alternate Payee that are required to be paid to another alternate payee under a previous QDRO.</w:t>
+      </w:r>
+    </w:p>
+    <w:p>
+      <w:pPr>
+        <w:spacing w:line="360" w:lineRule="auto"/>
+        <w:ind w:left="1420" w:hanging="520"/>
+        <w:rPr>
+          <w:rFonts w:eastAsia="Arial"/>
+          <w:lang w:val="en"/>
+        </w:rPr>
+      </w:pPr>
+    </w:p>
+    <w:p>
+      <w:pPr>
+        <w:spacing w:line="360" w:lineRule="auto"/>
+        <w:rPr>
+          <w:rFonts w:eastAsia="Arial"/>
+          <w:lang w:val="en"/>
+        </w:rPr>
+      </w:pPr>
+      <w:r>
+        <w:rPr>
+          <w:rFonts w:eastAsia="Arial"/>
+          <w:b/>
           <w:lang w:val="en"/>
         </w:rPr>
         <w:lastRenderedPageBreak/>
-        <w:t>beneficiary(</w:t>
-      </w:r>
-      <w:proofErr w:type="spellStart"/>
-      <w:r>
-        <w:rPr>
-          <w:rFonts w:eastAsia="Arial"/>
-          <w:lang w:val="en"/>
-        </w:rPr>
-        <w:t>ies</w:t>
-      </w:r>
-      <w:proofErr w:type="spellEnd"/>
-      <w:r>
-        <w:rPr>
-          <w:rFonts w:eastAsia="Arial"/>
-          <w:lang w:val="en"/>
-        </w:rPr>
-        <w:t>) designated on the appropriate form provided by the Plan Administrator shall receive the remainder of any unpaid benefits under this Order. If the Alternate Payee does not have a valid beneficiary designation form on file with the Plan Administrator, the assigned benefits will devolve to their "estate" or, if not permitted, in accordance with the Plan's succession provisions.</w:t>
-      </w:r>
-    </w:p>
-    <w:p>
-      <w:pPr>
-        <w:spacing w:line="360" w:lineRule="auto"/>
-        <w:rPr>
-          <w:rFonts w:eastAsia="Arial"/>
-          <w:lang w:val="en"/>
-        </w:rPr>
-      </w:pPr>
-    </w:p>
-    <w:p>
-      <w:pPr>
-        <w:spacing w:line="360" w:lineRule="auto"/>
-        <w:rPr>
-          <w:rFonts w:eastAsia="Arial"/>
-          <w:lang w:val="en"/>
-        </w:rPr>
-      </w:pPr>
-      <w:r>
-        <w:rPr>
-          <w:rFonts w:eastAsia="Arial"/>
-          <w:b/>
-          <w:lang w:val="en"/>
-        </w:rPr>
-        <w:t xml:space="preserve">11. Participant's Death: </w:t>
-      </w:r>
-      <w:r>
-        <w:rPr>
-          <w:rFonts w:eastAsia="Arial"/>
-          <w:lang w:val="en"/>
-        </w:rPr>
-        <w:t>The Alternate Payee's assigned share of benefits shall not be affected by the Participant's death. However, if required by the Plan Administrator to secure the Alternate Payee's assigned share of the benefits in the event of the Participant's death, the Alternate Payee shall be treated as the surviving spouse beneficiary of the Participant for any survivor benefits payable under the Plan, but only to the extent of the Alternate Payee’s assigned interest as set forth herein.</w:t>
-      </w:r>
-    </w:p>
-    <w:p>
-      <w:pPr>
-        <w:spacing w:line="360" w:lineRule="auto"/>
-        <w:rPr>
-          <w:rFonts w:eastAsia="Arial"/>
-          <w:lang w:val="en"/>
-        </w:rPr>
-      </w:pPr>
-    </w:p>
-    <w:p>
-      <w:pPr>
-        <w:spacing w:line="360" w:lineRule="auto"/>
-        <w:rPr>
-          <w:rFonts w:eastAsia="Arial"/>
-          <w:lang w:val="en"/>
-        </w:rPr>
-      </w:pPr>
-      <w:r>
-        <w:rPr>
-          <w:rFonts w:eastAsia="Arial"/>
-          <w:b/>
-          <w:lang w:val="en"/>
-        </w:rPr>
-        <w:t xml:space="preserve">12. Administrative QDRO Processing Fee to Be "Equally Divided" Between Participant and Alternate Payee: </w:t>
-      </w:r>
-      <w:r>
-        <w:rPr>
-          <w:rFonts w:eastAsia="Arial"/>
-          <w:lang w:val="en"/>
-        </w:rPr>
-        <w:t>If the Plan Administrator charges a QDRO Processing Fee for their defined contribution plan QDROs, the Plan Administrator must equally divide it between the Participant and the Alternate Payee. If the Plan Administrator deducts the entire fee from the Participant's account before this Order is approved as a QDRO, one-half of such fee shall be deducted from the Alternate Payee's assigned share of benefits as set forth in herein.</w:t>
-      </w:r>
-    </w:p>
-    <w:p>
-      <w:pPr>
-        <w:spacing w:line="360" w:lineRule="auto"/>
-        <w:rPr>
-          <w:rFonts w:eastAsia="Arial"/>
-          <w:lang w:val="en"/>
-        </w:rPr>
-      </w:pPr>
-    </w:p>
-    <w:p>
-      <w:pPr>
-        <w:spacing w:line="360" w:lineRule="auto"/>
-        <w:rPr>
-          <w:rFonts w:eastAsia="Arial"/>
-          <w:lang w:val="en"/>
-        </w:rPr>
-      </w:pPr>
-      <w:r>
-        <w:rPr>
-          <w:rFonts w:eastAsia="Arial"/>
-          <w:b/>
-          <w:lang w:val="en"/>
-        </w:rPr>
-        <w:t xml:space="preserve">13. Savings Clause: </w:t>
-      </w:r>
-      <w:r>
-        <w:rPr>
-          <w:rFonts w:eastAsia="Arial"/>
-          <w:lang w:val="en"/>
-        </w:rPr>
-        <w:t>This Order is not intended and shall not be construed to require the Plan:</w:t>
-      </w:r>
-    </w:p>
-    <w:p>
-      <w:pPr>
-        <w:spacing w:line="360" w:lineRule="auto"/>
-        <w:ind w:left="1420" w:hanging="520"/>
-        <w:rPr>
-          <w:rFonts w:eastAsia="Arial"/>
-          <w:lang w:val="en"/>
-        </w:rPr>
-      </w:pPr>
-      <w:r>
-        <w:rPr>
-          <w:rFonts w:eastAsia="Arial"/>
-          <w:lang w:val="en"/>
-        </w:rPr>
-        <w:t>(a) to provide any type or form of benefit option not otherwise provided in accordance with the terms of the Plan;</w:t>
-      </w:r>
-    </w:p>
-    <w:p>
-      <w:pPr>
-        <w:spacing w:line="360" w:lineRule="auto"/>
-        <w:ind w:left="1420" w:hanging="520"/>
-        <w:rPr>
-          <w:rFonts w:eastAsia="Arial"/>
-          <w:lang w:val="en"/>
-        </w:rPr>
-      </w:pPr>
-      <w:r>
-        <w:rPr>
-          <w:rFonts w:eastAsia="Arial"/>
-          <w:lang w:val="en"/>
-        </w:rPr>
-        <w:t>(b) to require the Plan to offer enhanced benefits based on actuarial value; or</w:t>
-      </w:r>
-    </w:p>
-    <w:p>
-      <w:pPr>
-        <w:spacing w:line="360" w:lineRule="auto"/>
-        <w:ind w:left="1420" w:hanging="520"/>
-        <w:rPr>
-          <w:rFonts w:eastAsia="Arial"/>
-          <w:lang w:val="en"/>
-        </w:rPr>
-      </w:pPr>
-      <w:r>
-        <w:rPr>
-          <w:rFonts w:eastAsia="Arial"/>
-          <w:lang w:val="en"/>
-        </w:rPr>
-        <w:t>(c) to require the payment of any benefits to the Alternate Payee that are required to be paid to another alternate payee under a previous QDRO.</w:t>
-      </w:r>
-    </w:p>
-    <w:p>
-      <w:pPr>
-        <w:spacing w:line="360" w:lineRule="auto"/>
-        <w:ind w:left="1420" w:hanging="520"/>
-        <w:rPr>
-          <w:rFonts w:eastAsia="Arial"/>
-          <w:lang w:val="en"/>
-        </w:rPr>
-      </w:pPr>
-    </w:p>
-    <w:p>
-      <w:pPr>
-        <w:spacing w:line="360" w:lineRule="auto"/>
-        <w:rPr>
-          <w:rFonts w:eastAsia="Arial"/>
-          <w:lang w:val="en"/>
-        </w:rPr>
-      </w:pPr>
-      <w:r>
-        <w:rPr>
-          <w:rFonts w:eastAsia="Arial"/>
-          <w:b/>
-          <w:lang w:val="en"/>
-        </w:rPr>
         <w:t xml:space="preserve">14. Certification of Necessary Information: </w:t>
       </w:r>
       <w:r>
@@ -4409,7 +4370,15 @@
           <w:rFonts w:eastAsia="Arial"/>
           <w:lang w:val="en"/>
         </w:rPr>
-        <w:t xml:space="preserve">If the Participant and/or Plan Administrator fail to comply with any or all of the provisions herein, the Court shall retain jurisdiction to enter further orders that are just, equitable, and necessary to enforce, secure, and sustain the Alternate Payee's benefits. Further orders may include, but are not limited to, </w:t>
+        <w:t xml:space="preserve">If the Participant and/or Plan Administrator fail to comply with any or all of the provisions herein, the Court shall retain jurisdiction to enter further orders that are just, equitable, and necessary to enforce, secure, and sustain the Alternate Payee's benefits. Further </w:t>
+      </w:r>
+      <w:r>
+        <w:rPr>
+          <w:rFonts w:eastAsia="Arial"/>
+          <w:lang w:val="en"/>
+        </w:rPr>
+        <w:lastRenderedPageBreak/>
+        <w:t xml:space="preserve">orders may include, but are not limited to, </w:t>
       </w:r>
       <w:proofErr w:type="spellStart"/>
       <w:r>
@@ -4425,187 +4394,180 @@
           <w:rFonts w:eastAsia="Arial"/>
           <w:lang w:val="en"/>
         </w:rPr>
-        <w:t xml:space="preserve"> pro tunc orders or orders that "recharacterize" the benefits awarded under this Plan to apply to benefits earned by the Participant under another </w:t>
-      </w:r>
-      <w:r>
-        <w:rPr>
-          <w:rFonts w:eastAsia="Arial"/>
+        <w:t xml:space="preserve"> pro tunc orders or orders that "recharacterize" the benefits awarded under this Plan to apply to benefits earned by the Participant under another plan, or the issuance or modification of support orders, as necessary to carry out the intentions and terms of this Order.</w:t>
+      </w:r>
+    </w:p>
+    <w:p>
+      <w:pPr>
+        <w:spacing w:line="360" w:lineRule="auto"/>
+        <w:rPr>
+          <w:rFonts w:eastAsia="Arial"/>
+          <w:lang w:val="en"/>
+        </w:rPr>
+      </w:pPr>
+    </w:p>
+    <w:p>
+      <w:pPr>
+        <w:spacing w:line="360" w:lineRule="auto"/>
+        <w:rPr>
+          <w:rFonts w:eastAsia="Arial"/>
+          <w:lang w:val="en"/>
+        </w:rPr>
+      </w:pPr>
+      <w:r>
+        <w:rPr>
+          <w:rFonts w:eastAsia="Arial"/>
+          <w:lang w:val="en"/>
+        </w:rPr>
+        <w:t xml:space="preserve">The Court's reservation of jurisdiction shall be liberally construed to </w:t>
+      </w:r>
+      <w:proofErr w:type="gramStart"/>
+      <w:r>
+        <w:rPr>
+          <w:rFonts w:eastAsia="Arial"/>
+          <w:lang w:val="en"/>
+        </w:rPr>
+        <w:t>effect</w:t>
+      </w:r>
+      <w:proofErr w:type="gramEnd"/>
+      <w:r>
+        <w:rPr>
+          <w:rFonts w:eastAsia="Arial"/>
+          <w:lang w:val="en"/>
+        </w:rPr>
+        <w:t xml:space="preserve"> the provisions of this Order and resolve any disputes that may arise among the parties and/or between the parties and the Plan Administrator of the Plan regarding benefit payments or any other aspect of this Order. </w:t>
+      </w:r>
+    </w:p>
+    <w:p>
+      <w:pPr>
+        <w:spacing w:line="360" w:lineRule="auto"/>
+        <w:rPr>
+          <w:rFonts w:eastAsia="Arial"/>
+          <w:lang w:val="en"/>
+        </w:rPr>
+      </w:pPr>
+    </w:p>
+    <w:p>
+      <w:pPr>
+        <w:spacing w:line="360" w:lineRule="auto"/>
+        <w:rPr>
+          <w:rFonts w:eastAsia="Arial"/>
+          <w:lang w:val="en"/>
+        </w:rPr>
+      </w:pPr>
+      <w:r>
+        <w:rPr>
+          <w:rFonts w:eastAsia="Arial"/>
+          <w:b/>
+          <w:lang w:val="en"/>
+        </w:rPr>
+        <w:t>18. Plan Termination:</w:t>
+      </w:r>
+      <w:r>
+        <w:rPr>
+          <w:rFonts w:eastAsia="Arial"/>
+          <w:lang w:val="en"/>
+        </w:rPr>
+        <w:t xml:space="preserve"> In the event of a Plan termination, the Alternate Payee shall be entitled to receive the assigned portion of Participant's benefits as stipulated herein in accordance with the Plan's termination provisions for participants and beneficiaries.</w:t>
+      </w:r>
+    </w:p>
+    <w:p>
+      <w:pPr>
+        <w:spacing w:line="360" w:lineRule="auto"/>
+        <w:rPr>
+          <w:rFonts w:eastAsia="Arial"/>
+          <w:lang w:val="en"/>
+        </w:rPr>
+      </w:pPr>
+    </w:p>
+    <w:p>
+      <w:pPr>
+        <w:spacing w:line="360" w:lineRule="auto"/>
+        <w:rPr>
+          <w:rFonts w:eastAsia="Arial"/>
+          <w:lang w:val="en"/>
+        </w:rPr>
+      </w:pPr>
+      <w:r>
+        <w:rPr>
+          <w:rFonts w:eastAsia="Arial"/>
+          <w:b/>
+          <w:lang w:val="en"/>
+        </w:rPr>
+        <w:t xml:space="preserve">19. Actions by the Participant and/or the Participant's Heirs or Assigns: </w:t>
+      </w:r>
+      <w:r>
+        <w:rPr>
+          <w:rFonts w:eastAsia="Arial"/>
+          <w:lang w:val="en"/>
+        </w:rPr>
+        <w:t>The Participant and/or Participant's heirs or assigns must not take any actions to circumvent this QDRO or reduce or eliminate the Alternate Payee's benefit entitlements. If the Participant and/or Participant's heirs or assigns take any such action or inaction to the detriment of the Alternate Payee, the Court may order them to make sufficient payments directly to the Alternate Payee to neutralize the effects of those actions or inactions and to the extent of their full entitlements set forth herein. This provision applies to situations where the Court believes the Participant and/or Participant's heirs or assigns intentionally reduced or diminished the Alternate Payee's benefit entitlements. The Court shall reserve jurisdiction to determine whether the Participant's and/or Participant's heirs' or assigns' actions or inactions were intended to undermine and diminish the Alternate Payee's benefit entitlements.</w:t>
+      </w:r>
+    </w:p>
+    <w:p>
+      <w:pPr>
+        <w:spacing w:line="360" w:lineRule="auto"/>
+        <w:rPr>
+          <w:rFonts w:eastAsia="Arial"/>
+          <w:lang w:val="en"/>
+        </w:rPr>
+      </w:pPr>
+    </w:p>
+    <w:p>
+      <w:pPr>
+        <w:spacing w:line="360" w:lineRule="auto"/>
+        <w:rPr>
+          <w:rFonts w:eastAsia="Arial"/>
+          <w:lang w:val="en"/>
+        </w:rPr>
+      </w:pPr>
+      <w:r>
+        <w:rPr>
+          <w:rFonts w:eastAsia="Arial"/>
+          <w:b/>
+          <w:lang w:val="en"/>
+        </w:rPr>
+        <w:t xml:space="preserve">20. Alternate Payee Responsible for Initiating Benefits: </w:t>
+      </w:r>
+      <w:r>
+        <w:rPr>
+          <w:rFonts w:eastAsia="Arial"/>
+          <w:lang w:val="en"/>
+        </w:rPr>
+        <w:t>Once the QDRO is approved, the alternate payee is solely responsible for requesting, completing, and submitting the appropriate distribution election forms and/or beneficiary designation forms from the plan administrator.</w:t>
+      </w:r>
+    </w:p>
+    <w:p>
+      <w:pPr>
+        <w:spacing w:line="360" w:lineRule="auto"/>
+        <w:rPr>
+          <w:rFonts w:eastAsia="Arial"/>
+          <w:lang w:val="en"/>
+        </w:rPr>
+      </w:pPr>
+      <w:r>
+        <w:rPr>
+          <w:rFonts w:eastAsia="Arial"/>
+          <w:lang w:val="en"/>
+        </w:rPr>
+        <w:t xml:space="preserve"> </w:t>
+      </w:r>
+    </w:p>
+    <w:p>
+      <w:pPr>
+        <w:spacing w:line="360" w:lineRule="auto"/>
+        <w:rPr>
+          <w:rFonts w:eastAsia="Arial"/>
+          <w:lang w:val="en"/>
+        </w:rPr>
+      </w:pPr>
+      <w:r>
+        <w:rPr>
+          <w:rFonts w:eastAsia="Arial"/>
+          <w:b/>
           <w:lang w:val="en"/>
         </w:rPr>
         <w:lastRenderedPageBreak/>
-        <w:t>plan, or the issuance or modification of support orders, as necessary to carry out the intentions and terms of this Order.</w:t>
-      </w:r>
-    </w:p>
-    <w:p>
-      <w:pPr>
-        <w:spacing w:line="360" w:lineRule="auto"/>
-        <w:rPr>
-          <w:rFonts w:eastAsia="Arial"/>
-          <w:lang w:val="en"/>
-        </w:rPr>
-      </w:pPr>
-    </w:p>
-    <w:p>
-      <w:pPr>
-        <w:spacing w:line="360" w:lineRule="auto"/>
-        <w:rPr>
-          <w:rFonts w:eastAsia="Arial"/>
-          <w:lang w:val="en"/>
-        </w:rPr>
-      </w:pPr>
-      <w:r>
-        <w:rPr>
-          <w:rFonts w:eastAsia="Arial"/>
-          <w:lang w:val="en"/>
-        </w:rPr>
-        <w:t xml:space="preserve">The Court's reservation of jurisdiction shall be liberally construed to </w:t>
-      </w:r>
-      <w:proofErr w:type="gramStart"/>
-      <w:r>
-        <w:rPr>
-          <w:rFonts w:eastAsia="Arial"/>
-          <w:lang w:val="en"/>
-        </w:rPr>
-        <w:t>effect</w:t>
-      </w:r>
-      <w:proofErr w:type="gramEnd"/>
-      <w:r>
-        <w:rPr>
-          <w:rFonts w:eastAsia="Arial"/>
-          <w:lang w:val="en"/>
-        </w:rPr>
-        <w:t xml:space="preserve"> the provisions of this Order and resolve any disputes that may arise among the parties and/or between the parties and the Plan Administrator of the Plan regarding benefit payments or any other aspect of this Order. </w:t>
-      </w:r>
-    </w:p>
-    <w:p>
-      <w:pPr>
-        <w:spacing w:line="360" w:lineRule="auto"/>
-        <w:rPr>
-          <w:rFonts w:eastAsia="Arial"/>
-          <w:lang w:val="en"/>
-        </w:rPr>
-      </w:pPr>
-    </w:p>
-    <w:p>
-      <w:pPr>
-        <w:spacing w:line="360" w:lineRule="auto"/>
-        <w:rPr>
-          <w:rFonts w:eastAsia="Arial"/>
-          <w:lang w:val="en"/>
-        </w:rPr>
-      </w:pPr>
-      <w:r>
-        <w:rPr>
-          <w:rFonts w:eastAsia="Arial"/>
-          <w:b/>
-          <w:lang w:val="en"/>
-        </w:rPr>
-        <w:t>18. Plan Termination:</w:t>
-      </w:r>
-      <w:r>
-        <w:rPr>
-          <w:rFonts w:eastAsia="Arial"/>
-          <w:lang w:val="en"/>
-        </w:rPr>
-        <w:t xml:space="preserve"> In the event of a Plan termination, the Alternate Payee shall be entitled to receive the assigned portion of Participant's benefits as stipulated herein in accordance with the Plan's termination provisions for participants and beneficiaries.</w:t>
-      </w:r>
-    </w:p>
-    <w:p>
-      <w:pPr>
-        <w:spacing w:line="360" w:lineRule="auto"/>
-        <w:rPr>
-          <w:rFonts w:eastAsia="Arial"/>
-          <w:lang w:val="en"/>
-        </w:rPr>
-      </w:pPr>
-    </w:p>
-    <w:p>
-      <w:pPr>
-        <w:spacing w:line="360" w:lineRule="auto"/>
-        <w:rPr>
-          <w:rFonts w:eastAsia="Arial"/>
-          <w:lang w:val="en"/>
-        </w:rPr>
-      </w:pPr>
-      <w:r>
-        <w:rPr>
-          <w:rFonts w:eastAsia="Arial"/>
-          <w:b/>
-          <w:lang w:val="en"/>
-        </w:rPr>
-        <w:t xml:space="preserve">19. Actions by the Participant and/or the Participant's Heirs or Assigns: </w:t>
-      </w:r>
-      <w:r>
-        <w:rPr>
-          <w:rFonts w:eastAsia="Arial"/>
-          <w:lang w:val="en"/>
-        </w:rPr>
-        <w:t>The Participant and/or Participant's heirs or assigns must not take any actions to circumvent this QDRO or reduce or eliminate the Alternate Payee's benefit entitlements. If the Participant and/or Participant's heirs or assigns take any such action or inaction to the detriment of the Alternate Payee, the Court may order them to make sufficient payments directly to the Alternate Payee to neutralize the effects of those actions or inactions and to the extent of their full entitlements set forth herein. This provision applies to situations where the Court believes the Participant and/or Participant's heirs or assigns intentionally reduced or diminished the Alternate Payee's benefit entitlements. The Court shall reserve jurisdiction to determine whether the Participant's and/or Participant's heirs' or assigns' actions or inactions were intended to undermine and diminish the Alternate Payee's benefit entitlements.</w:t>
-      </w:r>
-    </w:p>
-    <w:p>
-      <w:pPr>
-        <w:spacing w:line="360" w:lineRule="auto"/>
-        <w:rPr>
-          <w:rFonts w:eastAsia="Arial"/>
-          <w:lang w:val="en"/>
-        </w:rPr>
-      </w:pPr>
-    </w:p>
-    <w:p>
-      <w:pPr>
-        <w:spacing w:line="360" w:lineRule="auto"/>
-        <w:rPr>
-          <w:rFonts w:eastAsia="Arial"/>
-          <w:lang w:val="en"/>
-        </w:rPr>
-      </w:pPr>
-      <w:r>
-        <w:rPr>
-          <w:rFonts w:eastAsia="Arial"/>
-          <w:b/>
-          <w:lang w:val="en"/>
-        </w:rPr>
-        <w:t xml:space="preserve">20. Alternate Payee Responsible for Initiating Benefits: </w:t>
-      </w:r>
-      <w:r>
-        <w:rPr>
-          <w:rFonts w:eastAsia="Arial"/>
-          <w:lang w:val="en"/>
-        </w:rPr>
-        <w:t>Once the QDRO is approved, the alternate payee is solely responsible for requesting, completing, and submitting the appropriate distribution election forms and/or beneficiary designation forms from the plan administrator.</w:t>
-      </w:r>
-    </w:p>
-    <w:p>
-      <w:pPr>
-        <w:spacing w:line="360" w:lineRule="auto"/>
-        <w:rPr>
-          <w:rFonts w:eastAsia="Arial"/>
-          <w:lang w:val="en"/>
-        </w:rPr>
-      </w:pPr>
-      <w:r>
-        <w:rPr>
-          <w:rFonts w:eastAsia="Arial"/>
-          <w:lang w:val="en"/>
-        </w:rPr>
-        <w:t xml:space="preserve"> </w:t>
-      </w:r>
-    </w:p>
-    <w:p>
-      <w:pPr>
-        <w:spacing w:line="360" w:lineRule="auto"/>
-        <w:rPr>
-          <w:rFonts w:eastAsia="Arial"/>
-          <w:lang w:val="en"/>
-        </w:rPr>
-      </w:pPr>
-      <w:r>
-        <w:rPr>
-          <w:rFonts w:eastAsia="Arial"/>
-          <w:b/>
-          <w:lang w:val="en"/>
-        </w:rPr>
         <w:t xml:space="preserve">21. Continued Cooperation of the Parties: </w:t>
       </w:r>
       <w:r>
@@ -4613,15 +4575,7 @@
           <w:rFonts w:eastAsia="Arial"/>
           <w:lang w:val="en"/>
         </w:rPr>
-        <w:t xml:space="preserve">The Participant and Alternate Payee shall cooperate with each other and with the Plan Administrator and/or each party's legal counsel by providing the requesting party with any information, forms, statements, and documents necessary to carry </w:t>
-      </w:r>
-      <w:r>
-        <w:rPr>
-          <w:rFonts w:eastAsia="Arial"/>
-          <w:lang w:val="en"/>
-        </w:rPr>
-        <w:lastRenderedPageBreak/>
-        <w:t>out the intentions of this Order and establish and maintain the qualified status of the QDRO (or amended QDRO as applicable), including, without limitation, execution of limited authorization/release forms, plan contact information, benefit statements, election forms, summary plan descriptions (“SPDs”), any other pertinent information the parties might readily obtain.</w:t>
+        <w:t>The Participant and Alternate Payee shall cooperate with each other and with the Plan Administrator and/or each party's legal counsel by providing the requesting party with any information, forms, statements, and documents necessary to carry out the intentions of this Order and establish and maintain the qualified status of the QDRO (or amended QDRO as applicable), including, without limitation, execution of limited authorization/release forms, plan contact information, benefit statements, election forms, summary plan descriptions (“SPDs”), any other pertinent information the parties might readily obtain.</w:t>
       </w:r>
     </w:p>
     <w:p>
@@ -7654,7 +7608,7 @@
 </file>
 
 <file path=customXml/itemProps1.xml><?xml version="1.0" encoding="utf-8"?>
-<ds:datastoreItem xmlns:ds="http://schemas.openxmlformats.org/officeDocument/2006/customXml" ds:itemID="{2C0A4E53-1529-407B-B986-66C02E118382}">
+<ds:datastoreItem xmlns:ds="http://schemas.openxmlformats.org/officeDocument/2006/customXml" ds:itemID="{B01E17DD-6AB1-4B10-A6C7-BF91484B628D}">
   <ds:schemaRefs>
     <ds:schemaRef ds:uri="http://schemas.openxmlformats.org/officeDocument/2006/bibliography"/>
   </ds:schemaRefs>

--- a/docassemble/DocAssamble20222/data/templates/california_template_1.docx
+++ b/docassemble/DocAssamble20222/data/templates/california_template_1.docx
@@ -652,6 +652,8 @@
         </w:rPr>
         <w:t>SUPERIOR COURT OF THE STATE OF CALIFORNIA</w:t>
       </w:r>
+      <w:bookmarkStart w:id="1" w:name="_GoBack"/>
+      <w:bookmarkEnd w:id="1"/>
       <w:r>
         <w:rPr>
           <w:b/>
@@ -866,8 +868,6 @@
         </w:rPr>
         <w:t>endif %}</w:t>
       </w:r>
-      <w:bookmarkStart w:id="1" w:name="_GoBack"/>
-      <w:bookmarkEnd w:id="1"/>
     </w:p>
     <w:tbl>
       <w:tblPr>
@@ -7608,7 +7608,7 @@
 </file>
 
 <file path=customXml/itemProps1.xml><?xml version="1.0" encoding="utf-8"?>
-<ds:datastoreItem xmlns:ds="http://schemas.openxmlformats.org/officeDocument/2006/customXml" ds:itemID="{B01E17DD-6AB1-4B10-A6C7-BF91484B628D}">
+<ds:datastoreItem xmlns:ds="http://schemas.openxmlformats.org/officeDocument/2006/customXml" ds:itemID="{506464BF-38DB-4367-BBDC-4187A8D6264A}">
   <ds:schemaRefs>
     <ds:schemaRef ds:uri="http://schemas.openxmlformats.org/officeDocument/2006/bibliography"/>
   </ds:schemaRefs>

--- a/docassemble/DocAssamble20222/data/templates/california_template_1.docx
+++ b/docassemble/DocAssamble20222/data/templates/california_template_1.docx
@@ -8,7 +8,13 @@
         <w:rPr>
           <w:highlight w:val="green"/>
         </w:rPr>
-        <w:t xml:space="preserve">{% if document == “California” </w:t>
+        <w:t>{%</w:t>
+      </w:r>
+      <w:r>
+        <w:rPr>
+          <w:highlight w:val="green"/>
+        </w:rPr>
+        <w:t xml:space="preserve"> if document == “California” </w:t>
       </w:r>
       <w:proofErr w:type="gramStart"/>
       <w:r>
@@ -247,13 +253,7 @@
         <w:rPr>
           <w:color w:val="000000"/>
         </w:rPr>
-        <w:t xml:space="preserve"> </w:t>
-      </w:r>
-      <w:r>
-        <w:rPr>
-          <w:color w:val="000000"/>
-        </w:rPr>
-        <w:t>(</w:t>
+        <w:t xml:space="preserve"> (</w:t>
       </w:r>
       <w:proofErr w:type="gramStart"/>
       <w:r>
@@ -546,6 +546,21 @@
         </w:rPr>
         <w:t>In Pro Per, Attorney for Petitioner, Attorney for Respondent, Limited Scope QDRO Attorney, EC 730 Neutral QDRO Expert #}</w:t>
       </w:r>
+    </w:p>
+    <w:p>
+      <w:pPr>
+        <w:pBdr>
+          <w:top w:val="nil"/>
+          <w:left w:val="nil"/>
+          <w:bottom w:val="nil"/>
+          <w:right w:val="nil"/>
+          <w:between w:val="nil"/>
+        </w:pBdr>
+        <w:rPr>
+          <w:i/>
+          <w:color w:val="000000"/>
+        </w:rPr>
+      </w:pPr>
     </w:p>
     <w:p>
       <w:pPr>
@@ -652,8 +667,6 @@
         </w:rPr>
         <w:t>SUPERIOR COURT OF THE STATE OF CALIFORNIA</w:t>
       </w:r>
-      <w:bookmarkStart w:id="1" w:name="_GoBack"/>
-      <w:bookmarkEnd w:id="1"/>
       <w:r>
         <w:rPr>
           <w:b/>
@@ -689,14 +702,7 @@
           <w:color w:val="000000"/>
           <w:highlight w:val="green"/>
         </w:rPr>
-        <w:t xml:space="preserve"> not</w:t>
-      </w:r>
-      <w:r>
-        <w:rPr>
-          <w:color w:val="000000"/>
-          <w:highlight w:val="green"/>
-        </w:rPr>
-        <w:t xml:space="preserve"> (</w:t>
+        <w:t xml:space="preserve"> not (</w:t>
       </w:r>
       <w:r>
         <w:rPr>
@@ -798,18 +804,12 @@
         <w:rPr>
           <w:highlight w:val="green"/>
         </w:rPr>
-        <w:t>-</w:t>
+        <w:t xml:space="preserve"> if document == “California” %</w:t>
       </w:r>
       <w:r>
         <w:rPr>
           <w:highlight w:val="green"/>
         </w:rPr>
-        <w:t xml:space="preserve"> if document == “California” %</w:t>
-      </w:r>
-      <w:r>
-        <w:rPr>
-          <w:highlight w:val="green"/>
-        </w:rPr>
         <w:t>}</w:t>
       </w:r>
       <w:r>
@@ -854,24 +854,12 @@
         <w:rPr>
           <w:color w:val="000000"/>
         </w:rPr>
-        <w:t>{%</w:t>
-      </w:r>
-      <w:r>
-        <w:rPr>
-          <w:color w:val="000000"/>
-        </w:rPr>
-        <w:t xml:space="preserve"> </w:t>
-      </w:r>
-      <w:r>
-        <w:rPr>
-          <w:color w:val="000000"/>
-        </w:rPr>
-        <w:t>endif %}</w:t>
+        <w:t>{% endif %}</w:t>
       </w:r>
     </w:p>
     <w:tbl>
       <w:tblPr>
-        <w:tblpPr w:leftFromText="180" w:rightFromText="180" w:vertAnchor="text" w:horzAnchor="margin" w:tblpY="353"/>
+        <w:tblpPr w:leftFromText="180" w:rightFromText="180" w:vertAnchor="text" w:horzAnchor="margin" w:tblpY="11"/>
         <w:tblW w:w="9252" w:type="dxa"/>
         <w:tblLayout w:type="fixed"/>
         <w:tblLook w:val="0000" w:firstRow="0" w:lastRow="0" w:firstColumn="0" w:lastColumn="0" w:noHBand="0" w:noVBand="0"/>
@@ -1185,14 +1173,7 @@
                 <w:smallCaps/>
                 <w:color w:val="000000"/>
               </w:rPr>
-              <w:t xml:space="preserve"> </w:t>
-            </w:r>
-            <w:r>
-              <w:rPr>
-                <w:smallCaps/>
-                <w:color w:val="000000"/>
-              </w:rPr>
-              <w:t xml:space="preserve"> </w:t>
+              <w:t xml:space="preserve">  </w:t>
             </w:r>
             <w:r>
               <w:rPr>
@@ -1218,7 +1199,6 @@
     </w:tbl>
     <w:p>
       <w:pPr>
-        <w:spacing w:before="240" w:line="360" w:lineRule="auto"/>
         <w:ind w:right="86"/>
         <w:jc w:val="both"/>
         <w:rPr>
@@ -1229,8 +1209,4472 @@
         <w:rPr>
           <w:highlight w:val="green"/>
         </w:rPr>
-        <w:t>{% endif %}</w:t>
-      </w:r>
+        <w:t xml:space="preserve">{% endif </w:t>
+      </w:r>
+      <w:proofErr w:type="gramStart"/>
+      <w:r>
+        <w:rPr>
+          <w:highlight w:val="green"/>
+        </w:rPr>
+        <w:t>%}</w:t>
+      </w:r>
+      <w:bookmarkStart w:id="1" w:name="_Hlk129361123"/>
+      <w:r>
+        <w:rPr>
+          <w:highlight w:val="green"/>
+        </w:rPr>
+        <w:t>{</w:t>
+      </w:r>
+      <w:proofErr w:type="gramEnd"/>
+      <w:r>
+        <w:rPr>
+          <w:highlight w:val="green"/>
+        </w:rPr>
+        <w:t>%</w:t>
+      </w:r>
+      <w:r>
+        <w:rPr>
+          <w:highlight w:val="green"/>
+        </w:rPr>
+        <w:t xml:space="preserve"> if document == </w:t>
+      </w:r>
+      <w:r>
+        <w:rPr>
+          <w:highlight w:val="green"/>
+        </w:rPr>
+        <w:t>‘</w:t>
+      </w:r>
+      <w:r>
+        <w:rPr>
+          <w:highlight w:val="green"/>
+        </w:rPr>
+        <w:t>Arizona</w:t>
+      </w:r>
+      <w:r>
+        <w:rPr>
+          <w:highlight w:val="green"/>
+        </w:rPr>
+        <w:t>’</w:t>
+      </w:r>
+      <w:r>
+        <w:rPr>
+          <w:highlight w:val="green"/>
+        </w:rPr>
+        <w:t xml:space="preserve"> %}</w:t>
+      </w:r>
+      <w:r>
+        <w:t xml:space="preserve">{{ petitioner.name | </w:t>
+      </w:r>
+      <w:proofErr w:type="spellStart"/>
+      <w:r>
+        <w:t>title_case</w:t>
+      </w:r>
+      <w:proofErr w:type="spellEnd"/>
+      <w:r>
+        <w:t xml:space="preserve"> }}</w:t>
+      </w:r>
+    </w:p>
+    <w:p>
+      <w:pPr>
+        <w:rPr>
+          <w:highlight w:val="green"/>
+        </w:rPr>
+      </w:pPr>
+      <w:proofErr w:type="gramStart"/>
+      <w:r>
+        <w:t xml:space="preserve">{{ </w:t>
+      </w:r>
+      <w:proofErr w:type="spellStart"/>
+      <w:r>
+        <w:t>participant</w:t>
+      </w:r>
+      <w:proofErr w:type="gramEnd"/>
+      <w:r>
+        <w:t>.address</w:t>
+      </w:r>
+      <w:proofErr w:type="spellEnd"/>
+      <w:r>
+        <w:t xml:space="preserve"> }}</w:t>
+      </w:r>
+    </w:p>
+    <w:p>
+      <w:pPr>
+        <w:pStyle w:val="NoSpacing"/>
+        <w:spacing w:line="360" w:lineRule="auto"/>
+        <w:jc w:val="center"/>
+        <w:rPr>
+          <w:b/>
+          <w:color w:val="000000"/>
+        </w:rPr>
+      </w:pPr>
+    </w:p>
+    <w:p>
+      <w:pPr>
+        <w:pStyle w:val="NoSpacing"/>
+        <w:spacing w:line="360" w:lineRule="auto"/>
+        <w:jc w:val="center"/>
+        <w:rPr>
+          <w:b/>
+          <w:color w:val="000000"/>
+        </w:rPr>
+      </w:pPr>
+    </w:p>
+    <w:p>
+      <w:pPr>
+        <w:pStyle w:val="NoSpacing"/>
+        <w:spacing w:line="360" w:lineRule="auto"/>
+        <w:jc w:val="center"/>
+        <w:rPr>
+          <w:b/>
+          <w:color w:val="000000"/>
+        </w:rPr>
+      </w:pPr>
+    </w:p>
+    <w:p>
+      <w:pPr>
+        <w:pStyle w:val="NoSpacing"/>
+        <w:spacing w:line="360" w:lineRule="auto"/>
+        <w:jc w:val="center"/>
+        <w:rPr>
+          <w:b/>
+          <w:color w:val="000000"/>
+        </w:rPr>
+      </w:pPr>
+    </w:p>
+    <w:p>
+      <w:pPr>
+        <w:pStyle w:val="NoSpacing"/>
+        <w:spacing w:line="360" w:lineRule="auto"/>
+        <w:jc w:val="center"/>
+        <w:rPr>
+          <w:b/>
+          <w:color w:val="000000"/>
+        </w:rPr>
+      </w:pPr>
+    </w:p>
+    <w:p>
+      <w:pPr>
+        <w:pStyle w:val="NoSpacing"/>
+        <w:spacing w:line="360" w:lineRule="auto"/>
+        <w:jc w:val="center"/>
+        <w:rPr>
+          <w:color w:val="000000"/>
+        </w:rPr>
+      </w:pPr>
+      <w:proofErr w:type="gramStart"/>
+      <w:r>
+        <w:rPr>
+          <w:b/>
+          <w:color w:val="000000"/>
+        </w:rPr>
+        <w:t>{{ court</w:t>
+      </w:r>
+      <w:proofErr w:type="gramEnd"/>
+      <w:r>
+        <w:rPr>
+          <w:b/>
+          <w:color w:val="000000"/>
+        </w:rPr>
+        <w:t xml:space="preserve"> </w:t>
+      </w:r>
+      <w:r>
+        <w:rPr>
+          <w:color w:val="000000"/>
+        </w:rPr>
+        <w:t>}}</w:t>
+      </w:r>
+    </w:p>
+    <w:p>
+      <w:pPr>
+        <w:pStyle w:val="NoSpacing"/>
+        <w:spacing w:line="360" w:lineRule="auto"/>
+        <w:jc w:val="center"/>
+        <w:rPr>
+          <w:color w:val="000000"/>
+        </w:rPr>
+      </w:pPr>
+    </w:p>
+    <w:p>
+      <w:r>
+        <w:t>In Re the Marriage of:</w:t>
+      </w:r>
+      <w:r>
+        <w:tab/>
+        <w:t xml:space="preserve">         </w:t>
+      </w:r>
+    </w:p>
+    <w:p>
+      <w:r>
+        <w:t xml:space="preserve">                            </w:t>
+      </w:r>
+    </w:p>
+    <w:tbl>
+      <w:tblPr>
+        <w:tblStyle w:val="TableGrid"/>
+        <w:tblW w:w="0" w:type="auto"/>
+        <w:tblBorders>
+          <w:left w:val="none" w:sz="0" w:space="0" w:color="auto"/>
+          <w:right w:val="none" w:sz="0" w:space="0" w:color="auto"/>
+          <w:insideH w:val="none" w:sz="0" w:space="0" w:color="auto"/>
+          <w:insideV w:val="none" w:sz="0" w:space="0" w:color="auto"/>
+        </w:tblBorders>
+        <w:tblLook w:val="04A0" w:firstRow="1" w:lastRow="0" w:firstColumn="1" w:lastColumn="0" w:noHBand="0" w:noVBand="1"/>
+      </w:tblPr>
+      <w:tblGrid>
+        <w:gridCol w:w="4405"/>
+        <w:gridCol w:w="540"/>
+        <w:gridCol w:w="4225"/>
+      </w:tblGrid>
+      <w:tr>
+        <w:trPr>
+          <w:trHeight w:val="2600"/>
+        </w:trPr>
+        <w:tc>
+          <w:tcPr>
+            <w:tcW w:w="4405" w:type="dxa"/>
+          </w:tcPr>
+          <w:p>
+            <w:pPr>
+              <w:pStyle w:val="NoSpacing"/>
+              <w:spacing w:line="276" w:lineRule="auto"/>
+              <w:rPr>
+                <w:rFonts w:ascii="Times New Roman" w:hAnsi="Times New Roman"/>
+              </w:rPr>
+            </w:pPr>
+          </w:p>
+          <w:p>
+            <w:pPr>
+              <w:pStyle w:val="NoSpacing"/>
+              <w:spacing w:line="360" w:lineRule="auto"/>
+              <w:rPr>
+                <w:rFonts w:ascii="Times New Roman" w:hAnsi="Times New Roman"/>
+              </w:rPr>
+            </w:pPr>
+            <w:proofErr w:type="gramStart"/>
+            <w:r>
+              <w:rPr>
+                <w:rFonts w:ascii="Times New Roman" w:hAnsi="Times New Roman"/>
+              </w:rPr>
+              <w:t>{{ petitioner.name</w:t>
+            </w:r>
+            <w:proofErr w:type="gramEnd"/>
+            <w:r>
+              <w:rPr>
+                <w:rFonts w:ascii="Times New Roman" w:hAnsi="Times New Roman"/>
+              </w:rPr>
+              <w:t xml:space="preserve"> | upper }},</w:t>
+            </w:r>
+          </w:p>
+          <w:p>
+            <w:pPr>
+              <w:pStyle w:val="NoSpacing"/>
+              <w:spacing w:line="360" w:lineRule="auto"/>
+              <w:ind w:left="720"/>
+              <w:rPr>
+                <w:rFonts w:ascii="Times New Roman" w:hAnsi="Times New Roman"/>
+                <w:position w:val="1"/>
+              </w:rPr>
+            </w:pPr>
+            <w:r>
+              <w:rPr>
+                <w:rFonts w:ascii="Times New Roman" w:hAnsi="Times New Roman"/>
+              </w:rPr>
+              <w:t>Petitioner,</w:t>
+            </w:r>
+          </w:p>
+          <w:p>
+            <w:pPr>
+              <w:pStyle w:val="NoSpacing"/>
+              <w:spacing w:line="360" w:lineRule="auto"/>
+              <w:ind w:left="1440"/>
+              <w:rPr>
+                <w:rFonts w:ascii="Times New Roman" w:hAnsi="Times New Roman"/>
+              </w:rPr>
+            </w:pPr>
+            <w:r>
+              <w:rPr>
+                <w:rFonts w:ascii="Times New Roman" w:hAnsi="Times New Roman"/>
+              </w:rPr>
+              <w:t>and</w:t>
+            </w:r>
+          </w:p>
+          <w:p>
+            <w:pPr>
+              <w:pStyle w:val="NoSpacing"/>
+              <w:spacing w:line="360" w:lineRule="auto"/>
+              <w:rPr>
+                <w:rFonts w:ascii="Times New Roman" w:hAnsi="Times New Roman"/>
+              </w:rPr>
+            </w:pPr>
+            <w:proofErr w:type="gramStart"/>
+            <w:r>
+              <w:rPr>
+                <w:rFonts w:ascii="Times New Roman" w:hAnsi="Times New Roman"/>
+              </w:rPr>
+              <w:t xml:space="preserve">{{ </w:t>
+            </w:r>
+            <w:r>
+              <w:rPr>
+                <w:rFonts w:ascii="Times New Roman" w:hAnsi="Times New Roman"/>
+              </w:rPr>
+              <w:t>respondent.name</w:t>
+            </w:r>
+            <w:proofErr w:type="gramEnd"/>
+            <w:r>
+              <w:rPr>
+                <w:rFonts w:ascii="Times New Roman" w:hAnsi="Times New Roman"/>
+                <w:color w:val="000000"/>
+              </w:rPr>
+              <w:t xml:space="preserve"> | upper }}</w:t>
+            </w:r>
+            <w:r>
+              <w:rPr>
+                <w:rFonts w:ascii="Times New Roman" w:hAnsi="Times New Roman"/>
+              </w:rPr>
+              <w:t xml:space="preserve">,   </w:t>
+            </w:r>
+          </w:p>
+          <w:p>
+            <w:pPr>
+              <w:pStyle w:val="NoSpacing"/>
+              <w:spacing w:line="360" w:lineRule="auto"/>
+              <w:ind w:left="720"/>
+              <w:rPr>
+                <w:color w:val="000000"/>
+              </w:rPr>
+            </w:pPr>
+            <w:r>
+              <w:rPr>
+                <w:rFonts w:ascii="Times New Roman" w:hAnsi="Times New Roman"/>
+              </w:rPr>
+              <w:t>Respondent</w:t>
+            </w:r>
+            <w:r>
+              <w:t xml:space="preserve">                   </w:t>
+            </w:r>
+            <w:r>
+              <w:rPr>
+                <w:position w:val="1"/>
+              </w:rPr>
+              <w:t xml:space="preserve">    </w:t>
+            </w:r>
+          </w:p>
+        </w:tc>
+        <w:tc>
+          <w:tcPr>
+            <w:tcW w:w="540" w:type="dxa"/>
+          </w:tcPr>
+          <w:p>
+            <w:pPr>
+              <w:spacing w:line="276" w:lineRule="auto"/>
+              <w:jc w:val="center"/>
+              <w:rPr>
+                <w:b/>
+              </w:rPr>
+            </w:pPr>
+            <w:r>
+              <w:rPr>
+                <w:b/>
+              </w:rPr>
+              <w:t>)</w:t>
+            </w:r>
+          </w:p>
+          <w:p>
+            <w:pPr>
+              <w:spacing w:line="276" w:lineRule="auto"/>
+              <w:jc w:val="center"/>
+              <w:rPr>
+                <w:b/>
+              </w:rPr>
+            </w:pPr>
+            <w:r>
+              <w:rPr>
+                <w:b/>
+              </w:rPr>
+              <w:t>)</w:t>
+            </w:r>
+          </w:p>
+          <w:p>
+            <w:pPr>
+              <w:spacing w:line="276" w:lineRule="auto"/>
+              <w:jc w:val="center"/>
+              <w:rPr>
+                <w:b/>
+              </w:rPr>
+            </w:pPr>
+            <w:r>
+              <w:rPr>
+                <w:b/>
+              </w:rPr>
+              <w:t>)</w:t>
+            </w:r>
+          </w:p>
+          <w:p>
+            <w:pPr>
+              <w:spacing w:line="276" w:lineRule="auto"/>
+              <w:jc w:val="center"/>
+              <w:rPr>
+                <w:b/>
+              </w:rPr>
+            </w:pPr>
+            <w:r>
+              <w:rPr>
+                <w:b/>
+              </w:rPr>
+              <w:t>)</w:t>
+            </w:r>
+          </w:p>
+          <w:p>
+            <w:pPr>
+              <w:spacing w:line="276" w:lineRule="auto"/>
+              <w:jc w:val="center"/>
+              <w:rPr>
+                <w:b/>
+              </w:rPr>
+            </w:pPr>
+            <w:r>
+              <w:rPr>
+                <w:b/>
+              </w:rPr>
+              <w:t>)</w:t>
+            </w:r>
+          </w:p>
+          <w:p>
+            <w:pPr>
+              <w:spacing w:line="276" w:lineRule="auto"/>
+              <w:jc w:val="center"/>
+              <w:rPr>
+                <w:b/>
+              </w:rPr>
+            </w:pPr>
+            <w:r>
+              <w:rPr>
+                <w:b/>
+              </w:rPr>
+              <w:t>)</w:t>
+            </w:r>
+          </w:p>
+          <w:p>
+            <w:pPr>
+              <w:spacing w:line="276" w:lineRule="auto"/>
+              <w:jc w:val="center"/>
+              <w:rPr>
+                <w:b/>
+              </w:rPr>
+            </w:pPr>
+            <w:r>
+              <w:rPr>
+                <w:b/>
+              </w:rPr>
+              <w:t>)</w:t>
+            </w:r>
+          </w:p>
+          <w:p>
+            <w:pPr>
+              <w:jc w:val="center"/>
+            </w:pPr>
+            <w:r>
+              <w:rPr>
+                <w:b/>
+              </w:rPr>
+              <w:t>)</w:t>
+            </w:r>
+          </w:p>
+        </w:tc>
+        <w:tc>
+          <w:tcPr>
+            <w:tcW w:w="4225" w:type="dxa"/>
+          </w:tcPr>
+          <w:p>
+            <w:pPr>
+              <w:pStyle w:val="NoSpacing"/>
+              <w:spacing w:line="276" w:lineRule="auto"/>
+              <w:rPr>
+                <w:rFonts w:ascii="Times New Roman" w:hAnsi="Times New Roman"/>
+                <w:position w:val="1"/>
+              </w:rPr>
+            </w:pPr>
+          </w:p>
+          <w:p>
+            <w:pPr>
+              <w:pStyle w:val="NoSpacing"/>
+              <w:spacing w:line="360" w:lineRule="auto"/>
+              <w:rPr>
+                <w:rFonts w:ascii="Times New Roman" w:hAnsi="Times New Roman"/>
+                <w:position w:val="1"/>
+              </w:rPr>
+            </w:pPr>
+            <w:r>
+              <w:rPr>
+                <w:rFonts w:ascii="Times New Roman" w:hAnsi="Times New Roman"/>
+                <w:position w:val="1"/>
+              </w:rPr>
+              <w:t xml:space="preserve">Case No.: </w:t>
+            </w:r>
+            <w:proofErr w:type="gramStart"/>
+            <w:r>
+              <w:rPr>
+                <w:rFonts w:ascii="Times New Roman" w:hAnsi="Times New Roman"/>
+                <w:position w:val="1"/>
+              </w:rPr>
+              <w:t xml:space="preserve">{{ </w:t>
+            </w:r>
+            <w:proofErr w:type="spellStart"/>
+            <w:r>
+              <w:rPr>
+                <w:rFonts w:ascii="Times New Roman" w:hAnsi="Times New Roman"/>
+                <w:position w:val="1"/>
+              </w:rPr>
+              <w:t>case</w:t>
+            </w:r>
+            <w:proofErr w:type="gramEnd"/>
+            <w:r>
+              <w:rPr>
+                <w:rFonts w:ascii="Times New Roman" w:hAnsi="Times New Roman"/>
+                <w:position w:val="1"/>
+              </w:rPr>
+              <w:t>_number</w:t>
+            </w:r>
+            <w:proofErr w:type="spellEnd"/>
+            <w:r>
+              <w:rPr>
+                <w:rFonts w:ascii="Times New Roman" w:hAnsi="Times New Roman"/>
+                <w:position w:val="1"/>
+              </w:rPr>
+              <w:t xml:space="preserve"> }}</w:t>
+            </w:r>
+          </w:p>
+          <w:p>
+            <w:pPr>
+              <w:pStyle w:val="NoSpacing"/>
+              <w:spacing w:line="360" w:lineRule="auto"/>
+              <w:rPr>
+                <w:rFonts w:ascii="Times New Roman" w:hAnsi="Times New Roman"/>
+                <w:position w:val="1"/>
+              </w:rPr>
+            </w:pPr>
+          </w:p>
+          <w:p>
+            <w:pPr>
+              <w:pStyle w:val="NoSpacing"/>
+              <w:spacing w:line="360" w:lineRule="auto"/>
+              <w:rPr>
+                <w:rFonts w:ascii="Times New Roman" w:hAnsi="Times New Roman"/>
+                <w:position w:val="1"/>
+              </w:rPr>
+            </w:pPr>
+            <w:r>
+              <w:rPr>
+                <w:rFonts w:ascii="Times New Roman" w:hAnsi="Times New Roman"/>
+              </w:rPr>
+              <w:t>QUALIFIED DOMESTIC RELATIONS ORDER</w:t>
+            </w:r>
+          </w:p>
+          <w:p>
+            <w:pPr>
+              <w:pStyle w:val="NoSpacing"/>
+              <w:spacing w:line="360" w:lineRule="auto"/>
+              <w:jc w:val="center"/>
+              <w:rPr>
+                <w:rFonts w:ascii="Times New Roman" w:hAnsi="Times New Roman"/>
+                <w:color w:val="000000"/>
+              </w:rPr>
+            </w:pPr>
+          </w:p>
+        </w:tc>
+      </w:tr>
+    </w:tbl>
+    <w:p>
+      <w:pPr>
+        <w:spacing w:line="276" w:lineRule="auto"/>
+        <w:rPr>
+          <w:highlight w:val="green"/>
+        </w:rPr>
+      </w:pPr>
+      <w:r>
+        <w:rPr>
+          <w:highlight w:val="green"/>
+        </w:rPr>
+        <w:t xml:space="preserve">{% endif </w:t>
+      </w:r>
+      <w:proofErr w:type="gramStart"/>
+      <w:r>
+        <w:rPr>
+          <w:highlight w:val="green"/>
+        </w:rPr>
+        <w:t>%}</w:t>
+      </w:r>
+      <w:bookmarkEnd w:id="1"/>
+      <w:r>
+        <w:rPr>
+          <w:highlight w:val="green"/>
+        </w:rPr>
+        <w:t>{</w:t>
+      </w:r>
+      <w:proofErr w:type="gramEnd"/>
+      <w:r>
+        <w:rPr>
+          <w:highlight w:val="green"/>
+        </w:rPr>
+        <w:t>%</w:t>
+      </w:r>
+      <w:r>
+        <w:rPr>
+          <w:highlight w:val="green"/>
+        </w:rPr>
+        <w:t xml:space="preserve"> if document == “</w:t>
+      </w:r>
+      <w:r>
+        <w:t>District of Columbia</w:t>
+      </w:r>
+      <w:r>
+        <w:rPr>
+          <w:highlight w:val="green"/>
+        </w:rPr>
+        <w:t>” %}</w:t>
+      </w:r>
+      <w:r>
+        <w:t xml:space="preserve">{{ petitioner.name | </w:t>
+      </w:r>
+      <w:proofErr w:type="spellStart"/>
+      <w:r>
+        <w:t>title_case</w:t>
+      </w:r>
+      <w:proofErr w:type="spellEnd"/>
+      <w:r>
+        <w:t xml:space="preserve"> }}</w:t>
+      </w:r>
+    </w:p>
+    <w:p>
+      <w:pPr>
+        <w:rPr>
+          <w:highlight w:val="green"/>
+        </w:rPr>
+      </w:pPr>
+      <w:proofErr w:type="gramStart"/>
+      <w:r>
+        <w:t xml:space="preserve">{{ </w:t>
+      </w:r>
+      <w:proofErr w:type="spellStart"/>
+      <w:r>
+        <w:t>participant</w:t>
+      </w:r>
+      <w:proofErr w:type="gramEnd"/>
+      <w:r>
+        <w:t>.address</w:t>
+      </w:r>
+      <w:proofErr w:type="spellEnd"/>
+      <w:r>
+        <w:t xml:space="preserve"> }}</w:t>
+      </w:r>
+    </w:p>
+    <w:p>
+      <w:pPr>
+        <w:pStyle w:val="NoSpacing"/>
+        <w:spacing w:line="360" w:lineRule="auto"/>
+        <w:jc w:val="center"/>
+        <w:rPr>
+          <w:b/>
+          <w:color w:val="000000"/>
+        </w:rPr>
+      </w:pPr>
+    </w:p>
+    <w:p>
+      <w:pPr>
+        <w:pStyle w:val="NoSpacing"/>
+        <w:spacing w:line="360" w:lineRule="auto"/>
+        <w:jc w:val="center"/>
+        <w:rPr>
+          <w:b/>
+          <w:color w:val="000000"/>
+        </w:rPr>
+      </w:pPr>
+    </w:p>
+    <w:p>
+      <w:pPr>
+        <w:pStyle w:val="NoSpacing"/>
+        <w:spacing w:line="360" w:lineRule="auto"/>
+        <w:jc w:val="center"/>
+        <w:rPr>
+          <w:b/>
+          <w:color w:val="000000"/>
+        </w:rPr>
+      </w:pPr>
+    </w:p>
+    <w:p>
+      <w:pPr>
+        <w:pStyle w:val="NoSpacing"/>
+        <w:spacing w:line="360" w:lineRule="auto"/>
+        <w:jc w:val="center"/>
+        <w:rPr>
+          <w:b/>
+          <w:color w:val="000000"/>
+        </w:rPr>
+      </w:pPr>
+    </w:p>
+    <w:p>
+      <w:pPr>
+        <w:pStyle w:val="NoSpacing"/>
+        <w:spacing w:line="360" w:lineRule="auto"/>
+        <w:jc w:val="center"/>
+        <w:rPr>
+          <w:b/>
+          <w:color w:val="000000"/>
+        </w:rPr>
+      </w:pPr>
+    </w:p>
+    <w:p>
+      <w:pPr>
+        <w:pStyle w:val="NoSpacing"/>
+        <w:spacing w:line="360" w:lineRule="auto"/>
+        <w:jc w:val="center"/>
+        <w:rPr>
+          <w:color w:val="000000"/>
+        </w:rPr>
+      </w:pPr>
+      <w:proofErr w:type="gramStart"/>
+      <w:r>
+        <w:rPr>
+          <w:b/>
+          <w:color w:val="000000"/>
+        </w:rPr>
+        <w:t>{{ court</w:t>
+      </w:r>
+      <w:proofErr w:type="gramEnd"/>
+      <w:r>
+        <w:rPr>
+          <w:b/>
+          <w:color w:val="000000"/>
+        </w:rPr>
+        <w:t xml:space="preserve"> </w:t>
+      </w:r>
+      <w:r>
+        <w:rPr>
+          <w:color w:val="000000"/>
+        </w:rPr>
+        <w:t>}}</w:t>
+      </w:r>
+    </w:p>
+    <w:p>
+      <w:pPr>
+        <w:pStyle w:val="NoSpacing"/>
+        <w:spacing w:line="360" w:lineRule="auto"/>
+        <w:jc w:val="center"/>
+        <w:rPr>
+          <w:color w:val="000000"/>
+        </w:rPr>
+      </w:pPr>
+    </w:p>
+    <w:p>
+      <w:r>
+        <w:t>In Re the Marriage of:</w:t>
+      </w:r>
+    </w:p>
+    <w:p>
+      <w:pPr>
+        <w:pBdr>
+          <w:bottom w:val="single" w:sz="4" w:space="1" w:color="auto"/>
+        </w:pBdr>
+      </w:pPr>
+    </w:p>
+    <w:p>
+      <w:pPr>
+        <w:widowControl w:val="0"/>
+        <w:tabs>
+          <w:tab w:val="left" w:pos="1173"/>
+          <w:tab w:val="left" w:pos="1174"/>
+        </w:tabs>
+        <w:autoSpaceDE w:val="0"/>
+        <w:autoSpaceDN w:val="0"/>
+        <w:spacing w:before="252" w:line="264" w:lineRule="exact"/>
+      </w:pPr>
+      <w:r>
+        <w:rPr>
+          <w:b/>
+          <w:noProof/>
+        </w:rPr>
+        <mc:AlternateContent>
+          <mc:Choice Requires="wps">
+            <w:drawing>
+              <wp:anchor distT="0" distB="0" distL="114300" distR="114300" simplePos="0" relativeHeight="251660288" behindDoc="0" locked="0" layoutInCell="1" allowOverlap="1" wp14:anchorId="0B6865E0" wp14:editId="3F18EDAF">
+                <wp:simplePos x="0" y="0"/>
+                <wp:positionH relativeFrom="margin">
+                  <wp:posOffset>2440940</wp:posOffset>
+                </wp:positionH>
+                <wp:positionV relativeFrom="paragraph">
+                  <wp:posOffset>120338</wp:posOffset>
+                </wp:positionV>
+                <wp:extent cx="276225" cy="1517937"/>
+                <wp:effectExtent l="0" t="0" r="0" b="6350"/>
+                <wp:wrapNone/>
+                <wp:docPr id="15" name="Rectangle 15"/>
+                <wp:cNvGraphicFramePr/>
+                <a:graphic xmlns:a="http://schemas.openxmlformats.org/drawingml/2006/main">
+                  <a:graphicData uri="http://schemas.microsoft.com/office/word/2010/wordprocessingShape">
+                    <wps:wsp>
+                      <wps:cNvSpPr/>
+                      <wps:spPr>
+                        <a:xfrm>
+                          <a:off x="0" y="0"/>
+                          <a:ext cx="276225" cy="1517937"/>
+                        </a:xfrm>
+                        <a:prstGeom prst="rect">
+                          <a:avLst/>
+                        </a:prstGeom>
+                        <a:noFill/>
+                        <a:ln>
+                          <a:noFill/>
+                        </a:ln>
+                      </wps:spPr>
+                      <wps:style>
+                        <a:lnRef idx="0">
+                          <a:scrgbClr r="0" g="0" b="0"/>
+                        </a:lnRef>
+                        <a:fillRef idx="0">
+                          <a:scrgbClr r="0" g="0" b="0"/>
+                        </a:fillRef>
+                        <a:effectRef idx="0">
+                          <a:scrgbClr r="0" g="0" b="0"/>
+                        </a:effectRef>
+                        <a:fontRef idx="minor">
+                          <a:schemeClr val="dk1"/>
+                        </a:fontRef>
+                      </wps:style>
+                      <wps:txbx>
+                        <w:txbxContent>
+                          <w:p>
+                            <w:pPr>
+                              <w:spacing w:line="276" w:lineRule="auto"/>
+                              <w:jc w:val="center"/>
+                              <w:rPr>
+                                <w:b/>
+                              </w:rPr>
+                            </w:pPr>
+                            <w:r>
+                              <w:rPr>
+                                <w:b/>
+                              </w:rPr>
+                              <w:t>)</w:t>
+                            </w:r>
+                          </w:p>
+                          <w:p>
+                            <w:pPr>
+                              <w:spacing w:line="276" w:lineRule="auto"/>
+                              <w:jc w:val="center"/>
+                              <w:rPr>
+                                <w:b/>
+                              </w:rPr>
+                            </w:pPr>
+                            <w:r>
+                              <w:rPr>
+                                <w:b/>
+                              </w:rPr>
+                              <w:t>)</w:t>
+                            </w:r>
+                          </w:p>
+                          <w:p>
+                            <w:pPr>
+                              <w:spacing w:line="276" w:lineRule="auto"/>
+                              <w:jc w:val="center"/>
+                              <w:rPr>
+                                <w:b/>
+                              </w:rPr>
+                            </w:pPr>
+                            <w:r>
+                              <w:rPr>
+                                <w:b/>
+                              </w:rPr>
+                              <w:t>)</w:t>
+                            </w:r>
+                          </w:p>
+                          <w:p>
+                            <w:pPr>
+                              <w:spacing w:line="276" w:lineRule="auto"/>
+                              <w:jc w:val="center"/>
+                              <w:rPr>
+                                <w:b/>
+                              </w:rPr>
+                            </w:pPr>
+                            <w:r>
+                              <w:rPr>
+                                <w:b/>
+                              </w:rPr>
+                              <w:t>)</w:t>
+                            </w:r>
+                          </w:p>
+                          <w:p>
+                            <w:pPr>
+                              <w:spacing w:line="276" w:lineRule="auto"/>
+                              <w:jc w:val="center"/>
+                              <w:rPr>
+                                <w:b/>
+                              </w:rPr>
+                            </w:pPr>
+                            <w:r>
+                              <w:rPr>
+                                <w:b/>
+                              </w:rPr>
+                              <w:t>)</w:t>
+                            </w:r>
+                          </w:p>
+                          <w:p>
+                            <w:pPr>
+                              <w:spacing w:line="276" w:lineRule="auto"/>
+                              <w:jc w:val="center"/>
+                              <w:rPr>
+                                <w:b/>
+                              </w:rPr>
+                            </w:pPr>
+                            <w:r>
+                              <w:rPr>
+                                <w:b/>
+                              </w:rPr>
+                              <w:t>)</w:t>
+                            </w:r>
+                          </w:p>
+                          <w:p>
+                            <w:pPr>
+                              <w:spacing w:line="276" w:lineRule="auto"/>
+                              <w:jc w:val="center"/>
+                              <w:rPr>
+                                <w:b/>
+                              </w:rPr>
+                            </w:pPr>
+                            <w:r>
+                              <w:rPr>
+                                <w:b/>
+                              </w:rPr>
+                              <w:t>)</w:t>
+                            </w:r>
+                          </w:p>
+                          <w:p>
+                            <w:pPr>
+                              <w:jc w:val="center"/>
+                              <w:rPr>
+                                <w:b/>
+                              </w:rPr>
+                            </w:pPr>
+                          </w:p>
+                          <w:p>
+                            <w:pPr>
+                              <w:jc w:val="center"/>
+                            </w:pPr>
+                            <w:r>
+                              <w:rPr>
+                                <w:b/>
+                              </w:rPr>
+                              <w:t>)</w:t>
+                            </w:r>
+                          </w:p>
+                        </w:txbxContent>
+                      </wps:txbx>
+                      <wps:bodyPr rot="0" spcFirstLastPara="0" vertOverflow="overflow" horzOverflow="overflow" vert="horz" wrap="square" lIns="91440" tIns="45720" rIns="91440" bIns="45720" numCol="1" spcCol="0" rtlCol="0" fromWordArt="0" anchor="ctr" anchorCtr="0" forceAA="0" compatLnSpc="1">
+                        <a:prstTxWarp prst="textNoShape">
+                          <a:avLst/>
+                        </a:prstTxWarp>
+                        <a:noAutofit/>
+                      </wps:bodyPr>
+                    </wps:wsp>
+                  </a:graphicData>
+                </a:graphic>
+                <wp14:sizeRelV relativeFrom="margin">
+                  <wp14:pctHeight>0</wp14:pctHeight>
+                </wp14:sizeRelV>
+              </wp:anchor>
+            </w:drawing>
+          </mc:Choice>
+          <mc:Fallback>
+            <w:pict>
+              <v:rect w14:anchorId="0B6865E0" id="Rectangle 15" o:spid="_x0000_s1026" style="position:absolute;margin-left:192.2pt;margin-top:9.5pt;width:21.75pt;height:119.5pt;z-index:251660288;visibility:visible;mso-wrap-style:square;mso-height-percent:0;mso-wrap-distance-left:9pt;mso-wrap-distance-top:0;mso-wrap-distance-right:9pt;mso-wrap-distance-bottom:0;mso-position-horizontal:absolute;mso-position-horizontal-relative:margin;mso-position-vertical:absolute;mso-position-vertical-relative:text;mso-height-percent:0;mso-height-relative:margin;v-text-anchor:middle" o:gfxdata="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" filled="f" stroked="f">
+                <v:textbox>
+                  <w:txbxContent>
+                    <w:p>
+                      <w:pPr>
+                        <w:spacing w:line="276" w:lineRule="auto"/>
+                        <w:jc w:val="center"/>
+                        <w:rPr>
+                          <w:b/>
+                        </w:rPr>
+                      </w:pPr>
+                      <w:r>
+                        <w:rPr>
+                          <w:b/>
+                        </w:rPr>
+                        <w:t>)</w:t>
+                      </w:r>
+                    </w:p>
+                    <w:p>
+                      <w:pPr>
+                        <w:spacing w:line="276" w:lineRule="auto"/>
+                        <w:jc w:val="center"/>
+                        <w:rPr>
+                          <w:b/>
+                        </w:rPr>
+                      </w:pPr>
+                      <w:r>
+                        <w:rPr>
+                          <w:b/>
+                        </w:rPr>
+                        <w:t>)</w:t>
+                      </w:r>
+                    </w:p>
+                    <w:p>
+                      <w:pPr>
+                        <w:spacing w:line="276" w:lineRule="auto"/>
+                        <w:jc w:val="center"/>
+                        <w:rPr>
+                          <w:b/>
+                        </w:rPr>
+                      </w:pPr>
+                      <w:r>
+                        <w:rPr>
+                          <w:b/>
+                        </w:rPr>
+                        <w:t>)</w:t>
+                      </w:r>
+                    </w:p>
+                    <w:p>
+                      <w:pPr>
+                        <w:spacing w:line="276" w:lineRule="auto"/>
+                        <w:jc w:val="center"/>
+                        <w:rPr>
+                          <w:b/>
+                        </w:rPr>
+                      </w:pPr>
+                      <w:r>
+                        <w:rPr>
+                          <w:b/>
+                        </w:rPr>
+                        <w:t>)</w:t>
+                      </w:r>
+                    </w:p>
+                    <w:p>
+                      <w:pPr>
+                        <w:spacing w:line="276" w:lineRule="auto"/>
+                        <w:jc w:val="center"/>
+                        <w:rPr>
+                          <w:b/>
+                        </w:rPr>
+                      </w:pPr>
+                      <w:r>
+                        <w:rPr>
+                          <w:b/>
+                        </w:rPr>
+                        <w:t>)</w:t>
+                      </w:r>
+                    </w:p>
+                    <w:p>
+                      <w:pPr>
+                        <w:spacing w:line="276" w:lineRule="auto"/>
+                        <w:jc w:val="center"/>
+                        <w:rPr>
+                          <w:b/>
+                        </w:rPr>
+                      </w:pPr>
+                      <w:r>
+                        <w:rPr>
+                          <w:b/>
+                        </w:rPr>
+                        <w:t>)</w:t>
+                      </w:r>
+                    </w:p>
+                    <w:p>
+                      <w:pPr>
+                        <w:spacing w:line="276" w:lineRule="auto"/>
+                        <w:jc w:val="center"/>
+                        <w:rPr>
+                          <w:b/>
+                        </w:rPr>
+                      </w:pPr>
+                      <w:r>
+                        <w:rPr>
+                          <w:b/>
+                        </w:rPr>
+                        <w:t>)</w:t>
+                      </w:r>
+                    </w:p>
+                    <w:p>
+                      <w:pPr>
+                        <w:jc w:val="center"/>
+                        <w:rPr>
+                          <w:b/>
+                        </w:rPr>
+                      </w:pPr>
+                    </w:p>
+                    <w:p>
+                      <w:pPr>
+                        <w:jc w:val="center"/>
+                      </w:pPr>
+                      <w:r>
+                        <w:rPr>
+                          <w:b/>
+                        </w:rPr>
+                        <w:t>)</w:t>
+                      </w:r>
+                    </w:p>
+                  </w:txbxContent>
+                </v:textbox>
+                <w10:wrap anchorx="margin"/>
+              </v:rect>
+            </w:pict>
+          </mc:Fallback>
+        </mc:AlternateContent>
+      </w:r>
+      <w:proofErr w:type="gramStart"/>
+      <w:r>
+        <w:t>{{ petitioner.name</w:t>
+      </w:r>
+      <w:proofErr w:type="gramEnd"/>
+      <w:r>
+        <w:t xml:space="preserve"> | upper }},</w:t>
+      </w:r>
+      <w:r>
+        <w:rPr>
+          <w:position w:val="1"/>
+        </w:rPr>
+        <w:tab/>
+        <w:t xml:space="preserve">         </w:t>
+      </w:r>
+      <w:r>
+        <w:rPr>
+          <w:position w:val="1"/>
+        </w:rPr>
+        <w:tab/>
+      </w:r>
+      <w:r>
+        <w:rPr>
+          <w:position w:val="1"/>
+        </w:rPr>
+        <w:tab/>
+        <w:t xml:space="preserve"> </w:t>
+      </w:r>
+      <w:r>
+        <w:rPr>
+          <w:position w:val="1"/>
+        </w:rPr>
+        <w:t>Case No.:</w:t>
+      </w:r>
+      <w:r>
+        <w:rPr>
+          <w:position w:val="1"/>
+        </w:rPr>
+        <w:t xml:space="preserve"> {{ </w:t>
+      </w:r>
+      <w:proofErr w:type="spellStart"/>
+      <w:r>
+        <w:rPr>
+          <w:position w:val="1"/>
+        </w:rPr>
+        <w:t>case_number</w:t>
+      </w:r>
+      <w:proofErr w:type="spellEnd"/>
+      <w:r>
+        <w:rPr>
+          <w:position w:val="1"/>
+        </w:rPr>
+        <w:t xml:space="preserve"> }}</w:t>
+      </w:r>
+    </w:p>
+    <w:p>
+      <w:pPr>
+        <w:pStyle w:val="BodyText"/>
+        <w:spacing w:line="237" w:lineRule="exact"/>
+        <w:ind w:left="3600" w:firstLine="720"/>
+      </w:pPr>
+    </w:p>
+    <w:p>
+      <w:pPr>
+        <w:widowControl w:val="0"/>
+        <w:tabs>
+          <w:tab w:val="left" w:pos="2798"/>
+          <w:tab w:val="left" w:pos="2799"/>
+          <w:tab w:val="left" w:pos="6640"/>
+        </w:tabs>
+        <w:autoSpaceDE w:val="0"/>
+        <w:autoSpaceDN w:val="0"/>
+        <w:spacing w:line="295" w:lineRule="exact"/>
+        <w:ind w:left="579"/>
+      </w:pPr>
+      <w:r>
+        <w:t>Petitioner,</w:t>
+      </w:r>
+      <w:r>
+        <w:tab/>
+      </w:r>
+      <w:r>
+        <w:tab/>
+        <w:t xml:space="preserve">                         </w:t>
+      </w:r>
+      <w:r>
+        <w:rPr>
+          <w:spacing w:val="34"/>
+        </w:rPr>
+        <w:t xml:space="preserve"> </w:t>
+      </w:r>
+      <w:r>
+        <w:t>QUALIFIED DOMESTIC RELATIONS</w:t>
+      </w:r>
+    </w:p>
+    <w:p>
+      <w:pPr>
+        <w:pStyle w:val="BodyText"/>
+        <w:spacing w:line="252" w:lineRule="exact"/>
+        <w:ind w:left="3600" w:firstLine="720"/>
+      </w:pPr>
+      <w:r>
+        <w:rPr>
+          <w:spacing w:val="34"/>
+        </w:rPr>
+        <w:t xml:space="preserve"> </w:t>
+      </w:r>
+      <w:r>
+        <w:t>ORDER</w:t>
+      </w:r>
+    </w:p>
+    <w:p>
+      <w:pPr>
+        <w:widowControl w:val="0"/>
+        <w:tabs>
+          <w:tab w:val="left" w:pos="1253"/>
+          <w:tab w:val="left" w:pos="1254"/>
+          <w:tab w:val="left" w:pos="6060"/>
+        </w:tabs>
+        <w:autoSpaceDE w:val="0"/>
+        <w:autoSpaceDN w:val="0"/>
+        <w:spacing w:before="12" w:line="279" w:lineRule="exact"/>
+        <w:ind w:left="-1" w:right="4877"/>
+      </w:pPr>
+      <w:r>
+        <w:tab/>
+        <w:t xml:space="preserve">and     </w:t>
+      </w:r>
+    </w:p>
+    <w:p>
+      <w:pPr>
+        <w:widowControl w:val="0"/>
+        <w:tabs>
+          <w:tab w:val="left" w:pos="1253"/>
+          <w:tab w:val="left" w:pos="1254"/>
+          <w:tab w:val="left" w:pos="6060"/>
+        </w:tabs>
+        <w:autoSpaceDE w:val="0"/>
+        <w:autoSpaceDN w:val="0"/>
+        <w:spacing w:before="12" w:line="279" w:lineRule="exact"/>
+        <w:ind w:left="-1" w:right="4877"/>
+      </w:pPr>
+      <w:r>
+        <w:t xml:space="preserve">                                      </w:t>
+      </w:r>
+      <w:r>
+        <w:tab/>
+      </w:r>
+    </w:p>
+    <w:p>
+      <w:pPr>
+        <w:widowControl w:val="0"/>
+        <w:tabs>
+          <w:tab w:val="left" w:pos="1253"/>
+          <w:tab w:val="left" w:pos="1254"/>
+          <w:tab w:val="left" w:pos="6060"/>
+        </w:tabs>
+        <w:autoSpaceDE w:val="0"/>
+        <w:autoSpaceDN w:val="0"/>
+        <w:spacing w:before="12" w:line="279" w:lineRule="exact"/>
+        <w:ind w:left="-1" w:right="4877"/>
+      </w:pPr>
+      <w:r>
+        <w:rPr>
+          <w:smallCaps/>
+          <w:color w:val="000000"/>
+        </w:rPr>
+        <w:t xml:space="preserve"> </w:t>
+      </w:r>
+      <w:proofErr w:type="gramStart"/>
+      <w:r>
+        <w:rPr>
+          <w:smallCaps/>
+          <w:color w:val="000000"/>
+        </w:rPr>
+        <w:t xml:space="preserve">{{ </w:t>
+      </w:r>
+      <w:r>
+        <w:t>respondent.name</w:t>
+      </w:r>
+      <w:proofErr w:type="gramEnd"/>
+      <w:r>
+        <w:rPr>
+          <w:color w:val="000000"/>
+        </w:rPr>
+        <w:t xml:space="preserve"> | upper }}</w:t>
+      </w:r>
+      <w:r>
+        <w:t xml:space="preserve">,                     </w:t>
+      </w:r>
+    </w:p>
+    <w:p>
+      <w:pPr>
+        <w:pStyle w:val="BodyText"/>
+        <w:spacing w:line="227" w:lineRule="exact"/>
+        <w:ind w:right="4877"/>
+      </w:pPr>
+      <w:r>
+        <w:t xml:space="preserve">                                                                        </w:t>
+      </w:r>
+    </w:p>
+    <w:p>
+      <w:pPr>
+        <w:widowControl w:val="0"/>
+        <w:tabs>
+          <w:tab w:val="left" w:pos="2728"/>
+          <w:tab w:val="left" w:pos="2729"/>
+          <w:tab w:val="left" w:pos="6640"/>
+        </w:tabs>
+        <w:autoSpaceDE w:val="0"/>
+        <w:autoSpaceDN w:val="0"/>
+        <w:spacing w:before="33" w:line="151" w:lineRule="auto"/>
+        <w:ind w:left="579"/>
+      </w:pPr>
+      <w:r>
+        <w:t>Respondent</w:t>
+      </w:r>
+      <w:r>
+        <w:tab/>
+      </w:r>
+      <w:r>
+        <w:tab/>
+        <w:t xml:space="preserve">                                     </w:t>
+      </w:r>
+    </w:p>
+    <w:p>
+      <w:pPr>
+        <w:pBdr>
+          <w:bottom w:val="single" w:sz="4" w:space="1" w:color="auto"/>
+        </w:pBdr>
+        <w:rPr>
+          <w:highlight w:val="green"/>
+        </w:rPr>
+      </w:pPr>
+    </w:p>
+    <w:p>
+      <w:pPr>
+        <w:spacing w:line="276" w:lineRule="auto"/>
+        <w:rPr>
+          <w:highlight w:val="green"/>
+        </w:rPr>
+      </w:pPr>
+      <w:r>
+        <w:rPr>
+          <w:highlight w:val="green"/>
+        </w:rPr>
+        <w:t xml:space="preserve">{% endif </w:t>
+      </w:r>
+      <w:proofErr w:type="gramStart"/>
+      <w:r>
+        <w:rPr>
+          <w:highlight w:val="green"/>
+        </w:rPr>
+        <w:t>%}</w:t>
+      </w:r>
+      <w:r>
+        <w:rPr>
+          <w:highlight w:val="green"/>
+        </w:rPr>
+        <w:t>{</w:t>
+      </w:r>
+      <w:proofErr w:type="gramEnd"/>
+      <w:r>
+        <w:rPr>
+          <w:highlight w:val="green"/>
+        </w:rPr>
+        <w:t>%</w:t>
+      </w:r>
+      <w:r>
+        <w:rPr>
+          <w:highlight w:val="green"/>
+        </w:rPr>
+        <w:t xml:space="preserve"> if document == “</w:t>
+      </w:r>
+      <w:r>
+        <w:t>Nevada</w:t>
+      </w:r>
+      <w:r>
+        <w:rPr>
+          <w:highlight w:val="green"/>
+        </w:rPr>
+        <w:t>” %}</w:t>
+      </w:r>
+      <w:r>
+        <w:t xml:space="preserve">{{ petitioner.name | </w:t>
+      </w:r>
+      <w:proofErr w:type="spellStart"/>
+      <w:r>
+        <w:t>title_case</w:t>
+      </w:r>
+      <w:proofErr w:type="spellEnd"/>
+      <w:r>
+        <w:t xml:space="preserve"> }}</w:t>
+      </w:r>
+    </w:p>
+    <w:p>
+      <w:pPr>
+        <w:rPr>
+          <w:highlight w:val="green"/>
+        </w:rPr>
+      </w:pPr>
+      <w:proofErr w:type="gramStart"/>
+      <w:r>
+        <w:lastRenderedPageBreak/>
+        <w:t xml:space="preserve">{{ </w:t>
+      </w:r>
+      <w:proofErr w:type="spellStart"/>
+      <w:r>
+        <w:t>participant</w:t>
+      </w:r>
+      <w:proofErr w:type="gramEnd"/>
+      <w:r>
+        <w:t>.address</w:t>
+      </w:r>
+      <w:proofErr w:type="spellEnd"/>
+      <w:r>
+        <w:t xml:space="preserve"> }}</w:t>
+      </w:r>
+    </w:p>
+    <w:p>
+      <w:pPr>
+        <w:pStyle w:val="NoSpacing"/>
+        <w:spacing w:line="360" w:lineRule="auto"/>
+        <w:jc w:val="center"/>
+        <w:rPr>
+          <w:b/>
+          <w:color w:val="000000"/>
+        </w:rPr>
+      </w:pPr>
+    </w:p>
+    <w:p>
+      <w:pPr>
+        <w:pStyle w:val="NoSpacing"/>
+        <w:spacing w:line="360" w:lineRule="auto"/>
+        <w:jc w:val="center"/>
+        <w:rPr>
+          <w:b/>
+          <w:color w:val="000000"/>
+        </w:rPr>
+      </w:pPr>
+    </w:p>
+    <w:p>
+      <w:pPr>
+        <w:pStyle w:val="NoSpacing"/>
+        <w:spacing w:line="360" w:lineRule="auto"/>
+        <w:jc w:val="center"/>
+        <w:rPr>
+          <w:b/>
+          <w:color w:val="000000"/>
+        </w:rPr>
+      </w:pPr>
+    </w:p>
+    <w:p>
+      <w:pPr>
+        <w:pStyle w:val="NoSpacing"/>
+        <w:spacing w:line="360" w:lineRule="auto"/>
+        <w:jc w:val="center"/>
+        <w:rPr>
+          <w:b/>
+          <w:color w:val="000000"/>
+        </w:rPr>
+      </w:pPr>
+    </w:p>
+    <w:p>
+      <w:pPr>
+        <w:pStyle w:val="NoSpacing"/>
+        <w:spacing w:line="360" w:lineRule="auto"/>
+        <w:jc w:val="center"/>
+        <w:rPr>
+          <w:b/>
+          <w:color w:val="000000"/>
+        </w:rPr>
+      </w:pPr>
+    </w:p>
+    <w:p>
+      <w:pPr>
+        <w:pStyle w:val="NoSpacing"/>
+        <w:spacing w:line="360" w:lineRule="auto"/>
+        <w:jc w:val="center"/>
+        <w:rPr>
+          <w:color w:val="000000"/>
+        </w:rPr>
+      </w:pPr>
+      <w:proofErr w:type="gramStart"/>
+      <w:r>
+        <w:rPr>
+          <w:b/>
+          <w:color w:val="000000"/>
+        </w:rPr>
+        <w:t>{{ court</w:t>
+      </w:r>
+      <w:proofErr w:type="gramEnd"/>
+      <w:r>
+        <w:rPr>
+          <w:b/>
+          <w:color w:val="000000"/>
+        </w:rPr>
+        <w:t xml:space="preserve"> </w:t>
+      </w:r>
+      <w:r>
+        <w:rPr>
+          <w:color w:val="000000"/>
+        </w:rPr>
+        <w:t>}}</w:t>
+      </w:r>
+    </w:p>
+    <w:p>
+      <w:pPr>
+        <w:pStyle w:val="NoSpacing"/>
+        <w:spacing w:line="360" w:lineRule="auto"/>
+        <w:jc w:val="center"/>
+        <w:rPr>
+          <w:color w:val="000000"/>
+        </w:rPr>
+      </w:pPr>
+    </w:p>
+    <w:p>
+      <w:r>
+        <w:t>In Re the Marriage of:</w:t>
+      </w:r>
+    </w:p>
+    <w:p>
+      <w:pPr>
+        <w:pBdr>
+          <w:bottom w:val="single" w:sz="4" w:space="1" w:color="auto"/>
+        </w:pBdr>
+      </w:pPr>
+    </w:p>
+    <w:p>
+      <w:pPr>
+        <w:widowControl w:val="0"/>
+        <w:tabs>
+          <w:tab w:val="left" w:pos="1173"/>
+          <w:tab w:val="left" w:pos="1174"/>
+        </w:tabs>
+        <w:autoSpaceDE w:val="0"/>
+        <w:autoSpaceDN w:val="0"/>
+        <w:spacing w:before="252" w:line="264" w:lineRule="exact"/>
+      </w:pPr>
+      <w:r>
+        <w:rPr>
+          <w:b/>
+          <w:noProof/>
+        </w:rPr>
+        <mc:AlternateContent>
+          <mc:Choice Requires="wps">
+            <w:drawing>
+              <wp:anchor distT="0" distB="0" distL="114300" distR="114300" simplePos="0" relativeHeight="251661312" behindDoc="0" locked="0" layoutInCell="1" allowOverlap="1" wp14:anchorId="3A632BF7" wp14:editId="099A70F6">
+                <wp:simplePos x="0" y="0"/>
+                <wp:positionH relativeFrom="margin">
+                  <wp:posOffset>2441143</wp:posOffset>
+                </wp:positionH>
+                <wp:positionV relativeFrom="paragraph">
+                  <wp:posOffset>60325</wp:posOffset>
+                </wp:positionV>
+                <wp:extent cx="276225" cy="1517937"/>
+                <wp:effectExtent l="0" t="0" r="0" b="6350"/>
+                <wp:wrapNone/>
+                <wp:docPr id="16" name="Rectangle 16"/>
+                <wp:cNvGraphicFramePr/>
+                <a:graphic xmlns:a="http://schemas.openxmlformats.org/drawingml/2006/main">
+                  <a:graphicData uri="http://schemas.microsoft.com/office/word/2010/wordprocessingShape">
+                    <wps:wsp>
+                      <wps:cNvSpPr/>
+                      <wps:spPr>
+                        <a:xfrm>
+                          <a:off x="0" y="0"/>
+                          <a:ext cx="276225" cy="1517937"/>
+                        </a:xfrm>
+                        <a:prstGeom prst="rect">
+                          <a:avLst/>
+                        </a:prstGeom>
+                        <a:noFill/>
+                        <a:ln>
+                          <a:noFill/>
+                        </a:ln>
+                      </wps:spPr>
+                      <wps:style>
+                        <a:lnRef idx="0">
+                          <a:scrgbClr r="0" g="0" b="0"/>
+                        </a:lnRef>
+                        <a:fillRef idx="0">
+                          <a:scrgbClr r="0" g="0" b="0"/>
+                        </a:fillRef>
+                        <a:effectRef idx="0">
+                          <a:scrgbClr r="0" g="0" b="0"/>
+                        </a:effectRef>
+                        <a:fontRef idx="minor">
+                          <a:schemeClr val="dk1"/>
+                        </a:fontRef>
+                      </wps:style>
+                      <wps:txbx>
+                        <w:txbxContent>
+                          <w:p>
+                            <w:pPr>
+                              <w:spacing w:line="276" w:lineRule="auto"/>
+                              <w:jc w:val="center"/>
+                              <w:rPr>
+                                <w:b/>
+                              </w:rPr>
+                            </w:pPr>
+                            <w:r>
+                              <w:rPr>
+                                <w:b/>
+                              </w:rPr>
+                              <w:t>)</w:t>
+                            </w:r>
+                          </w:p>
+                          <w:p>
+                            <w:pPr>
+                              <w:spacing w:line="276" w:lineRule="auto"/>
+                              <w:jc w:val="center"/>
+                              <w:rPr>
+                                <w:b/>
+                              </w:rPr>
+                            </w:pPr>
+                            <w:r>
+                              <w:rPr>
+                                <w:b/>
+                              </w:rPr>
+                              <w:t>)</w:t>
+                            </w:r>
+                          </w:p>
+                          <w:p>
+                            <w:pPr>
+                              <w:spacing w:line="276" w:lineRule="auto"/>
+                              <w:jc w:val="center"/>
+                              <w:rPr>
+                                <w:b/>
+                              </w:rPr>
+                            </w:pPr>
+                            <w:r>
+                              <w:rPr>
+                                <w:b/>
+                              </w:rPr>
+                              <w:t>)</w:t>
+                            </w:r>
+                          </w:p>
+                          <w:p>
+                            <w:pPr>
+                              <w:spacing w:line="276" w:lineRule="auto"/>
+                              <w:jc w:val="center"/>
+                              <w:rPr>
+                                <w:b/>
+                              </w:rPr>
+                            </w:pPr>
+                            <w:r>
+                              <w:rPr>
+                                <w:b/>
+                              </w:rPr>
+                              <w:t>)</w:t>
+                            </w:r>
+                          </w:p>
+                          <w:p>
+                            <w:pPr>
+                              <w:spacing w:line="276" w:lineRule="auto"/>
+                              <w:jc w:val="center"/>
+                              <w:rPr>
+                                <w:b/>
+                              </w:rPr>
+                            </w:pPr>
+                            <w:r>
+                              <w:rPr>
+                                <w:b/>
+                              </w:rPr>
+                              <w:t>)</w:t>
+                            </w:r>
+                          </w:p>
+                          <w:p>
+                            <w:pPr>
+                              <w:spacing w:line="276" w:lineRule="auto"/>
+                              <w:jc w:val="center"/>
+                              <w:rPr>
+                                <w:b/>
+                              </w:rPr>
+                            </w:pPr>
+                            <w:r>
+                              <w:rPr>
+                                <w:b/>
+                              </w:rPr>
+                              <w:t>)</w:t>
+                            </w:r>
+                          </w:p>
+                          <w:p>
+                            <w:pPr>
+                              <w:spacing w:line="276" w:lineRule="auto"/>
+                              <w:jc w:val="center"/>
+                              <w:rPr>
+                                <w:b/>
+                              </w:rPr>
+                            </w:pPr>
+                            <w:r>
+                              <w:rPr>
+                                <w:b/>
+                              </w:rPr>
+                              <w:t>)</w:t>
+                            </w:r>
+                          </w:p>
+                          <w:p>
+                            <w:pPr>
+                              <w:jc w:val="center"/>
+                              <w:rPr>
+                                <w:b/>
+                              </w:rPr>
+                            </w:pPr>
+                          </w:p>
+                          <w:p>
+                            <w:pPr>
+                              <w:jc w:val="center"/>
+                            </w:pPr>
+                            <w:r>
+                              <w:rPr>
+                                <w:b/>
+                              </w:rPr>
+                              <w:t>)</w:t>
+                            </w:r>
+                          </w:p>
+                        </w:txbxContent>
+                      </wps:txbx>
+                      <wps:bodyPr rot="0" spcFirstLastPara="0" vertOverflow="overflow" horzOverflow="overflow" vert="horz" wrap="square" lIns="91440" tIns="45720" rIns="91440" bIns="45720" numCol="1" spcCol="0" rtlCol="0" fromWordArt="0" anchor="ctr" anchorCtr="0" forceAA="0" compatLnSpc="1">
+                        <a:prstTxWarp prst="textNoShape">
+                          <a:avLst/>
+                        </a:prstTxWarp>
+                        <a:noAutofit/>
+                      </wps:bodyPr>
+                    </wps:wsp>
+                  </a:graphicData>
+                </a:graphic>
+                <wp14:sizeRelV relativeFrom="margin">
+                  <wp14:pctHeight>0</wp14:pctHeight>
+                </wp14:sizeRelV>
+              </wp:anchor>
+            </w:drawing>
+          </mc:Choice>
+          <mc:Fallback>
+            <w:pict>
+              <v:rect w14:anchorId="3A632BF7" id="Rectangle 16" o:spid="_x0000_s1027" style="position:absolute;margin-left:192.2pt;margin-top:4.75pt;width:21.75pt;height:119.5pt;z-index:251661312;visibility:visible;mso-wrap-style:square;mso-height-percent:0;mso-wrap-distance-left:9pt;mso-wrap-distance-top:0;mso-wrap-distance-right:9pt;mso-wrap-distance-bottom:0;mso-position-horizontal:absolute;mso-position-horizontal-relative:margin;mso-position-vertical:absolute;mso-position-vertical-relative:text;mso-height-percent:0;mso-height-relative:margin;v-text-anchor:middle" o:gfxdata="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" filled="f" stroked="f">
+                <v:textbox>
+                  <w:txbxContent>
+                    <w:p>
+                      <w:pPr>
+                        <w:spacing w:line="276" w:lineRule="auto"/>
+                        <w:jc w:val="center"/>
+                        <w:rPr>
+                          <w:b/>
+                        </w:rPr>
+                      </w:pPr>
+                      <w:r>
+                        <w:rPr>
+                          <w:b/>
+                        </w:rPr>
+                        <w:t>)</w:t>
+                      </w:r>
+                    </w:p>
+                    <w:p>
+                      <w:pPr>
+                        <w:spacing w:line="276" w:lineRule="auto"/>
+                        <w:jc w:val="center"/>
+                        <w:rPr>
+                          <w:b/>
+                        </w:rPr>
+                      </w:pPr>
+                      <w:r>
+                        <w:rPr>
+                          <w:b/>
+                        </w:rPr>
+                        <w:t>)</w:t>
+                      </w:r>
+                    </w:p>
+                    <w:p>
+                      <w:pPr>
+                        <w:spacing w:line="276" w:lineRule="auto"/>
+                        <w:jc w:val="center"/>
+                        <w:rPr>
+                          <w:b/>
+                        </w:rPr>
+                      </w:pPr>
+                      <w:r>
+                        <w:rPr>
+                          <w:b/>
+                        </w:rPr>
+                        <w:t>)</w:t>
+                      </w:r>
+                    </w:p>
+                    <w:p>
+                      <w:pPr>
+                        <w:spacing w:line="276" w:lineRule="auto"/>
+                        <w:jc w:val="center"/>
+                        <w:rPr>
+                          <w:b/>
+                        </w:rPr>
+                      </w:pPr>
+                      <w:r>
+                        <w:rPr>
+                          <w:b/>
+                        </w:rPr>
+                        <w:t>)</w:t>
+                      </w:r>
+                    </w:p>
+                    <w:p>
+                      <w:pPr>
+                        <w:spacing w:line="276" w:lineRule="auto"/>
+                        <w:jc w:val="center"/>
+                        <w:rPr>
+                          <w:b/>
+                        </w:rPr>
+                      </w:pPr>
+                      <w:r>
+                        <w:rPr>
+                          <w:b/>
+                        </w:rPr>
+                        <w:t>)</w:t>
+                      </w:r>
+                    </w:p>
+                    <w:p>
+                      <w:pPr>
+                        <w:spacing w:line="276" w:lineRule="auto"/>
+                        <w:jc w:val="center"/>
+                        <w:rPr>
+                          <w:b/>
+                        </w:rPr>
+                      </w:pPr>
+                      <w:r>
+                        <w:rPr>
+                          <w:b/>
+                        </w:rPr>
+                        <w:t>)</w:t>
+                      </w:r>
+                    </w:p>
+                    <w:p>
+                      <w:pPr>
+                        <w:spacing w:line="276" w:lineRule="auto"/>
+                        <w:jc w:val="center"/>
+                        <w:rPr>
+                          <w:b/>
+                        </w:rPr>
+                      </w:pPr>
+                      <w:r>
+                        <w:rPr>
+                          <w:b/>
+                        </w:rPr>
+                        <w:t>)</w:t>
+                      </w:r>
+                    </w:p>
+                    <w:p>
+                      <w:pPr>
+                        <w:jc w:val="center"/>
+                        <w:rPr>
+                          <w:b/>
+                        </w:rPr>
+                      </w:pPr>
+                    </w:p>
+                    <w:p>
+                      <w:pPr>
+                        <w:jc w:val="center"/>
+                      </w:pPr>
+                      <w:r>
+                        <w:rPr>
+                          <w:b/>
+                        </w:rPr>
+                        <w:t>)</w:t>
+                      </w:r>
+                    </w:p>
+                  </w:txbxContent>
+                </v:textbox>
+                <w10:wrap anchorx="margin"/>
+              </v:rect>
+            </w:pict>
+          </mc:Fallback>
+        </mc:AlternateContent>
+      </w:r>
+      <w:proofErr w:type="gramStart"/>
+      <w:r>
+        <w:t>{{ petitioner.name</w:t>
+      </w:r>
+      <w:proofErr w:type="gramEnd"/>
+      <w:r>
+        <w:t xml:space="preserve"> | upper }},</w:t>
+      </w:r>
+      <w:r>
+        <w:rPr>
+          <w:position w:val="1"/>
+        </w:rPr>
+        <w:tab/>
+        <w:t xml:space="preserve">         </w:t>
+      </w:r>
+      <w:r>
+        <w:rPr>
+          <w:position w:val="1"/>
+        </w:rPr>
+        <w:tab/>
+      </w:r>
+      <w:r>
+        <w:rPr>
+          <w:position w:val="1"/>
+        </w:rPr>
+        <w:tab/>
+        <w:t xml:space="preserve"> </w:t>
+      </w:r>
+      <w:r>
+        <w:rPr>
+          <w:position w:val="1"/>
+        </w:rPr>
+        <w:t>Case No.:</w:t>
+      </w:r>
+      <w:r>
+        <w:rPr>
+          <w:position w:val="1"/>
+        </w:rPr>
+        <w:t xml:space="preserve"> {{ </w:t>
+      </w:r>
+      <w:proofErr w:type="spellStart"/>
+      <w:r>
+        <w:rPr>
+          <w:position w:val="1"/>
+        </w:rPr>
+        <w:t>case_number</w:t>
+      </w:r>
+      <w:proofErr w:type="spellEnd"/>
+      <w:r>
+        <w:rPr>
+          <w:position w:val="1"/>
+        </w:rPr>
+        <w:t xml:space="preserve"> }}</w:t>
+      </w:r>
+    </w:p>
+    <w:p>
+      <w:pPr>
+        <w:pStyle w:val="BodyText"/>
+        <w:spacing w:line="237" w:lineRule="exact"/>
+        <w:ind w:left="3600" w:firstLine="720"/>
+      </w:pPr>
+    </w:p>
+    <w:p>
+      <w:pPr>
+        <w:widowControl w:val="0"/>
+        <w:tabs>
+          <w:tab w:val="left" w:pos="2798"/>
+          <w:tab w:val="left" w:pos="2799"/>
+          <w:tab w:val="left" w:pos="6640"/>
+        </w:tabs>
+        <w:autoSpaceDE w:val="0"/>
+        <w:autoSpaceDN w:val="0"/>
+        <w:spacing w:line="295" w:lineRule="exact"/>
+        <w:ind w:left="579"/>
+      </w:pPr>
+      <w:r>
+        <w:t>Petitioner,</w:t>
+      </w:r>
+      <w:r>
+        <w:tab/>
+      </w:r>
+      <w:r>
+        <w:tab/>
+        <w:t xml:space="preserve">                         </w:t>
+      </w:r>
+      <w:r>
+        <w:rPr>
+          <w:spacing w:val="34"/>
+        </w:rPr>
+        <w:t xml:space="preserve"> </w:t>
+      </w:r>
+      <w:r>
+        <w:t>QUALIFIED DOMESTIC RELATIONS</w:t>
+      </w:r>
+    </w:p>
+    <w:p>
+      <w:pPr>
+        <w:pStyle w:val="BodyText"/>
+        <w:spacing w:line="252" w:lineRule="exact"/>
+        <w:ind w:left="3600" w:firstLine="720"/>
+      </w:pPr>
+      <w:r>
+        <w:rPr>
+          <w:spacing w:val="34"/>
+        </w:rPr>
+        <w:t xml:space="preserve"> </w:t>
+      </w:r>
+      <w:r>
+        <w:t>ORDER</w:t>
+      </w:r>
+    </w:p>
+    <w:p>
+      <w:pPr>
+        <w:widowControl w:val="0"/>
+        <w:tabs>
+          <w:tab w:val="left" w:pos="1253"/>
+          <w:tab w:val="left" w:pos="1254"/>
+          <w:tab w:val="left" w:pos="6060"/>
+        </w:tabs>
+        <w:autoSpaceDE w:val="0"/>
+        <w:autoSpaceDN w:val="0"/>
+        <w:spacing w:before="12" w:line="279" w:lineRule="exact"/>
+        <w:ind w:left="-1" w:right="4877"/>
+      </w:pPr>
+      <w:r>
+        <w:tab/>
+        <w:t xml:space="preserve">and     </w:t>
+      </w:r>
+    </w:p>
+    <w:p>
+      <w:pPr>
+        <w:widowControl w:val="0"/>
+        <w:tabs>
+          <w:tab w:val="left" w:pos="1253"/>
+          <w:tab w:val="left" w:pos="1254"/>
+          <w:tab w:val="left" w:pos="6060"/>
+        </w:tabs>
+        <w:autoSpaceDE w:val="0"/>
+        <w:autoSpaceDN w:val="0"/>
+        <w:spacing w:before="12" w:line="279" w:lineRule="exact"/>
+        <w:ind w:left="-1" w:right="4877"/>
+      </w:pPr>
+      <w:r>
+        <w:t xml:space="preserve">                                      </w:t>
+      </w:r>
+      <w:r>
+        <w:tab/>
+      </w:r>
+    </w:p>
+    <w:p>
+      <w:pPr>
+        <w:widowControl w:val="0"/>
+        <w:tabs>
+          <w:tab w:val="left" w:pos="1253"/>
+          <w:tab w:val="left" w:pos="1254"/>
+          <w:tab w:val="left" w:pos="6060"/>
+        </w:tabs>
+        <w:autoSpaceDE w:val="0"/>
+        <w:autoSpaceDN w:val="0"/>
+        <w:spacing w:before="12" w:line="279" w:lineRule="exact"/>
+        <w:ind w:left="-1" w:right="4877"/>
+      </w:pPr>
+      <w:r>
+        <w:rPr>
+          <w:smallCaps/>
+          <w:color w:val="000000"/>
+        </w:rPr>
+        <w:t xml:space="preserve"> </w:t>
+      </w:r>
+      <w:proofErr w:type="gramStart"/>
+      <w:r>
+        <w:rPr>
+          <w:smallCaps/>
+          <w:color w:val="000000"/>
+        </w:rPr>
+        <w:t xml:space="preserve">{{ </w:t>
+      </w:r>
+      <w:r>
+        <w:t>respondent.name</w:t>
+      </w:r>
+      <w:proofErr w:type="gramEnd"/>
+      <w:r>
+        <w:rPr>
+          <w:color w:val="000000"/>
+        </w:rPr>
+        <w:t xml:space="preserve"> | upper }}</w:t>
+      </w:r>
+      <w:r>
+        <w:t xml:space="preserve">,                     </w:t>
+      </w:r>
+    </w:p>
+    <w:p>
+      <w:pPr>
+        <w:pStyle w:val="BodyText"/>
+        <w:spacing w:line="227" w:lineRule="exact"/>
+        <w:ind w:right="4877"/>
+      </w:pPr>
+      <w:r>
+        <w:t xml:space="preserve">                                                                        </w:t>
+      </w:r>
+    </w:p>
+    <w:p>
+      <w:pPr>
+        <w:widowControl w:val="0"/>
+        <w:tabs>
+          <w:tab w:val="left" w:pos="2728"/>
+          <w:tab w:val="left" w:pos="2729"/>
+          <w:tab w:val="left" w:pos="6640"/>
+        </w:tabs>
+        <w:autoSpaceDE w:val="0"/>
+        <w:autoSpaceDN w:val="0"/>
+        <w:spacing w:before="33" w:line="151" w:lineRule="auto"/>
+        <w:ind w:left="579"/>
+      </w:pPr>
+      <w:r>
+        <w:t>Respondent</w:t>
+      </w:r>
+      <w:r>
+        <w:tab/>
+      </w:r>
+      <w:r>
+        <w:tab/>
+        <w:t xml:space="preserve">                                     </w:t>
+      </w:r>
+    </w:p>
+    <w:p>
+      <w:pPr>
+        <w:pBdr>
+          <w:bottom w:val="single" w:sz="4" w:space="1" w:color="auto"/>
+        </w:pBdr>
+        <w:rPr>
+          <w:highlight w:val="green"/>
+        </w:rPr>
+      </w:pPr>
+    </w:p>
+    <w:p>
+      <w:pPr>
+        <w:spacing w:line="276" w:lineRule="auto"/>
+        <w:rPr>
+          <w:highlight w:val="green"/>
+        </w:rPr>
+      </w:pPr>
+      <w:r>
+        <w:rPr>
+          <w:highlight w:val="green"/>
+        </w:rPr>
+        <w:t xml:space="preserve">{% endif </w:t>
+      </w:r>
+      <w:proofErr w:type="gramStart"/>
+      <w:r>
+        <w:rPr>
+          <w:highlight w:val="green"/>
+        </w:rPr>
+        <w:t>%}</w:t>
+      </w:r>
+      <w:r>
+        <w:rPr>
+          <w:highlight w:val="green"/>
+        </w:rPr>
+        <w:t>{</w:t>
+      </w:r>
+      <w:proofErr w:type="gramEnd"/>
+      <w:r>
+        <w:rPr>
+          <w:highlight w:val="green"/>
+        </w:rPr>
+        <w:t>%</w:t>
+      </w:r>
+      <w:r>
+        <w:rPr>
+          <w:highlight w:val="green"/>
+        </w:rPr>
+        <w:t xml:space="preserve"> if document == “</w:t>
+      </w:r>
+      <w:r>
+        <w:t>New Mexico</w:t>
+      </w:r>
+      <w:r>
+        <w:rPr>
+          <w:highlight w:val="green"/>
+        </w:rPr>
+        <w:t>” %}</w:t>
+      </w:r>
+      <w:r>
+        <w:t xml:space="preserve">{{ petitioner.name | </w:t>
+      </w:r>
+      <w:proofErr w:type="spellStart"/>
+      <w:r>
+        <w:t>title_case</w:t>
+      </w:r>
+      <w:proofErr w:type="spellEnd"/>
+      <w:r>
+        <w:t xml:space="preserve"> }}</w:t>
+      </w:r>
+    </w:p>
+    <w:p>
+      <w:pPr>
+        <w:rPr>
+          <w:highlight w:val="green"/>
+        </w:rPr>
+      </w:pPr>
+      <w:proofErr w:type="gramStart"/>
+      <w:r>
+        <w:t xml:space="preserve">{{ </w:t>
+      </w:r>
+      <w:proofErr w:type="spellStart"/>
+      <w:r>
+        <w:t>participant</w:t>
+      </w:r>
+      <w:proofErr w:type="gramEnd"/>
+      <w:r>
+        <w:t>.address</w:t>
+      </w:r>
+      <w:proofErr w:type="spellEnd"/>
+      <w:r>
+        <w:t xml:space="preserve"> }}</w:t>
+      </w:r>
+    </w:p>
+    <w:p>
+      <w:pPr>
+        <w:pStyle w:val="NoSpacing"/>
+        <w:spacing w:line="360" w:lineRule="auto"/>
+        <w:jc w:val="center"/>
+        <w:rPr>
+          <w:b/>
+          <w:color w:val="000000"/>
+        </w:rPr>
+      </w:pPr>
+    </w:p>
+    <w:p>
+      <w:pPr>
+        <w:pStyle w:val="NoSpacing"/>
+        <w:spacing w:line="360" w:lineRule="auto"/>
+        <w:jc w:val="center"/>
+        <w:rPr>
+          <w:b/>
+          <w:color w:val="000000"/>
+        </w:rPr>
+      </w:pPr>
+    </w:p>
+    <w:p>
+      <w:pPr>
+        <w:pStyle w:val="NoSpacing"/>
+        <w:spacing w:line="360" w:lineRule="auto"/>
+        <w:jc w:val="center"/>
+        <w:rPr>
+          <w:b/>
+          <w:color w:val="000000"/>
+        </w:rPr>
+      </w:pPr>
+    </w:p>
+    <w:p>
+      <w:pPr>
+        <w:pStyle w:val="NoSpacing"/>
+        <w:spacing w:line="360" w:lineRule="auto"/>
+        <w:jc w:val="center"/>
+        <w:rPr>
+          <w:b/>
+          <w:color w:val="000000"/>
+        </w:rPr>
+      </w:pPr>
+    </w:p>
+    <w:p>
+      <w:pPr>
+        <w:pStyle w:val="NoSpacing"/>
+        <w:spacing w:line="360" w:lineRule="auto"/>
+        <w:jc w:val="center"/>
+        <w:rPr>
+          <w:b/>
+          <w:color w:val="000000"/>
+        </w:rPr>
+      </w:pPr>
+    </w:p>
+    <w:p>
+      <w:pPr>
+        <w:pStyle w:val="NoSpacing"/>
+        <w:spacing w:line="360" w:lineRule="auto"/>
+        <w:jc w:val="center"/>
+        <w:rPr>
+          <w:color w:val="000000"/>
+        </w:rPr>
+      </w:pPr>
+      <w:proofErr w:type="gramStart"/>
+      <w:r>
+        <w:rPr>
+          <w:b/>
+          <w:color w:val="000000"/>
+        </w:rPr>
+        <w:t>{{ court</w:t>
+      </w:r>
+      <w:proofErr w:type="gramEnd"/>
+      <w:r>
+        <w:rPr>
+          <w:b/>
+          <w:color w:val="000000"/>
+        </w:rPr>
+        <w:t xml:space="preserve"> </w:t>
+      </w:r>
+      <w:r>
+        <w:rPr>
+          <w:color w:val="000000"/>
+        </w:rPr>
+        <w:t>}}</w:t>
+      </w:r>
+    </w:p>
+    <w:p>
+      <w:pPr>
+        <w:pStyle w:val="NoSpacing"/>
+        <w:spacing w:line="360" w:lineRule="auto"/>
+        <w:jc w:val="center"/>
+        <w:rPr>
+          <w:color w:val="000000"/>
+        </w:rPr>
+      </w:pPr>
+    </w:p>
+    <w:p>
+      <w:r>
+        <w:t>In Re the Marriage of:</w:t>
+      </w:r>
+    </w:p>
+    <w:p>
+      <w:pPr>
+        <w:pBdr>
+          <w:bottom w:val="single" w:sz="4" w:space="1" w:color="auto"/>
+        </w:pBdr>
+      </w:pPr>
+    </w:p>
+    <w:p>
+      <w:pPr>
+        <w:widowControl w:val="0"/>
+        <w:tabs>
+          <w:tab w:val="left" w:pos="1173"/>
+          <w:tab w:val="left" w:pos="1174"/>
+        </w:tabs>
+        <w:autoSpaceDE w:val="0"/>
+        <w:autoSpaceDN w:val="0"/>
+        <w:spacing w:before="252" w:line="264" w:lineRule="exact"/>
+      </w:pPr>
+      <w:r>
+        <w:rPr>
+          <w:b/>
+          <w:noProof/>
+        </w:rPr>
+        <mc:AlternateContent>
+          <mc:Choice Requires="wps">
+            <w:drawing>
+              <wp:anchor distT="0" distB="0" distL="114300" distR="114300" simplePos="0" relativeHeight="251662336" behindDoc="0" locked="0" layoutInCell="1" allowOverlap="1" wp14:anchorId="04EC32C3" wp14:editId="74640873">
+                <wp:simplePos x="0" y="0"/>
+                <wp:positionH relativeFrom="margin">
+                  <wp:posOffset>2440940</wp:posOffset>
+                </wp:positionH>
+                <wp:positionV relativeFrom="paragraph">
+                  <wp:posOffset>124149</wp:posOffset>
+                </wp:positionV>
+                <wp:extent cx="276225" cy="1517937"/>
+                <wp:effectExtent l="0" t="0" r="0" b="6350"/>
+                <wp:wrapNone/>
+                <wp:docPr id="17" name="Rectangle 17"/>
+                <wp:cNvGraphicFramePr/>
+                <a:graphic xmlns:a="http://schemas.openxmlformats.org/drawingml/2006/main">
+                  <a:graphicData uri="http://schemas.microsoft.com/office/word/2010/wordprocessingShape">
+                    <wps:wsp>
+                      <wps:cNvSpPr/>
+                      <wps:spPr>
+                        <a:xfrm>
+                          <a:off x="0" y="0"/>
+                          <a:ext cx="276225" cy="1517937"/>
+                        </a:xfrm>
+                        <a:prstGeom prst="rect">
+                          <a:avLst/>
+                        </a:prstGeom>
+                        <a:noFill/>
+                        <a:ln>
+                          <a:noFill/>
+                        </a:ln>
+                      </wps:spPr>
+                      <wps:style>
+                        <a:lnRef idx="0">
+                          <a:scrgbClr r="0" g="0" b="0"/>
+                        </a:lnRef>
+                        <a:fillRef idx="0">
+                          <a:scrgbClr r="0" g="0" b="0"/>
+                        </a:fillRef>
+                        <a:effectRef idx="0">
+                          <a:scrgbClr r="0" g="0" b="0"/>
+                        </a:effectRef>
+                        <a:fontRef idx="minor">
+                          <a:schemeClr val="dk1"/>
+                        </a:fontRef>
+                      </wps:style>
+                      <wps:txbx>
+                        <w:txbxContent>
+                          <w:p>
+                            <w:pPr>
+                              <w:spacing w:line="276" w:lineRule="auto"/>
+                              <w:jc w:val="center"/>
+                              <w:rPr>
+                                <w:b/>
+                              </w:rPr>
+                            </w:pPr>
+                            <w:r>
+                              <w:rPr>
+                                <w:b/>
+                              </w:rPr>
+                              <w:t>)</w:t>
+                            </w:r>
+                          </w:p>
+                          <w:p>
+                            <w:pPr>
+                              <w:spacing w:line="276" w:lineRule="auto"/>
+                              <w:jc w:val="center"/>
+                              <w:rPr>
+                                <w:b/>
+                              </w:rPr>
+                            </w:pPr>
+                            <w:r>
+                              <w:rPr>
+                                <w:b/>
+                              </w:rPr>
+                              <w:t>)</w:t>
+                            </w:r>
+                          </w:p>
+                          <w:p>
+                            <w:pPr>
+                              <w:spacing w:line="276" w:lineRule="auto"/>
+                              <w:jc w:val="center"/>
+                              <w:rPr>
+                                <w:b/>
+                              </w:rPr>
+                            </w:pPr>
+                            <w:r>
+                              <w:rPr>
+                                <w:b/>
+                              </w:rPr>
+                              <w:t>)</w:t>
+                            </w:r>
+                          </w:p>
+                          <w:p>
+                            <w:pPr>
+                              <w:spacing w:line="276" w:lineRule="auto"/>
+                              <w:jc w:val="center"/>
+                              <w:rPr>
+                                <w:b/>
+                              </w:rPr>
+                            </w:pPr>
+                            <w:r>
+                              <w:rPr>
+                                <w:b/>
+                              </w:rPr>
+                              <w:t>)</w:t>
+                            </w:r>
+                          </w:p>
+                          <w:p>
+                            <w:pPr>
+                              <w:spacing w:line="276" w:lineRule="auto"/>
+                              <w:jc w:val="center"/>
+                              <w:rPr>
+                                <w:b/>
+                              </w:rPr>
+                            </w:pPr>
+                            <w:r>
+                              <w:rPr>
+                                <w:b/>
+                              </w:rPr>
+                              <w:t>)</w:t>
+                            </w:r>
+                          </w:p>
+                          <w:p>
+                            <w:pPr>
+                              <w:spacing w:line="276" w:lineRule="auto"/>
+                              <w:jc w:val="center"/>
+                              <w:rPr>
+                                <w:b/>
+                              </w:rPr>
+                            </w:pPr>
+                            <w:r>
+                              <w:rPr>
+                                <w:b/>
+                              </w:rPr>
+                              <w:t>)</w:t>
+                            </w:r>
+                          </w:p>
+                          <w:p>
+                            <w:pPr>
+                              <w:spacing w:line="276" w:lineRule="auto"/>
+                              <w:jc w:val="center"/>
+                              <w:rPr>
+                                <w:b/>
+                              </w:rPr>
+                            </w:pPr>
+                            <w:r>
+                              <w:rPr>
+                                <w:b/>
+                              </w:rPr>
+                              <w:t>)</w:t>
+                            </w:r>
+                          </w:p>
+                          <w:p>
+                            <w:pPr>
+                              <w:jc w:val="center"/>
+                              <w:rPr>
+                                <w:b/>
+                              </w:rPr>
+                            </w:pPr>
+                          </w:p>
+                          <w:p>
+                            <w:pPr>
+                              <w:jc w:val="center"/>
+                            </w:pPr>
+                            <w:r>
+                              <w:rPr>
+                                <w:b/>
+                              </w:rPr>
+                              <w:t>)</w:t>
+                            </w:r>
+                          </w:p>
+                        </w:txbxContent>
+                      </wps:txbx>
+                      <wps:bodyPr rot="0" spcFirstLastPara="0" vertOverflow="overflow" horzOverflow="overflow" vert="horz" wrap="square" lIns="91440" tIns="45720" rIns="91440" bIns="45720" numCol="1" spcCol="0" rtlCol="0" fromWordArt="0" anchor="ctr" anchorCtr="0" forceAA="0" compatLnSpc="1">
+                        <a:prstTxWarp prst="textNoShape">
+                          <a:avLst/>
+                        </a:prstTxWarp>
+                        <a:noAutofit/>
+                      </wps:bodyPr>
+                    </wps:wsp>
+                  </a:graphicData>
+                </a:graphic>
+                <wp14:sizeRelV relativeFrom="margin">
+                  <wp14:pctHeight>0</wp14:pctHeight>
+                </wp14:sizeRelV>
+              </wp:anchor>
+            </w:drawing>
+          </mc:Choice>
+          <mc:Fallback>
+            <w:pict>
+              <v:rect w14:anchorId="04EC32C3" id="Rectangle 17" o:spid="_x0000_s1028" style="position:absolute;margin-left:192.2pt;margin-top:9.8pt;width:21.75pt;height:119.5pt;z-index:251662336;visibility:visible;mso-wrap-style:square;mso-height-percent:0;mso-wrap-distance-left:9pt;mso-wrap-distance-top:0;mso-wrap-distance-right:9pt;mso-wrap-distance-bottom:0;mso-position-horizontal:absolute;mso-position-horizontal-relative:margin;mso-position-vertical:absolute;mso-position-vertical-relative:text;mso-height-percent:0;mso-height-relative:margin;v-text-anchor:middle" o:gfxdata="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" filled="f" stroked="f">
+                <v:textbox>
+                  <w:txbxContent>
+                    <w:p>
+                      <w:pPr>
+                        <w:spacing w:line="276" w:lineRule="auto"/>
+                        <w:jc w:val="center"/>
+                        <w:rPr>
+                          <w:b/>
+                        </w:rPr>
+                      </w:pPr>
+                      <w:r>
+                        <w:rPr>
+                          <w:b/>
+                        </w:rPr>
+                        <w:t>)</w:t>
+                      </w:r>
+                    </w:p>
+                    <w:p>
+                      <w:pPr>
+                        <w:spacing w:line="276" w:lineRule="auto"/>
+                        <w:jc w:val="center"/>
+                        <w:rPr>
+                          <w:b/>
+                        </w:rPr>
+                      </w:pPr>
+                      <w:r>
+                        <w:rPr>
+                          <w:b/>
+                        </w:rPr>
+                        <w:t>)</w:t>
+                      </w:r>
+                    </w:p>
+                    <w:p>
+                      <w:pPr>
+                        <w:spacing w:line="276" w:lineRule="auto"/>
+                        <w:jc w:val="center"/>
+                        <w:rPr>
+                          <w:b/>
+                        </w:rPr>
+                      </w:pPr>
+                      <w:r>
+                        <w:rPr>
+                          <w:b/>
+                        </w:rPr>
+                        <w:t>)</w:t>
+                      </w:r>
+                    </w:p>
+                    <w:p>
+                      <w:pPr>
+                        <w:spacing w:line="276" w:lineRule="auto"/>
+                        <w:jc w:val="center"/>
+                        <w:rPr>
+                          <w:b/>
+                        </w:rPr>
+                      </w:pPr>
+                      <w:r>
+                        <w:rPr>
+                          <w:b/>
+                        </w:rPr>
+                        <w:t>)</w:t>
+                      </w:r>
+                    </w:p>
+                    <w:p>
+                      <w:pPr>
+                        <w:spacing w:line="276" w:lineRule="auto"/>
+                        <w:jc w:val="center"/>
+                        <w:rPr>
+                          <w:b/>
+                        </w:rPr>
+                      </w:pPr>
+                      <w:r>
+                        <w:rPr>
+                          <w:b/>
+                        </w:rPr>
+                        <w:t>)</w:t>
+                      </w:r>
+                    </w:p>
+                    <w:p>
+                      <w:pPr>
+                        <w:spacing w:line="276" w:lineRule="auto"/>
+                        <w:jc w:val="center"/>
+                        <w:rPr>
+                          <w:b/>
+                        </w:rPr>
+                      </w:pPr>
+                      <w:r>
+                        <w:rPr>
+                          <w:b/>
+                        </w:rPr>
+                        <w:t>)</w:t>
+                      </w:r>
+                    </w:p>
+                    <w:p>
+                      <w:pPr>
+                        <w:spacing w:line="276" w:lineRule="auto"/>
+                        <w:jc w:val="center"/>
+                        <w:rPr>
+                          <w:b/>
+                        </w:rPr>
+                      </w:pPr>
+                      <w:r>
+                        <w:rPr>
+                          <w:b/>
+                        </w:rPr>
+                        <w:t>)</w:t>
+                      </w:r>
+                    </w:p>
+                    <w:p>
+                      <w:pPr>
+                        <w:jc w:val="center"/>
+                        <w:rPr>
+                          <w:b/>
+                        </w:rPr>
+                      </w:pPr>
+                    </w:p>
+                    <w:p>
+                      <w:pPr>
+                        <w:jc w:val="center"/>
+                      </w:pPr>
+                      <w:r>
+                        <w:rPr>
+                          <w:b/>
+                        </w:rPr>
+                        <w:t>)</w:t>
+                      </w:r>
+                    </w:p>
+                  </w:txbxContent>
+                </v:textbox>
+                <w10:wrap anchorx="margin"/>
+              </v:rect>
+            </w:pict>
+          </mc:Fallback>
+        </mc:AlternateContent>
+      </w:r>
+      <w:proofErr w:type="gramStart"/>
+      <w:r>
+        <w:t>{{ petitioner.name</w:t>
+      </w:r>
+      <w:proofErr w:type="gramEnd"/>
+      <w:r>
+        <w:t xml:space="preserve"> | upper }},</w:t>
+      </w:r>
+      <w:r>
+        <w:rPr>
+          <w:position w:val="1"/>
+        </w:rPr>
+        <w:tab/>
+        <w:t xml:space="preserve">         </w:t>
+      </w:r>
+      <w:r>
+        <w:rPr>
+          <w:position w:val="1"/>
+        </w:rPr>
+        <w:tab/>
+      </w:r>
+      <w:r>
+        <w:rPr>
+          <w:position w:val="1"/>
+        </w:rPr>
+        <w:tab/>
+        <w:t xml:space="preserve"> </w:t>
+      </w:r>
+      <w:r>
+        <w:rPr>
+          <w:position w:val="1"/>
+        </w:rPr>
+        <w:t>Case No.:</w:t>
+      </w:r>
+      <w:r>
+        <w:rPr>
+          <w:position w:val="1"/>
+        </w:rPr>
+        <w:t xml:space="preserve"> {{ </w:t>
+      </w:r>
+      <w:proofErr w:type="spellStart"/>
+      <w:r>
+        <w:rPr>
+          <w:position w:val="1"/>
+        </w:rPr>
+        <w:t>case_number</w:t>
+      </w:r>
+      <w:proofErr w:type="spellEnd"/>
+      <w:r>
+        <w:rPr>
+          <w:position w:val="1"/>
+        </w:rPr>
+        <w:t xml:space="preserve"> }}</w:t>
+      </w:r>
+    </w:p>
+    <w:p>
+      <w:pPr>
+        <w:pStyle w:val="BodyText"/>
+        <w:spacing w:line="237" w:lineRule="exact"/>
+        <w:ind w:left="3600" w:firstLine="720"/>
+      </w:pPr>
+    </w:p>
+    <w:p>
+      <w:pPr>
+        <w:widowControl w:val="0"/>
+        <w:tabs>
+          <w:tab w:val="left" w:pos="2798"/>
+          <w:tab w:val="left" w:pos="2799"/>
+          <w:tab w:val="left" w:pos="6640"/>
+        </w:tabs>
+        <w:autoSpaceDE w:val="0"/>
+        <w:autoSpaceDN w:val="0"/>
+        <w:spacing w:line="295" w:lineRule="exact"/>
+        <w:ind w:left="579"/>
+      </w:pPr>
+      <w:r>
+        <w:t>Petitioner,</w:t>
+      </w:r>
+      <w:r>
+        <w:tab/>
+      </w:r>
+      <w:r>
+        <w:tab/>
+        <w:t xml:space="preserve">                         </w:t>
+      </w:r>
+      <w:r>
+        <w:rPr>
+          <w:spacing w:val="34"/>
+        </w:rPr>
+        <w:t xml:space="preserve"> </w:t>
+      </w:r>
+      <w:r>
+        <w:t>QUALIFIED DOMESTIC RELATIONS</w:t>
+      </w:r>
+    </w:p>
+    <w:p>
+      <w:pPr>
+        <w:pStyle w:val="BodyText"/>
+        <w:spacing w:line="252" w:lineRule="exact"/>
+        <w:ind w:left="3600" w:firstLine="720"/>
+      </w:pPr>
+      <w:r>
+        <w:rPr>
+          <w:spacing w:val="34"/>
+        </w:rPr>
+        <w:t xml:space="preserve"> </w:t>
+      </w:r>
+      <w:r>
+        <w:t>ORDER</w:t>
+      </w:r>
+    </w:p>
+    <w:p>
+      <w:pPr>
+        <w:widowControl w:val="0"/>
+        <w:tabs>
+          <w:tab w:val="left" w:pos="1253"/>
+          <w:tab w:val="left" w:pos="1254"/>
+          <w:tab w:val="left" w:pos="6060"/>
+        </w:tabs>
+        <w:autoSpaceDE w:val="0"/>
+        <w:autoSpaceDN w:val="0"/>
+        <w:spacing w:before="12" w:line="279" w:lineRule="exact"/>
+        <w:ind w:left="-1" w:right="4877"/>
+      </w:pPr>
+      <w:r>
+        <w:lastRenderedPageBreak/>
+        <w:tab/>
+        <w:t xml:space="preserve">and     </w:t>
+      </w:r>
+    </w:p>
+    <w:p>
+      <w:pPr>
+        <w:widowControl w:val="0"/>
+        <w:tabs>
+          <w:tab w:val="left" w:pos="1253"/>
+          <w:tab w:val="left" w:pos="1254"/>
+          <w:tab w:val="left" w:pos="6060"/>
+        </w:tabs>
+        <w:autoSpaceDE w:val="0"/>
+        <w:autoSpaceDN w:val="0"/>
+        <w:spacing w:before="12" w:line="279" w:lineRule="exact"/>
+        <w:ind w:left="-1" w:right="4877"/>
+      </w:pPr>
+      <w:r>
+        <w:t xml:space="preserve">                                      </w:t>
+      </w:r>
+      <w:r>
+        <w:tab/>
+      </w:r>
+    </w:p>
+    <w:p>
+      <w:pPr>
+        <w:widowControl w:val="0"/>
+        <w:tabs>
+          <w:tab w:val="left" w:pos="1253"/>
+          <w:tab w:val="left" w:pos="1254"/>
+          <w:tab w:val="left" w:pos="6060"/>
+        </w:tabs>
+        <w:autoSpaceDE w:val="0"/>
+        <w:autoSpaceDN w:val="0"/>
+        <w:spacing w:before="12" w:line="279" w:lineRule="exact"/>
+        <w:ind w:left="-1" w:right="4877"/>
+      </w:pPr>
+      <w:r>
+        <w:rPr>
+          <w:smallCaps/>
+          <w:color w:val="000000"/>
+        </w:rPr>
+        <w:t xml:space="preserve"> </w:t>
+      </w:r>
+      <w:proofErr w:type="gramStart"/>
+      <w:r>
+        <w:rPr>
+          <w:smallCaps/>
+          <w:color w:val="000000"/>
+        </w:rPr>
+        <w:t xml:space="preserve">{{ </w:t>
+      </w:r>
+      <w:r>
+        <w:t>respondent.name</w:t>
+      </w:r>
+      <w:proofErr w:type="gramEnd"/>
+      <w:r>
+        <w:rPr>
+          <w:color w:val="000000"/>
+        </w:rPr>
+        <w:t xml:space="preserve"> | upper }}</w:t>
+      </w:r>
+      <w:r>
+        <w:t xml:space="preserve">,                     </w:t>
+      </w:r>
+    </w:p>
+    <w:p>
+      <w:pPr>
+        <w:pStyle w:val="BodyText"/>
+        <w:spacing w:line="227" w:lineRule="exact"/>
+        <w:ind w:right="4877"/>
+      </w:pPr>
+      <w:r>
+        <w:t xml:space="preserve">                                                                        </w:t>
+      </w:r>
+    </w:p>
+    <w:p>
+      <w:pPr>
+        <w:widowControl w:val="0"/>
+        <w:tabs>
+          <w:tab w:val="left" w:pos="2728"/>
+          <w:tab w:val="left" w:pos="2729"/>
+          <w:tab w:val="left" w:pos="6640"/>
+        </w:tabs>
+        <w:autoSpaceDE w:val="0"/>
+        <w:autoSpaceDN w:val="0"/>
+        <w:spacing w:before="33" w:line="151" w:lineRule="auto"/>
+        <w:ind w:left="579"/>
+      </w:pPr>
+      <w:r>
+        <w:t>Respondent</w:t>
+      </w:r>
+      <w:r>
+        <w:tab/>
+      </w:r>
+      <w:r>
+        <w:tab/>
+        <w:t xml:space="preserve">                                     </w:t>
+      </w:r>
+    </w:p>
+    <w:p>
+      <w:pPr>
+        <w:pBdr>
+          <w:bottom w:val="single" w:sz="4" w:space="1" w:color="auto"/>
+        </w:pBdr>
+        <w:rPr>
+          <w:highlight w:val="green"/>
+        </w:rPr>
+      </w:pPr>
+    </w:p>
+    <w:p>
+      <w:pPr>
+        <w:spacing w:line="276" w:lineRule="auto"/>
+        <w:rPr>
+          <w:highlight w:val="green"/>
+        </w:rPr>
+      </w:pPr>
+      <w:r>
+        <w:rPr>
+          <w:highlight w:val="green"/>
+        </w:rPr>
+        <w:t xml:space="preserve">{% endif </w:t>
+      </w:r>
+      <w:proofErr w:type="gramStart"/>
+      <w:r>
+        <w:rPr>
+          <w:highlight w:val="green"/>
+        </w:rPr>
+        <w:t>%}</w:t>
+      </w:r>
+      <w:r>
+        <w:rPr>
+          <w:highlight w:val="green"/>
+        </w:rPr>
+        <w:t>{</w:t>
+      </w:r>
+      <w:proofErr w:type="gramEnd"/>
+      <w:r>
+        <w:rPr>
+          <w:highlight w:val="green"/>
+        </w:rPr>
+        <w:t>%</w:t>
+      </w:r>
+      <w:r>
+        <w:rPr>
+          <w:highlight w:val="green"/>
+        </w:rPr>
+        <w:t xml:space="preserve"> if document == “</w:t>
+      </w:r>
+      <w:r>
+        <w:t>Oregon</w:t>
+      </w:r>
+      <w:r>
+        <w:rPr>
+          <w:highlight w:val="green"/>
+        </w:rPr>
+        <w:t>” %}</w:t>
+      </w:r>
+      <w:r>
+        <w:t xml:space="preserve">{{ petitioner.name | </w:t>
+      </w:r>
+      <w:proofErr w:type="spellStart"/>
+      <w:r>
+        <w:t>title_case</w:t>
+      </w:r>
+      <w:proofErr w:type="spellEnd"/>
+      <w:r>
+        <w:t xml:space="preserve"> }}</w:t>
+      </w:r>
+    </w:p>
+    <w:p>
+      <w:pPr>
+        <w:rPr>
+          <w:highlight w:val="green"/>
+        </w:rPr>
+      </w:pPr>
+      <w:proofErr w:type="gramStart"/>
+      <w:r>
+        <w:t xml:space="preserve">{{ </w:t>
+      </w:r>
+      <w:proofErr w:type="spellStart"/>
+      <w:r>
+        <w:t>participant</w:t>
+      </w:r>
+      <w:proofErr w:type="gramEnd"/>
+      <w:r>
+        <w:t>.address</w:t>
+      </w:r>
+      <w:proofErr w:type="spellEnd"/>
+      <w:r>
+        <w:t xml:space="preserve"> }}</w:t>
+      </w:r>
+    </w:p>
+    <w:p>
+      <w:pPr>
+        <w:pStyle w:val="NoSpacing"/>
+        <w:spacing w:line="360" w:lineRule="auto"/>
+        <w:jc w:val="center"/>
+        <w:rPr>
+          <w:b/>
+          <w:color w:val="000000"/>
+        </w:rPr>
+      </w:pPr>
+    </w:p>
+    <w:p>
+      <w:pPr>
+        <w:pStyle w:val="NoSpacing"/>
+        <w:spacing w:line="360" w:lineRule="auto"/>
+        <w:jc w:val="center"/>
+        <w:rPr>
+          <w:b/>
+          <w:color w:val="000000"/>
+        </w:rPr>
+      </w:pPr>
+    </w:p>
+    <w:p>
+      <w:pPr>
+        <w:pStyle w:val="NoSpacing"/>
+        <w:spacing w:line="360" w:lineRule="auto"/>
+        <w:jc w:val="center"/>
+        <w:rPr>
+          <w:b/>
+          <w:color w:val="000000"/>
+        </w:rPr>
+      </w:pPr>
+    </w:p>
+    <w:p>
+      <w:pPr>
+        <w:pStyle w:val="NoSpacing"/>
+        <w:spacing w:line="360" w:lineRule="auto"/>
+        <w:jc w:val="center"/>
+        <w:rPr>
+          <w:b/>
+          <w:color w:val="000000"/>
+        </w:rPr>
+      </w:pPr>
+    </w:p>
+    <w:p>
+      <w:pPr>
+        <w:pStyle w:val="NoSpacing"/>
+        <w:spacing w:line="360" w:lineRule="auto"/>
+        <w:jc w:val="center"/>
+        <w:rPr>
+          <w:b/>
+          <w:color w:val="000000"/>
+        </w:rPr>
+      </w:pPr>
+    </w:p>
+    <w:p>
+      <w:pPr>
+        <w:pStyle w:val="NoSpacing"/>
+        <w:spacing w:line="360" w:lineRule="auto"/>
+        <w:jc w:val="center"/>
+        <w:rPr>
+          <w:color w:val="000000"/>
+        </w:rPr>
+      </w:pPr>
+      <w:proofErr w:type="gramStart"/>
+      <w:r>
+        <w:rPr>
+          <w:b/>
+          <w:color w:val="000000"/>
+        </w:rPr>
+        <w:t>{{ court</w:t>
+      </w:r>
+      <w:proofErr w:type="gramEnd"/>
+      <w:r>
+        <w:rPr>
+          <w:b/>
+          <w:color w:val="000000"/>
+        </w:rPr>
+        <w:t xml:space="preserve"> </w:t>
+      </w:r>
+      <w:r>
+        <w:rPr>
+          <w:color w:val="000000"/>
+        </w:rPr>
+        <w:t>}}</w:t>
+      </w:r>
+    </w:p>
+    <w:p>
+      <w:pPr>
+        <w:pStyle w:val="NoSpacing"/>
+        <w:spacing w:line="360" w:lineRule="auto"/>
+        <w:jc w:val="center"/>
+        <w:rPr>
+          <w:color w:val="000000"/>
+        </w:rPr>
+      </w:pPr>
+    </w:p>
+    <w:p>
+      <w:r>
+        <w:t>In Re the Marriage of:</w:t>
+      </w:r>
+    </w:p>
+    <w:p>
+      <w:pPr>
+        <w:pBdr>
+          <w:bottom w:val="single" w:sz="4" w:space="1" w:color="auto"/>
+        </w:pBdr>
+      </w:pPr>
+    </w:p>
+    <w:p>
+      <w:pPr>
+        <w:widowControl w:val="0"/>
+        <w:tabs>
+          <w:tab w:val="left" w:pos="1173"/>
+          <w:tab w:val="left" w:pos="1174"/>
+        </w:tabs>
+        <w:autoSpaceDE w:val="0"/>
+        <w:autoSpaceDN w:val="0"/>
+        <w:spacing w:before="252" w:line="264" w:lineRule="exact"/>
+      </w:pPr>
+      <w:r>
+        <w:rPr>
+          <w:b/>
+          <w:noProof/>
+        </w:rPr>
+        <mc:AlternateContent>
+          <mc:Choice Requires="wps">
+            <w:drawing>
+              <wp:anchor distT="0" distB="0" distL="114300" distR="114300" simplePos="0" relativeHeight="251663360" behindDoc="0" locked="0" layoutInCell="1" allowOverlap="1" wp14:anchorId="3CA52B06" wp14:editId="277059C7">
+                <wp:simplePos x="0" y="0"/>
+                <wp:positionH relativeFrom="margin">
+                  <wp:posOffset>2458085</wp:posOffset>
+                </wp:positionH>
+                <wp:positionV relativeFrom="paragraph">
+                  <wp:posOffset>141030</wp:posOffset>
+                </wp:positionV>
+                <wp:extent cx="276225" cy="1517937"/>
+                <wp:effectExtent l="0" t="0" r="0" b="6350"/>
+                <wp:wrapNone/>
+                <wp:docPr id="18" name="Rectangle 18"/>
+                <wp:cNvGraphicFramePr/>
+                <a:graphic xmlns:a="http://schemas.openxmlformats.org/drawingml/2006/main">
+                  <a:graphicData uri="http://schemas.microsoft.com/office/word/2010/wordprocessingShape">
+                    <wps:wsp>
+                      <wps:cNvSpPr/>
+                      <wps:spPr>
+                        <a:xfrm>
+                          <a:off x="0" y="0"/>
+                          <a:ext cx="276225" cy="1517937"/>
+                        </a:xfrm>
+                        <a:prstGeom prst="rect">
+                          <a:avLst/>
+                        </a:prstGeom>
+                        <a:noFill/>
+                        <a:ln>
+                          <a:noFill/>
+                        </a:ln>
+                      </wps:spPr>
+                      <wps:style>
+                        <a:lnRef idx="0">
+                          <a:scrgbClr r="0" g="0" b="0"/>
+                        </a:lnRef>
+                        <a:fillRef idx="0">
+                          <a:scrgbClr r="0" g="0" b="0"/>
+                        </a:fillRef>
+                        <a:effectRef idx="0">
+                          <a:scrgbClr r="0" g="0" b="0"/>
+                        </a:effectRef>
+                        <a:fontRef idx="minor">
+                          <a:schemeClr val="dk1"/>
+                        </a:fontRef>
+                      </wps:style>
+                      <wps:txbx>
+                        <w:txbxContent>
+                          <w:p>
+                            <w:pPr>
+                              <w:spacing w:line="276" w:lineRule="auto"/>
+                              <w:jc w:val="center"/>
+                              <w:rPr>
+                                <w:b/>
+                              </w:rPr>
+                            </w:pPr>
+                            <w:r>
+                              <w:rPr>
+                                <w:b/>
+                              </w:rPr>
+                              <w:t>)</w:t>
+                            </w:r>
+                          </w:p>
+                          <w:p>
+                            <w:pPr>
+                              <w:spacing w:line="276" w:lineRule="auto"/>
+                              <w:jc w:val="center"/>
+                              <w:rPr>
+                                <w:b/>
+                              </w:rPr>
+                            </w:pPr>
+                            <w:r>
+                              <w:rPr>
+                                <w:b/>
+                              </w:rPr>
+                              <w:t>)</w:t>
+                            </w:r>
+                          </w:p>
+                          <w:p>
+                            <w:pPr>
+                              <w:spacing w:line="276" w:lineRule="auto"/>
+                              <w:jc w:val="center"/>
+                              <w:rPr>
+                                <w:b/>
+                              </w:rPr>
+                            </w:pPr>
+                            <w:r>
+                              <w:rPr>
+                                <w:b/>
+                              </w:rPr>
+                              <w:t>)</w:t>
+                            </w:r>
+                          </w:p>
+                          <w:p>
+                            <w:pPr>
+                              <w:spacing w:line="276" w:lineRule="auto"/>
+                              <w:jc w:val="center"/>
+                              <w:rPr>
+                                <w:b/>
+                              </w:rPr>
+                            </w:pPr>
+                            <w:r>
+                              <w:rPr>
+                                <w:b/>
+                              </w:rPr>
+                              <w:t>)</w:t>
+                            </w:r>
+                          </w:p>
+                          <w:p>
+                            <w:pPr>
+                              <w:spacing w:line="276" w:lineRule="auto"/>
+                              <w:jc w:val="center"/>
+                              <w:rPr>
+                                <w:b/>
+                              </w:rPr>
+                            </w:pPr>
+                            <w:r>
+                              <w:rPr>
+                                <w:b/>
+                              </w:rPr>
+                              <w:t>)</w:t>
+                            </w:r>
+                          </w:p>
+                          <w:p>
+                            <w:pPr>
+                              <w:spacing w:line="276" w:lineRule="auto"/>
+                              <w:jc w:val="center"/>
+                              <w:rPr>
+                                <w:b/>
+                              </w:rPr>
+                            </w:pPr>
+                            <w:r>
+                              <w:rPr>
+                                <w:b/>
+                              </w:rPr>
+                              <w:t>)</w:t>
+                            </w:r>
+                          </w:p>
+                          <w:p>
+                            <w:pPr>
+                              <w:spacing w:line="276" w:lineRule="auto"/>
+                              <w:jc w:val="center"/>
+                              <w:rPr>
+                                <w:b/>
+                              </w:rPr>
+                            </w:pPr>
+                            <w:r>
+                              <w:rPr>
+                                <w:b/>
+                              </w:rPr>
+                              <w:t>)</w:t>
+                            </w:r>
+                          </w:p>
+                          <w:p>
+                            <w:pPr>
+                              <w:jc w:val="center"/>
+                              <w:rPr>
+                                <w:b/>
+                              </w:rPr>
+                            </w:pPr>
+                          </w:p>
+                          <w:p>
+                            <w:pPr>
+                              <w:jc w:val="center"/>
+                            </w:pPr>
+                            <w:r>
+                              <w:rPr>
+                                <w:b/>
+                              </w:rPr>
+                              <w:t>)</w:t>
+                            </w:r>
+                          </w:p>
+                        </w:txbxContent>
+                      </wps:txbx>
+                      <wps:bodyPr rot="0" spcFirstLastPara="0" vertOverflow="overflow" horzOverflow="overflow" vert="horz" wrap="square" lIns="91440" tIns="45720" rIns="91440" bIns="45720" numCol="1" spcCol="0" rtlCol="0" fromWordArt="0" anchor="ctr" anchorCtr="0" forceAA="0" compatLnSpc="1">
+                        <a:prstTxWarp prst="textNoShape">
+                          <a:avLst/>
+                        </a:prstTxWarp>
+                        <a:noAutofit/>
+                      </wps:bodyPr>
+                    </wps:wsp>
+                  </a:graphicData>
+                </a:graphic>
+                <wp14:sizeRelV relativeFrom="margin">
+                  <wp14:pctHeight>0</wp14:pctHeight>
+                </wp14:sizeRelV>
+              </wp:anchor>
+            </w:drawing>
+          </mc:Choice>
+          <mc:Fallback>
+            <w:pict>
+              <v:rect w14:anchorId="3CA52B06" id="Rectangle 18" o:spid="_x0000_s1029" style="position:absolute;margin-left:193.55pt;margin-top:11.1pt;width:21.75pt;height:119.5pt;z-index:251663360;visibility:visible;mso-wrap-style:square;mso-height-percent:0;mso-wrap-distance-left:9pt;mso-wrap-distance-top:0;mso-wrap-distance-right:9pt;mso-wrap-distance-bottom:0;mso-position-horizontal:absolute;mso-position-horizontal-relative:margin;mso-position-vertical:absolute;mso-position-vertical-relative:text;mso-height-percent:0;mso-height-relative:margin;v-text-anchor:middle" o:gfxdata="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" filled="f" stroked="f">
+                <v:textbox>
+                  <w:txbxContent>
+                    <w:p>
+                      <w:pPr>
+                        <w:spacing w:line="276" w:lineRule="auto"/>
+                        <w:jc w:val="center"/>
+                        <w:rPr>
+                          <w:b/>
+                        </w:rPr>
+                      </w:pPr>
+                      <w:r>
+                        <w:rPr>
+                          <w:b/>
+                        </w:rPr>
+                        <w:t>)</w:t>
+                      </w:r>
+                    </w:p>
+                    <w:p>
+                      <w:pPr>
+                        <w:spacing w:line="276" w:lineRule="auto"/>
+                        <w:jc w:val="center"/>
+                        <w:rPr>
+                          <w:b/>
+                        </w:rPr>
+                      </w:pPr>
+                      <w:r>
+                        <w:rPr>
+                          <w:b/>
+                        </w:rPr>
+                        <w:t>)</w:t>
+                      </w:r>
+                    </w:p>
+                    <w:p>
+                      <w:pPr>
+                        <w:spacing w:line="276" w:lineRule="auto"/>
+                        <w:jc w:val="center"/>
+                        <w:rPr>
+                          <w:b/>
+                        </w:rPr>
+                      </w:pPr>
+                      <w:r>
+                        <w:rPr>
+                          <w:b/>
+                        </w:rPr>
+                        <w:t>)</w:t>
+                      </w:r>
+                    </w:p>
+                    <w:p>
+                      <w:pPr>
+                        <w:spacing w:line="276" w:lineRule="auto"/>
+                        <w:jc w:val="center"/>
+                        <w:rPr>
+                          <w:b/>
+                        </w:rPr>
+                      </w:pPr>
+                      <w:r>
+                        <w:rPr>
+                          <w:b/>
+                        </w:rPr>
+                        <w:t>)</w:t>
+                      </w:r>
+                    </w:p>
+                    <w:p>
+                      <w:pPr>
+                        <w:spacing w:line="276" w:lineRule="auto"/>
+                        <w:jc w:val="center"/>
+                        <w:rPr>
+                          <w:b/>
+                        </w:rPr>
+                      </w:pPr>
+                      <w:r>
+                        <w:rPr>
+                          <w:b/>
+                        </w:rPr>
+                        <w:t>)</w:t>
+                      </w:r>
+                    </w:p>
+                    <w:p>
+                      <w:pPr>
+                        <w:spacing w:line="276" w:lineRule="auto"/>
+                        <w:jc w:val="center"/>
+                        <w:rPr>
+                          <w:b/>
+                        </w:rPr>
+                      </w:pPr>
+                      <w:r>
+                        <w:rPr>
+                          <w:b/>
+                        </w:rPr>
+                        <w:t>)</w:t>
+                      </w:r>
+                    </w:p>
+                    <w:p>
+                      <w:pPr>
+                        <w:spacing w:line="276" w:lineRule="auto"/>
+                        <w:jc w:val="center"/>
+                        <w:rPr>
+                          <w:b/>
+                        </w:rPr>
+                      </w:pPr>
+                      <w:r>
+                        <w:rPr>
+                          <w:b/>
+                        </w:rPr>
+                        <w:t>)</w:t>
+                      </w:r>
+                    </w:p>
+                    <w:p>
+                      <w:pPr>
+                        <w:jc w:val="center"/>
+                        <w:rPr>
+                          <w:b/>
+                        </w:rPr>
+                      </w:pPr>
+                    </w:p>
+                    <w:p>
+                      <w:pPr>
+                        <w:jc w:val="center"/>
+                      </w:pPr>
+                      <w:r>
+                        <w:rPr>
+                          <w:b/>
+                        </w:rPr>
+                        <w:t>)</w:t>
+                      </w:r>
+                    </w:p>
+                  </w:txbxContent>
+                </v:textbox>
+                <w10:wrap anchorx="margin"/>
+              </v:rect>
+            </w:pict>
+          </mc:Fallback>
+        </mc:AlternateContent>
+      </w:r>
+      <w:proofErr w:type="gramStart"/>
+      <w:r>
+        <w:t>{{ petitioner.name</w:t>
+      </w:r>
+      <w:proofErr w:type="gramEnd"/>
+      <w:r>
+        <w:t xml:space="preserve"> | upper }},</w:t>
+      </w:r>
+      <w:r>
+        <w:rPr>
+          <w:position w:val="1"/>
+        </w:rPr>
+        <w:tab/>
+        <w:t xml:space="preserve">         </w:t>
+      </w:r>
+      <w:r>
+        <w:rPr>
+          <w:position w:val="1"/>
+        </w:rPr>
+        <w:tab/>
+      </w:r>
+      <w:r>
+        <w:rPr>
+          <w:position w:val="1"/>
+        </w:rPr>
+        <w:tab/>
+        <w:t xml:space="preserve"> </w:t>
+      </w:r>
+      <w:r>
+        <w:rPr>
+          <w:position w:val="1"/>
+        </w:rPr>
+        <w:t>Case No.:</w:t>
+      </w:r>
+      <w:r>
+        <w:rPr>
+          <w:position w:val="1"/>
+        </w:rPr>
+        <w:t xml:space="preserve"> {{ </w:t>
+      </w:r>
+      <w:proofErr w:type="spellStart"/>
+      <w:r>
+        <w:rPr>
+          <w:position w:val="1"/>
+        </w:rPr>
+        <w:t>case_number</w:t>
+      </w:r>
+      <w:proofErr w:type="spellEnd"/>
+      <w:r>
+        <w:rPr>
+          <w:position w:val="1"/>
+        </w:rPr>
+        <w:t xml:space="preserve"> }}</w:t>
+      </w:r>
+    </w:p>
+    <w:p>
+      <w:pPr>
+        <w:pStyle w:val="BodyText"/>
+        <w:spacing w:line="237" w:lineRule="exact"/>
+        <w:ind w:left="3600" w:firstLine="720"/>
+      </w:pPr>
+    </w:p>
+    <w:p>
+      <w:pPr>
+        <w:widowControl w:val="0"/>
+        <w:tabs>
+          <w:tab w:val="left" w:pos="2798"/>
+          <w:tab w:val="left" w:pos="2799"/>
+          <w:tab w:val="left" w:pos="6640"/>
+        </w:tabs>
+        <w:autoSpaceDE w:val="0"/>
+        <w:autoSpaceDN w:val="0"/>
+        <w:spacing w:line="295" w:lineRule="exact"/>
+        <w:ind w:left="579"/>
+      </w:pPr>
+      <w:r>
+        <w:t>Petitioner,</w:t>
+      </w:r>
+      <w:r>
+        <w:tab/>
+      </w:r>
+      <w:r>
+        <w:tab/>
+        <w:t xml:space="preserve">                         </w:t>
+      </w:r>
+      <w:r>
+        <w:rPr>
+          <w:spacing w:val="34"/>
+        </w:rPr>
+        <w:t xml:space="preserve"> </w:t>
+      </w:r>
+      <w:r>
+        <w:t>QUALIFIED DOMESTIC RELATIONS</w:t>
+      </w:r>
+    </w:p>
+    <w:p>
+      <w:pPr>
+        <w:pStyle w:val="BodyText"/>
+        <w:spacing w:line="252" w:lineRule="exact"/>
+        <w:ind w:left="3600" w:firstLine="720"/>
+      </w:pPr>
+      <w:r>
+        <w:rPr>
+          <w:spacing w:val="34"/>
+        </w:rPr>
+        <w:t xml:space="preserve"> </w:t>
+      </w:r>
+      <w:r>
+        <w:t>ORDER</w:t>
+      </w:r>
+    </w:p>
+    <w:p>
+      <w:pPr>
+        <w:widowControl w:val="0"/>
+        <w:tabs>
+          <w:tab w:val="left" w:pos="1253"/>
+          <w:tab w:val="left" w:pos="1254"/>
+          <w:tab w:val="left" w:pos="6060"/>
+        </w:tabs>
+        <w:autoSpaceDE w:val="0"/>
+        <w:autoSpaceDN w:val="0"/>
+        <w:spacing w:before="12" w:line="279" w:lineRule="exact"/>
+        <w:ind w:left="-1" w:right="4877"/>
+      </w:pPr>
+      <w:r>
+        <w:tab/>
+        <w:t xml:space="preserve">and     </w:t>
+      </w:r>
+    </w:p>
+    <w:p>
+      <w:pPr>
+        <w:widowControl w:val="0"/>
+        <w:tabs>
+          <w:tab w:val="left" w:pos="1253"/>
+          <w:tab w:val="left" w:pos="1254"/>
+          <w:tab w:val="left" w:pos="6060"/>
+        </w:tabs>
+        <w:autoSpaceDE w:val="0"/>
+        <w:autoSpaceDN w:val="0"/>
+        <w:spacing w:before="12" w:line="279" w:lineRule="exact"/>
+        <w:ind w:left="-1" w:right="4877"/>
+      </w:pPr>
+      <w:r>
+        <w:t xml:space="preserve">                                      </w:t>
+      </w:r>
+      <w:r>
+        <w:tab/>
+      </w:r>
+    </w:p>
+    <w:p>
+      <w:pPr>
+        <w:widowControl w:val="0"/>
+        <w:tabs>
+          <w:tab w:val="left" w:pos="1253"/>
+          <w:tab w:val="left" w:pos="1254"/>
+          <w:tab w:val="left" w:pos="6060"/>
+        </w:tabs>
+        <w:autoSpaceDE w:val="0"/>
+        <w:autoSpaceDN w:val="0"/>
+        <w:spacing w:before="12" w:line="279" w:lineRule="exact"/>
+        <w:ind w:left="-1" w:right="4877"/>
+      </w:pPr>
+      <w:r>
+        <w:rPr>
+          <w:smallCaps/>
+          <w:color w:val="000000"/>
+        </w:rPr>
+        <w:t xml:space="preserve"> </w:t>
+      </w:r>
+      <w:proofErr w:type="gramStart"/>
+      <w:r>
+        <w:rPr>
+          <w:smallCaps/>
+          <w:color w:val="000000"/>
+        </w:rPr>
+        <w:t xml:space="preserve">{{ </w:t>
+      </w:r>
+      <w:r>
+        <w:t>respondent.name</w:t>
+      </w:r>
+      <w:proofErr w:type="gramEnd"/>
+      <w:r>
+        <w:rPr>
+          <w:color w:val="000000"/>
+        </w:rPr>
+        <w:t xml:space="preserve"> | upper }}</w:t>
+      </w:r>
+      <w:r>
+        <w:t xml:space="preserve">,                     </w:t>
+      </w:r>
+    </w:p>
+    <w:p>
+      <w:pPr>
+        <w:pStyle w:val="BodyText"/>
+        <w:spacing w:line="227" w:lineRule="exact"/>
+        <w:ind w:right="4877"/>
+      </w:pPr>
+      <w:r>
+        <w:t xml:space="preserve">                                                                        </w:t>
+      </w:r>
+    </w:p>
+    <w:p>
+      <w:pPr>
+        <w:widowControl w:val="0"/>
+        <w:tabs>
+          <w:tab w:val="left" w:pos="2728"/>
+          <w:tab w:val="left" w:pos="2729"/>
+          <w:tab w:val="left" w:pos="6640"/>
+        </w:tabs>
+        <w:autoSpaceDE w:val="0"/>
+        <w:autoSpaceDN w:val="0"/>
+        <w:spacing w:before="33" w:line="151" w:lineRule="auto"/>
+        <w:ind w:left="579"/>
+      </w:pPr>
+      <w:r>
+        <w:t>Respondent</w:t>
+      </w:r>
+      <w:r>
+        <w:tab/>
+      </w:r>
+      <w:r>
+        <w:tab/>
+        <w:t xml:space="preserve">                                     </w:t>
+      </w:r>
+    </w:p>
+    <w:p>
+      <w:pPr>
+        <w:pBdr>
+          <w:bottom w:val="single" w:sz="4" w:space="1" w:color="auto"/>
+        </w:pBdr>
+        <w:rPr>
+          <w:highlight w:val="green"/>
+        </w:rPr>
+      </w:pPr>
+    </w:p>
+    <w:p>
+      <w:pPr>
+        <w:spacing w:line="276" w:lineRule="auto"/>
+        <w:rPr>
+          <w:highlight w:val="green"/>
+        </w:rPr>
+      </w:pPr>
+      <w:r>
+        <w:rPr>
+          <w:highlight w:val="green"/>
+        </w:rPr>
+        <w:t xml:space="preserve">{% endif </w:t>
+      </w:r>
+      <w:proofErr w:type="gramStart"/>
+      <w:r>
+        <w:rPr>
+          <w:highlight w:val="green"/>
+        </w:rPr>
+        <w:t>%}</w:t>
+      </w:r>
+      <w:r>
+        <w:rPr>
+          <w:highlight w:val="green"/>
+        </w:rPr>
+        <w:t>{</w:t>
+      </w:r>
+      <w:proofErr w:type="gramEnd"/>
+      <w:r>
+        <w:rPr>
+          <w:highlight w:val="green"/>
+        </w:rPr>
+        <w:t>%</w:t>
+      </w:r>
+      <w:r>
+        <w:rPr>
+          <w:highlight w:val="green"/>
+        </w:rPr>
+        <w:t xml:space="preserve"> if document == “</w:t>
+      </w:r>
+      <w:r>
+        <w:t>Washington</w:t>
+      </w:r>
+      <w:r>
+        <w:rPr>
+          <w:highlight w:val="green"/>
+        </w:rPr>
+        <w:t>” %}</w:t>
+      </w:r>
+      <w:r>
+        <w:t xml:space="preserve">{{ petitioner.name | </w:t>
+      </w:r>
+      <w:proofErr w:type="spellStart"/>
+      <w:r>
+        <w:t>title_case</w:t>
+      </w:r>
+      <w:proofErr w:type="spellEnd"/>
+      <w:r>
+        <w:t xml:space="preserve"> }}</w:t>
+      </w:r>
+    </w:p>
+    <w:p>
+      <w:pPr>
+        <w:rPr>
+          <w:highlight w:val="green"/>
+        </w:rPr>
+      </w:pPr>
+      <w:proofErr w:type="gramStart"/>
+      <w:r>
+        <w:t xml:space="preserve">{{ </w:t>
+      </w:r>
+      <w:proofErr w:type="spellStart"/>
+      <w:r>
+        <w:t>participant</w:t>
+      </w:r>
+      <w:proofErr w:type="gramEnd"/>
+      <w:r>
+        <w:t>.address</w:t>
+      </w:r>
+      <w:proofErr w:type="spellEnd"/>
+      <w:r>
+        <w:t xml:space="preserve"> }}</w:t>
+      </w:r>
+    </w:p>
+    <w:p>
+      <w:pPr>
+        <w:pStyle w:val="NoSpacing"/>
+        <w:spacing w:line="360" w:lineRule="auto"/>
+        <w:jc w:val="center"/>
+        <w:rPr>
+          <w:b/>
+          <w:color w:val="000000"/>
+        </w:rPr>
+      </w:pPr>
+    </w:p>
+    <w:p>
+      <w:pPr>
+        <w:pStyle w:val="NoSpacing"/>
+        <w:spacing w:line="360" w:lineRule="auto"/>
+        <w:jc w:val="center"/>
+        <w:rPr>
+          <w:b/>
+          <w:color w:val="000000"/>
+        </w:rPr>
+      </w:pPr>
+    </w:p>
+    <w:p>
+      <w:pPr>
+        <w:pStyle w:val="NoSpacing"/>
+        <w:spacing w:line="360" w:lineRule="auto"/>
+        <w:jc w:val="center"/>
+        <w:rPr>
+          <w:b/>
+          <w:color w:val="000000"/>
+        </w:rPr>
+      </w:pPr>
+    </w:p>
+    <w:p>
+      <w:pPr>
+        <w:pStyle w:val="NoSpacing"/>
+        <w:spacing w:line="360" w:lineRule="auto"/>
+        <w:jc w:val="center"/>
+        <w:rPr>
+          <w:b/>
+          <w:color w:val="000000"/>
+        </w:rPr>
+      </w:pPr>
+    </w:p>
+    <w:p>
+      <w:pPr>
+        <w:pStyle w:val="NoSpacing"/>
+        <w:spacing w:line="360" w:lineRule="auto"/>
+        <w:jc w:val="center"/>
+        <w:rPr>
+          <w:b/>
+          <w:color w:val="000000"/>
+        </w:rPr>
+      </w:pPr>
+    </w:p>
+    <w:p>
+      <w:pPr>
+        <w:pStyle w:val="NoSpacing"/>
+        <w:spacing w:line="360" w:lineRule="auto"/>
+        <w:jc w:val="center"/>
+        <w:rPr>
+          <w:color w:val="000000"/>
+        </w:rPr>
+      </w:pPr>
+      <w:proofErr w:type="gramStart"/>
+      <w:r>
+        <w:rPr>
+          <w:b/>
+          <w:color w:val="000000"/>
+        </w:rPr>
+        <w:t>{{ court</w:t>
+      </w:r>
+      <w:proofErr w:type="gramEnd"/>
+      <w:r>
+        <w:rPr>
+          <w:b/>
+          <w:color w:val="000000"/>
+        </w:rPr>
+        <w:t xml:space="preserve"> </w:t>
+      </w:r>
+      <w:r>
+        <w:rPr>
+          <w:color w:val="000000"/>
+        </w:rPr>
+        <w:t>}}</w:t>
+      </w:r>
+    </w:p>
+    <w:p>
+      <w:pPr>
+        <w:pStyle w:val="NoSpacing"/>
+        <w:spacing w:line="360" w:lineRule="auto"/>
+        <w:jc w:val="center"/>
+        <w:rPr>
+          <w:color w:val="000000"/>
+        </w:rPr>
+      </w:pPr>
+    </w:p>
+    <w:p>
+      <w:r>
+        <w:lastRenderedPageBreak/>
+        <w:t>In Re the Marriage of:</w:t>
+      </w:r>
+    </w:p>
+    <w:p>
+      <w:pPr>
+        <w:pBdr>
+          <w:bottom w:val="single" w:sz="4" w:space="1" w:color="auto"/>
+        </w:pBdr>
+      </w:pPr>
+    </w:p>
+    <w:p>
+      <w:pPr>
+        <w:widowControl w:val="0"/>
+        <w:tabs>
+          <w:tab w:val="left" w:pos="1173"/>
+          <w:tab w:val="left" w:pos="1174"/>
+        </w:tabs>
+        <w:autoSpaceDE w:val="0"/>
+        <w:autoSpaceDN w:val="0"/>
+        <w:spacing w:before="252" w:line="264" w:lineRule="exact"/>
+      </w:pPr>
+      <w:r>
+        <w:rPr>
+          <w:b/>
+          <w:noProof/>
+        </w:rPr>
+        <mc:AlternateContent>
+          <mc:Choice Requires="wps">
+            <w:drawing>
+              <wp:anchor distT="0" distB="0" distL="114300" distR="114300" simplePos="0" relativeHeight="251664384" behindDoc="0" locked="0" layoutInCell="1" allowOverlap="1" wp14:anchorId="1C30DD8B" wp14:editId="19AFE475">
+                <wp:simplePos x="0" y="0"/>
+                <wp:positionH relativeFrom="margin">
+                  <wp:posOffset>2484120</wp:posOffset>
+                </wp:positionH>
+                <wp:positionV relativeFrom="paragraph">
+                  <wp:posOffset>150555</wp:posOffset>
+                </wp:positionV>
+                <wp:extent cx="276225" cy="1517937"/>
+                <wp:effectExtent l="0" t="0" r="0" b="6350"/>
+                <wp:wrapNone/>
+                <wp:docPr id="19" name="Rectangle 19"/>
+                <wp:cNvGraphicFramePr/>
+                <a:graphic xmlns:a="http://schemas.openxmlformats.org/drawingml/2006/main">
+                  <a:graphicData uri="http://schemas.microsoft.com/office/word/2010/wordprocessingShape">
+                    <wps:wsp>
+                      <wps:cNvSpPr/>
+                      <wps:spPr>
+                        <a:xfrm>
+                          <a:off x="0" y="0"/>
+                          <a:ext cx="276225" cy="1517937"/>
+                        </a:xfrm>
+                        <a:prstGeom prst="rect">
+                          <a:avLst/>
+                        </a:prstGeom>
+                        <a:noFill/>
+                        <a:ln>
+                          <a:noFill/>
+                        </a:ln>
+                      </wps:spPr>
+                      <wps:style>
+                        <a:lnRef idx="0">
+                          <a:scrgbClr r="0" g="0" b="0"/>
+                        </a:lnRef>
+                        <a:fillRef idx="0">
+                          <a:scrgbClr r="0" g="0" b="0"/>
+                        </a:fillRef>
+                        <a:effectRef idx="0">
+                          <a:scrgbClr r="0" g="0" b="0"/>
+                        </a:effectRef>
+                        <a:fontRef idx="minor">
+                          <a:schemeClr val="dk1"/>
+                        </a:fontRef>
+                      </wps:style>
+                      <wps:txbx>
+                        <w:txbxContent>
+                          <w:p>
+                            <w:pPr>
+                              <w:spacing w:line="276" w:lineRule="auto"/>
+                              <w:jc w:val="center"/>
+                              <w:rPr>
+                                <w:b/>
+                              </w:rPr>
+                            </w:pPr>
+                            <w:r>
+                              <w:rPr>
+                                <w:b/>
+                              </w:rPr>
+                              <w:t>)</w:t>
+                            </w:r>
+                          </w:p>
+                          <w:p>
+                            <w:pPr>
+                              <w:spacing w:line="276" w:lineRule="auto"/>
+                              <w:jc w:val="center"/>
+                              <w:rPr>
+                                <w:b/>
+                              </w:rPr>
+                            </w:pPr>
+                            <w:r>
+                              <w:rPr>
+                                <w:b/>
+                              </w:rPr>
+                              <w:t>)</w:t>
+                            </w:r>
+                          </w:p>
+                          <w:p>
+                            <w:pPr>
+                              <w:spacing w:line="276" w:lineRule="auto"/>
+                              <w:jc w:val="center"/>
+                              <w:rPr>
+                                <w:b/>
+                              </w:rPr>
+                            </w:pPr>
+                            <w:r>
+                              <w:rPr>
+                                <w:b/>
+                              </w:rPr>
+                              <w:t>)</w:t>
+                            </w:r>
+                          </w:p>
+                          <w:p>
+                            <w:pPr>
+                              <w:spacing w:line="276" w:lineRule="auto"/>
+                              <w:jc w:val="center"/>
+                              <w:rPr>
+                                <w:b/>
+                              </w:rPr>
+                            </w:pPr>
+                            <w:r>
+                              <w:rPr>
+                                <w:b/>
+                              </w:rPr>
+                              <w:t>)</w:t>
+                            </w:r>
+                          </w:p>
+                          <w:p>
+                            <w:pPr>
+                              <w:spacing w:line="276" w:lineRule="auto"/>
+                              <w:jc w:val="center"/>
+                              <w:rPr>
+                                <w:b/>
+                              </w:rPr>
+                            </w:pPr>
+                            <w:r>
+                              <w:rPr>
+                                <w:b/>
+                              </w:rPr>
+                              <w:t>)</w:t>
+                            </w:r>
+                          </w:p>
+                          <w:p>
+                            <w:pPr>
+                              <w:spacing w:line="276" w:lineRule="auto"/>
+                              <w:jc w:val="center"/>
+                              <w:rPr>
+                                <w:b/>
+                              </w:rPr>
+                            </w:pPr>
+                            <w:r>
+                              <w:rPr>
+                                <w:b/>
+                              </w:rPr>
+                              <w:t>)</w:t>
+                            </w:r>
+                          </w:p>
+                          <w:p>
+                            <w:pPr>
+                              <w:spacing w:line="276" w:lineRule="auto"/>
+                              <w:jc w:val="center"/>
+                              <w:rPr>
+                                <w:b/>
+                              </w:rPr>
+                            </w:pPr>
+                            <w:r>
+                              <w:rPr>
+                                <w:b/>
+                              </w:rPr>
+                              <w:t>)</w:t>
+                            </w:r>
+                          </w:p>
+                          <w:p>
+                            <w:pPr>
+                              <w:jc w:val="center"/>
+                              <w:rPr>
+                                <w:b/>
+                              </w:rPr>
+                            </w:pPr>
+                          </w:p>
+                          <w:p>
+                            <w:pPr>
+                              <w:jc w:val="center"/>
+                            </w:pPr>
+                            <w:r>
+                              <w:rPr>
+                                <w:b/>
+                              </w:rPr>
+                              <w:t>)</w:t>
+                            </w:r>
+                          </w:p>
+                        </w:txbxContent>
+                      </wps:txbx>
+                      <wps:bodyPr rot="0" spcFirstLastPara="0" vertOverflow="overflow" horzOverflow="overflow" vert="horz" wrap="square" lIns="91440" tIns="45720" rIns="91440" bIns="45720" numCol="1" spcCol="0" rtlCol="0" fromWordArt="0" anchor="ctr" anchorCtr="0" forceAA="0" compatLnSpc="1">
+                        <a:prstTxWarp prst="textNoShape">
+                          <a:avLst/>
+                        </a:prstTxWarp>
+                        <a:noAutofit/>
+                      </wps:bodyPr>
+                    </wps:wsp>
+                  </a:graphicData>
+                </a:graphic>
+                <wp14:sizeRelV relativeFrom="margin">
+                  <wp14:pctHeight>0</wp14:pctHeight>
+                </wp14:sizeRelV>
+              </wp:anchor>
+            </w:drawing>
+          </mc:Choice>
+          <mc:Fallback>
+            <w:pict>
+              <v:rect w14:anchorId="1C30DD8B" id="Rectangle 19" o:spid="_x0000_s1030" style="position:absolute;margin-left:195.6pt;margin-top:11.85pt;width:21.75pt;height:119.5pt;z-index:251664384;visibility:visible;mso-wrap-style:square;mso-height-percent:0;mso-wrap-distance-left:9pt;mso-wrap-distance-top:0;mso-wrap-distance-right:9pt;mso-wrap-distance-bottom:0;mso-position-horizontal:absolute;mso-position-horizontal-relative:margin;mso-position-vertical:absolute;mso-position-vertical-relative:text;mso-height-percent:0;mso-height-relative:margin;v-text-anchor:middle" o:gfxdata="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" filled="f" stroked="f">
+                <v:textbox>
+                  <w:txbxContent>
+                    <w:p>
+                      <w:pPr>
+                        <w:spacing w:line="276" w:lineRule="auto"/>
+                        <w:jc w:val="center"/>
+                        <w:rPr>
+                          <w:b/>
+                        </w:rPr>
+                      </w:pPr>
+                      <w:r>
+                        <w:rPr>
+                          <w:b/>
+                        </w:rPr>
+                        <w:t>)</w:t>
+                      </w:r>
+                    </w:p>
+                    <w:p>
+                      <w:pPr>
+                        <w:spacing w:line="276" w:lineRule="auto"/>
+                        <w:jc w:val="center"/>
+                        <w:rPr>
+                          <w:b/>
+                        </w:rPr>
+                      </w:pPr>
+                      <w:r>
+                        <w:rPr>
+                          <w:b/>
+                        </w:rPr>
+                        <w:t>)</w:t>
+                      </w:r>
+                    </w:p>
+                    <w:p>
+                      <w:pPr>
+                        <w:spacing w:line="276" w:lineRule="auto"/>
+                        <w:jc w:val="center"/>
+                        <w:rPr>
+                          <w:b/>
+                        </w:rPr>
+                      </w:pPr>
+                      <w:r>
+                        <w:rPr>
+                          <w:b/>
+                        </w:rPr>
+                        <w:t>)</w:t>
+                      </w:r>
+                    </w:p>
+                    <w:p>
+                      <w:pPr>
+                        <w:spacing w:line="276" w:lineRule="auto"/>
+                        <w:jc w:val="center"/>
+                        <w:rPr>
+                          <w:b/>
+                        </w:rPr>
+                      </w:pPr>
+                      <w:r>
+                        <w:rPr>
+                          <w:b/>
+                        </w:rPr>
+                        <w:t>)</w:t>
+                      </w:r>
+                    </w:p>
+                    <w:p>
+                      <w:pPr>
+                        <w:spacing w:line="276" w:lineRule="auto"/>
+                        <w:jc w:val="center"/>
+                        <w:rPr>
+                          <w:b/>
+                        </w:rPr>
+                      </w:pPr>
+                      <w:r>
+                        <w:rPr>
+                          <w:b/>
+                        </w:rPr>
+                        <w:t>)</w:t>
+                      </w:r>
+                    </w:p>
+                    <w:p>
+                      <w:pPr>
+                        <w:spacing w:line="276" w:lineRule="auto"/>
+                        <w:jc w:val="center"/>
+                        <w:rPr>
+                          <w:b/>
+                        </w:rPr>
+                      </w:pPr>
+                      <w:r>
+                        <w:rPr>
+                          <w:b/>
+                        </w:rPr>
+                        <w:t>)</w:t>
+                      </w:r>
+                    </w:p>
+                    <w:p>
+                      <w:pPr>
+                        <w:spacing w:line="276" w:lineRule="auto"/>
+                        <w:jc w:val="center"/>
+                        <w:rPr>
+                          <w:b/>
+                        </w:rPr>
+                      </w:pPr>
+                      <w:r>
+                        <w:rPr>
+                          <w:b/>
+                        </w:rPr>
+                        <w:t>)</w:t>
+                      </w:r>
+                    </w:p>
+                    <w:p>
+                      <w:pPr>
+                        <w:jc w:val="center"/>
+                        <w:rPr>
+                          <w:b/>
+                        </w:rPr>
+                      </w:pPr>
+                    </w:p>
+                    <w:p>
+                      <w:pPr>
+                        <w:jc w:val="center"/>
+                      </w:pPr>
+                      <w:r>
+                        <w:rPr>
+                          <w:b/>
+                        </w:rPr>
+                        <w:t>)</w:t>
+                      </w:r>
+                    </w:p>
+                  </w:txbxContent>
+                </v:textbox>
+                <w10:wrap anchorx="margin"/>
+              </v:rect>
+            </w:pict>
+          </mc:Fallback>
+        </mc:AlternateContent>
+      </w:r>
+      <w:proofErr w:type="gramStart"/>
+      <w:r>
+        <w:t>{{ petitioner.name</w:t>
+      </w:r>
+      <w:proofErr w:type="gramEnd"/>
+      <w:r>
+        <w:t xml:space="preserve"> | upper }},</w:t>
+      </w:r>
+      <w:r>
+        <w:rPr>
+          <w:position w:val="1"/>
+        </w:rPr>
+        <w:tab/>
+        <w:t xml:space="preserve">         </w:t>
+      </w:r>
+      <w:r>
+        <w:rPr>
+          <w:position w:val="1"/>
+        </w:rPr>
+        <w:tab/>
+      </w:r>
+      <w:r>
+        <w:rPr>
+          <w:position w:val="1"/>
+        </w:rPr>
+        <w:tab/>
+        <w:t xml:space="preserve"> </w:t>
+      </w:r>
+      <w:r>
+        <w:rPr>
+          <w:position w:val="1"/>
+        </w:rPr>
+        <w:t>Case No.:</w:t>
+      </w:r>
+      <w:r>
+        <w:rPr>
+          <w:position w:val="1"/>
+        </w:rPr>
+        <w:t xml:space="preserve"> {{ </w:t>
+      </w:r>
+      <w:proofErr w:type="spellStart"/>
+      <w:r>
+        <w:rPr>
+          <w:position w:val="1"/>
+        </w:rPr>
+        <w:t>case_number</w:t>
+      </w:r>
+      <w:proofErr w:type="spellEnd"/>
+      <w:r>
+        <w:rPr>
+          <w:position w:val="1"/>
+        </w:rPr>
+        <w:t xml:space="preserve"> }}</w:t>
+      </w:r>
+    </w:p>
+    <w:p>
+      <w:pPr>
+        <w:pStyle w:val="BodyText"/>
+        <w:spacing w:line="237" w:lineRule="exact"/>
+        <w:ind w:left="3600" w:firstLine="720"/>
+      </w:pPr>
+    </w:p>
+    <w:p>
+      <w:pPr>
+        <w:widowControl w:val="0"/>
+        <w:tabs>
+          <w:tab w:val="left" w:pos="2798"/>
+          <w:tab w:val="left" w:pos="2799"/>
+          <w:tab w:val="left" w:pos="6640"/>
+        </w:tabs>
+        <w:autoSpaceDE w:val="0"/>
+        <w:autoSpaceDN w:val="0"/>
+        <w:spacing w:line="295" w:lineRule="exact"/>
+        <w:ind w:left="579"/>
+      </w:pPr>
+      <w:r>
+        <w:t>Petitioner,</w:t>
+      </w:r>
+      <w:r>
+        <w:tab/>
+      </w:r>
+      <w:r>
+        <w:tab/>
+        <w:t xml:space="preserve">                         </w:t>
+      </w:r>
+      <w:r>
+        <w:rPr>
+          <w:spacing w:val="34"/>
+        </w:rPr>
+        <w:t xml:space="preserve"> </w:t>
+      </w:r>
+      <w:r>
+        <w:t>QUALIFIED DOMESTIC RELATIONS</w:t>
+      </w:r>
+    </w:p>
+    <w:p>
+      <w:pPr>
+        <w:pStyle w:val="BodyText"/>
+        <w:spacing w:line="252" w:lineRule="exact"/>
+        <w:ind w:left="3600" w:firstLine="720"/>
+      </w:pPr>
+      <w:r>
+        <w:rPr>
+          <w:spacing w:val="34"/>
+        </w:rPr>
+        <w:t xml:space="preserve"> </w:t>
+      </w:r>
+      <w:r>
+        <w:t>ORDER</w:t>
+      </w:r>
+    </w:p>
+    <w:p>
+      <w:pPr>
+        <w:widowControl w:val="0"/>
+        <w:tabs>
+          <w:tab w:val="left" w:pos="1253"/>
+          <w:tab w:val="left" w:pos="1254"/>
+          <w:tab w:val="left" w:pos="6060"/>
+        </w:tabs>
+        <w:autoSpaceDE w:val="0"/>
+        <w:autoSpaceDN w:val="0"/>
+        <w:spacing w:before="12" w:line="279" w:lineRule="exact"/>
+        <w:ind w:left="-1" w:right="4877"/>
+      </w:pPr>
+      <w:r>
+        <w:tab/>
+        <w:t xml:space="preserve">and     </w:t>
+      </w:r>
+    </w:p>
+    <w:p>
+      <w:pPr>
+        <w:widowControl w:val="0"/>
+        <w:tabs>
+          <w:tab w:val="left" w:pos="1253"/>
+          <w:tab w:val="left" w:pos="1254"/>
+          <w:tab w:val="left" w:pos="6060"/>
+        </w:tabs>
+        <w:autoSpaceDE w:val="0"/>
+        <w:autoSpaceDN w:val="0"/>
+        <w:spacing w:before="12" w:line="279" w:lineRule="exact"/>
+        <w:ind w:left="-1" w:right="4877"/>
+      </w:pPr>
+      <w:r>
+        <w:t xml:space="preserve">                                      </w:t>
+      </w:r>
+      <w:r>
+        <w:tab/>
+      </w:r>
+    </w:p>
+    <w:p>
+      <w:pPr>
+        <w:widowControl w:val="0"/>
+        <w:tabs>
+          <w:tab w:val="left" w:pos="1253"/>
+          <w:tab w:val="left" w:pos="1254"/>
+          <w:tab w:val="left" w:pos="6060"/>
+        </w:tabs>
+        <w:autoSpaceDE w:val="0"/>
+        <w:autoSpaceDN w:val="0"/>
+        <w:spacing w:before="12" w:line="279" w:lineRule="exact"/>
+        <w:ind w:left="-1" w:right="4877"/>
+      </w:pPr>
+      <w:r>
+        <w:rPr>
+          <w:smallCaps/>
+          <w:color w:val="000000"/>
+        </w:rPr>
+        <w:t xml:space="preserve"> </w:t>
+      </w:r>
+      <w:proofErr w:type="gramStart"/>
+      <w:r>
+        <w:rPr>
+          <w:smallCaps/>
+          <w:color w:val="000000"/>
+        </w:rPr>
+        <w:t xml:space="preserve">{{ </w:t>
+      </w:r>
+      <w:r>
+        <w:t>respondent.name</w:t>
+      </w:r>
+      <w:proofErr w:type="gramEnd"/>
+      <w:r>
+        <w:rPr>
+          <w:color w:val="000000"/>
+        </w:rPr>
+        <w:t xml:space="preserve"> | upper }}</w:t>
+      </w:r>
+      <w:r>
+        <w:t xml:space="preserve">,                     </w:t>
+      </w:r>
+    </w:p>
+    <w:p>
+      <w:pPr>
+        <w:pStyle w:val="BodyText"/>
+        <w:spacing w:line="227" w:lineRule="exact"/>
+        <w:ind w:right="4877"/>
+      </w:pPr>
+      <w:r>
+        <w:t xml:space="preserve">                                                                        </w:t>
+      </w:r>
+    </w:p>
+    <w:p>
+      <w:pPr>
+        <w:widowControl w:val="0"/>
+        <w:tabs>
+          <w:tab w:val="left" w:pos="2728"/>
+          <w:tab w:val="left" w:pos="2729"/>
+          <w:tab w:val="left" w:pos="6640"/>
+        </w:tabs>
+        <w:autoSpaceDE w:val="0"/>
+        <w:autoSpaceDN w:val="0"/>
+        <w:spacing w:before="33" w:line="151" w:lineRule="auto"/>
+        <w:ind w:left="579"/>
+      </w:pPr>
+      <w:r>
+        <w:t>Respondent</w:t>
+      </w:r>
+      <w:r>
+        <w:tab/>
+      </w:r>
+      <w:r>
+        <w:tab/>
+        <w:t xml:space="preserve">                                     </w:t>
+      </w:r>
+    </w:p>
+    <w:p>
+      <w:pPr>
+        <w:pBdr>
+          <w:bottom w:val="single" w:sz="4" w:space="1" w:color="auto"/>
+        </w:pBdr>
+        <w:rPr>
+          <w:highlight w:val="green"/>
+        </w:rPr>
+      </w:pPr>
+    </w:p>
+    <w:p>
+      <w:pPr>
+        <w:spacing w:line="276" w:lineRule="auto"/>
+        <w:rPr>
+          <w:highlight w:val="green"/>
+        </w:rPr>
+      </w:pPr>
+      <w:r>
+        <w:rPr>
+          <w:highlight w:val="green"/>
+        </w:rPr>
+        <w:t>{% endif %</w:t>
+      </w:r>
+      <w:r>
+        <w:rPr>
+          <w:highlight w:val="green"/>
+        </w:rPr>
+        <w:t>}</w:t>
+      </w:r>
+    </w:p>
+    <w:p>
+      <w:pPr>
+        <w:spacing w:line="480" w:lineRule="auto"/>
+        <w:rPr>
+          <w:rFonts w:eastAsia="Arial"/>
+          <w:lang w:val="en"/>
+        </w:rPr>
+      </w:pPr>
+    </w:p>
+    <w:p>
+      <w:pPr>
+        <w:spacing w:line="276" w:lineRule="auto"/>
+        <w:rPr>
+          <w:rFonts w:eastAsia="Arial"/>
+          <w:lang w:val="en"/>
+        </w:rPr>
+      </w:pPr>
       <w:r>
         <w:rPr>
           <w:rFonts w:eastAsia="Arial"/>
@@ -1248,6 +5692,14 @@
     </w:p>
     <w:p>
       <w:pPr>
+        <w:spacing w:line="276" w:lineRule="auto"/>
+        <w:rPr>
+          <w:highlight w:val="green"/>
+        </w:rPr>
+      </w:pPr>
+    </w:p>
+    <w:p>
+      <w:pPr>
         <w:spacing w:line="360" w:lineRule="auto"/>
         <w:rPr>
           <w:rFonts w:eastAsia="Arial"/>
@@ -1267,15 +5719,7 @@
           <w:rFonts w:eastAsia="Arial"/>
           <w:lang w:val="en"/>
         </w:rPr>
-        <w:t xml:space="preserve"> This Order establishes and recognizes an Alternate Payee's right to receive a portion of the Participant's benefits payable under an employer-sponsored defined contribution plan qualified under Section 401 of the </w:t>
-      </w:r>
-      <w:r>
-        <w:rPr>
-          <w:rFonts w:eastAsia="Arial"/>
-          <w:lang w:val="en"/>
-        </w:rPr>
-        <w:lastRenderedPageBreak/>
-        <w:t>Internal Revenue Code (the "Code") and the Employee Retirement Income Security Act of 1974 ("ERISA"). It is intended to act as a Qualified Domestic Relations Order ("QDRO") under ERISA and Code Section 414(p)</w:t>
+        <w:t xml:space="preserve"> This Order establishes and recognizes an Alternate Payee's right to receive a portion of the Participant's benefits payable under an employer-sponsored defined contribution plan qualified under Section 401 of the Internal Revenue Code (the "Code") and the Employee Retirement Income Security Act of 1974 ("ERISA"). It is intended to act as a Qualified Domestic Relations Order ("QDRO") under ERISA and Code Section 414(p)</w:t>
       </w:r>
       <w:r>
         <w:rPr>
@@ -1385,7 +5829,15 @@
           <w:rFonts w:eastAsia="Arial"/>
           <w:lang w:val="en"/>
         </w:rPr>
-        <w:t>{{ participant</w:t>
+        <w:t xml:space="preserve">{{ </w:t>
+      </w:r>
+      <w:proofErr w:type="spellStart"/>
+      <w:r>
+        <w:rPr>
+          <w:rFonts w:eastAsia="Arial"/>
+          <w:lang w:val="en"/>
+        </w:rPr>
+        <w:t>participant</w:t>
       </w:r>
       <w:proofErr w:type="gramEnd"/>
       <w:r>
@@ -1393,7 +5845,15 @@
           <w:rFonts w:eastAsia="Arial"/>
           <w:lang w:val="en"/>
         </w:rPr>
-        <w:t>.address.on_one_line() }}</w:t>
+        <w:t>.address.on_one_line</w:t>
+      </w:r>
+      <w:proofErr w:type="spellEnd"/>
+      <w:r>
+        <w:rPr>
+          <w:rFonts w:eastAsia="Arial"/>
+          <w:lang w:val="en"/>
+        </w:rPr>
+        <w:t>() }}</w:t>
       </w:r>
       <w:r>
         <w:rPr>
@@ -1519,6 +5979,7 @@
           <w:rFonts w:eastAsia="Arial"/>
           <w:lang w:val="en"/>
         </w:rPr>
+        <w:lastRenderedPageBreak/>
         <w:t xml:space="preserve">Name: {% if </w:t>
       </w:r>
       <w:proofErr w:type="spellStart"/>
@@ -1577,7 +6038,15 @@
           <w:rFonts w:eastAsia="Arial"/>
           <w:lang w:val="en"/>
         </w:rPr>
-        <w:t>{{ alternate</w:t>
+        <w:t xml:space="preserve">{{ </w:t>
+      </w:r>
+      <w:proofErr w:type="spellStart"/>
+      <w:r>
+        <w:rPr>
+          <w:rFonts w:eastAsia="Arial"/>
+          <w:lang w:val="en"/>
+        </w:rPr>
+        <w:t>alternate</w:t>
       </w:r>
       <w:proofErr w:type="gramEnd"/>
       <w:r>
@@ -1585,7 +6054,15 @@
           <w:rFonts w:eastAsia="Arial"/>
           <w:lang w:val="en"/>
         </w:rPr>
-        <w:t>_payee.address.on_one_line() }}</w:t>
+        <w:t>_payee.address.on_one_line</w:t>
+      </w:r>
+      <w:proofErr w:type="spellEnd"/>
+      <w:r>
+        <w:rPr>
+          <w:rFonts w:eastAsia="Arial"/>
+          <w:lang w:val="en"/>
+        </w:rPr>
+        <w:t>() }}</w:t>
       </w:r>
       <w:bookmarkEnd w:id="3"/>
     </w:p>
@@ -1735,15 +6212,7 @@
           <w:rFonts w:eastAsia="Arial"/>
           <w:lang w:val="en"/>
         </w:rPr>
-        <w:t xml:space="preserve"> }} Plan (the "Plan"). This Order also applies to any successor plan to the Plan or other plans that are liable for providing the Participant's benefits. This Order further applies to the Participant's benefits accrued under a predecessor plan of the employer or any other defined contribution plan sponsored by the company, where obligation for such benefits has been transferred to the Plan. Changes in Plan </w:t>
-      </w:r>
-      <w:r>
-        <w:rPr>
-          <w:rFonts w:eastAsia="Arial"/>
-          <w:lang w:val="en"/>
-        </w:rPr>
-        <w:lastRenderedPageBreak/>
-        <w:t xml:space="preserve">Administrator, Plan Sponsor, or Plan name will not impact Alternate Payee's rights under this Order. </w:t>
+        <w:t xml:space="preserve"> }} Plan (the "Plan"). This Order also applies to any successor plan to the Plan or other plans that are liable for providing the Participant's benefits. This Order further applies to the Participant's benefits accrued under a predecessor plan of the employer or any other defined contribution plan sponsored by the company, where obligation for such benefits has been transferred to the Plan. Changes in Plan Administrator, Plan Sponsor, or Plan name will not impact Alternate Payee's rights under this Order. </w:t>
       </w:r>
     </w:p>
     <w:p>
@@ -1914,6 +6383,7 @@
           <w:rFonts w:eastAsia="Arial"/>
           <w:lang w:val="en"/>
         </w:rPr>
+        <w:lastRenderedPageBreak/>
         <w:t>(</w:t>
       </w:r>
       <w:proofErr w:type="spellStart"/>
@@ -2101,7 +6571,6 @@
           <w:rFonts w:eastAsia="Arial"/>
           <w:lang w:val="en"/>
         </w:rPr>
-        <w:lastRenderedPageBreak/>
         <w:t>(iv) Impact of Outstanding Loan Balance: If the Participant has an outstanding loan balance as of the assignment date specified above, then the percentage assigned to the Alternate Payee will be determined "after" the loan amount is deducted from the Participant's total account balance.  (As an example, if the Participant's total account balance is $50,000 and $10,000 of that is an outstanding Plan loan, then the Alternate Payee's share of the benefits will be 50% of ($50,000 minus $10,000), or $20,000.) The Participant is solely responsible for repaying any outstanding Participant loans from and after the date of this Order.</w:t>
       </w:r>
     </w:p>
@@ -2130,7 +6599,15 @@
           <w:rFonts w:eastAsia="Arial"/>
           <w:lang w:val="en"/>
         </w:rPr>
-        <w:t xml:space="preserve">(v) Participant's Vesting Status: If the Participant is not 100% vested in the Total Account Balance as of the "Assignment Date" above, this does not affect the Alternate Payee's rights to the assigned share of the Total Account Balance. Instead, as of the Assignment Date, the Alternate Payee's vesting status shall be identical to the Participant's, and it shall continue to "mirror" the Participant's vesting status as it increases until both have 100% vesting in their respective shares of the Total Account Balance set forth herein. In addition, if the Participant terminates employment before becoming 100% vested in such Total Account Balance, the Alternate Payee's "final" vesting status will be the same as the Participant's. This paragraph is intended to treat each party's share of the Total Account Balance the same for vesting under the Plan. The Court understands that this paragraph may require the Alternate Payee to wait until full vesting to receive a full Plan </w:t>
+        <w:t xml:space="preserve">(v) Participant's Vesting Status: If the Participant is not 100% vested in the Total Account Balance as of the "Assignment Date" above, this does not affect the Alternate Payee's rights to the assigned share of the Total Account Balance. Instead, as of the Assignment Date, the Alternate Payee's vesting status shall be identical to the Participant's, and it shall continue to "mirror" the Participant's vesting status as it increases until both have 100% vesting in their respective shares of the Total Account Balance set forth herein. In addition, if the Participant terminates employment before becoming 100% vested in such Total Account Balance, the Alternate Payee's "final" vesting status will be the same as the Participant's. This paragraph is </w:t>
+      </w:r>
+      <w:r>
+        <w:rPr>
+          <w:rFonts w:eastAsia="Arial"/>
+          <w:lang w:val="en"/>
+        </w:rPr>
+        <w:lastRenderedPageBreak/>
+        <w:t xml:space="preserve">intended to treat each party's share of the Total Account Balance the same for vesting under the Plan. The Court understands that this paragraph may require the Alternate Payee to wait until full vesting to receive a full Plan </w:t>
       </w:r>
       <w:proofErr w:type="gramStart"/>
       <w:r>
@@ -2309,15 +6786,7 @@
           <w:rFonts w:eastAsia="Arial"/>
           <w:lang w:val="en"/>
         </w:rPr>
-        <w:t xml:space="preserve"> }} {# ("Assignment Date") #} or the closest Plan valuation date thereto. In addition, from the "Assignment Date" until the date of final distribution, the Alternate Payee’s assigned share will be adjusted for any interest and investment earnings or losses attributable to that share of the benefits. Important Note: The Alternate Payee's separate account will continue to experience market fluctuations based on how the investments perform until the funds are finally withdrawn from the Plan. The Alternate Payee understands that the final amount payable </w:t>
-      </w:r>
-      <w:r>
-        <w:rPr>
-          <w:rFonts w:eastAsia="Arial"/>
-          <w:lang w:val="en"/>
-        </w:rPr>
-        <w:lastRenderedPageBreak/>
-        <w:t>from the Plan to the Alternate Payee as a result of this Order could be more or less than the dollar amount listed above.</w:t>
+        <w:t xml:space="preserve"> }} {# ("Assignment Date") #} or the closest Plan valuation date thereto. In addition, from the "Assignment Date" until the date of final distribution, the Alternate Payee’s assigned share will be adjusted for any interest and investment earnings or losses attributable to that share of the benefits. Important Note: The Alternate Payee's separate account will continue to experience market fluctuations based on how the investments perform until the funds are finally withdrawn from the Plan. The Alternate Payee understands that the final amount payable from the Plan to the Alternate Payee as a result of this Order could be more or less than the dollar amount listed above.</w:t>
       </w:r>
     </w:p>
     <w:p>
@@ -2395,7 +6864,15 @@
           <w:rFonts w:eastAsia="Arial"/>
           <w:lang w:val="en"/>
         </w:rPr>
-        <w:t xml:space="preserve">(iv) Participant’s Vesting Status: If the Participant is not 100% vested in the Total Account Balance as of the "Assignment Date" above, this does not affect the Alternate Payee's rights to the assigned share of the Total Account Balance. Instead, as of the Assignment Date, the Alternate Payee's vesting status shall be identical to the Participant's, and it shall continue to "mirror" the Participant's vesting status as it increases until both have 100% vesting in their respective shares of the Total Account Balance set forth herein. In addition, if the Participant terminates employment before becoming 100% vested in such Total Account Balance, the Alternate Payee's "final" vesting status will be the same as the Participant's. This paragraph is intended to treat each party's share of the Total Account Balance the same for vesting under the Plan. The Court understands that this paragraph may require the Alternate Payee to wait until full vesting to receive a full Plan </w:t>
+        <w:t xml:space="preserve">(iv) Participant’s Vesting Status: If the Participant is not 100% vested in the Total Account Balance as of the "Assignment Date" above, this does not affect the Alternate Payee's rights to the assigned share of the Total Account Balance. Instead, as of the Assignment Date, the Alternate Payee's vesting status shall be identical to the Participant's, and it shall continue to </w:t>
+      </w:r>
+      <w:r>
+        <w:rPr>
+          <w:rFonts w:eastAsia="Arial"/>
+          <w:lang w:val="en"/>
+        </w:rPr>
+        <w:lastRenderedPageBreak/>
+        <w:t xml:space="preserve">"mirror" the Participant's vesting status as it increases until both have 100% vesting in their respective shares of the Total Account Balance set forth herein. In addition, if the Participant terminates employment before becoming 100% vested in such Total Account Balance, the Alternate Payee's "final" vesting status will be the same as the Participant's. This paragraph is intended to treat each party's share of the Total Account Balance the same for vesting under the Plan. The Court understands that this paragraph may require the Alternate Payee to wait until full vesting to receive a full Plan </w:t>
       </w:r>
       <w:proofErr w:type="gramStart"/>
       <w:r>
@@ -2608,14 +7085,7 @@
           <w:rFonts w:eastAsia="Arial"/>
           <w:lang w:val="en"/>
         </w:rPr>
-        <w:t xml:space="preserve">(iii) Allocation of Benefits: The Alternate Payee's share of the benefits will be divided "pro-rata" among all of the Participant's accounts and investment funds managed on Participant’s behalf under the </w:t>
-      </w:r>
-      <w:r>
-        <w:rPr>
-          <w:rFonts w:eastAsia="Arial"/>
-          <w:lang w:val="en"/>
-        </w:rPr>
-        <w:t>Plan.</w:t>
+        <w:t>(iii) Allocation of Benefits: The Alternate Payee's share of the benefits will be divided "pro-rata" among all of the Participant's accounts and investment funds managed on Participant’s behalf under the Plan.</w:t>
       </w:r>
     </w:p>
     <w:p>
@@ -2726,7 +7196,15 @@
           <w:rFonts w:eastAsia="Arial"/>
           <w:lang w:val="en"/>
         </w:rPr>
-        <w:t xml:space="preserve">) Amount of Assignment: This Order gives the Alternate Payee a portion of the Participant's Total Account Balance under the Plan that was earned during the marriage. The Alternate Payee is not entitled to any of the Participant's "pre-marital" account balance, if any. Accordingly, the Alternate Payee is assigned an amount equal to </w:t>
+        <w:t xml:space="preserve">) Amount of Assignment: This Order gives the Alternate Payee a portion of the Participant's Total Account Balance under the Plan that was earned during the marriage. The Alternate </w:t>
+      </w:r>
+      <w:r>
+        <w:rPr>
+          <w:rFonts w:eastAsia="Arial"/>
+          <w:lang w:val="en"/>
+        </w:rPr>
+        <w:lastRenderedPageBreak/>
+        <w:t xml:space="preserve">Payee is not entitled to any of the Participant's "pre-marital" account balance, if any. Accordingly, the Alternate Payee is assigned an amount equal to </w:t>
       </w:r>
       <w:proofErr w:type="gramStart"/>
       <w:r>
@@ -2984,7 +7462,6 @@
           <w:rFonts w:eastAsia="Arial"/>
           <w:lang w:val="en"/>
         </w:rPr>
-        <w:lastRenderedPageBreak/>
         <w:t xml:space="preserve">(iii) Impact of Outstanding Loan Balance: In the event the Participant has an outstanding loan balance as of </w:t>
       </w:r>
       <w:proofErr w:type="gramStart"/>
@@ -3160,7 +7637,15 @@
           <w:rFonts w:eastAsia="Arial"/>
           <w:lang w:val="en"/>
         </w:rPr>
-        <w:t xml:space="preserve">) Amount of Assignment: This Order gives the Alternate Payee a portion of the Participant's Total Account Balance under the Plan that was earned during the marriage. The Alternate Payee is not entitled to any of the Participant's "pre-marital" account balance, if any. Accordingly, the Alternate Payee is assigned an amount equal to </w:t>
+        <w:t xml:space="preserve">) Amount of Assignment: This Order gives the Alternate Payee a portion of the Participant's Total Account Balance under the Plan that was earned during the marriage. The Alternate Payee is not entitled to any of the Participant's "pre-marital" account balance, if any. </w:t>
+      </w:r>
+      <w:r>
+        <w:rPr>
+          <w:rFonts w:eastAsia="Arial"/>
+          <w:lang w:val="en"/>
+        </w:rPr>
+        <w:lastRenderedPageBreak/>
+        <w:t xml:space="preserve">Accordingly, the Alternate Payee is assigned an amount equal to </w:t>
       </w:r>
       <w:proofErr w:type="gramStart"/>
       <w:r>
@@ -3593,6 +8078,7 @@
           <w:rFonts w:eastAsia="Arial"/>
           <w:lang w:val="en"/>
         </w:rPr>
+        <w:lastRenderedPageBreak/>
         <w:t xml:space="preserve">Amount of Assignment: This Order awards the Alternate Payee an amount equal to </w:t>
       </w:r>
       <w:proofErr w:type="gramStart"/>
@@ -3755,82 +8241,82 @@
           <w:rFonts w:eastAsia="Arial"/>
           <w:lang w:val="en"/>
         </w:rPr>
+        <w:t>Post-Divorce Contributions Attributable to Periods Before Divorce: Any Plan contributions made to the Participant's account(s) after the "Assignment Date" but that are attributable to employee service, bonuses, or compensation before this date, shall also be included in the Participant's Total Account Balance.</w:t>
+      </w:r>
+    </w:p>
+    <w:p>
+      <w:pPr>
+        <w:spacing w:line="360" w:lineRule="auto"/>
+        <w:rPr>
+          <w:rFonts w:eastAsia="Arial"/>
+          <w:lang w:val="en"/>
+        </w:rPr>
+      </w:pPr>
+    </w:p>
+    <w:p>
+      <w:pPr>
+        <w:spacing w:line="360" w:lineRule="auto"/>
+        <w:rPr>
+          <w:rFonts w:eastAsia="Arial"/>
+          <w:lang w:val="en"/>
+        </w:rPr>
+      </w:pPr>
+      <w:r>
+        <w:rPr>
+          <w:rFonts w:eastAsia="Arial"/>
+          <w:lang w:val="en"/>
+        </w:rPr>
+        <w:t>Investment Earnings: The Alternate Payee's share of the benefits, as described above, will also include any interest and investment gains or losses from the "Assignment Date" until the date of total distribution.</w:t>
+      </w:r>
+    </w:p>
+    <w:p>
+      <w:pPr>
+        <w:spacing w:line="360" w:lineRule="auto"/>
+        <w:rPr>
+          <w:rFonts w:eastAsia="Arial"/>
+          <w:lang w:val="en"/>
+        </w:rPr>
+      </w:pPr>
+    </w:p>
+    <w:p>
+      <w:pPr>
+        <w:spacing w:line="360" w:lineRule="auto"/>
+        <w:rPr>
+          <w:rFonts w:eastAsia="Arial"/>
+          <w:lang w:val="en"/>
+        </w:rPr>
+      </w:pPr>
+      <w:r>
+        <w:rPr>
+          <w:rFonts w:eastAsia="Arial"/>
+          <w:lang w:val="en"/>
+        </w:rPr>
+        <w:t>Allocation of Benefits: The Alternate Payee's share of the benefits will be divided "pro-rata" among all of the Participant's accounts and investment funds managed on Participant’s behalf under the Plan.</w:t>
+      </w:r>
+    </w:p>
+    <w:p>
+      <w:pPr>
+        <w:spacing w:line="360" w:lineRule="auto"/>
+        <w:rPr>
+          <w:rFonts w:eastAsia="Arial"/>
+          <w:lang w:val="en"/>
+        </w:rPr>
+      </w:pPr>
+    </w:p>
+    <w:p>
+      <w:pPr>
+        <w:spacing w:line="360" w:lineRule="auto"/>
+        <w:rPr>
+          <w:rFonts w:eastAsia="Arial"/>
+          <w:lang w:val="en"/>
+        </w:rPr>
+      </w:pPr>
+      <w:r>
+        <w:rPr>
+          <w:rFonts w:eastAsia="Arial"/>
+          <w:lang w:val="en"/>
+        </w:rPr>
         <w:lastRenderedPageBreak/>
-        <w:t>Post-Divorce Contributions Attributable to Periods Before Divorce: Any Plan contributions made to the Participant's account(s) after the "Assignment Date" but that are attributable to employee service, bonuses, or compensation before this date, shall also be included in the Participant's Total Account Balance.</w:t>
-      </w:r>
-    </w:p>
-    <w:p>
-      <w:pPr>
-        <w:spacing w:line="360" w:lineRule="auto"/>
-        <w:rPr>
-          <w:rFonts w:eastAsia="Arial"/>
-          <w:lang w:val="en"/>
-        </w:rPr>
-      </w:pPr>
-    </w:p>
-    <w:p>
-      <w:pPr>
-        <w:spacing w:line="360" w:lineRule="auto"/>
-        <w:rPr>
-          <w:rFonts w:eastAsia="Arial"/>
-          <w:lang w:val="en"/>
-        </w:rPr>
-      </w:pPr>
-      <w:r>
-        <w:rPr>
-          <w:rFonts w:eastAsia="Arial"/>
-          <w:lang w:val="en"/>
-        </w:rPr>
-        <w:t>Investment Earnings: The Alternate Payee's share of the benefits, as described above, will also include any interest and investment gains or losses from the "Assignment Date" until the date of total distribution.</w:t>
-      </w:r>
-    </w:p>
-    <w:p>
-      <w:pPr>
-        <w:spacing w:line="360" w:lineRule="auto"/>
-        <w:rPr>
-          <w:rFonts w:eastAsia="Arial"/>
-          <w:lang w:val="en"/>
-        </w:rPr>
-      </w:pPr>
-    </w:p>
-    <w:p>
-      <w:pPr>
-        <w:spacing w:line="360" w:lineRule="auto"/>
-        <w:rPr>
-          <w:rFonts w:eastAsia="Arial"/>
-          <w:lang w:val="en"/>
-        </w:rPr>
-      </w:pPr>
-      <w:r>
-        <w:rPr>
-          <w:rFonts w:eastAsia="Arial"/>
-          <w:lang w:val="en"/>
-        </w:rPr>
-        <w:t>Allocation of Benefits: The Alternate Payee's share of the benefits will be divided "pro-rata" among all of the Participant's accounts and investment funds managed on Participant’s behalf under the Plan.</w:t>
-      </w:r>
-    </w:p>
-    <w:p>
-      <w:pPr>
-        <w:spacing w:line="360" w:lineRule="auto"/>
-        <w:rPr>
-          <w:rFonts w:eastAsia="Arial"/>
-          <w:lang w:val="en"/>
-        </w:rPr>
-      </w:pPr>
-    </w:p>
-    <w:p>
-      <w:pPr>
-        <w:spacing w:line="360" w:lineRule="auto"/>
-        <w:rPr>
-          <w:rFonts w:eastAsia="Arial"/>
-          <w:lang w:val="en"/>
-        </w:rPr>
-      </w:pPr>
-      <w:r>
-        <w:rPr>
-          <w:rFonts w:eastAsia="Arial"/>
-          <w:lang w:val="en"/>
-        </w:rPr>
         <w:t>Impact of Outstanding Loan Balance: Impact of Outstanding Loan Balance: If the Participant has an outstanding loan balance as of the assignment date specified above, then the percentage assigned to the Alternate Payee will be determined "after" the loan amount is deducted from the Participant's total account balance.  (As an example, if the Participant's total account balance is $50,000 and $10,000 of that is an outstanding Plan loan, then the Alternate Payee's share of the benefits will be 50% of ($50,000 minus $10,000), or $20,000.) The Participant is solely responsible for repaying any outstanding Participant loans from and after the date of this Order.</w:t>
       </w:r>
     </w:p>
@@ -3874,15 +8360,7 @@
           <w:rFonts w:eastAsia="Arial"/>
           <w:lang w:val="en"/>
         </w:rPr>
-        <w:t xml:space="preserve"> the Participant is not 100% vested in the Total Account Balance as of the "Assignment Date" above, this does not affect the Alternate Payee's rights to the assigned share of the Total Account Balance. Instead, as of the Assignment Date, the Alternate Payee's vesting status shall be identical to the Participant's, and it shall continue to "mirror" the Participant's vesting status as it increases until both have 100% vesting in their respective shares of the Total Account Balance set forth herein. In addition, if the Participant terminates employment before becoming 100% vested in such Total Account Balance, the Alternate Payee's "final" vesting status will be the same as the Participant's. This paragraph is intended to treat each party's share of the Total Account Balance the same for vesting under the Plan. The Court </w:t>
-      </w:r>
-      <w:r>
-        <w:rPr>
-          <w:rFonts w:eastAsia="Arial"/>
-          <w:lang w:val="en"/>
-        </w:rPr>
-        <w:lastRenderedPageBreak/>
-        <w:t>understands that this paragraph may require the Alternate Payee to wait until full vesting to receive a full Plan distribution.</w:t>
+        <w:t xml:space="preserve"> the Participant is not 100% vested in the Total Account Balance as of the "Assignment Date" above, this does not affect the Alternate Payee's rights to the assigned share of the Total Account Balance. Instead, as of the Assignment Date, the Alternate Payee's vesting status shall be identical to the Participant's, and it shall continue to "mirror" the Participant's vesting status as it increases until both have 100% vesting in their respective shares of the Total Account Balance set forth herein. In addition, if the Participant terminates employment before becoming 100% vested in such Total Account Balance, the Alternate Payee's "final" vesting status will be the same as the Participant's. This paragraph is intended to treat each party's share of the Total Account Balance the same for vesting under the Plan. The Court understands that this paragraph may require the Alternate Payee to wait until full vesting to receive a full Plan distribution.</w:t>
       </w:r>
     </w:p>
     <w:p>
@@ -3935,7 +8413,15 @@
           <w:rFonts w:eastAsia="Arial"/>
           <w:lang w:val="en"/>
         </w:rPr>
-        <w:t xml:space="preserve">Establishment of New Account(s): If the Alternate Payee does not choose an immediate distribution, the benefits assigned to the Alternate Payee as described above shall be separated and kept separately in Account(s) set up on the Alternate Payee's behalf and shall also be credited with any interest and investment income or losses attributable thereto from the date of separation until the date of total distribution to the Alternate Payee. </w:t>
+        <w:t xml:space="preserve">Establishment of New Account(s): If the Alternate Payee does not choose an immediate distribution, the benefits assigned to the Alternate Payee as described above shall be separated </w:t>
+      </w:r>
+      <w:r>
+        <w:rPr>
+          <w:rFonts w:eastAsia="Arial"/>
+          <w:lang w:val="en"/>
+        </w:rPr>
+        <w:lastRenderedPageBreak/>
+        <w:t xml:space="preserve">and kept separately in Account(s) set up on the Alternate Payee's behalf and shall also be credited with any interest and investment income or losses attributable thereto from the date of separation until the date of total distribution to the Alternate Payee. </w:t>
       </w:r>
       <w:r>
         <w:rPr>
@@ -4038,31 +8524,71 @@
           <w:b/>
           <w:lang w:val="en"/>
         </w:rPr>
+        <w:t>10. Death of Alternate Payee:</w:t>
+      </w:r>
+      <w:r>
+        <w:rPr>
+          <w:rFonts w:eastAsia="Arial"/>
+          <w:lang w:val="en"/>
+        </w:rPr>
+        <w:t xml:space="preserve"> If Alternate Payee dies before receiving the full amount of benefits called for under this Order and under the benefit option chosen by Alternate Payee, the beneficiary(</w:t>
+      </w:r>
+      <w:proofErr w:type="spellStart"/>
+      <w:r>
+        <w:rPr>
+          <w:rFonts w:eastAsia="Arial"/>
+          <w:lang w:val="en"/>
+        </w:rPr>
+        <w:t>ies</w:t>
+      </w:r>
+      <w:proofErr w:type="spellEnd"/>
+      <w:r>
+        <w:rPr>
+          <w:rFonts w:eastAsia="Arial"/>
+          <w:lang w:val="en"/>
+        </w:rPr>
+        <w:t>) designated on the appropriate form provided by the Plan Administrator shall receive the remainder of any unpaid benefits under this Order. If the Alternate Payee does not have a valid beneficiary designation form on file with the Plan Administrator, the assigned benefits will devolve to their "estate" or, if not permitted, in accordance with the Plan's succession provisions.</w:t>
+      </w:r>
+    </w:p>
+    <w:p>
+      <w:pPr>
+        <w:spacing w:line="360" w:lineRule="auto"/>
+        <w:rPr>
+          <w:rFonts w:eastAsia="Arial"/>
+          <w:lang w:val="en"/>
+        </w:rPr>
+      </w:pPr>
+    </w:p>
+    <w:p>
+      <w:pPr>
+        <w:spacing w:line="360" w:lineRule="auto"/>
+        <w:rPr>
+          <w:rFonts w:eastAsia="Arial"/>
+          <w:lang w:val="en"/>
+        </w:rPr>
+      </w:pPr>
+      <w:r>
+        <w:rPr>
+          <w:rFonts w:eastAsia="Arial"/>
+          <w:b/>
+          <w:lang w:val="en"/>
+        </w:rPr>
+        <w:t xml:space="preserve">11. Participant's Death: </w:t>
+      </w:r>
+      <w:r>
+        <w:rPr>
+          <w:rFonts w:eastAsia="Arial"/>
+          <w:lang w:val="en"/>
+        </w:rPr>
+        <w:t xml:space="preserve">The Alternate Payee's assigned share of benefits shall not be affected by the Participant's death. However, if required by the Plan Administrator to secure the Alternate Payee's assigned share of the benefits in the event of the Participant's death, the Alternate Payee shall be treated as the surviving spouse beneficiary of the Participant for any </w:t>
+      </w:r>
+      <w:r>
+        <w:rPr>
+          <w:rFonts w:eastAsia="Arial"/>
+          <w:lang w:val="en"/>
+        </w:rPr>
         <w:lastRenderedPageBreak/>
-        <w:t>10. Death of Alternate Payee:</w:t>
-      </w:r>
-      <w:r>
-        <w:rPr>
-          <w:rFonts w:eastAsia="Arial"/>
-          <w:lang w:val="en"/>
-        </w:rPr>
-        <w:t xml:space="preserve"> If Alternate Payee dies before receiving the full amount of benefits called for under this Order and under the benefit option chosen by Alternate Payee, the beneficiary(</w:t>
-      </w:r>
-      <w:proofErr w:type="spellStart"/>
-      <w:r>
-        <w:rPr>
-          <w:rFonts w:eastAsia="Arial"/>
-          <w:lang w:val="en"/>
-        </w:rPr>
-        <w:t>ies</w:t>
-      </w:r>
-      <w:proofErr w:type="spellEnd"/>
-      <w:r>
-        <w:rPr>
-          <w:rFonts w:eastAsia="Arial"/>
-          <w:lang w:val="en"/>
-        </w:rPr>
-        <w:t>) designated on the appropriate form provided by the Plan Administrator shall receive the remainder of any unpaid benefits under this Order. If the Alternate Payee does not have a valid beneficiary designation form on file with the Plan Administrator, the assigned benefits will devolve to their "estate" or, if not permitted, in accordance with the Plan's succession provisions.</w:t>
+        <w:t>survivor benefits payable under the Plan, but only to the extent of the Alternate Payee’s assigned interest as set forth herein.</w:t>
       </w:r>
     </w:p>
     <w:p>
@@ -4088,14 +8614,14 @@
           <w:b/>
           <w:lang w:val="en"/>
         </w:rPr>
-        <w:t xml:space="preserve">11. Participant's Death: </w:t>
-      </w:r>
-      <w:r>
-        <w:rPr>
-          <w:rFonts w:eastAsia="Arial"/>
-          <w:lang w:val="en"/>
-        </w:rPr>
-        <w:t>The Alternate Payee's assigned share of benefits shall not be affected by the Participant's death. However, if required by the Plan Administrator to secure the Alternate Payee's assigned share of the benefits in the event of the Participant's death, the Alternate Payee shall be treated as the surviving spouse beneficiary of the Participant for any survivor benefits payable under the Plan, but only to the extent of the Alternate Payee’s assigned interest as set forth herein.</w:t>
+        <w:t xml:space="preserve">12. Administrative QDRO Processing Fee to Be "Equally Divided" Between Participant and Alternate Payee: </w:t>
+      </w:r>
+      <w:r>
+        <w:rPr>
+          <w:rFonts w:eastAsia="Arial"/>
+          <w:lang w:val="en"/>
+        </w:rPr>
+        <w:t>If the Plan Administrator charges a QDRO Processing Fee for their defined contribution plan QDROs, the Plan Administrator must equally divide it between the Participant and the Alternate Payee. If the Plan Administrator deducts the entire fee from the Participant's account before this Order is approved as a QDRO, one-half of such fee shall be deducted from the Alternate Payee's assigned share of benefits as set forth in herein.</w:t>
       </w:r>
     </w:p>
     <w:p>
@@ -4121,19 +8647,71 @@
           <w:b/>
           <w:lang w:val="en"/>
         </w:rPr>
-        <w:t xml:space="preserve">12. Administrative QDRO Processing Fee to Be "Equally Divided" Between Participant and Alternate Payee: </w:t>
-      </w:r>
-      <w:r>
-        <w:rPr>
-          <w:rFonts w:eastAsia="Arial"/>
-          <w:lang w:val="en"/>
-        </w:rPr>
-        <w:t>If the Plan Administrator charges a QDRO Processing Fee for their defined contribution plan QDROs, the Plan Administrator must equally divide it between the Participant and the Alternate Payee. If the Plan Administrator deducts the entire fee from the Participant's account before this Order is approved as a QDRO, one-half of such fee shall be deducted from the Alternate Payee's assigned share of benefits as set forth in herein.</w:t>
-      </w:r>
-    </w:p>
-    <w:p>
-      <w:pPr>
-        <w:spacing w:line="360" w:lineRule="auto"/>
+        <w:t xml:space="preserve">13. Savings Clause: </w:t>
+      </w:r>
+      <w:r>
+        <w:rPr>
+          <w:rFonts w:eastAsia="Arial"/>
+          <w:lang w:val="en"/>
+        </w:rPr>
+        <w:t>This Order is not intended and shall not be construed to require the Plan:</w:t>
+      </w:r>
+    </w:p>
+    <w:p>
+      <w:pPr>
+        <w:spacing w:line="360" w:lineRule="auto"/>
+        <w:ind w:left="1420" w:hanging="520"/>
+        <w:rPr>
+          <w:rFonts w:eastAsia="Arial"/>
+          <w:lang w:val="en"/>
+        </w:rPr>
+      </w:pPr>
+      <w:r>
+        <w:rPr>
+          <w:rFonts w:eastAsia="Arial"/>
+          <w:lang w:val="en"/>
+        </w:rPr>
+        <w:t>(a) to provide any type or form of benefit option not otherwise provided in accordance with the terms of the Plan;</w:t>
+      </w:r>
+    </w:p>
+    <w:p>
+      <w:pPr>
+        <w:spacing w:line="360" w:lineRule="auto"/>
+        <w:ind w:left="1420" w:hanging="520"/>
+        <w:rPr>
+          <w:rFonts w:eastAsia="Arial"/>
+          <w:lang w:val="en"/>
+        </w:rPr>
+      </w:pPr>
+      <w:r>
+        <w:rPr>
+          <w:rFonts w:eastAsia="Arial"/>
+          <w:lang w:val="en"/>
+        </w:rPr>
+        <w:t>(b) to require the Plan to offer enhanced benefits based on actuarial value; or</w:t>
+      </w:r>
+    </w:p>
+    <w:p>
+      <w:pPr>
+        <w:spacing w:line="360" w:lineRule="auto"/>
+        <w:ind w:left="1420" w:hanging="520"/>
+        <w:rPr>
+          <w:rFonts w:eastAsia="Arial"/>
+          <w:lang w:val="en"/>
+        </w:rPr>
+      </w:pPr>
+      <w:r>
+        <w:rPr>
+          <w:rFonts w:eastAsia="Arial"/>
+          <w:lang w:val="en"/>
+        </w:rPr>
+        <w:t>(c) to require the payment of any benefits to the Alternate Payee that are required to be paid to another alternate payee under a previous QDRO.</w:t>
+      </w:r>
+    </w:p>
+    <w:p>
+      <w:pPr>
+        <w:spacing w:line="360" w:lineRule="auto"/>
+        <w:ind w:left="1420" w:hanging="520"/>
         <w:rPr>
           <w:rFonts w:eastAsia="Arial"/>
           <w:lang w:val="en"/>
@@ -4154,71 +8732,19 @@
           <w:b/>
           <w:lang w:val="en"/>
         </w:rPr>
-        <w:t xml:space="preserve">13. Savings Clause: </w:t>
-      </w:r>
-      <w:r>
-        <w:rPr>
-          <w:rFonts w:eastAsia="Arial"/>
-          <w:lang w:val="en"/>
-        </w:rPr>
-        <w:t>This Order is not intended and shall not be construed to require the Plan:</w:t>
-      </w:r>
-    </w:p>
-    <w:p>
-      <w:pPr>
-        <w:spacing w:line="360" w:lineRule="auto"/>
-        <w:ind w:left="1420" w:hanging="520"/>
-        <w:rPr>
-          <w:rFonts w:eastAsia="Arial"/>
-          <w:lang w:val="en"/>
-        </w:rPr>
-      </w:pPr>
-      <w:r>
-        <w:rPr>
-          <w:rFonts w:eastAsia="Arial"/>
-          <w:lang w:val="en"/>
-        </w:rPr>
-        <w:t>(a) to provide any type or form of benefit option not otherwise provided in accordance with the terms of the Plan;</w:t>
-      </w:r>
-    </w:p>
-    <w:p>
-      <w:pPr>
-        <w:spacing w:line="360" w:lineRule="auto"/>
-        <w:ind w:left="1420" w:hanging="520"/>
-        <w:rPr>
-          <w:rFonts w:eastAsia="Arial"/>
-          <w:lang w:val="en"/>
-        </w:rPr>
-      </w:pPr>
-      <w:r>
-        <w:rPr>
-          <w:rFonts w:eastAsia="Arial"/>
-          <w:lang w:val="en"/>
-        </w:rPr>
-        <w:t>(b) to require the Plan to offer enhanced benefits based on actuarial value; or</w:t>
-      </w:r>
-    </w:p>
-    <w:p>
-      <w:pPr>
-        <w:spacing w:line="360" w:lineRule="auto"/>
-        <w:ind w:left="1420" w:hanging="520"/>
-        <w:rPr>
-          <w:rFonts w:eastAsia="Arial"/>
-          <w:lang w:val="en"/>
-        </w:rPr>
-      </w:pPr>
-      <w:r>
-        <w:rPr>
-          <w:rFonts w:eastAsia="Arial"/>
-          <w:lang w:val="en"/>
-        </w:rPr>
-        <w:t>(c) to require the payment of any benefits to the Alternate Payee that are required to be paid to another alternate payee under a previous QDRO.</w:t>
-      </w:r>
-    </w:p>
-    <w:p>
-      <w:pPr>
-        <w:spacing w:line="360" w:lineRule="auto"/>
-        <w:ind w:left="1420" w:hanging="520"/>
+        <w:t xml:space="preserve">14. Certification of Necessary Information: </w:t>
+      </w:r>
+      <w:r>
+        <w:rPr>
+          <w:rFonts w:eastAsia="Arial"/>
+          <w:lang w:val="en"/>
+        </w:rPr>
+        <w:t>All payments made pursuant to this Order shall be conditioned on the certification by the Alternate Payee and the Participant to the Plan of such information as the Plan may reasonably require from such parties.</w:t>
+      </w:r>
+    </w:p>
+    <w:p>
+      <w:pPr>
+        <w:spacing w:line="360" w:lineRule="auto"/>
         <w:rPr>
           <w:rFonts w:eastAsia="Arial"/>
           <w:lang w:val="en"/>
@@ -4239,89 +8765,56 @@
           <w:b/>
           <w:lang w:val="en"/>
         </w:rPr>
+        <w:t>15. Tax Treatment of Distributions Made Under this Order:</w:t>
+      </w:r>
+      <w:r>
+        <w:rPr>
+          <w:rFonts w:eastAsia="Arial"/>
+          <w:lang w:val="en"/>
+        </w:rPr>
+        <w:t xml:space="preserve"> Any Alternate Payee who is the Participant's spouse or former spouse shall be treated as the distributee of any distribution or payments made to the Alternate Payee under the terms of this Order and shall be required to pay the appropriate federal, state, or local income taxes on such distribution.</w:t>
+      </w:r>
+    </w:p>
+    <w:p>
+      <w:pPr>
+        <w:spacing w:line="360" w:lineRule="auto"/>
+        <w:rPr>
+          <w:rFonts w:eastAsia="Arial"/>
+          <w:lang w:val="en"/>
+        </w:rPr>
+      </w:pPr>
+      <w:r>
+        <w:rPr>
+          <w:rFonts w:eastAsia="Arial"/>
+          <w:lang w:val="en"/>
+        </w:rPr>
+        <w:t>If the Alternate Payee's assigned share of the benefit includes units or shares of stock, the Plan Administrator must maintain an equivalent tax basis for the Alternate Payee when segregating the Participant's account.</w:t>
+      </w:r>
+    </w:p>
+    <w:p>
+      <w:pPr>
+        <w:spacing w:line="360" w:lineRule="auto"/>
+        <w:rPr>
+          <w:rFonts w:eastAsia="Arial"/>
+          <w:lang w:val="en"/>
+        </w:rPr>
+      </w:pPr>
+    </w:p>
+    <w:p>
+      <w:pPr>
+        <w:spacing w:line="360" w:lineRule="auto"/>
+        <w:rPr>
+          <w:rFonts w:eastAsia="Arial"/>
+          <w:lang w:val="en"/>
+        </w:rPr>
+      </w:pPr>
+      <w:r>
+        <w:rPr>
+          <w:rFonts w:eastAsia="Arial"/>
+          <w:b/>
+          <w:lang w:val="en"/>
+        </w:rPr>
         <w:lastRenderedPageBreak/>
-        <w:t xml:space="preserve">14. Certification of Necessary Information: </w:t>
-      </w:r>
-      <w:r>
-        <w:rPr>
-          <w:rFonts w:eastAsia="Arial"/>
-          <w:lang w:val="en"/>
-        </w:rPr>
-        <w:t>All payments made pursuant to this Order shall be conditioned on the certification by the Alternate Payee and the Participant to the Plan of such information as the Plan may reasonably require from such parties.</w:t>
-      </w:r>
-    </w:p>
-    <w:p>
-      <w:pPr>
-        <w:spacing w:line="360" w:lineRule="auto"/>
-        <w:rPr>
-          <w:rFonts w:eastAsia="Arial"/>
-          <w:lang w:val="en"/>
-        </w:rPr>
-      </w:pPr>
-    </w:p>
-    <w:p>
-      <w:pPr>
-        <w:spacing w:line="360" w:lineRule="auto"/>
-        <w:rPr>
-          <w:rFonts w:eastAsia="Arial"/>
-          <w:lang w:val="en"/>
-        </w:rPr>
-      </w:pPr>
-      <w:r>
-        <w:rPr>
-          <w:rFonts w:eastAsia="Arial"/>
-          <w:b/>
-          <w:lang w:val="en"/>
-        </w:rPr>
-        <w:t>15. Tax Treatment of Distributions Made Under this Order:</w:t>
-      </w:r>
-      <w:r>
-        <w:rPr>
-          <w:rFonts w:eastAsia="Arial"/>
-          <w:lang w:val="en"/>
-        </w:rPr>
-        <w:t xml:space="preserve"> Any Alternate Payee who is the Participant's spouse or former spouse shall be treated as the distributee of any distribution or payments made to the Alternate Payee under the terms of this Order and shall be required to pay the appropriate federal, state, or local income taxes on such distribution.</w:t>
-      </w:r>
-    </w:p>
-    <w:p>
-      <w:pPr>
-        <w:spacing w:line="360" w:lineRule="auto"/>
-        <w:rPr>
-          <w:rFonts w:eastAsia="Arial"/>
-          <w:lang w:val="en"/>
-        </w:rPr>
-      </w:pPr>
-      <w:r>
-        <w:rPr>
-          <w:rFonts w:eastAsia="Arial"/>
-          <w:lang w:val="en"/>
-        </w:rPr>
-        <w:t>If the Alternate Payee's assigned share of the benefit includes units or shares of stock, the Plan Administrator must maintain an equivalent tax basis for the Alternate Payee when segregating the Participant's account.</w:t>
-      </w:r>
-    </w:p>
-    <w:p>
-      <w:pPr>
-        <w:spacing w:line="360" w:lineRule="auto"/>
-        <w:rPr>
-          <w:rFonts w:eastAsia="Arial"/>
-          <w:lang w:val="en"/>
-        </w:rPr>
-      </w:pPr>
-    </w:p>
-    <w:p>
-      <w:pPr>
-        <w:spacing w:line="360" w:lineRule="auto"/>
-        <w:rPr>
-          <w:rFonts w:eastAsia="Arial"/>
-          <w:lang w:val="en"/>
-        </w:rPr>
-      </w:pPr>
-      <w:r>
-        <w:rPr>
-          <w:rFonts w:eastAsia="Arial"/>
-          <w:b/>
-          <w:lang w:val="en"/>
-        </w:rPr>
         <w:t xml:space="preserve">16. Inadvertent Payment(s): </w:t>
       </w:r>
       <w:r>
@@ -4370,72 +8863,98 @@
           <w:rFonts w:eastAsia="Arial"/>
           <w:lang w:val="en"/>
         </w:rPr>
-        <w:t xml:space="preserve">If the Participant and/or Plan Administrator fail to comply with any or all of the provisions herein, the Court shall retain jurisdiction to enter further orders that are just, equitable, and necessary to enforce, secure, and sustain the Alternate Payee's benefits. Further </w:t>
-      </w:r>
-      <w:r>
-        <w:rPr>
-          <w:rFonts w:eastAsia="Arial"/>
+        <w:t xml:space="preserve">If the Participant and/or Plan Administrator fail to comply with any or all of the provisions herein, the Court shall retain jurisdiction to enter further orders that are just, equitable, and necessary to enforce, secure, and sustain the Alternate Payee's benefits. Further orders may include, but are not limited to, </w:t>
+      </w:r>
+      <w:proofErr w:type="spellStart"/>
+      <w:r>
+        <w:rPr>
+          <w:rFonts w:eastAsia="Arial"/>
+          <w:lang w:val="en"/>
+        </w:rPr>
+        <w:t>nunc</w:t>
+      </w:r>
+      <w:proofErr w:type="spellEnd"/>
+      <w:r>
+        <w:rPr>
+          <w:rFonts w:eastAsia="Arial"/>
+          <w:lang w:val="en"/>
+        </w:rPr>
+        <w:t xml:space="preserve"> pro tunc orders or orders that "recharacterize" the benefits awarded under this Plan to apply to benefits earned by the Participant under another plan, or the issuance or modification of support orders, as necessary to carry out the intentions and terms of this Order.</w:t>
+      </w:r>
+    </w:p>
+    <w:p>
+      <w:pPr>
+        <w:spacing w:line="360" w:lineRule="auto"/>
+        <w:rPr>
+          <w:rFonts w:eastAsia="Arial"/>
+          <w:lang w:val="en"/>
+        </w:rPr>
+      </w:pPr>
+    </w:p>
+    <w:p>
+      <w:pPr>
+        <w:spacing w:line="360" w:lineRule="auto"/>
+        <w:rPr>
+          <w:rFonts w:eastAsia="Arial"/>
+          <w:lang w:val="en"/>
+        </w:rPr>
+      </w:pPr>
+      <w:r>
+        <w:rPr>
+          <w:rFonts w:eastAsia="Arial"/>
+          <w:lang w:val="en"/>
+        </w:rPr>
+        <w:t xml:space="preserve">The Court's reservation of jurisdiction shall be liberally construed to </w:t>
+      </w:r>
+      <w:proofErr w:type="gramStart"/>
+      <w:r>
+        <w:rPr>
+          <w:rFonts w:eastAsia="Arial"/>
+          <w:lang w:val="en"/>
+        </w:rPr>
+        <w:t>effect</w:t>
+      </w:r>
+      <w:proofErr w:type="gramEnd"/>
+      <w:r>
+        <w:rPr>
+          <w:rFonts w:eastAsia="Arial"/>
+          <w:lang w:val="en"/>
+        </w:rPr>
+        <w:t xml:space="preserve"> the provisions of this Order and resolve any disputes that may arise among the parties and/or between the parties and the Plan Administrator of the Plan regarding benefit payments or any other aspect of this Order. </w:t>
+      </w:r>
+    </w:p>
+    <w:p>
+      <w:pPr>
+        <w:spacing w:line="360" w:lineRule="auto"/>
+        <w:rPr>
+          <w:rFonts w:eastAsia="Arial"/>
+          <w:lang w:val="en"/>
+        </w:rPr>
+      </w:pPr>
+    </w:p>
+    <w:p>
+      <w:pPr>
+        <w:spacing w:line="360" w:lineRule="auto"/>
+        <w:rPr>
+          <w:rFonts w:eastAsia="Arial"/>
+          <w:lang w:val="en"/>
+        </w:rPr>
+      </w:pPr>
+      <w:r>
+        <w:rPr>
+          <w:rFonts w:eastAsia="Arial"/>
+          <w:b/>
           <w:lang w:val="en"/>
         </w:rPr>
         <w:lastRenderedPageBreak/>
-        <w:t xml:space="preserve">orders may include, but are not limited to, </w:t>
-      </w:r>
-      <w:proofErr w:type="spellStart"/>
-      <w:r>
-        <w:rPr>
-          <w:rFonts w:eastAsia="Arial"/>
-          <w:lang w:val="en"/>
-        </w:rPr>
-        <w:t>nunc</w:t>
-      </w:r>
-      <w:proofErr w:type="spellEnd"/>
-      <w:r>
-        <w:rPr>
-          <w:rFonts w:eastAsia="Arial"/>
-          <w:lang w:val="en"/>
-        </w:rPr>
-        <w:t xml:space="preserve"> pro tunc orders or orders that "recharacterize" the benefits awarded under this Plan to apply to benefits earned by the Participant under another plan, or the issuance or modification of support orders, as necessary to carry out the intentions and terms of this Order.</w:t>
-      </w:r>
-    </w:p>
-    <w:p>
-      <w:pPr>
-        <w:spacing w:line="360" w:lineRule="auto"/>
-        <w:rPr>
-          <w:rFonts w:eastAsia="Arial"/>
-          <w:lang w:val="en"/>
-        </w:rPr>
-      </w:pPr>
-    </w:p>
-    <w:p>
-      <w:pPr>
-        <w:spacing w:line="360" w:lineRule="auto"/>
-        <w:rPr>
-          <w:rFonts w:eastAsia="Arial"/>
-          <w:lang w:val="en"/>
-        </w:rPr>
-      </w:pPr>
-      <w:r>
-        <w:rPr>
-          <w:rFonts w:eastAsia="Arial"/>
-          <w:lang w:val="en"/>
-        </w:rPr>
-        <w:t xml:space="preserve">The Court's reservation of jurisdiction shall be liberally construed to </w:t>
-      </w:r>
-      <w:proofErr w:type="gramStart"/>
-      <w:r>
-        <w:rPr>
-          <w:rFonts w:eastAsia="Arial"/>
-          <w:lang w:val="en"/>
-        </w:rPr>
-        <w:t>effect</w:t>
-      </w:r>
-      <w:proofErr w:type="gramEnd"/>
-      <w:r>
-        <w:rPr>
-          <w:rFonts w:eastAsia="Arial"/>
-          <w:lang w:val="en"/>
-        </w:rPr>
-        <w:t xml:space="preserve"> the provisions of this Order and resolve any disputes that may arise among the parties and/or between the parties and the Plan Administrator of the Plan regarding benefit payments or any other aspect of this Order. </w:t>
+        <w:t>18. Plan Termination:</w:t>
+      </w:r>
+      <w:r>
+        <w:rPr>
+          <w:rFonts w:eastAsia="Arial"/>
+          <w:lang w:val="en"/>
+        </w:rPr>
+        <w:t xml:space="preserve"> In the event of a Plan termination, the Alternate Payee shall be entitled to receive the assigned portion of Participant's benefits as stipulated herein in accordance with the Plan's termination provisions for participants and beneficiaries.</w:t>
       </w:r>
     </w:p>
     <w:p>
@@ -4461,14 +8980,14 @@
           <w:b/>
           <w:lang w:val="en"/>
         </w:rPr>
-        <w:t>18. Plan Termination:</w:t>
-      </w:r>
-      <w:r>
-        <w:rPr>
-          <w:rFonts w:eastAsia="Arial"/>
-          <w:lang w:val="en"/>
-        </w:rPr>
-        <w:t xml:space="preserve"> In the event of a Plan termination, the Alternate Payee shall be entitled to receive the assigned portion of Participant's benefits as stipulated herein in accordance with the Plan's termination provisions for participants and beneficiaries.</w:t>
+        <w:t xml:space="preserve">19. Actions by the Participant and/or the Participant's Heirs or Assigns: </w:t>
+      </w:r>
+      <w:r>
+        <w:rPr>
+          <w:rFonts w:eastAsia="Arial"/>
+          <w:lang w:val="en"/>
+        </w:rPr>
+        <w:t>The Participant and/or Participant's heirs or assigns must not take any actions to circumvent this QDRO or reduce or eliminate the Alternate Payee's benefit entitlements. If the Participant and/or Participant's heirs or assigns take any such action or inaction to the detriment of the Alternate Payee, the Court may order them to make sufficient payments directly to the Alternate Payee to neutralize the effects of those actions or inactions and to the extent of their full entitlements set forth herein. This provision applies to situations where the Court believes the Participant and/or Participant's heirs or assigns intentionally reduced or diminished the Alternate Payee's benefit entitlements. The Court shall reserve jurisdiction to determine whether the Participant's and/or Participant's heirs' or assigns' actions or inactions were intended to undermine and diminish the Alternate Payee's benefit entitlements.</w:t>
       </w:r>
     </w:p>
     <w:p>
@@ -4494,24 +9013,31 @@
           <w:b/>
           <w:lang w:val="en"/>
         </w:rPr>
-        <w:t xml:space="preserve">19. Actions by the Participant and/or the Participant's Heirs or Assigns: </w:t>
-      </w:r>
-      <w:r>
-        <w:rPr>
-          <w:rFonts w:eastAsia="Arial"/>
-          <w:lang w:val="en"/>
-        </w:rPr>
-        <w:t>The Participant and/or Participant's heirs or assigns must not take any actions to circumvent this QDRO or reduce or eliminate the Alternate Payee's benefit entitlements. If the Participant and/or Participant's heirs or assigns take any such action or inaction to the detriment of the Alternate Payee, the Court may order them to make sufficient payments directly to the Alternate Payee to neutralize the effects of those actions or inactions and to the extent of their full entitlements set forth herein. This provision applies to situations where the Court believes the Participant and/or Participant's heirs or assigns intentionally reduced or diminished the Alternate Payee's benefit entitlements. The Court shall reserve jurisdiction to determine whether the Participant's and/or Participant's heirs' or assigns' actions or inactions were intended to undermine and diminish the Alternate Payee's benefit entitlements.</w:t>
-      </w:r>
-    </w:p>
-    <w:p>
-      <w:pPr>
-        <w:spacing w:line="360" w:lineRule="auto"/>
-        <w:rPr>
-          <w:rFonts w:eastAsia="Arial"/>
-          <w:lang w:val="en"/>
-        </w:rPr>
-      </w:pPr>
+        <w:t xml:space="preserve">20. Alternate Payee Responsible for Initiating Benefits: </w:t>
+      </w:r>
+      <w:r>
+        <w:rPr>
+          <w:rFonts w:eastAsia="Arial"/>
+          <w:lang w:val="en"/>
+        </w:rPr>
+        <w:t>Once the QDRO is approved, the alternate payee is solely responsible for requesting, completing, and submitting the appropriate distribution election forms and/or beneficiary designation forms from the plan administrator.</w:t>
+      </w:r>
+    </w:p>
+    <w:p>
+      <w:pPr>
+        <w:spacing w:line="360" w:lineRule="auto"/>
+        <w:rPr>
+          <w:rFonts w:eastAsia="Arial"/>
+          <w:lang w:val="en"/>
+        </w:rPr>
+      </w:pPr>
+      <w:r>
+        <w:rPr>
+          <w:rFonts w:eastAsia="Arial"/>
+          <w:lang w:val="en"/>
+        </w:rPr>
+        <w:t xml:space="preserve"> </w:t>
+      </w:r>
     </w:p>
     <w:p>
       <w:pPr>
@@ -4527,31 +9053,24 @@
           <w:b/>
           <w:lang w:val="en"/>
         </w:rPr>
-        <w:t xml:space="preserve">20. Alternate Payee Responsible for Initiating Benefits: </w:t>
-      </w:r>
-      <w:r>
-        <w:rPr>
-          <w:rFonts w:eastAsia="Arial"/>
-          <w:lang w:val="en"/>
-        </w:rPr>
-        <w:t>Once the QDRO is approved, the alternate payee is solely responsible for requesting, completing, and submitting the appropriate distribution election forms and/or beneficiary designation forms from the plan administrator.</w:t>
-      </w:r>
-    </w:p>
-    <w:p>
-      <w:pPr>
-        <w:spacing w:line="360" w:lineRule="auto"/>
-        <w:rPr>
-          <w:rFonts w:eastAsia="Arial"/>
-          <w:lang w:val="en"/>
-        </w:rPr>
-      </w:pPr>
-      <w:r>
-        <w:rPr>
-          <w:rFonts w:eastAsia="Arial"/>
-          <w:lang w:val="en"/>
-        </w:rPr>
-        <w:t xml:space="preserve"> </w:t>
-      </w:r>
+        <w:t xml:space="preserve">21. Continued Cooperation of the Parties: </w:t>
+      </w:r>
+      <w:r>
+        <w:rPr>
+          <w:rFonts w:eastAsia="Arial"/>
+          <w:lang w:val="en"/>
+        </w:rPr>
+        <w:t>The Participant and Alternate Payee shall cooperate with each other and with the Plan Administrator and/or each party's legal counsel by providing the requesting party with any information, forms, statements, and documents necessary to carry out the intentions of this Order and establish and maintain the qualified status of the QDRO (or amended QDRO as applicable), including, without limitation, execution of limited authorization/release forms, plan contact information, benefit statements, election forms, summary plan descriptions (“SPDs”), any other pertinent information the parties might readily obtain.</w:t>
+      </w:r>
+    </w:p>
+    <w:p>
+      <w:pPr>
+        <w:spacing w:line="360" w:lineRule="auto"/>
+        <w:rPr>
+          <w:rFonts w:eastAsia="Arial"/>
+          <w:lang w:val="en"/>
+        </w:rPr>
+      </w:pPr>
     </w:p>
     <w:p>
       <w:pPr>
@@ -4568,39 +9087,6 @@
           <w:lang w:val="en"/>
         </w:rPr>
         <w:lastRenderedPageBreak/>
-        <w:t xml:space="preserve">21. Continued Cooperation of the Parties: </w:t>
-      </w:r>
-      <w:r>
-        <w:rPr>
-          <w:rFonts w:eastAsia="Arial"/>
-          <w:lang w:val="en"/>
-        </w:rPr>
-        <w:t>The Participant and Alternate Payee shall cooperate with each other and with the Plan Administrator and/or each party's legal counsel by providing the requesting party with any information, forms, statements, and documents necessary to carry out the intentions of this Order and establish and maintain the qualified status of the QDRO (or amended QDRO as applicable), including, without limitation, execution of limited authorization/release forms, plan contact information, benefit statements, election forms, summary plan descriptions (“SPDs”), any other pertinent information the parties might readily obtain.</w:t>
-      </w:r>
-    </w:p>
-    <w:p>
-      <w:pPr>
-        <w:spacing w:line="360" w:lineRule="auto"/>
-        <w:rPr>
-          <w:rFonts w:eastAsia="Arial"/>
-          <w:lang w:val="en"/>
-        </w:rPr>
-      </w:pPr>
-    </w:p>
-    <w:p>
-      <w:pPr>
-        <w:spacing w:line="360" w:lineRule="auto"/>
-        <w:rPr>
-          <w:rFonts w:eastAsia="Arial"/>
-          <w:lang w:val="en"/>
-        </w:rPr>
-      </w:pPr>
-      <w:r>
-        <w:rPr>
-          <w:rFonts w:eastAsia="Arial"/>
-          <w:b/>
-          <w:lang w:val="en"/>
-        </w:rPr>
         <w:t xml:space="preserve">22. Correcting, Suspending, or Terminating Payments: </w:t>
       </w:r>
       <w:r>
@@ -5136,6 +9622,7 @@
         <w:rPr>
           <w:color w:val="000000"/>
         </w:rPr>
+        <w:lastRenderedPageBreak/>
         <w:tab/>
         <w:t xml:space="preserve">Dated: </w:t>
       </w:r>
@@ -5292,40 +9779,287 @@
         <w:spacing w:line="360" w:lineRule="auto"/>
         <w:rPr>
           <w:color w:val="000000"/>
-        </w:rPr>
-      </w:pPr>
-      <w:r>
-        <w:rPr>
-          <w:color w:val="000000"/>
           <w:highlight w:val="green"/>
         </w:rPr>
+      </w:pPr>
+      <w:r>
+        <w:rPr>
+          <w:color w:val="000000"/>
+          <w:highlight w:val="green"/>
+        </w:rPr>
         <w:t>{% endif %}</w:t>
       </w:r>
       <w:bookmarkEnd w:id="0"/>
     </w:p>
     <w:p>
       <w:pPr>
-        <w:spacing w:line="360" w:lineRule="auto"/>
-      </w:pPr>
-    </w:p>
-    <w:p>
-      <w:pPr>
-        <w:spacing w:line="360" w:lineRule="auto"/>
-      </w:pPr>
-    </w:p>
-    <w:p>
-      <w:pPr>
-        <w:spacing w:line="360" w:lineRule="auto"/>
-      </w:pPr>
-    </w:p>
-    <w:p>
-      <w:pPr>
-        <w:spacing w:line="360" w:lineRule="auto"/>
-      </w:pPr>
-    </w:p>
+        <w:pBdr>
+          <w:top w:val="nil"/>
+          <w:left w:val="nil"/>
+          <w:bottom w:val="nil"/>
+          <w:right w:val="nil"/>
+          <w:between w:val="nil"/>
+        </w:pBdr>
+        <w:spacing w:line="360" w:lineRule="auto"/>
+        <w:rPr>
+          <w:color w:val="000000"/>
+        </w:rPr>
+      </w:pPr>
+    </w:p>
+    <w:p>
+      <w:pPr>
+        <w:pBdr>
+          <w:top w:val="nil"/>
+          <w:left w:val="nil"/>
+          <w:bottom w:val="nil"/>
+          <w:right w:val="nil"/>
+          <w:between w:val="nil"/>
+        </w:pBdr>
+        <w:spacing w:line="360" w:lineRule="auto"/>
+        <w:rPr>
+          <w:color w:val="000000"/>
+        </w:rPr>
+      </w:pPr>
+    </w:p>
+    <w:p>
+      <w:pPr>
+        <w:spacing w:line="720" w:lineRule="auto"/>
+        <w:rPr>
+          <w:b/>
+          <w:highlight w:val="green"/>
+        </w:rPr>
+      </w:pPr>
+      <w:bookmarkStart w:id="4" w:name="_Hlk129277566"/>
+      <w:bookmarkStart w:id="5" w:name="_Hlk129279834"/>
+      <w:r>
+        <w:rPr>
+          <w:b/>
+          <w:bCs/>
+        </w:rPr>
+        <w:t>Consented to as to form and content (substance):</w:t>
+      </w:r>
+    </w:p>
+    <w:p>
+      <w:pPr>
+        <w:spacing w:line="360" w:lineRule="auto"/>
+        <w:sectPr>
+          <w:headerReference w:type="default" r:id="rId7"/>
+          <w:footerReference w:type="default" r:id="rId8"/>
+          <w:pgSz w:w="12240" w:h="15840"/>
+          <w:pgMar w:top="720" w:right="1620" w:bottom="630" w:left="1440" w:header="720" w:footer="0" w:gutter="0"/>
+          <w:pgNumType w:start="1"/>
+          <w:cols w:space="720"/>
+        </w:sectPr>
+      </w:pPr>
+      <w:r>
+        <w:br/>
+      </w:r>
+      <w:bookmarkStart w:id="6" w:name="_GoBack"/>
+      <w:bookmarkEnd w:id="6"/>
+    </w:p>
+    <w:p>
+      <w:pPr>
+        <w:spacing w:line="360" w:lineRule="auto"/>
+      </w:pPr>
+      <w:r>
+        <w:t xml:space="preserve">________________________________ </w:t>
+      </w:r>
+      <w:r>
+        <w:tab/>
+      </w:r>
+    </w:p>
+    <w:p>
+      <w:pPr>
+        <w:spacing w:line="360" w:lineRule="auto"/>
+      </w:pPr>
+      <w:proofErr w:type="gramStart"/>
+      <w:r>
+        <w:t>{{ petitioner.name</w:t>
+      </w:r>
+      <w:proofErr w:type="gramEnd"/>
+      <w:r>
+        <w:t xml:space="preserve"> | upper }}, </w:t>
+      </w:r>
+    </w:p>
+    <w:p>
+      <w:pPr>
+        <w:spacing w:line="360" w:lineRule="auto"/>
+      </w:pPr>
+      <w:r>
+        <w:t xml:space="preserve">Plaintiff </w:t>
+      </w:r>
+      <w:r>
+        <w:tab/>
+      </w:r>
+      <w:r>
+        <w:tab/>
+      </w:r>
+      <w:r>
+        <w:tab/>
+      </w:r>
+      <w:r>
+        <w:tab/>
+      </w:r>
+      <w:r>
+        <w:tab/>
+      </w:r>
+      <w:r>
+        <w:rPr>
+          <w:color w:val="333333"/>
+        </w:rPr>
+        <w:br/>
+      </w:r>
+    </w:p>
+    <w:p>
+      <w:pPr>
+        <w:autoSpaceDE w:val="0"/>
+        <w:autoSpaceDN w:val="0"/>
+        <w:adjustRightInd w:val="0"/>
+        <w:spacing w:line="360" w:lineRule="auto"/>
+      </w:pPr>
+      <w:r>
+        <w:t>________________________________</w:t>
+      </w:r>
+    </w:p>
+    <w:p>
+      <w:pPr>
+        <w:autoSpaceDE w:val="0"/>
+        <w:autoSpaceDN w:val="0"/>
+        <w:adjustRightInd w:val="0"/>
+        <w:spacing w:line="360" w:lineRule="auto"/>
+      </w:pPr>
+      <w:proofErr w:type="gramStart"/>
+      <w:r>
+        <w:t>{{ respondent.name</w:t>
+      </w:r>
+      <w:proofErr w:type="gramEnd"/>
+      <w:r>
+        <w:t xml:space="preserve"> | </w:t>
+      </w:r>
+      <w:proofErr w:type="spellStart"/>
+      <w:r>
+        <w:t>title_case</w:t>
+      </w:r>
+      <w:proofErr w:type="spellEnd"/>
+      <w:r>
+        <w:t xml:space="preserve"> }}, Defendant</w:t>
+      </w:r>
+    </w:p>
+    <w:p>
+      <w:pPr>
+        <w:autoSpaceDE w:val="0"/>
+        <w:autoSpaceDN w:val="0"/>
+        <w:adjustRightInd w:val="0"/>
+        <w:spacing w:line="360" w:lineRule="auto"/>
+        <w:sectPr>
+          <w:type w:val="continuous"/>
+          <w:pgSz w:w="12240" w:h="15840"/>
+          <w:pgMar w:top="720" w:right="1440" w:bottom="630" w:left="1440" w:header="720" w:footer="0" w:gutter="0"/>
+          <w:pgNumType w:start="1"/>
+          <w:cols w:num="2" w:space="720"/>
+        </w:sectPr>
+      </w:pPr>
+    </w:p>
+    <w:p>
+      <w:pPr>
+        <w:autoSpaceDE w:val="0"/>
+        <w:autoSpaceDN w:val="0"/>
+        <w:adjustRightInd w:val="0"/>
+        <w:spacing w:line="360" w:lineRule="auto"/>
+      </w:pPr>
+    </w:p>
+    <w:p>
+      <w:pPr>
+        <w:autoSpaceDE w:val="0"/>
+        <w:autoSpaceDN w:val="0"/>
+        <w:adjustRightInd w:val="0"/>
+        <w:spacing w:before="240" w:line="360" w:lineRule="auto"/>
+        <w:rPr>
+          <w:b/>
+          <w:bCs/>
+          <w:color w:val="000000"/>
+        </w:rPr>
+      </w:pPr>
+    </w:p>
+    <w:p>
+      <w:pPr>
+        <w:autoSpaceDE w:val="0"/>
+        <w:autoSpaceDN w:val="0"/>
+        <w:adjustRightInd w:val="0"/>
+        <w:spacing w:before="240" w:line="360" w:lineRule="auto"/>
+        <w:ind w:left="5040"/>
+        <w:rPr>
+          <w:color w:val="000000"/>
+        </w:rPr>
+      </w:pPr>
+      <w:r>
+        <w:rPr>
+          <w:b/>
+          <w:bCs/>
+          <w:color w:val="000000"/>
+        </w:rPr>
+        <w:t>IT IS SO ORDERED.</w:t>
+      </w:r>
+    </w:p>
+    <w:p>
+      <w:pPr>
+        <w:autoSpaceDE w:val="0"/>
+        <w:autoSpaceDN w:val="0"/>
+        <w:adjustRightInd w:val="0"/>
+        <w:spacing w:before="240" w:line="360" w:lineRule="auto"/>
+        <w:ind w:left="5040"/>
+        <w:rPr>
+          <w:color w:val="000000"/>
+        </w:rPr>
+      </w:pPr>
+      <w:r>
+        <w:rPr>
+          <w:color w:val="000000"/>
+        </w:rPr>
+        <w:t>_____________________________</w:t>
+      </w:r>
+    </w:p>
+    <w:p>
+      <w:pPr>
+        <w:autoSpaceDE w:val="0"/>
+        <w:autoSpaceDN w:val="0"/>
+        <w:adjustRightInd w:val="0"/>
+        <w:ind w:left="5040"/>
+        <w:rPr>
+          <w:b/>
+          <w:bCs/>
+          <w:color w:val="000000"/>
+        </w:rPr>
+      </w:pPr>
+      <w:r>
+        <w:rPr>
+          <w:b/>
+          <w:bCs/>
+          <w:color w:val="000000"/>
+        </w:rPr>
+        <w:t>JUDGE</w:t>
+      </w:r>
+      <w:bookmarkEnd w:id="4"/>
+      <w:bookmarkEnd w:id="5"/>
+    </w:p>
+    <w:p>
+      <w:pPr>
+        <w:spacing w:line="360" w:lineRule="auto"/>
+      </w:pPr>
+    </w:p>
+    <w:p>
+      <w:pPr>
+        <w:spacing w:line="360" w:lineRule="auto"/>
+      </w:pPr>
+    </w:p>
+    <w:p/>
+    <w:p/>
+    <w:p/>
+    <w:p/>
     <w:sectPr>
-      <w:headerReference w:type="default" r:id="rId7"/>
-      <w:footerReference w:type="default" r:id="rId8"/>
+      <w:headerReference w:type="default" r:id="rId9"/>
+      <w:footerReference w:type="default" r:id="rId10"/>
+      <w:type w:val="continuous"/>
       <w:pgSz w:w="12240" w:h="15840"/>
       <w:pgMar w:top="720" w:right="1440" w:bottom="630" w:left="1440" w:header="720" w:footer="0" w:gutter="0"/>
       <w:pgNumType w:start="1"/>
@@ -5390,13 +10124,263 @@
         </w:tcPr>
         <w:p>
           <w:pPr>
+            <w:jc w:val="center"/>
+            <w:rPr>
+              <w:color w:val="000000"/>
+              <w:sz w:val="20"/>
+              <w:szCs w:val="20"/>
+            </w:rPr>
+          </w:pPr>
+          <w:r>
+            <w:rPr>
+              <w:noProof/>
+              <w:color w:val="000000"/>
+              <w:sz w:val="20"/>
+              <w:szCs w:val="20"/>
+            </w:rPr>
+            <mc:AlternateContent>
+              <mc:Choice Requires="wps">
+                <w:drawing>
+                  <wp:anchor distT="0" distB="0" distL="114300" distR="114300" simplePos="0" relativeHeight="251665408" behindDoc="0" locked="0" layoutInCell="1" allowOverlap="1" wp14:anchorId="17BE3B0D" wp14:editId="77EC2D52">
+                    <wp:simplePos x="0" y="0"/>
+                    <wp:positionH relativeFrom="column">
+                      <wp:posOffset>-9526</wp:posOffset>
+                    </wp:positionH>
+                    <wp:positionV relativeFrom="paragraph">
+                      <wp:posOffset>173355</wp:posOffset>
+                    </wp:positionV>
+                    <wp:extent cx="5876925" cy="0"/>
+                    <wp:effectExtent l="0" t="0" r="0" b="0"/>
+                    <wp:wrapNone/>
+                    <wp:docPr id="30" name="Straight Connector 30"/>
+                    <wp:cNvGraphicFramePr/>
+                    <a:graphic xmlns:a="http://schemas.openxmlformats.org/drawingml/2006/main">
+                      <a:graphicData uri="http://schemas.microsoft.com/office/word/2010/wordprocessingShape">
+                        <wps:wsp>
+                          <wps:cNvCnPr/>
+                          <wps:spPr>
+                            <a:xfrm>
+                              <a:off x="0" y="0"/>
+                              <a:ext cx="5876925" cy="0"/>
+                            </a:xfrm>
+                            <a:prstGeom prst="line">
+                              <a:avLst/>
+                            </a:prstGeom>
+                          </wps:spPr>
+                          <wps:style>
+                            <a:lnRef idx="3">
+                              <a:schemeClr val="dk1"/>
+                            </a:lnRef>
+                            <a:fillRef idx="0">
+                              <a:schemeClr val="dk1"/>
+                            </a:fillRef>
+                            <a:effectRef idx="2">
+                              <a:schemeClr val="dk1"/>
+                            </a:effectRef>
+                            <a:fontRef idx="minor">
+                              <a:schemeClr val="tx1"/>
+                            </a:fontRef>
+                          </wps:style>
+                          <wps:bodyPr/>
+                        </wps:wsp>
+                      </a:graphicData>
+                    </a:graphic>
+                  </wp:anchor>
+                </w:drawing>
+              </mc:Choice>
+              <mc:Fallback>
+                <w:pict>
+                  <v:line w14:anchorId="60F61822" id="Straight Connector 30" o:spid="_x0000_s1026" style="position:absolute;z-index:251665408;visibility:visible;mso-wrap-style:square;mso-wrap-distance-left:9pt;mso-wrap-distance-top:0;mso-wrap-distance-right:9pt;mso-wrap-distance-bottom:0;mso-position-horizontal:absolute;mso-position-horizontal-relative:text;mso-position-vertical:absolute;mso-position-vertical-relative:text" from="-.75pt,13.65pt" to="462pt,13.65pt" o:gfxdata="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" strokecolor="black [3200]" strokeweight="1.5pt">
+                    <v:stroke joinstyle="miter"/>
+                  </v:line>
+                </w:pict>
+              </mc:Fallback>
+            </mc:AlternateContent>
+          </w:r>
+          <w:r>
+            <w:rPr>
+              <w:color w:val="000000"/>
+              <w:sz w:val="20"/>
+              <w:szCs w:val="20"/>
+            </w:rPr>
+            <w:fldChar w:fldCharType="begin"/>
+          </w:r>
+          <w:r>
+            <w:rPr>
+              <w:color w:val="000000"/>
+              <w:sz w:val="20"/>
+              <w:szCs w:val="20"/>
+            </w:rPr>
+            <w:instrText>PAGE</w:instrText>
+          </w:r>
+          <w:r>
+            <w:rPr>
+              <w:color w:val="000000"/>
+              <w:sz w:val="20"/>
+              <w:szCs w:val="20"/>
+            </w:rPr>
+            <w:fldChar w:fldCharType="separate"/>
+          </w:r>
+          <w:r>
+            <w:rPr>
+              <w:noProof/>
+              <w:color w:val="000000"/>
+              <w:sz w:val="20"/>
+              <w:szCs w:val="20"/>
+            </w:rPr>
+            <w:t>1</w:t>
+          </w:r>
+          <w:r>
+            <w:rPr>
+              <w:color w:val="000000"/>
+              <w:sz w:val="20"/>
+              <w:szCs w:val="20"/>
+            </w:rPr>
+            <w:fldChar w:fldCharType="end"/>
+          </w:r>
+        </w:p>
+        <w:p>
+          <w:pPr>
             <w:pBdr>
               <w:top w:val="nil"/>
               <w:left w:val="nil"/>
-              <w:bottom w:val="single" w:sz="12" w:space="1" w:color="000000"/>
+              <w:bottom w:val="nil"/>
               <w:right w:val="nil"/>
               <w:between w:val="nil"/>
             </w:pBdr>
+            <w:jc w:val="center"/>
+            <w:rPr>
+              <w:color w:val="000000"/>
+            </w:rPr>
+          </w:pPr>
+          <w:r>
+            <w:rPr>
+              <w:smallCaps/>
+              <w:color w:val="000000"/>
+            </w:rPr>
+            <w:t xml:space="preserve">{# </w:t>
+          </w:r>
+          <w:proofErr w:type="gramStart"/>
+          <w:r>
+            <w:rPr>
+              <w:smallCaps/>
+              <w:color w:val="000000"/>
+            </w:rPr>
+            <w:t xml:space="preserve">{{ </w:t>
+          </w:r>
+          <w:proofErr w:type="spellStart"/>
+          <w:r>
+            <w:t>document</w:t>
+          </w:r>
+          <w:proofErr w:type="gramEnd"/>
+          <w:r>
+            <w:t>_title</w:t>
+          </w:r>
+          <w:proofErr w:type="spellEnd"/>
+          <w:r>
+            <w:rPr>
+              <w:color w:val="000000"/>
+            </w:rPr>
+            <w:t xml:space="preserve"> | upper }}</w:t>
+          </w:r>
+          <w:r>
+            <w:rPr>
+              <w:smallCaps/>
+              <w:color w:val="000000"/>
+            </w:rPr>
+            <w:t xml:space="preserve"> </w:t>
+          </w:r>
+          <w:r>
+            <w:rPr>
+              <w:color w:val="000000"/>
+            </w:rPr>
+            <w:t>#}</w:t>
+          </w:r>
+          <w:r>
+            <w:rPr>
+              <w:color w:val="000000"/>
+            </w:rPr>
+            <w:t>Qualified Domestic Relations Order</w:t>
+          </w:r>
+        </w:p>
+        <w:p>
+          <w:pPr>
+            <w:pBdr>
+              <w:top w:val="nil"/>
+              <w:left w:val="nil"/>
+              <w:bottom w:val="nil"/>
+              <w:right w:val="nil"/>
+              <w:between w:val="nil"/>
+            </w:pBdr>
+            <w:rPr>
+              <w:color w:val="000000"/>
+              <w:sz w:val="20"/>
+              <w:szCs w:val="20"/>
+              <w:highlight w:val="yellow"/>
+            </w:rPr>
+          </w:pPr>
+        </w:p>
+      </w:tc>
+    </w:tr>
+  </w:tbl>
+  <w:p>
+    <w:pPr>
+      <w:pBdr>
+        <w:top w:val="nil"/>
+        <w:left w:val="nil"/>
+        <w:bottom w:val="nil"/>
+        <w:right w:val="nil"/>
+        <w:between w:val="nil"/>
+      </w:pBdr>
+      <w:tabs>
+        <w:tab w:val="center" w:pos="4680"/>
+        <w:tab w:val="right" w:pos="9360"/>
+      </w:tabs>
+      <w:rPr>
+        <w:color w:val="000000"/>
+      </w:rPr>
+    </w:pPr>
+  </w:p>
+  <w:p/>
+</w:ftr>
+</file>
+
+<file path=word/footer2.xml><?xml version="1.0" encoding="utf-8"?>
+<w:ftr xmlns:wpc="http://schemas.microsoft.com/office/word/2010/wordprocessingCanvas" xmlns:cx="http://schemas.microsoft.com/office/drawing/2014/chartex" xmlns:cx1="http://schemas.microsoft.com/office/drawing/2015/9/8/chartex" xmlns:cx2="http://schemas.microsoft.com/office/drawing/2015/10/21/chartex" xmlns:cx3="http://schemas.microsoft.com/office/drawing/2016/5/9/chartex" xmlns:cx4="http://schemas.microsoft.com/office/drawing/2016/5/10/chartex" xmlns:cx5="http://schemas.microsoft.com/office/drawing/2016/5/11/chartex" xmlns:cx6="http://schemas.microsoft.com/office/drawing/2016/5/12/chartex" xmlns:cx7="http://schemas.microsoft.com/office/drawing/2016/5/13/chartex" xmlns:cx8="http://schemas.microsoft.com/office/drawing/2016/5/14/chartex" xmlns:mc="http://schemas.openxmlformats.org/markup-compatibility/2006" xmlns:aink="http://schemas.microsoft.com/office/drawing/2016/ink" xmlns:am3d="http://schemas.microsoft.com/office/drawing/2017/model3d" xmlns:o="urn:schemas-microsoft-com:office:office" xmlns:r="http://schemas.openxmlformats.org/officeDocument/2006/relationships" xmlns:m="http://schemas.openxmlformats.org/officeDocument/2006/math" xmlns:v="urn:schemas-microsoft-com:vml" xmlns:wp14="http://schemas.microsoft.com/office/word/2010/wordprocessingDrawing" xmlns:wp="http://schemas.openxmlformats.org/drawingml/2006/wordprocessingDrawing" xmlns:w10="urn:schemas-microsoft-com:office:word" xmlns:w="http://schemas.openxmlformats.org/wordprocessingml/2006/main" xmlns:w14="http://schemas.microsoft.com/office/word/2010/wordml" xmlns:w15="http://schemas.microsoft.com/office/word/2012/wordml" xmlns:w16cid="http://schemas.microsoft.com/office/word/2016/wordml/cid" xmlns:w16se="http://schemas.microsoft.com/office/word/2015/wordml/symex" xmlns:wpg="http://schemas.microsoft.com/office/word/2010/wordprocessingGroup" xmlns:wpi="http://schemas.microsoft.com/office/word/2010/wordprocessingInk" xmlns:wne="http://schemas.microsoft.com/office/word/2006/wordml" xmlns:wps="http://schemas.microsoft.com/office/word/2010/wordprocessingShape" mc:Ignorable="w14 w15 w16se w16cid wp14">
+  <w:p>
+    <w:pPr>
+      <w:widowControl w:val="0"/>
+      <w:pBdr>
+        <w:top w:val="nil"/>
+        <w:left w:val="nil"/>
+        <w:bottom w:val="nil"/>
+        <w:right w:val="nil"/>
+        <w:between w:val="nil"/>
+      </w:pBdr>
+      <w:spacing w:line="276" w:lineRule="auto"/>
+    </w:pPr>
+  </w:p>
+  <w:tbl>
+    <w:tblPr>
+      <w:tblW w:w="9576" w:type="dxa"/>
+      <w:tblInd w:w="-108" w:type="dxa"/>
+      <w:tblLayout w:type="fixed"/>
+      <w:tblLook w:val="0000" w:firstRow="0" w:lastRow="0" w:firstColumn="0" w:lastColumn="0" w:noHBand="0" w:noVBand="0"/>
+    </w:tblPr>
+    <w:tblGrid>
+      <w:gridCol w:w="9576"/>
+    </w:tblGrid>
+    <w:tr>
+      <w:trPr>
+        <w:cantSplit/>
+        <w:trHeight w:val="450"/>
+      </w:trPr>
+      <w:tc>
+        <w:tcPr>
+          <w:tcW w:w="9576" w:type="dxa"/>
+        </w:tcPr>
+        <w:p>
+          <w:pPr>
             <w:jc w:val="center"/>
             <w:rPr>
               <w:color w:val="000000"/>
@@ -5441,13 +10425,13 @@
                             </a:prstGeom>
                           </wps:spPr>
                           <wps:style>
-                            <a:lnRef idx="2">
+                            <a:lnRef idx="3">
                               <a:schemeClr val="dk1"/>
                             </a:lnRef>
                             <a:fillRef idx="0">
                               <a:schemeClr val="dk1"/>
                             </a:fillRef>
-                            <a:effectRef idx="1">
+                            <a:effectRef idx="2">
                               <a:schemeClr val="dk1"/>
                             </a:effectRef>
                             <a:fontRef idx="minor">
@@ -5463,7 +10447,7 @@
               </mc:Choice>
               <mc:Fallback>
                 <w:pict>
-                  <v:line w14:anchorId="362C6679" id="Straight Connector 9" o:spid="_x0000_s1026" style="position:absolute;z-index:251661312;visibility:visible;mso-wrap-style:square;mso-wrap-distance-left:9pt;mso-wrap-distance-top:0;mso-wrap-distance-right:9pt;mso-wrap-distance-bottom:0;mso-position-horizontal:absolute;mso-position-horizontal-relative:text;mso-position-vertical:absolute;mso-position-vertical-relative:text" from="-.75pt,13.65pt" to="462pt,13.65pt" o:gfxdata="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" strokecolor="black [3200]" strokeweight="1pt">
+                  <v:line w14:anchorId="019A0285" id="Straight Connector 9" o:spid="_x0000_s1026" style="position:absolute;z-index:251661312;visibility:visible;mso-wrap-style:square;mso-wrap-distance-left:9pt;mso-wrap-distance-top:0;mso-wrap-distance-right:9pt;mso-wrap-distance-bottom:0;mso-position-horizontal:absolute;mso-position-horizontal-relative:text;mso-position-vertical:absolute;mso-position-vertical-relative:text" from="-.75pt,13.65pt" to="462pt,13.65pt" o:gfxdata="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" strokecolor="black [3200]" strokeweight="1.5pt">
                     <v:stroke joinstyle="miter"/>
                   </v:line>
                 </w:pict>
@@ -5664,7 +10648,7 @@
       <mc:AlternateContent>
         <mc:Choice Requires="wpg">
           <w:drawing>
-            <wp:anchor distT="0" distB="0" distL="0" distR="0" simplePos="0" relativeHeight="251659264" behindDoc="1" locked="0" layoutInCell="1" hidden="0" allowOverlap="1" wp14:anchorId="0E4E5AB9" wp14:editId="6EFB20A1">
+            <wp:anchor distT="0" distB="0" distL="0" distR="0" simplePos="0" relativeHeight="251663360" behindDoc="1" locked="0" layoutInCell="1" hidden="0" allowOverlap="1" wp14:anchorId="2ED31403" wp14:editId="72B37773">
               <wp:simplePos x="0" y="0"/>
               <wp:positionH relativeFrom="page">
                 <wp:posOffset>819150</wp:posOffset>
@@ -5675,7 +10659,7 @@
               <wp:extent cx="6124575" cy="10058400"/>
               <wp:effectExtent l="0" t="0" r="0" b="19050"/>
               <wp:wrapNone/>
-              <wp:docPr id="1" name="Group 1"/>
+              <wp:docPr id="23" name="Group 23"/>
               <wp:cNvGraphicFramePr/>
               <a:graphic xmlns:a="http://schemas.openxmlformats.org/drawingml/2006/main">
                 <a:graphicData uri="http://schemas.microsoft.com/office/word/2010/wordprocessingGroup">
@@ -5690,7 +10674,7 @@
                       </a:xfrm>
                     </wpg:grpSpPr>
                     <wpg:grpSp>
-                      <wpg:cNvPr id="2" name="Group 2"/>
+                      <wpg:cNvPr id="24" name="Group 24"/>
                       <wpg:cNvGrpSpPr/>
                       <wpg:grpSpPr>
                         <a:xfrm>
@@ -5701,7 +10685,7 @@
                         </a:xfrm>
                       </wpg:grpSpPr>
                       <wps:wsp>
-                        <wps:cNvPr id="3" name="Rectangle 3"/>
+                        <wps:cNvPr id="25" name="Rectangle 25"/>
                         <wps:cNvSpPr/>
                         <wps:spPr>
                           <a:xfrm>
@@ -5730,7 +10714,7 @@
                         </wps:bodyPr>
                       </wps:wsp>
                       <wps:wsp>
-                        <wps:cNvPr id="4" name="Straight Arrow Connector 4"/>
+                        <wps:cNvPr id="26" name="Straight Arrow Connector 26"/>
                         <wps:cNvCnPr/>
                         <wps:spPr>
                           <a:xfrm flipH="1">
@@ -5754,7 +10738,7 @@
                         <wps:bodyPr/>
                       </wps:wsp>
                       <wps:wsp>
-                        <wps:cNvPr id="5" name="Straight Arrow Connector 5"/>
+                        <wps:cNvPr id="27" name="Straight Arrow Connector 27"/>
                         <wps:cNvCnPr/>
                         <wps:spPr>
                           <a:xfrm flipH="1">
@@ -5778,7 +10762,7 @@
                         <wps:bodyPr/>
                       </wps:wsp>
                       <wps:wsp>
-                        <wps:cNvPr id="6" name="Straight Arrow Connector 6"/>
+                        <wps:cNvPr id="28" name="Straight Arrow Connector 6"/>
                         <wps:cNvCnPr/>
                         <wps:spPr>
                           <a:xfrm flipH="1">
@@ -5816,9 +10800,9 @@
         </mc:Choice>
         <mc:Fallback>
           <w:pict>
-            <v:group w14:anchorId="0E4E5AB9" id="Group 1" o:spid="_x0000_s1026" style="position:absolute;left:0;text-align:left;margin-left:64.5pt;margin-top:0;width:482.25pt;height:11in;z-index:-251657216;mso-wrap-distance-left:0;mso-wrap-distance-right:0;mso-position-horizontal-relative:page;mso-position-vertical-relative:page;mso-width-relative:margin;mso-height-relative:margin" coordorigin="23332" coordsize="61342,75600" o:gfxdata="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">
-              <v:group id="Group 2" o:spid="_x0000_s1027" style="position:absolute;left:23332;width:61343;height:75600" coordorigin="" coordsize="61346,100584" o:gfxdata="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">
-                <v:rect id="Rectangle 3" o:spid="_x0000_s1028" style="position:absolute;width:61346;height:100584;visibility:visible;mso-wrap-style:square;v-text-anchor:middle" o:gfxdata="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" filled="f" stroked="f">
+            <v:group w14:anchorId="2ED31403" id="Group 23" o:spid="_x0000_s1031" style="position:absolute;left:0;text-align:left;margin-left:64.5pt;margin-top:0;width:482.25pt;height:11in;z-index:-251653120;mso-wrap-distance-left:0;mso-wrap-distance-right:0;mso-position-horizontal-relative:page;mso-position-vertical-relative:page;mso-width-relative:margin;mso-height-relative:margin" coordorigin="23332" coordsize="61342,75600" o:gfxdata="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">
+              <v:group id="Group 24" o:spid="_x0000_s1032" style="position:absolute;left:23332;width:61343;height:75600" coordorigin="" coordsize="61346,100584" o:gfxdata="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">
+                <v:rect id="Rectangle 25" o:spid="_x0000_s1033" style="position:absolute;width:61346;height:100584;visibility:visible;mso-wrap-style:square;v-text-anchor:middle" o:gfxdata="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" filled="f" stroked="f">
                   <v:textbox inset="2.53958mm,2.53958mm,2.53958mm,2.53958mm">
                     <w:txbxContent>
                       <w:p>
@@ -5833,13 +10817,13 @@
                   <v:path arrowok="t" fillok="f" o:connecttype="none"/>
                   <o:lock v:ext="edit" shapetype="t"/>
                 </v:shapetype>
-                <v:shape id="Straight Arrow Connector 4" o:spid="_x0000_s1029" type="#_x0000_t32" style="position:absolute;left:517;width:0;height:100584;flip:x;visibility:visible;mso-wrap-style:square" o:connectortype="straight" o:gfxdata="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">
+                <v:shape id="Straight Arrow Connector 26" o:spid="_x0000_s1034" type="#_x0000_t32" style="position:absolute;left:517;width:0;height:100584;flip:x;visibility:visible;mso-wrap-style:square" o:connectortype="straight" o:gfxdata="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">
                   <v:stroke joinstyle="miter"/>
                 </v:shape>
-                <v:shape id="Straight Arrow Connector 5" o:spid="_x0000_s1030" type="#_x0000_t32" style="position:absolute;width:0;height:100584;flip:x;visibility:visible;mso-wrap-style:square" o:connectortype="straight" o:gfxdata="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">
+                <v:shape id="Straight Arrow Connector 27" o:spid="_x0000_s1035" type="#_x0000_t32" style="position:absolute;width:0;height:100584;flip:x;visibility:visible;mso-wrap-style:square" o:connectortype="straight" o:gfxdata="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">
                   <v:stroke joinstyle="miter"/>
                 </v:shape>
-                <v:shape id="Straight Arrow Connector 6" o:spid="_x0000_s1031" type="#_x0000_t32" style="position:absolute;left:60258;width:0;height:100584;flip:x;visibility:visible;mso-wrap-style:square" o:connectortype="straight" o:gfxdata="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">
+                <v:shape id="Straight Arrow Connector 6" o:spid="_x0000_s1036" type="#_x0000_t32" style="position:absolute;left:60258;width:0;height:100584;flip:x;visibility:visible;mso-wrap-style:square" o:connectortype="straight" o:gfxdata="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">
                   <v:stroke joinstyle="miter"/>
                 </v:shape>
               </v:group>
@@ -5858,7 +10842,7 @@
       <mc:AlternateContent>
         <mc:Choice Requires="wps">
           <w:drawing>
-            <wp:anchor distT="0" distB="0" distL="0" distR="0" simplePos="0" relativeHeight="251660288" behindDoc="1" locked="0" layoutInCell="1" hidden="0" allowOverlap="1" wp14:anchorId="331FADE2" wp14:editId="615E986F">
+            <wp:anchor distT="0" distB="0" distL="0" distR="0" simplePos="0" relativeHeight="251664384" behindDoc="1" locked="0" layoutInCell="1" hidden="0" allowOverlap="1" wp14:anchorId="69FA781A" wp14:editId="48DE6B11">
               <wp:simplePos x="0" y="0"/>
               <wp:positionH relativeFrom="page">
                 <wp:posOffset>238125</wp:posOffset>
@@ -5869,7 +10853,7 @@
               <wp:extent cx="476250" cy="8410575"/>
               <wp:effectExtent l="0" t="0" r="0" b="9525"/>
               <wp:wrapNone/>
-              <wp:docPr id="7" name="Rectangle 7"/>
+              <wp:docPr id="29" name="Rectangle 29"/>
               <wp:cNvGraphicFramePr/>
               <a:graphic xmlns:a="http://schemas.openxmlformats.org/drawingml/2006/main">
                 <a:graphicData uri="http://schemas.microsoft.com/office/word/2010/wordprocessingShape">
@@ -6353,7 +11337,1180 @@
         </mc:Choice>
         <mc:Fallback>
           <w:pict>
-            <v:rect w14:anchorId="331FADE2" id="Rectangle 7" o:spid="_x0000_s1032" style="position:absolute;margin-left:18.75pt;margin-top:74.25pt;width:37.5pt;height:662.25pt;z-index:-251656192;visibility:visible;mso-wrap-style:square;mso-width-percent:0;mso-height-percent:0;mso-wrap-distance-left:0;mso-wrap-distance-top:0;mso-wrap-distance-right:0;mso-wrap-distance-bottom:0;mso-position-horizontal:absolute;mso-position-horizontal-relative:page;mso-position-vertical:absolute;mso-position-vertical-relative:page;mso-width-percent:0;mso-height-percent:0;mso-width-relative:margin;mso-height-relative:margin;v-text-anchor:top" o:gfxdata="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" stroked="f">
+            <v:rect w14:anchorId="69FA781A" id="Rectangle 29" o:spid="_x0000_s1037" style="position:absolute;margin-left:18.75pt;margin-top:74.25pt;width:37.5pt;height:662.25pt;z-index:-251652096;visibility:visible;mso-wrap-style:square;mso-width-percent:0;mso-height-percent:0;mso-wrap-distance-left:0;mso-wrap-distance-top:0;mso-wrap-distance-right:0;mso-wrap-distance-bottom:0;mso-position-horizontal:absolute;mso-position-horizontal-relative:page;mso-position-vertical:absolute;mso-position-vertical-relative:page;mso-width-percent:0;mso-height-percent:0;mso-width-relative:margin;mso-height-relative:margin;v-text-anchor:top" o:gfxdata="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" stroked="f">
+              <v:textbox inset="2.53958mm,1.2694mm,2.53958mm,1.2694mm">
+                <w:txbxContent>
+                  <w:p>
+                    <w:pPr>
+                      <w:spacing w:line="360" w:lineRule="auto"/>
+                      <w:jc w:val="right"/>
+                      <w:textDirection w:val="btLr"/>
+                    </w:pPr>
+                    <w:r>
+                      <w:rPr>
+                        <w:rFonts w:eastAsia="Arial"/>
+                        <w:color w:val="000000"/>
+                      </w:rPr>
+                      <w:t>1</w:t>
+                    </w:r>
+                  </w:p>
+                  <w:p>
+                    <w:pPr>
+                      <w:spacing w:line="360" w:lineRule="auto"/>
+                      <w:jc w:val="right"/>
+                      <w:textDirection w:val="btLr"/>
+                    </w:pPr>
+                    <w:r>
+                      <w:rPr>
+                        <w:rFonts w:eastAsia="Arial"/>
+                        <w:color w:val="000000"/>
+                      </w:rPr>
+                      <w:t>2</w:t>
+                    </w:r>
+                  </w:p>
+                  <w:p>
+                    <w:pPr>
+                      <w:spacing w:line="360" w:lineRule="auto"/>
+                      <w:jc w:val="right"/>
+                      <w:textDirection w:val="btLr"/>
+                    </w:pPr>
+                    <w:r>
+                      <w:rPr>
+                        <w:rFonts w:eastAsia="Arial"/>
+                        <w:color w:val="000000"/>
+                      </w:rPr>
+                      <w:t>3</w:t>
+                    </w:r>
+                  </w:p>
+                  <w:p>
+                    <w:pPr>
+                      <w:spacing w:line="360" w:lineRule="auto"/>
+                      <w:jc w:val="right"/>
+                      <w:textDirection w:val="btLr"/>
+                    </w:pPr>
+                    <w:r>
+                      <w:rPr>
+                        <w:rFonts w:eastAsia="Arial"/>
+                        <w:color w:val="000000"/>
+                      </w:rPr>
+                      <w:t>4</w:t>
+                    </w:r>
+                  </w:p>
+                  <w:p>
+                    <w:pPr>
+                      <w:spacing w:line="360" w:lineRule="auto"/>
+                      <w:jc w:val="right"/>
+                      <w:textDirection w:val="btLr"/>
+                    </w:pPr>
+                    <w:r>
+                      <w:rPr>
+                        <w:rFonts w:eastAsia="Arial"/>
+                        <w:color w:val="000000"/>
+                      </w:rPr>
+                      <w:t>5</w:t>
+                    </w:r>
+                  </w:p>
+                  <w:p>
+                    <w:pPr>
+                      <w:spacing w:line="360" w:lineRule="auto"/>
+                      <w:jc w:val="right"/>
+                      <w:textDirection w:val="btLr"/>
+                    </w:pPr>
+                    <w:r>
+                      <w:rPr>
+                        <w:rFonts w:eastAsia="Arial"/>
+                        <w:color w:val="000000"/>
+                      </w:rPr>
+                      <w:t>6</w:t>
+                    </w:r>
+                  </w:p>
+                  <w:p>
+                    <w:pPr>
+                      <w:spacing w:line="360" w:lineRule="auto"/>
+                      <w:jc w:val="right"/>
+                      <w:textDirection w:val="btLr"/>
+                    </w:pPr>
+                    <w:r>
+                      <w:rPr>
+                        <w:rFonts w:eastAsia="Arial"/>
+                        <w:color w:val="000000"/>
+                      </w:rPr>
+                      <w:t>7</w:t>
+                    </w:r>
+                  </w:p>
+                  <w:p>
+                    <w:pPr>
+                      <w:spacing w:line="360" w:lineRule="auto"/>
+                      <w:jc w:val="right"/>
+                      <w:textDirection w:val="btLr"/>
+                    </w:pPr>
+                    <w:r>
+                      <w:rPr>
+                        <w:rFonts w:eastAsia="Arial"/>
+                        <w:color w:val="000000"/>
+                      </w:rPr>
+                      <w:t>8</w:t>
+                    </w:r>
+                  </w:p>
+                  <w:p>
+                    <w:pPr>
+                      <w:spacing w:line="360" w:lineRule="auto"/>
+                      <w:jc w:val="right"/>
+                      <w:textDirection w:val="btLr"/>
+                    </w:pPr>
+                    <w:r>
+                      <w:rPr>
+                        <w:rFonts w:eastAsia="Arial"/>
+                        <w:color w:val="000000"/>
+                      </w:rPr>
+                      <w:t>9</w:t>
+                    </w:r>
+                  </w:p>
+                  <w:p>
+                    <w:pPr>
+                      <w:spacing w:line="360" w:lineRule="auto"/>
+                      <w:jc w:val="right"/>
+                      <w:textDirection w:val="btLr"/>
+                    </w:pPr>
+                    <w:r>
+                      <w:rPr>
+                        <w:rFonts w:eastAsia="Arial"/>
+                        <w:color w:val="000000"/>
+                      </w:rPr>
+                      <w:t>10</w:t>
+                    </w:r>
+                  </w:p>
+                  <w:p>
+                    <w:pPr>
+                      <w:spacing w:line="360" w:lineRule="auto"/>
+                      <w:jc w:val="right"/>
+                      <w:textDirection w:val="btLr"/>
+                    </w:pPr>
+                    <w:r>
+                      <w:rPr>
+                        <w:rFonts w:eastAsia="Arial"/>
+                        <w:color w:val="000000"/>
+                      </w:rPr>
+                      <w:t>11</w:t>
+                    </w:r>
+                  </w:p>
+                  <w:p>
+                    <w:pPr>
+                      <w:spacing w:line="360" w:lineRule="auto"/>
+                      <w:jc w:val="right"/>
+                      <w:textDirection w:val="btLr"/>
+                    </w:pPr>
+                    <w:r>
+                      <w:rPr>
+                        <w:rFonts w:eastAsia="Arial"/>
+                        <w:color w:val="000000"/>
+                      </w:rPr>
+                      <w:t>12</w:t>
+                    </w:r>
+                  </w:p>
+                  <w:p>
+                    <w:pPr>
+                      <w:spacing w:line="360" w:lineRule="auto"/>
+                      <w:jc w:val="right"/>
+                      <w:textDirection w:val="btLr"/>
+                    </w:pPr>
+                    <w:r>
+                      <w:rPr>
+                        <w:rFonts w:eastAsia="Arial"/>
+                        <w:color w:val="000000"/>
+                      </w:rPr>
+                      <w:t>13</w:t>
+                    </w:r>
+                  </w:p>
+                  <w:p>
+                    <w:pPr>
+                      <w:spacing w:line="360" w:lineRule="auto"/>
+                      <w:jc w:val="right"/>
+                      <w:textDirection w:val="btLr"/>
+                    </w:pPr>
+                    <w:r>
+                      <w:rPr>
+                        <w:rFonts w:eastAsia="Arial"/>
+                        <w:color w:val="000000"/>
+                      </w:rPr>
+                      <w:t>14</w:t>
+                    </w:r>
+                  </w:p>
+                  <w:p>
+                    <w:pPr>
+                      <w:spacing w:line="360" w:lineRule="auto"/>
+                      <w:jc w:val="right"/>
+                      <w:textDirection w:val="btLr"/>
+                    </w:pPr>
+                    <w:r>
+                      <w:rPr>
+                        <w:rFonts w:eastAsia="Arial"/>
+                        <w:color w:val="000000"/>
+                      </w:rPr>
+                      <w:t>15</w:t>
+                    </w:r>
+                  </w:p>
+                  <w:p>
+                    <w:pPr>
+                      <w:spacing w:line="360" w:lineRule="auto"/>
+                      <w:jc w:val="right"/>
+                      <w:textDirection w:val="btLr"/>
+                    </w:pPr>
+                    <w:r>
+                      <w:rPr>
+                        <w:rFonts w:eastAsia="Arial"/>
+                        <w:color w:val="000000"/>
+                      </w:rPr>
+                      <w:t>16</w:t>
+                    </w:r>
+                  </w:p>
+                  <w:p>
+                    <w:pPr>
+                      <w:spacing w:line="360" w:lineRule="auto"/>
+                      <w:jc w:val="right"/>
+                      <w:textDirection w:val="btLr"/>
+                    </w:pPr>
+                    <w:r>
+                      <w:rPr>
+                        <w:rFonts w:eastAsia="Arial"/>
+                        <w:color w:val="000000"/>
+                      </w:rPr>
+                      <w:t>17</w:t>
+                    </w:r>
+                  </w:p>
+                  <w:p>
+                    <w:pPr>
+                      <w:spacing w:line="360" w:lineRule="auto"/>
+                      <w:jc w:val="right"/>
+                      <w:textDirection w:val="btLr"/>
+                    </w:pPr>
+                    <w:r>
+                      <w:rPr>
+                        <w:rFonts w:eastAsia="Arial"/>
+                        <w:color w:val="000000"/>
+                      </w:rPr>
+                      <w:t>18</w:t>
+                    </w:r>
+                  </w:p>
+                  <w:p>
+                    <w:pPr>
+                      <w:spacing w:line="360" w:lineRule="auto"/>
+                      <w:jc w:val="right"/>
+                      <w:textDirection w:val="btLr"/>
+                    </w:pPr>
+                    <w:r>
+                      <w:rPr>
+                        <w:rFonts w:eastAsia="Arial"/>
+                        <w:color w:val="000000"/>
+                      </w:rPr>
+                      <w:t>19</w:t>
+                    </w:r>
+                  </w:p>
+                  <w:p>
+                    <w:pPr>
+                      <w:spacing w:line="360" w:lineRule="auto"/>
+                      <w:jc w:val="right"/>
+                      <w:textDirection w:val="btLr"/>
+                    </w:pPr>
+                    <w:r>
+                      <w:rPr>
+                        <w:rFonts w:eastAsia="Arial"/>
+                        <w:color w:val="000000"/>
+                      </w:rPr>
+                      <w:t>20</w:t>
+                    </w:r>
+                  </w:p>
+                  <w:p>
+                    <w:pPr>
+                      <w:spacing w:line="360" w:lineRule="auto"/>
+                      <w:jc w:val="right"/>
+                      <w:textDirection w:val="btLr"/>
+                    </w:pPr>
+                    <w:r>
+                      <w:rPr>
+                        <w:rFonts w:eastAsia="Arial"/>
+                        <w:color w:val="000000"/>
+                      </w:rPr>
+                      <w:t>21</w:t>
+                    </w:r>
+                  </w:p>
+                  <w:p>
+                    <w:pPr>
+                      <w:spacing w:line="360" w:lineRule="auto"/>
+                      <w:jc w:val="right"/>
+                      <w:textDirection w:val="btLr"/>
+                    </w:pPr>
+                    <w:r>
+                      <w:rPr>
+                        <w:rFonts w:eastAsia="Arial"/>
+                        <w:color w:val="000000"/>
+                      </w:rPr>
+                      <w:t>22</w:t>
+                    </w:r>
+                  </w:p>
+                  <w:p>
+                    <w:pPr>
+                      <w:spacing w:line="360" w:lineRule="auto"/>
+                      <w:jc w:val="right"/>
+                      <w:textDirection w:val="btLr"/>
+                    </w:pPr>
+                    <w:r>
+                      <w:rPr>
+                        <w:rFonts w:eastAsia="Arial"/>
+                        <w:color w:val="000000"/>
+                      </w:rPr>
+                      <w:t>23</w:t>
+                    </w:r>
+                  </w:p>
+                  <w:p>
+                    <w:pPr>
+                      <w:spacing w:line="360" w:lineRule="auto"/>
+                      <w:jc w:val="right"/>
+                      <w:textDirection w:val="btLr"/>
+                    </w:pPr>
+                    <w:r>
+                      <w:rPr>
+                        <w:rFonts w:eastAsia="Arial"/>
+                        <w:color w:val="000000"/>
+                      </w:rPr>
+                      <w:t>24</w:t>
+                    </w:r>
+                  </w:p>
+                  <w:p>
+                    <w:pPr>
+                      <w:spacing w:line="360" w:lineRule="auto"/>
+                      <w:jc w:val="right"/>
+                      <w:textDirection w:val="btLr"/>
+                    </w:pPr>
+                    <w:r>
+                      <w:rPr>
+                        <w:rFonts w:eastAsia="Arial"/>
+                        <w:color w:val="000000"/>
+                      </w:rPr>
+                      <w:t>25</w:t>
+                    </w:r>
+                  </w:p>
+                  <w:p>
+                    <w:pPr>
+                      <w:spacing w:line="360" w:lineRule="auto"/>
+                      <w:jc w:val="right"/>
+                      <w:textDirection w:val="btLr"/>
+                    </w:pPr>
+                    <w:r>
+                      <w:rPr>
+                        <w:rFonts w:eastAsia="Arial"/>
+                        <w:color w:val="000000"/>
+                      </w:rPr>
+                      <w:t>26</w:t>
+                    </w:r>
+                  </w:p>
+                  <w:p>
+                    <w:pPr>
+                      <w:spacing w:line="360" w:lineRule="auto"/>
+                      <w:jc w:val="right"/>
+                      <w:textDirection w:val="btLr"/>
+                    </w:pPr>
+                    <w:r>
+                      <w:rPr>
+                        <w:rFonts w:eastAsia="Arial"/>
+                        <w:color w:val="000000"/>
+                      </w:rPr>
+                      <w:t>27</w:t>
+                    </w:r>
+                  </w:p>
+                  <w:p>
+                    <w:pPr>
+                      <w:spacing w:line="360" w:lineRule="auto"/>
+                      <w:jc w:val="right"/>
+                      <w:textDirection w:val="btLr"/>
+                      <w:rPr>
+                        <w:rFonts w:eastAsia="Arial"/>
+                        <w:color w:val="000000"/>
+                      </w:rPr>
+                    </w:pPr>
+                    <w:r>
+                      <w:rPr>
+                        <w:rFonts w:eastAsia="Arial"/>
+                        <w:color w:val="000000"/>
+                      </w:rPr>
+                      <w:t>28</w:t>
+                    </w:r>
+                  </w:p>
+                  <w:p>
+                    <w:pPr>
+                      <w:spacing w:line="360" w:lineRule="auto"/>
+                      <w:jc w:val="right"/>
+                      <w:textDirection w:val="btLr"/>
+                    </w:pPr>
+                    <w:r>
+                      <w:t>29</w:t>
+                    </w:r>
+                  </w:p>
+                  <w:p>
+                    <w:pPr>
+                      <w:spacing w:line="360" w:lineRule="auto"/>
+                      <w:jc w:val="right"/>
+                      <w:textDirection w:val="btLr"/>
+                    </w:pPr>
+                    <w:r>
+                      <w:t>30</w:t>
+                    </w:r>
+                  </w:p>
+                  <w:p>
+                    <w:pPr>
+                      <w:spacing w:line="360" w:lineRule="auto"/>
+                      <w:jc w:val="right"/>
+                      <w:textDirection w:val="btLr"/>
+                    </w:pPr>
+                    <w:r>
+                      <w:t>31</w:t>
+                    </w:r>
+                  </w:p>
+                  <w:p>
+                    <w:pPr>
+                      <w:spacing w:line="360" w:lineRule="auto"/>
+                      <w:jc w:val="center"/>
+                      <w:textDirection w:val="btLr"/>
+                    </w:pPr>
+                  </w:p>
+                  <w:p>
+                    <w:pPr>
+                      <w:spacing w:line="360" w:lineRule="auto"/>
+                      <w:textDirection w:val="btLr"/>
+                    </w:pPr>
+                    <w:r>
+                      <w:tab/>
+                    </w:r>
+                  </w:p>
+                </w:txbxContent>
+              </v:textbox>
+              <w10:wrap anchorx="page" anchory="page"/>
+            </v:rect>
+          </w:pict>
+        </mc:Fallback>
+      </mc:AlternateContent>
+    </w:r>
+  </w:p>
+</w:hdr>
+</file>
+
+<file path=word/header2.xml><?xml version="1.0" encoding="utf-8"?>
+<w:hdr xmlns:wpc="http://schemas.microsoft.com/office/word/2010/wordprocessingCanvas" xmlns:cx="http://schemas.microsoft.com/office/drawing/2014/chartex" xmlns:cx1="http://schemas.microsoft.com/office/drawing/2015/9/8/chartex" xmlns:cx2="http://schemas.microsoft.com/office/drawing/2015/10/21/chartex" xmlns:cx3="http://schemas.microsoft.com/office/drawing/2016/5/9/chartex" xmlns:cx4="http://schemas.microsoft.com/office/drawing/2016/5/10/chartex" xmlns:cx5="http://schemas.microsoft.com/office/drawing/2016/5/11/chartex" xmlns:cx6="http://schemas.microsoft.com/office/drawing/2016/5/12/chartex" xmlns:cx7="http://schemas.microsoft.com/office/drawing/2016/5/13/chartex" xmlns:cx8="http://schemas.microsoft.com/office/drawing/2016/5/14/chartex" xmlns:mc="http://schemas.openxmlformats.org/markup-compatibility/2006" xmlns:aink="http://schemas.microsoft.com/office/drawing/2016/ink" xmlns:am3d="http://schemas.microsoft.com/office/drawing/2017/model3d" xmlns:o="urn:schemas-microsoft-com:office:office" xmlns:r="http://schemas.openxmlformats.org/officeDocument/2006/relationships" xmlns:m="http://schemas.openxmlformats.org/officeDocument/2006/math" xmlns:v="urn:schemas-microsoft-com:vml" xmlns:wp14="http://schemas.microsoft.com/office/word/2010/wordprocessingDrawing" xmlns:wp="http://schemas.openxmlformats.org/drawingml/2006/wordprocessingDrawing" xmlns:w10="urn:schemas-microsoft-com:office:word" xmlns:w="http://schemas.openxmlformats.org/wordprocessingml/2006/main" xmlns:w14="http://schemas.microsoft.com/office/word/2010/wordml" xmlns:w15="http://schemas.microsoft.com/office/word/2012/wordml" xmlns:w16cid="http://schemas.microsoft.com/office/word/2016/wordml/cid" xmlns:w16se="http://schemas.microsoft.com/office/word/2015/wordml/symex" xmlns:wpg="http://schemas.microsoft.com/office/word/2010/wordprocessingGroup" xmlns:wpi="http://schemas.microsoft.com/office/word/2010/wordprocessingInk" xmlns:wne="http://schemas.microsoft.com/office/word/2006/wordml" xmlns:wps="http://schemas.microsoft.com/office/word/2010/wordprocessingShape" mc:Ignorable="w14 w15 w16se w16cid wp14">
+  <w:p>
+    <w:pPr>
+      <w:pBdr>
+        <w:top w:val="nil"/>
+        <w:left w:val="nil"/>
+        <w:bottom w:val="nil"/>
+        <w:right w:val="nil"/>
+        <w:between w:val="nil"/>
+      </w:pBdr>
+      <w:spacing w:line="480" w:lineRule="auto"/>
+      <w:ind w:firstLine="1440"/>
+      <w:rPr>
+        <w:color w:val="000000"/>
+      </w:rPr>
+    </w:pPr>
+    <w:r>
+      <w:rPr>
+        <w:noProof/>
+        <w:color w:val="000000"/>
+        <w:sz w:val="20"/>
+        <w:szCs w:val="20"/>
+      </w:rPr>
+      <mc:AlternateContent>
+        <mc:Choice Requires="wpg">
+          <w:drawing>
+            <wp:anchor distT="0" distB="0" distL="0" distR="0" simplePos="0" relativeHeight="251659264" behindDoc="1" locked="0" layoutInCell="1" hidden="0" allowOverlap="1" wp14:anchorId="0E4E5AB9" wp14:editId="6EFB20A1">
+              <wp:simplePos x="0" y="0"/>
+              <wp:positionH relativeFrom="page">
+                <wp:posOffset>819150</wp:posOffset>
+              </wp:positionH>
+              <wp:positionV relativeFrom="page">
+                <wp:posOffset>0</wp:posOffset>
+              </wp:positionV>
+              <wp:extent cx="6124575" cy="10058400"/>
+              <wp:effectExtent l="0" t="0" r="0" b="19050"/>
+              <wp:wrapNone/>
+              <wp:docPr id="1" name="Group 1"/>
+              <wp:cNvGraphicFramePr/>
+              <a:graphic xmlns:a="http://schemas.openxmlformats.org/drawingml/2006/main">
+                <a:graphicData uri="http://schemas.microsoft.com/office/word/2010/wordprocessingGroup">
+                  <wpg:wgp>
+                    <wpg:cNvGrpSpPr/>
+                    <wpg:grpSpPr>
+                      <a:xfrm>
+                        <a:off x="0" y="0"/>
+                        <a:ext cx="6124575" cy="10058400"/>
+                        <a:chOff x="2333243" y="0"/>
+                        <a:chExt cx="6134267" cy="7560000"/>
+                      </a:xfrm>
+                    </wpg:grpSpPr>
+                    <wpg:grpSp>
+                      <wpg:cNvPr id="2" name="Group 2"/>
+                      <wpg:cNvGrpSpPr/>
+                      <wpg:grpSpPr>
+                        <a:xfrm>
+                          <a:off x="2333243" y="0"/>
+                          <a:ext cx="6134267" cy="7560000"/>
+                          <a:chOff x="-1" y="0"/>
+                          <a:chExt cx="6134657" cy="10058400"/>
+                        </a:xfrm>
+                      </wpg:grpSpPr>
+                      <wps:wsp>
+                        <wps:cNvPr id="3" name="Rectangle 3"/>
+                        <wps:cNvSpPr/>
+                        <wps:spPr>
+                          <a:xfrm>
+                            <a:off x="22" y="0"/>
+                            <a:ext cx="6134634" cy="10058400"/>
+                          </a:xfrm>
+                          <a:prstGeom prst="rect">
+                            <a:avLst/>
+                          </a:prstGeom>
+                          <a:noFill/>
+                          <a:ln>
+                            <a:noFill/>
+                          </a:ln>
+                        </wps:spPr>
+                        <wps:txbx>
+                          <w:txbxContent>
+                            <w:p>
+                              <w:pPr>
+                                <w:textDirection w:val="btLr"/>
+                              </w:pPr>
+                            </w:p>
+                          </w:txbxContent>
+                        </wps:txbx>
+                        <wps:bodyPr spcFirstLastPara="1" wrap="square" lIns="91425" tIns="91425" rIns="91425" bIns="91425" anchor="ctr" anchorCtr="0">
+                          <a:noAutofit/>
+                        </wps:bodyPr>
+                      </wps:wsp>
+                      <wps:wsp>
+                        <wps:cNvPr id="4" name="Straight Arrow Connector 4"/>
+                        <wps:cNvCnPr/>
+                        <wps:spPr>
+                          <a:xfrm flipH="1">
+                            <a:off x="51724" y="0"/>
+                            <a:ext cx="1" cy="10058400"/>
+                          </a:xfrm>
+                          <a:prstGeom prst="straightConnector1">
+                            <a:avLst/>
+                          </a:prstGeom>
+                          <a:noFill/>
+                          <a:ln w="9525" cap="flat" cmpd="sng">
+                            <a:solidFill>
+                              <a:srgbClr val="000000"/>
+                            </a:solidFill>
+                            <a:prstDash val="solid"/>
+                            <a:miter lim="800000"/>
+                            <a:headEnd type="none" w="med" len="med"/>
+                            <a:tailEnd type="none" w="med" len="med"/>
+                          </a:ln>
+                        </wps:spPr>
+                        <wps:bodyPr/>
+                      </wps:wsp>
+                      <wps:wsp>
+                        <wps:cNvPr id="5" name="Straight Arrow Connector 5"/>
+                        <wps:cNvCnPr/>
+                        <wps:spPr>
+                          <a:xfrm flipH="1">
+                            <a:off x="-1" y="0"/>
+                            <a:ext cx="2" cy="10058400"/>
+                          </a:xfrm>
+                          <a:prstGeom prst="straightConnector1">
+                            <a:avLst/>
+                          </a:prstGeom>
+                          <a:noFill/>
+                          <a:ln w="9525" cap="flat" cmpd="sng">
+                            <a:solidFill>
+                              <a:srgbClr val="000000"/>
+                            </a:solidFill>
+                            <a:prstDash val="solid"/>
+                            <a:miter lim="800000"/>
+                            <a:headEnd type="none" w="med" len="med"/>
+                            <a:tailEnd type="none" w="med" len="med"/>
+                          </a:ln>
+                        </wps:spPr>
+                        <wps:bodyPr/>
+                      </wps:wsp>
+                      <wps:wsp>
+                        <wps:cNvPr id="7" name="Straight Arrow Connector 6"/>
+                        <wps:cNvCnPr/>
+                        <wps:spPr>
+                          <a:xfrm flipH="1">
+                            <a:off x="6025896" y="0"/>
+                            <a:ext cx="1" cy="10058400"/>
+                          </a:xfrm>
+                          <a:prstGeom prst="straightConnector1">
+                            <a:avLst/>
+                          </a:prstGeom>
+                          <a:noFill/>
+                          <a:ln w="9525" cap="flat" cmpd="sng">
+                            <a:solidFill>
+                              <a:srgbClr val="000000"/>
+                            </a:solidFill>
+                            <a:prstDash val="solid"/>
+                            <a:miter lim="800000"/>
+                            <a:headEnd type="none" w="med" len="med"/>
+                            <a:tailEnd type="none" w="med" len="med"/>
+                          </a:ln>
+                        </wps:spPr>
+                        <wps:bodyPr/>
+                      </wps:wsp>
+                    </wpg:grpSp>
+                  </wpg:wgp>
+                </a:graphicData>
+              </a:graphic>
+              <wp14:sizeRelH relativeFrom="margin">
+                <wp14:pctWidth>0</wp14:pctWidth>
+              </wp14:sizeRelH>
+              <wp14:sizeRelV relativeFrom="margin">
+                <wp14:pctHeight>0</wp14:pctHeight>
+              </wp14:sizeRelV>
+            </wp:anchor>
+          </w:drawing>
+        </mc:Choice>
+        <mc:Fallback>
+          <w:pict>
+            <v:group w14:anchorId="0E4E5AB9" id="Group 1" o:spid="_x0000_s1038" style="position:absolute;left:0;text-align:left;margin-left:64.5pt;margin-top:0;width:482.25pt;height:11in;z-index:-251657216;mso-wrap-distance-left:0;mso-wrap-distance-right:0;mso-position-horizontal-relative:page;mso-position-vertical-relative:page;mso-width-relative:margin;mso-height-relative:margin" coordorigin="23332" coordsize="61342,75600" o:gfxdata="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">
+              <v:group id="Group 2" o:spid="_x0000_s1039" style="position:absolute;left:23332;width:61343;height:75600" coordorigin="" coordsize="61346,100584" o:gfxdata="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">
+                <v:rect id="Rectangle 3" o:spid="_x0000_s1040" style="position:absolute;width:61346;height:100584;visibility:visible;mso-wrap-style:square;v-text-anchor:middle" o:gfxdata="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" filled="f" stroked="f">
+                  <v:textbox inset="2.53958mm,2.53958mm,2.53958mm,2.53958mm">
+                    <w:txbxContent>
+                      <w:p>
+                        <w:pPr>
+                          <w:textDirection w:val="btLr"/>
+                        </w:pPr>
+                      </w:p>
+                    </w:txbxContent>
+                  </v:textbox>
+                </v:rect>
+                <v:shapetype id="_x0000_t32" coordsize="21600,21600" o:spt="32" o:oned="t" path="m,l21600,21600e" filled="f">
+                  <v:path arrowok="t" fillok="f" o:connecttype="none"/>
+                  <o:lock v:ext="edit" shapetype="t"/>
+                </v:shapetype>
+                <v:shape id="Straight Arrow Connector 4" o:spid="_x0000_s1041" type="#_x0000_t32" style="position:absolute;left:517;width:0;height:100584;flip:x;visibility:visible;mso-wrap-style:square" o:connectortype="straight" o:gfxdata="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">
+                  <v:stroke joinstyle="miter"/>
+                </v:shape>
+                <v:shape id="Straight Arrow Connector 5" o:spid="_x0000_s1042" type="#_x0000_t32" style="position:absolute;width:0;height:100584;flip:x;visibility:visible;mso-wrap-style:square" o:connectortype="straight" o:gfxdata="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">
+                  <v:stroke joinstyle="miter"/>
+                </v:shape>
+                <v:shape id="Straight Arrow Connector 6" o:spid="_x0000_s1043" type="#_x0000_t32" style="position:absolute;left:60258;width:0;height:100584;flip:x;visibility:visible;mso-wrap-style:square" o:connectortype="straight" o:gfxdata="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">
+                  <v:stroke joinstyle="miter"/>
+                </v:shape>
+              </v:group>
+              <w10:wrap anchorx="page" anchory="page"/>
+            </v:group>
+          </w:pict>
+        </mc:Fallback>
+      </mc:AlternateContent>
+    </w:r>
+  </w:p>
+  <w:p>
+    <w:r>
+      <w:rPr>
+        <w:noProof/>
+      </w:rPr>
+      <mc:AlternateContent>
+        <mc:Choice Requires="wps">
+          <w:drawing>
+            <wp:anchor distT="0" distB="0" distL="0" distR="0" simplePos="0" relativeHeight="251660288" behindDoc="1" locked="0" layoutInCell="1" hidden="0" allowOverlap="1" wp14:anchorId="331FADE2" wp14:editId="615E986F">
+              <wp:simplePos x="0" y="0"/>
+              <wp:positionH relativeFrom="page">
+                <wp:posOffset>238125</wp:posOffset>
+              </wp:positionH>
+              <wp:positionV relativeFrom="page">
+                <wp:posOffset>942975</wp:posOffset>
+              </wp:positionV>
+              <wp:extent cx="476250" cy="8410575"/>
+              <wp:effectExtent l="0" t="0" r="0" b="9525"/>
+              <wp:wrapNone/>
+              <wp:docPr id="8" name="Rectangle 8"/>
+              <wp:cNvGraphicFramePr/>
+              <a:graphic xmlns:a="http://schemas.openxmlformats.org/drawingml/2006/main">
+                <a:graphicData uri="http://schemas.microsoft.com/office/word/2010/wordprocessingShape">
+                  <wps:wsp>
+                    <wps:cNvSpPr/>
+                    <wps:spPr>
+                      <a:xfrm>
+                        <a:off x="0" y="0"/>
+                        <a:ext cx="476250" cy="8410575"/>
+                      </a:xfrm>
+                      <a:prstGeom prst="rect">
+                        <a:avLst/>
+                      </a:prstGeom>
+                      <a:solidFill>
+                        <a:srgbClr val="FFFFFF"/>
+                      </a:solidFill>
+                      <a:ln>
+                        <a:noFill/>
+                      </a:ln>
+                    </wps:spPr>
+                    <wps:txbx>
+                      <w:txbxContent>
+                        <w:p>
+                          <w:pPr>
+                            <w:spacing w:line="360" w:lineRule="auto"/>
+                            <w:jc w:val="right"/>
+                            <w:textDirection w:val="btLr"/>
+                          </w:pPr>
+                          <w:r>
+                            <w:rPr>
+                              <w:rFonts w:eastAsia="Arial"/>
+                              <w:color w:val="000000"/>
+                            </w:rPr>
+                            <w:t>1</w:t>
+                          </w:r>
+                        </w:p>
+                        <w:p>
+                          <w:pPr>
+                            <w:spacing w:line="360" w:lineRule="auto"/>
+                            <w:jc w:val="right"/>
+                            <w:textDirection w:val="btLr"/>
+                          </w:pPr>
+                          <w:r>
+                            <w:rPr>
+                              <w:rFonts w:eastAsia="Arial"/>
+                              <w:color w:val="000000"/>
+                            </w:rPr>
+                            <w:t>2</w:t>
+                          </w:r>
+                        </w:p>
+                        <w:p>
+                          <w:pPr>
+                            <w:spacing w:line="360" w:lineRule="auto"/>
+                            <w:jc w:val="right"/>
+                            <w:textDirection w:val="btLr"/>
+                          </w:pPr>
+                          <w:r>
+                            <w:rPr>
+                              <w:rFonts w:eastAsia="Arial"/>
+                              <w:color w:val="000000"/>
+                            </w:rPr>
+                            <w:t>3</w:t>
+                          </w:r>
+                        </w:p>
+                        <w:p>
+                          <w:pPr>
+                            <w:spacing w:line="360" w:lineRule="auto"/>
+                            <w:jc w:val="right"/>
+                            <w:textDirection w:val="btLr"/>
+                          </w:pPr>
+                          <w:r>
+                            <w:rPr>
+                              <w:rFonts w:eastAsia="Arial"/>
+                              <w:color w:val="000000"/>
+                            </w:rPr>
+                            <w:t>4</w:t>
+                          </w:r>
+                        </w:p>
+                        <w:p>
+                          <w:pPr>
+                            <w:spacing w:line="360" w:lineRule="auto"/>
+                            <w:jc w:val="right"/>
+                            <w:textDirection w:val="btLr"/>
+                          </w:pPr>
+                          <w:r>
+                            <w:rPr>
+                              <w:rFonts w:eastAsia="Arial"/>
+                              <w:color w:val="000000"/>
+                            </w:rPr>
+                            <w:t>5</w:t>
+                          </w:r>
+                        </w:p>
+                        <w:p>
+                          <w:pPr>
+                            <w:spacing w:line="360" w:lineRule="auto"/>
+                            <w:jc w:val="right"/>
+                            <w:textDirection w:val="btLr"/>
+                          </w:pPr>
+                          <w:r>
+                            <w:rPr>
+                              <w:rFonts w:eastAsia="Arial"/>
+                              <w:color w:val="000000"/>
+                            </w:rPr>
+                            <w:t>6</w:t>
+                          </w:r>
+                        </w:p>
+                        <w:p>
+                          <w:pPr>
+                            <w:spacing w:line="360" w:lineRule="auto"/>
+                            <w:jc w:val="right"/>
+                            <w:textDirection w:val="btLr"/>
+                          </w:pPr>
+                          <w:r>
+                            <w:rPr>
+                              <w:rFonts w:eastAsia="Arial"/>
+                              <w:color w:val="000000"/>
+                            </w:rPr>
+                            <w:t>7</w:t>
+                          </w:r>
+                        </w:p>
+                        <w:p>
+                          <w:pPr>
+                            <w:spacing w:line="360" w:lineRule="auto"/>
+                            <w:jc w:val="right"/>
+                            <w:textDirection w:val="btLr"/>
+                          </w:pPr>
+                          <w:r>
+                            <w:rPr>
+                              <w:rFonts w:eastAsia="Arial"/>
+                              <w:color w:val="000000"/>
+                            </w:rPr>
+                            <w:t>8</w:t>
+                          </w:r>
+                        </w:p>
+                        <w:p>
+                          <w:pPr>
+                            <w:spacing w:line="360" w:lineRule="auto"/>
+                            <w:jc w:val="right"/>
+                            <w:textDirection w:val="btLr"/>
+                          </w:pPr>
+                          <w:r>
+                            <w:rPr>
+                              <w:rFonts w:eastAsia="Arial"/>
+                              <w:color w:val="000000"/>
+                            </w:rPr>
+                            <w:t>9</w:t>
+                          </w:r>
+                        </w:p>
+                        <w:p>
+                          <w:pPr>
+                            <w:spacing w:line="360" w:lineRule="auto"/>
+                            <w:jc w:val="right"/>
+                            <w:textDirection w:val="btLr"/>
+                          </w:pPr>
+                          <w:r>
+                            <w:rPr>
+                              <w:rFonts w:eastAsia="Arial"/>
+                              <w:color w:val="000000"/>
+                            </w:rPr>
+                            <w:t>10</w:t>
+                          </w:r>
+                        </w:p>
+                        <w:p>
+                          <w:pPr>
+                            <w:spacing w:line="360" w:lineRule="auto"/>
+                            <w:jc w:val="right"/>
+                            <w:textDirection w:val="btLr"/>
+                          </w:pPr>
+                          <w:r>
+                            <w:rPr>
+                              <w:rFonts w:eastAsia="Arial"/>
+                              <w:color w:val="000000"/>
+                            </w:rPr>
+                            <w:t>11</w:t>
+                          </w:r>
+                        </w:p>
+                        <w:p>
+                          <w:pPr>
+                            <w:spacing w:line="360" w:lineRule="auto"/>
+                            <w:jc w:val="right"/>
+                            <w:textDirection w:val="btLr"/>
+                          </w:pPr>
+                          <w:r>
+                            <w:rPr>
+                              <w:rFonts w:eastAsia="Arial"/>
+                              <w:color w:val="000000"/>
+                            </w:rPr>
+                            <w:t>12</w:t>
+                          </w:r>
+                        </w:p>
+                        <w:p>
+                          <w:pPr>
+                            <w:spacing w:line="360" w:lineRule="auto"/>
+                            <w:jc w:val="right"/>
+                            <w:textDirection w:val="btLr"/>
+                          </w:pPr>
+                          <w:r>
+                            <w:rPr>
+                              <w:rFonts w:eastAsia="Arial"/>
+                              <w:color w:val="000000"/>
+                            </w:rPr>
+                            <w:t>13</w:t>
+                          </w:r>
+                        </w:p>
+                        <w:p>
+                          <w:pPr>
+                            <w:spacing w:line="360" w:lineRule="auto"/>
+                            <w:jc w:val="right"/>
+                            <w:textDirection w:val="btLr"/>
+                          </w:pPr>
+                          <w:r>
+                            <w:rPr>
+                              <w:rFonts w:eastAsia="Arial"/>
+                              <w:color w:val="000000"/>
+                            </w:rPr>
+                            <w:t>14</w:t>
+                          </w:r>
+                        </w:p>
+                        <w:p>
+                          <w:pPr>
+                            <w:spacing w:line="360" w:lineRule="auto"/>
+                            <w:jc w:val="right"/>
+                            <w:textDirection w:val="btLr"/>
+                          </w:pPr>
+                          <w:r>
+                            <w:rPr>
+                              <w:rFonts w:eastAsia="Arial"/>
+                              <w:color w:val="000000"/>
+                            </w:rPr>
+                            <w:t>15</w:t>
+                          </w:r>
+                        </w:p>
+                        <w:p>
+                          <w:pPr>
+                            <w:spacing w:line="360" w:lineRule="auto"/>
+                            <w:jc w:val="right"/>
+                            <w:textDirection w:val="btLr"/>
+                          </w:pPr>
+                          <w:r>
+                            <w:rPr>
+                              <w:rFonts w:eastAsia="Arial"/>
+                              <w:color w:val="000000"/>
+                            </w:rPr>
+                            <w:t>16</w:t>
+                          </w:r>
+                        </w:p>
+                        <w:p>
+                          <w:pPr>
+                            <w:spacing w:line="360" w:lineRule="auto"/>
+                            <w:jc w:val="right"/>
+                            <w:textDirection w:val="btLr"/>
+                          </w:pPr>
+                          <w:r>
+                            <w:rPr>
+                              <w:rFonts w:eastAsia="Arial"/>
+                              <w:color w:val="000000"/>
+                            </w:rPr>
+                            <w:t>17</w:t>
+                          </w:r>
+                        </w:p>
+                        <w:p>
+                          <w:pPr>
+                            <w:spacing w:line="360" w:lineRule="auto"/>
+                            <w:jc w:val="right"/>
+                            <w:textDirection w:val="btLr"/>
+                          </w:pPr>
+                          <w:r>
+                            <w:rPr>
+                              <w:rFonts w:eastAsia="Arial"/>
+                              <w:color w:val="000000"/>
+                            </w:rPr>
+                            <w:t>18</w:t>
+                          </w:r>
+                        </w:p>
+                        <w:p>
+                          <w:pPr>
+                            <w:spacing w:line="360" w:lineRule="auto"/>
+                            <w:jc w:val="right"/>
+                            <w:textDirection w:val="btLr"/>
+                          </w:pPr>
+                          <w:r>
+                            <w:rPr>
+                              <w:rFonts w:eastAsia="Arial"/>
+                              <w:color w:val="000000"/>
+                            </w:rPr>
+                            <w:t>19</w:t>
+                          </w:r>
+                        </w:p>
+                        <w:p>
+                          <w:pPr>
+                            <w:spacing w:line="360" w:lineRule="auto"/>
+                            <w:jc w:val="right"/>
+                            <w:textDirection w:val="btLr"/>
+                          </w:pPr>
+                          <w:r>
+                            <w:rPr>
+                              <w:rFonts w:eastAsia="Arial"/>
+                              <w:color w:val="000000"/>
+                            </w:rPr>
+                            <w:t>20</w:t>
+                          </w:r>
+                        </w:p>
+                        <w:p>
+                          <w:pPr>
+                            <w:spacing w:line="360" w:lineRule="auto"/>
+                            <w:jc w:val="right"/>
+                            <w:textDirection w:val="btLr"/>
+                          </w:pPr>
+                          <w:r>
+                            <w:rPr>
+                              <w:rFonts w:eastAsia="Arial"/>
+                              <w:color w:val="000000"/>
+                            </w:rPr>
+                            <w:t>21</w:t>
+                          </w:r>
+                        </w:p>
+                        <w:p>
+                          <w:pPr>
+                            <w:spacing w:line="360" w:lineRule="auto"/>
+                            <w:jc w:val="right"/>
+                            <w:textDirection w:val="btLr"/>
+                          </w:pPr>
+                          <w:r>
+                            <w:rPr>
+                              <w:rFonts w:eastAsia="Arial"/>
+                              <w:color w:val="000000"/>
+                            </w:rPr>
+                            <w:t>22</w:t>
+                          </w:r>
+                        </w:p>
+                        <w:p>
+                          <w:pPr>
+                            <w:spacing w:line="360" w:lineRule="auto"/>
+                            <w:jc w:val="right"/>
+                            <w:textDirection w:val="btLr"/>
+                          </w:pPr>
+                          <w:r>
+                            <w:rPr>
+                              <w:rFonts w:eastAsia="Arial"/>
+                              <w:color w:val="000000"/>
+                            </w:rPr>
+                            <w:t>23</w:t>
+                          </w:r>
+                        </w:p>
+                        <w:p>
+                          <w:pPr>
+                            <w:spacing w:line="360" w:lineRule="auto"/>
+                            <w:jc w:val="right"/>
+                            <w:textDirection w:val="btLr"/>
+                          </w:pPr>
+                          <w:r>
+                            <w:rPr>
+                              <w:rFonts w:eastAsia="Arial"/>
+                              <w:color w:val="000000"/>
+                            </w:rPr>
+                            <w:t>24</w:t>
+                          </w:r>
+                        </w:p>
+                        <w:p>
+                          <w:pPr>
+                            <w:spacing w:line="360" w:lineRule="auto"/>
+                            <w:jc w:val="right"/>
+                            <w:textDirection w:val="btLr"/>
+                          </w:pPr>
+                          <w:r>
+                            <w:rPr>
+                              <w:rFonts w:eastAsia="Arial"/>
+                              <w:color w:val="000000"/>
+                            </w:rPr>
+                            <w:t>25</w:t>
+                          </w:r>
+                        </w:p>
+                        <w:p>
+                          <w:pPr>
+                            <w:spacing w:line="360" w:lineRule="auto"/>
+                            <w:jc w:val="right"/>
+                            <w:textDirection w:val="btLr"/>
+                          </w:pPr>
+                          <w:r>
+                            <w:rPr>
+                              <w:rFonts w:eastAsia="Arial"/>
+                              <w:color w:val="000000"/>
+                            </w:rPr>
+                            <w:t>26</w:t>
+                          </w:r>
+                        </w:p>
+                        <w:p>
+                          <w:pPr>
+                            <w:spacing w:line="360" w:lineRule="auto"/>
+                            <w:jc w:val="right"/>
+                            <w:textDirection w:val="btLr"/>
+                          </w:pPr>
+                          <w:r>
+                            <w:rPr>
+                              <w:rFonts w:eastAsia="Arial"/>
+                              <w:color w:val="000000"/>
+                            </w:rPr>
+                            <w:t>27</w:t>
+                          </w:r>
+                        </w:p>
+                        <w:p>
+                          <w:pPr>
+                            <w:spacing w:line="360" w:lineRule="auto"/>
+                            <w:jc w:val="right"/>
+                            <w:textDirection w:val="btLr"/>
+                            <w:rPr>
+                              <w:rFonts w:eastAsia="Arial"/>
+                              <w:color w:val="000000"/>
+                            </w:rPr>
+                          </w:pPr>
+                          <w:r>
+                            <w:rPr>
+                              <w:rFonts w:eastAsia="Arial"/>
+                              <w:color w:val="000000"/>
+                            </w:rPr>
+                            <w:t>28</w:t>
+                          </w:r>
+                        </w:p>
+                        <w:p>
+                          <w:pPr>
+                            <w:spacing w:line="360" w:lineRule="auto"/>
+                            <w:jc w:val="right"/>
+                            <w:textDirection w:val="btLr"/>
+                          </w:pPr>
+                          <w:r>
+                            <w:t>29</w:t>
+                          </w:r>
+                        </w:p>
+                        <w:p>
+                          <w:pPr>
+                            <w:spacing w:line="360" w:lineRule="auto"/>
+                            <w:jc w:val="right"/>
+                            <w:textDirection w:val="btLr"/>
+                          </w:pPr>
+                          <w:r>
+                            <w:t>30</w:t>
+                          </w:r>
+                        </w:p>
+                        <w:p>
+                          <w:pPr>
+                            <w:spacing w:line="360" w:lineRule="auto"/>
+                            <w:jc w:val="right"/>
+                            <w:textDirection w:val="btLr"/>
+                          </w:pPr>
+                          <w:r>
+                            <w:t>31</w:t>
+                          </w:r>
+                        </w:p>
+                        <w:p>
+                          <w:pPr>
+                            <w:spacing w:line="360" w:lineRule="auto"/>
+                            <w:jc w:val="center"/>
+                            <w:textDirection w:val="btLr"/>
+                          </w:pPr>
+                        </w:p>
+                        <w:p>
+                          <w:pPr>
+                            <w:spacing w:line="360" w:lineRule="auto"/>
+                            <w:textDirection w:val="btLr"/>
+                          </w:pPr>
+                          <w:r>
+                            <w:tab/>
+                          </w:r>
+                        </w:p>
+                      </w:txbxContent>
+                    </wps:txbx>
+                    <wps:bodyPr spcFirstLastPara="1" wrap="square" lIns="91425" tIns="45700" rIns="91425" bIns="45700" anchor="t" anchorCtr="0">
+                      <a:noAutofit/>
+                    </wps:bodyPr>
+                  </wps:wsp>
+                </a:graphicData>
+              </a:graphic>
+              <wp14:sizeRelH relativeFrom="margin">
+                <wp14:pctWidth>0</wp14:pctWidth>
+              </wp14:sizeRelH>
+              <wp14:sizeRelV relativeFrom="margin">
+                <wp14:pctHeight>0</wp14:pctHeight>
+              </wp14:sizeRelV>
+            </wp:anchor>
+          </w:drawing>
+        </mc:Choice>
+        <mc:Fallback>
+          <w:pict>
+            <v:rect w14:anchorId="331FADE2" id="Rectangle 8" o:spid="_x0000_s1044" style="position:absolute;margin-left:18.75pt;margin-top:74.25pt;width:37.5pt;height:662.25pt;z-index:-251656192;visibility:visible;mso-wrap-style:square;mso-width-percent:0;mso-height-percent:0;mso-wrap-distance-left:0;mso-wrap-distance-top:0;mso-wrap-distance-right:0;mso-wrap-distance-bottom:0;mso-position-horizontal:absolute;mso-position-horizontal-relative:page;mso-position-vertical:absolute;mso-position-vertical-relative:page;mso-width-percent:0;mso-height-percent:0;mso-width-relative:margin;mso-height-relative:margin;v-text-anchor:top" o:gfxdata="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" stroked="f">
               <v:textbox inset="2.53958mm,1.2694mm,2.53958mm,1.2694mm">
                 <w:txbxContent>
                   <w:p>
@@ -6894,7 +13051,7 @@
     <w:lsdException w:name="Closing" w:semiHidden="1" w:unhideWhenUsed="1"/>
     <w:lsdException w:name="Signature" w:semiHidden="1" w:unhideWhenUsed="1"/>
     <w:lsdException w:name="Default Paragraph Font" w:semiHidden="1" w:uiPriority="1" w:unhideWhenUsed="1"/>
-    <w:lsdException w:name="Body Text" w:semiHidden="1" w:unhideWhenUsed="1"/>
+    <w:lsdException w:name="Body Text" w:semiHidden="1" w:uiPriority="1" w:unhideWhenUsed="1" w:qFormat="1"/>
     <w:lsdException w:name="Body Text Indent" w:semiHidden="1" w:unhideWhenUsed="1"/>
     <w:lsdException w:name="List Continue" w:semiHidden="1" w:unhideWhenUsed="1"/>
     <w:lsdException w:name="List Continue 2" w:semiHidden="1" w:unhideWhenUsed="1"/>
@@ -7305,6 +13462,66 @@
       <w:contextualSpacing/>
     </w:pPr>
   </w:style>
+  <w:style w:type="paragraph" w:styleId="BodyText">
+    <w:name w:val="Body Text"/>
+    <w:basedOn w:val="Normal"/>
+    <w:link w:val="BodyTextChar"/>
+    <w:uiPriority w:val="1"/>
+    <w:qFormat/>
+    <w:rsid w:val="009E27BC"/>
+    <w:pPr>
+      <w:widowControl w:val="0"/>
+      <w:autoSpaceDE w:val="0"/>
+      <w:autoSpaceDN w:val="0"/>
+    </w:pPr>
+  </w:style>
+  <w:style w:type="character" w:customStyle="1" w:styleId="BodyTextChar">
+    <w:name w:val="Body Text Char"/>
+    <w:basedOn w:val="DefaultParagraphFont"/>
+    <w:link w:val="BodyText"/>
+    <w:uiPriority w:val="1"/>
+    <w:rsid w:val="009E27BC"/>
+    <w:rPr>
+      <w:rFonts w:ascii="Times New Roman" w:eastAsia="Times New Roman" w:hAnsi="Times New Roman" w:cs="Times New Roman"/>
+      <w:sz w:val="24"/>
+      <w:szCs w:val="24"/>
+    </w:rPr>
+  </w:style>
+  <w:style w:type="paragraph" w:styleId="NoSpacing">
+    <w:name w:val="No Spacing"/>
+    <w:uiPriority w:val="1"/>
+    <w:qFormat/>
+    <w:rsid w:val="009E27BC"/>
+    <w:pPr>
+      <w:widowControl w:val="0"/>
+      <w:spacing w:after="0" w:line="240" w:lineRule="auto"/>
+    </w:pPr>
+    <w:rPr>
+      <w:rFonts w:ascii="Univers" w:eastAsia="Times New Roman" w:hAnsi="Univers" w:cs="Times New Roman"/>
+      <w:snapToGrid w:val="0"/>
+      <w:sz w:val="24"/>
+      <w:szCs w:val="20"/>
+    </w:rPr>
+  </w:style>
+  <w:style w:type="table" w:styleId="TableGrid">
+    <w:name w:val="Table Grid"/>
+    <w:basedOn w:val="TableNormal"/>
+    <w:uiPriority w:val="39"/>
+    <w:rsid w:val="00C20CC0"/>
+    <w:pPr>
+      <w:spacing w:after="0" w:line="240" w:lineRule="auto"/>
+    </w:pPr>
+    <w:tblPr>
+      <w:tblBorders>
+        <w:top w:val="single" w:sz="4" w:space="0" w:color="auto"/>
+        <w:left w:val="single" w:sz="4" w:space="0" w:color="auto"/>
+        <w:bottom w:val="single" w:sz="4" w:space="0" w:color="auto"/>
+        <w:right w:val="single" w:sz="4" w:space="0" w:color="auto"/>
+        <w:insideH w:val="single" w:sz="4" w:space="0" w:color="auto"/>
+        <w:insideV w:val="single" w:sz="4" w:space="0" w:color="auto"/>
+      </w:tblBorders>
+    </w:tblPr>
+  </w:style>
 </w:styles>
 </file>
 
@@ -7608,7 +13825,7 @@
 </file>
 
 <file path=customXml/itemProps1.xml><?xml version="1.0" encoding="utf-8"?>
-<ds:datastoreItem xmlns:ds="http://schemas.openxmlformats.org/officeDocument/2006/customXml" ds:itemID="{506464BF-38DB-4367-BBDC-4187A8D6264A}">
+<ds:datastoreItem xmlns:ds="http://schemas.openxmlformats.org/officeDocument/2006/customXml" ds:itemID="{10C05F9D-99BD-46B3-9882-26F7E0B01A66}">
   <ds:schemaRefs>
     <ds:schemaRef ds:uri="http://schemas.openxmlformats.org/officeDocument/2006/bibliography"/>
   </ds:schemaRefs>

--- a/docassemble/DocAssamble20222/data/templates/california_template_1.docx
+++ b/docassemble/DocAssamble20222/data/templates/california_template_1.docx
@@ -4,6 +4,7 @@
   <w:body>
     <w:p>
       <w:bookmarkStart w:id="0" w:name="_Hlk122102130"/>
+      <w:bookmarkStart w:id="1" w:name="_Hlk129618816"/>
       <w:r>
         <w:rPr>
           <w:highlight w:val="green"/>
@@ -149,13 +150,7 @@
         <w:rPr>
           <w:color w:val="000000"/>
         </w:rPr>
-        <w:t xml:space="preserve"> </w:t>
-      </w:r>
-      <w:r>
-        <w:rPr>
-          <w:color w:val="000000"/>
-        </w:rPr>
-        <w:t xml:space="preserve">{{ </w:t>
+        <w:t xml:space="preserve"> {{ </w:t>
       </w:r>
       <w:proofErr w:type="spellStart"/>
       <w:r>
@@ -265,108 +260,18 @@
       <w:proofErr w:type="spellStart"/>
       <w:r>
         <w:rPr>
-          <w:rFonts w:ascii="Arial" w:hAnsi="Arial" w:cs="Arial"/>
-          <w:color w:val="000000" w:themeColor="text1"/>
-          <w:sz w:val="20"/>
-          <w:szCs w:val="20"/>
-          <w:shd w:val="clear" w:color="auto" w:fill="FFFFFF"/>
-        </w:rPr>
-        <w:t>phone</w:t>
-      </w:r>
-      <w:proofErr w:type="gramEnd"/>
-      <w:r>
-        <w:rPr>
-          <w:rFonts w:ascii="Arial" w:hAnsi="Arial" w:cs="Arial"/>
-          <w:color w:val="000000" w:themeColor="text1"/>
-          <w:sz w:val="20"/>
-          <w:szCs w:val="20"/>
-          <w:shd w:val="clear" w:color="auto" w:fill="FFFFFF"/>
-        </w:rPr>
-        <w:t>_number_</w:t>
-      </w:r>
-      <w:r>
-        <w:rPr>
-          <w:rFonts w:ascii="Consolas" w:hAnsi="Consolas"/>
           <w:color w:val="000000" w:themeColor="text1"/>
           <w:shd w:val="clear" w:color="auto" w:fill="FFFFFF"/>
         </w:rPr>
-        <w:t>part</w:t>
-      </w:r>
-      <w:proofErr w:type="spellEnd"/>
-      <w:r>
-        <w:rPr>
-          <w:color w:val="000000"/>
-        </w:rPr>
-        <w:t>(</w:t>
-      </w:r>
-      <w:proofErr w:type="spellStart"/>
-      <w:r>
-        <w:rPr>
-          <w:color w:val="000000"/>
-        </w:rPr>
-        <w:t>filing_party</w:t>
-      </w:r>
-      <w:r>
-        <w:rPr>
-          <w:color w:val="000000"/>
-        </w:rPr>
-        <w:t>.</w:t>
-      </w:r>
-      <w:r>
-        <w:rPr>
-          <w:color w:val="000000"/>
-        </w:rPr>
         <w:t>phone</w:t>
       </w:r>
-      <w:proofErr w:type="spellEnd"/>
-      <w:r>
-        <w:rPr>
-          <w:color w:val="000000"/>
-        </w:rPr>
-        <w:t xml:space="preserve">, 0) </w:t>
-      </w:r>
-      <w:r>
-        <w:rPr>
-          <w:color w:val="000000"/>
-        </w:rPr>
-        <w:t>}}</w:t>
-      </w:r>
-      <w:r>
-        <w:rPr>
-          <w:color w:val="000000"/>
-        </w:rPr>
-        <w:t xml:space="preserve">) </w:t>
-      </w:r>
-      <w:r>
-        <w:rPr>
-          <w:color w:val="000000"/>
-        </w:rPr>
-        <w:t>{{</w:t>
-      </w:r>
-      <w:r>
-        <w:rPr>
-          <w:color w:val="000000"/>
-        </w:rPr>
-        <w:t xml:space="preserve"> </w:t>
-      </w:r>
-      <w:proofErr w:type="spellStart"/>
-      <w:r>
-        <w:rPr>
-          <w:rFonts w:ascii="Arial" w:hAnsi="Arial" w:cs="Arial"/>
-          <w:color w:val="000000" w:themeColor="text1"/>
-          <w:sz w:val="20"/>
-          <w:szCs w:val="20"/>
-          <w:shd w:val="clear" w:color="auto" w:fill="FFFFFF"/>
-        </w:rPr>
-        <w:t>phone_number_</w:t>
-      </w:r>
-      <w:r>
-        <w:rPr>
-          <w:rFonts w:ascii="Consolas" w:hAnsi="Consolas"/>
+      <w:proofErr w:type="gramEnd"/>
+      <w:r>
+        <w:rPr>
           <w:color w:val="000000" w:themeColor="text1"/>
           <w:shd w:val="clear" w:color="auto" w:fill="FFFFFF"/>
         </w:rPr>
-        <w:t>part</w:t>
+        <w:t>_number_part</w:t>
       </w:r>
       <w:proofErr w:type="spellEnd"/>
       <w:r>
@@ -380,63 +285,22 @@
         <w:rPr>
           <w:color w:val="000000"/>
         </w:rPr>
-        <w:t>filing_party</w:t>
-      </w:r>
-      <w:r>
-        <w:rPr>
-          <w:color w:val="000000"/>
-        </w:rPr>
-        <w:t>.</w:t>
-      </w:r>
-      <w:r>
-        <w:rPr>
-          <w:color w:val="000000"/>
-        </w:rPr>
-        <w:t>phone</w:t>
+        <w:t>filing_party.phone</w:t>
       </w:r>
       <w:proofErr w:type="spellEnd"/>
       <w:r>
         <w:rPr>
           <w:color w:val="000000"/>
         </w:rPr>
-        <w:t xml:space="preserve">, 1) </w:t>
-      </w:r>
-      <w:r>
-        <w:rPr>
-          <w:color w:val="000000"/>
-        </w:rPr>
-        <w:t>}}</w:t>
-      </w:r>
-      <w:r>
-        <w:rPr>
-          <w:color w:val="000000"/>
-        </w:rPr>
-        <w:t>-</w:t>
-      </w:r>
-      <w:r>
-        <w:rPr>
-          <w:color w:val="000000"/>
-        </w:rPr>
-        <w:t xml:space="preserve">{{ </w:t>
+        <w:t xml:space="preserve">, 0) }}) {{ </w:t>
       </w:r>
       <w:proofErr w:type="spellStart"/>
       <w:r>
         <w:rPr>
-          <w:rFonts w:ascii="Arial" w:hAnsi="Arial" w:cs="Arial"/>
-          <w:color w:val="000000" w:themeColor="text1"/>
-          <w:sz w:val="20"/>
-          <w:szCs w:val="20"/>
-          <w:shd w:val="clear" w:color="auto" w:fill="FFFFFF"/>
-        </w:rPr>
-        <w:t>phone_number_</w:t>
-      </w:r>
-      <w:r>
-        <w:rPr>
-          <w:rFonts w:ascii="Consolas" w:hAnsi="Consolas"/>
           <w:color w:val="000000" w:themeColor="text1"/>
           <w:shd w:val="clear" w:color="auto" w:fill="FFFFFF"/>
         </w:rPr>
-        <w:t>part</w:t>
+        <w:t>phone_number_part</w:t>
       </w:r>
       <w:proofErr w:type="spellEnd"/>
       <w:r>
@@ -450,32 +314,43 @@
         <w:rPr>
           <w:color w:val="000000"/>
         </w:rPr>
-        <w:t>filing_party</w:t>
-      </w:r>
-      <w:r>
-        <w:rPr>
-          <w:color w:val="000000"/>
-        </w:rPr>
-        <w:t>.</w:t>
-      </w:r>
-      <w:r>
-        <w:rPr>
-          <w:color w:val="000000"/>
-        </w:rPr>
-        <w:t>phone</w:t>
+        <w:t>filing_party.phone</w:t>
       </w:r>
       <w:proofErr w:type="spellEnd"/>
       <w:r>
         <w:rPr>
           <w:color w:val="000000"/>
         </w:rPr>
-        <w:t xml:space="preserve">, 2) </w:t>
-      </w:r>
-      <w:r>
-        <w:rPr>
-          <w:color w:val="000000"/>
-        </w:rPr>
-        <w:t>}}</w:t>
+        <w:t xml:space="preserve">, 1) }}-{{ </w:t>
+      </w:r>
+      <w:proofErr w:type="spellStart"/>
+      <w:r>
+        <w:rPr>
+          <w:color w:val="000000" w:themeColor="text1"/>
+          <w:shd w:val="clear" w:color="auto" w:fill="FFFFFF"/>
+        </w:rPr>
+        <w:t>phone_number_part</w:t>
+      </w:r>
+      <w:proofErr w:type="spellEnd"/>
+      <w:r>
+        <w:rPr>
+          <w:color w:val="000000"/>
+        </w:rPr>
+        <w:t>(</w:t>
+      </w:r>
+      <w:proofErr w:type="spellStart"/>
+      <w:r>
+        <w:rPr>
+          <w:color w:val="000000"/>
+        </w:rPr>
+        <w:t>filing_party.phone</w:t>
+      </w:r>
+      <w:proofErr w:type="spellEnd"/>
+      <w:r>
+        <w:rPr>
+          <w:color w:val="000000"/>
+        </w:rPr>
+        <w:t>, 2) }}</w:t>
       </w:r>
     </w:p>
     <w:p>
@@ -658,21 +533,7 @@
           <w:b/>
           <w:color w:val="000000"/>
         </w:rPr>
-        <w:t xml:space="preserve"> </w:t>
-      </w:r>
-      <w:r>
-        <w:rPr>
-          <w:b/>
-          <w:color w:val="000000"/>
-        </w:rPr>
-        <w:t>SUPERIOR COURT OF THE STATE OF CALIFORNIA</w:t>
-      </w:r>
-      <w:r>
-        <w:rPr>
-          <w:b/>
-          <w:color w:val="000000"/>
-        </w:rPr>
-        <w:t>{% endif %}</w:t>
+        <w:t xml:space="preserve"> SUPERIOR COURT OF THE STATE OF CALIFORNIA{% endif %}</w:t>
       </w:r>
     </w:p>
     <w:p>
@@ -695,88 +556,53 @@
           <w:color w:val="000000"/>
           <w:highlight w:val="green"/>
         </w:rPr>
-        <w:t>{% if</w:t>
-      </w:r>
-      <w:r>
-        <w:rPr>
+        <w:t>{% if not (</w:t>
+      </w:r>
+      <w:r>
+        <w:rPr>
+          <w:iCs/>
           <w:color w:val="000000"/>
           <w:highlight w:val="green"/>
         </w:rPr>
-        <w:t xml:space="preserve"> not (</w:t>
-      </w:r>
-      <w:r>
-        <w:rPr>
-          <w:iCs/>
+        <w:t>role</w:t>
+      </w:r>
+      <w:r>
+        <w:rPr>
+          <w:i/>
           <w:color w:val="000000"/>
           <w:highlight w:val="green"/>
         </w:rPr>
-        <w:t>role</w:t>
-      </w:r>
-      <w:r>
-        <w:rPr>
-          <w:i/>
+        <w:t xml:space="preserve"> </w:t>
+      </w:r>
+      <w:r>
+        <w:rPr>
           <w:color w:val="000000"/>
           <w:highlight w:val="green"/>
         </w:rPr>
-        <w:t xml:space="preserve"> </w:t>
-      </w:r>
+        <w:t>=</w:t>
+      </w:r>
+      <w:proofErr w:type="gramStart"/>
       <w:r>
         <w:rPr>
           <w:color w:val="000000"/>
           <w:highlight w:val="green"/>
         </w:rPr>
-        <w:t>=</w:t>
-      </w:r>
-      <w:proofErr w:type="gramStart"/>
+        <w:t>=  ‘</w:t>
+      </w:r>
+      <w:proofErr w:type="gramEnd"/>
       <w:r>
         <w:rPr>
           <w:color w:val="000000"/>
           <w:highlight w:val="green"/>
         </w:rPr>
-        <w:t>=  ‘</w:t>
-      </w:r>
-      <w:proofErr w:type="gramEnd"/>
-      <w:r>
-        <w:rPr>
-          <w:color w:val="000000"/>
-          <w:highlight w:val="green"/>
-        </w:rPr>
-        <w:t>Attorney for Petitioner’ or role == ‘Attorney for Respondent’ or role == ‘Other’</w:t>
-      </w:r>
-      <w:r>
-        <w:rPr>
-          <w:color w:val="000000"/>
-          <w:highlight w:val="green"/>
-        </w:rPr>
-        <w:t>)</w:t>
-      </w:r>
-      <w:r>
-        <w:rPr>
-          <w:color w:val="000000"/>
-          <w:highlight w:val="green"/>
-        </w:rPr>
-        <w:t xml:space="preserve"> %}</w:t>
+        <w:t>Attorney for Petitioner’ or role == ‘Attorney for Respondent’ or role == ‘Other’) %}</w:t>
       </w:r>
       <w:r>
         <w:rPr>
           <w:b/>
           <w:color w:val="000000"/>
         </w:rPr>
-        <w:t xml:space="preserve"> </w:t>
-      </w:r>
-      <w:r>
-        <w:rPr>
-          <w:b/>
-          <w:color w:val="000000"/>
-        </w:rPr>
-        <w:t>SUPERIOR COURT OF THE STATE OF CALIFORNIA</w:t>
-      </w:r>
-      <w:r>
-        <w:rPr>
-          <w:b/>
-          <w:color w:val="000000"/>
-        </w:rPr>
-        <w:t>{% endif %}</w:t>
+        <w:t xml:space="preserve"> SUPERIOR COURT OF THE STATE OF CALIFORNIA{% endif %}</w:t>
       </w:r>
     </w:p>
     <w:p>
@@ -804,13 +630,7 @@
         <w:rPr>
           <w:highlight w:val="green"/>
         </w:rPr>
-        <w:t xml:space="preserve"> if document == “California” %</w:t>
-      </w:r>
-      <w:r>
-        <w:rPr>
-          <w:highlight w:val="green"/>
-        </w:rPr>
-        <w:t>}</w:t>
+        <w:t xml:space="preserve"> if document == “California” %}</w:t>
       </w:r>
       <w:r>
         <w:t xml:space="preserve"> </w:t>
@@ -848,13 +668,7 @@
         <w:rPr>
           <w:color w:val="000000"/>
         </w:rPr>
-        <w:t>| upper }}</w:t>
-      </w:r>
-      <w:r>
-        <w:rPr>
-          <w:color w:val="000000"/>
-        </w:rPr>
-        <w:t>{% endif %}</w:t>
+        <w:t>| upper }}{% endif %}</w:t>
       </w:r>
     </w:p>
     <w:tbl>
@@ -1153,14 +967,7 @@
                 <w:smallCaps/>
                 <w:color w:val="000000"/>
               </w:rPr>
-              <w:t xml:space="preserve"> </w:t>
-            </w:r>
-            <w:r>
-              <w:rPr>
-                <w:smallCaps/>
-                <w:color w:val="000000"/>
-              </w:rPr>
-              <w:t>#}</w:t>
+              <w:t xml:space="preserve"> #}</w:t>
             </w:r>
             <w:r>
               <w:rPr>
@@ -1173,14 +980,7 @@
                 <w:smallCaps/>
                 <w:color w:val="000000"/>
               </w:rPr>
-              <w:t xml:space="preserve">  </w:t>
-            </w:r>
-            <w:r>
-              <w:rPr>
-                <w:smallCaps/>
-                <w:color w:val="000000"/>
-              </w:rPr>
-              <w:t xml:space="preserve">RE: {{ </w:t>
+              <w:t xml:space="preserve">  RE: {{ </w:t>
             </w:r>
             <w:proofErr w:type="spellStart"/>
             <w:r>
@@ -1218,7 +1018,7 @@
         </w:rPr>
         <w:t>%}</w:t>
       </w:r>
-      <w:bookmarkStart w:id="1" w:name="_Hlk129361123"/>
+      <w:bookmarkStart w:id="2" w:name="_Hlk129361123"/>
       <w:r>
         <w:rPr>
           <w:highlight w:val="green"/>
@@ -1230,44 +1030,37 @@
         <w:rPr>
           <w:highlight w:val="green"/>
         </w:rPr>
-        <w:t>%</w:t>
-      </w:r>
-      <w:r>
+        <w:t>% if not document == “California” %}</w:t>
+      </w:r>
+      <w:r>
+        <w:t xml:space="preserve">{{ petitioner.name | </w:t>
+      </w:r>
+      <w:proofErr w:type="spellStart"/>
+      <w:r>
+        <w:t>title_case</w:t>
+      </w:r>
+      <w:proofErr w:type="spellEnd"/>
+      <w:r>
+        <w:t xml:space="preserve"> }}</w:t>
+      </w:r>
+    </w:p>
+    <w:p>
+      <w:pPr>
         <w:rPr>
           <w:highlight w:val="green"/>
         </w:rPr>
-        <w:t xml:space="preserve"> if document == </w:t>
-      </w:r>
-      <w:r>
-        <w:rPr>
-          <w:highlight w:val="green"/>
-        </w:rPr>
-        <w:t>‘</w:t>
-      </w:r>
-      <w:r>
-        <w:rPr>
-          <w:highlight w:val="green"/>
-        </w:rPr>
-        <w:t>Arizona</w:t>
-      </w:r>
-      <w:r>
-        <w:rPr>
-          <w:highlight w:val="green"/>
-        </w:rPr>
-        <w:t>’</w:t>
-      </w:r>
-      <w:r>
-        <w:rPr>
-          <w:highlight w:val="green"/>
-        </w:rPr>
-        <w:t xml:space="preserve"> %}</w:t>
-      </w:r>
-      <w:r>
-        <w:t xml:space="preserve">{{ petitioner.name | </w:t>
+      </w:pPr>
+      <w:proofErr w:type="gramStart"/>
+      <w:r>
+        <w:t xml:space="preserve">{{ </w:t>
       </w:r>
       <w:proofErr w:type="spellStart"/>
       <w:r>
-        <w:t>title_case</w:t>
+        <w:t>participant</w:t>
+      </w:r>
+      <w:proofErr w:type="gramEnd"/>
+      <w:r>
+        <w:t>.address</w:t>
       </w:r>
       <w:proofErr w:type="spellEnd"/>
       <w:r>
@@ -1276,25 +1069,100 @@
     </w:p>
     <w:p>
       <w:pPr>
-        <w:rPr>
-          <w:highlight w:val="green"/>
-        </w:rPr>
+        <w:pStyle w:val="NoSpacing"/>
+        <w:spacing w:line="360" w:lineRule="auto"/>
+        <w:jc w:val="center"/>
+        <w:rPr>
+          <w:rFonts w:ascii="Times New Roman" w:hAnsi="Times New Roman"/>
+          <w:b/>
+          <w:color w:val="000000"/>
+          <w:szCs w:val="24"/>
+        </w:rPr>
+      </w:pPr>
+    </w:p>
+    <w:p>
+      <w:pPr>
+        <w:pStyle w:val="NoSpacing"/>
+        <w:spacing w:line="360" w:lineRule="auto"/>
+        <w:jc w:val="center"/>
+        <w:rPr>
+          <w:rFonts w:ascii="Times New Roman" w:hAnsi="Times New Roman"/>
+          <w:b/>
+          <w:color w:val="000000"/>
+          <w:szCs w:val="24"/>
+        </w:rPr>
+      </w:pPr>
+    </w:p>
+    <w:p>
+      <w:pPr>
+        <w:pStyle w:val="NoSpacing"/>
+        <w:spacing w:line="360" w:lineRule="auto"/>
+        <w:jc w:val="center"/>
+        <w:rPr>
+          <w:rFonts w:ascii="Times New Roman" w:hAnsi="Times New Roman"/>
+          <w:b/>
+          <w:color w:val="000000"/>
+          <w:szCs w:val="24"/>
+        </w:rPr>
+      </w:pPr>
+    </w:p>
+    <w:p>
+      <w:pPr>
+        <w:pStyle w:val="NoSpacing"/>
+        <w:spacing w:line="360" w:lineRule="auto"/>
+        <w:jc w:val="center"/>
+        <w:rPr>
+          <w:rFonts w:ascii="Times New Roman" w:hAnsi="Times New Roman"/>
+          <w:b/>
+          <w:color w:val="000000"/>
+          <w:szCs w:val="24"/>
+        </w:rPr>
+      </w:pPr>
+    </w:p>
+    <w:p>
+      <w:pPr>
+        <w:pStyle w:val="NoSpacing"/>
+        <w:spacing w:line="360" w:lineRule="auto"/>
+        <w:jc w:val="center"/>
+        <w:rPr>
+          <w:rFonts w:ascii="Times New Roman" w:hAnsi="Times New Roman"/>
+          <w:b/>
+          <w:color w:val="000000"/>
+          <w:szCs w:val="24"/>
+        </w:rPr>
+      </w:pPr>
+    </w:p>
+    <w:p>
+      <w:pPr>
+        <w:pStyle w:val="BodyText"/>
+        <w:tabs>
+          <w:tab w:val="left" w:pos="4548"/>
+          <w:tab w:val="left" w:pos="8233"/>
+        </w:tabs>
+        <w:spacing w:before="90" w:line="276" w:lineRule="auto"/>
+        <w:jc w:val="center"/>
       </w:pPr>
       <w:proofErr w:type="gramStart"/>
       <w:r>
-        <w:t xml:space="preserve">{{ </w:t>
-      </w:r>
-      <w:proofErr w:type="spellStart"/>
-      <w:r>
-        <w:t>participant</w:t>
+        <w:rPr>
+          <w:b/>
+          <w:color w:val="000000"/>
+        </w:rPr>
+        <w:t>{{ court</w:t>
       </w:r>
       <w:proofErr w:type="gramEnd"/>
       <w:r>
-        <w:t>.address</w:t>
-      </w:r>
-      <w:proofErr w:type="spellEnd"/>
-      <w:r>
-        <w:t xml:space="preserve"> }}</w:t>
+        <w:rPr>
+          <w:b/>
+          <w:color w:val="000000"/>
+        </w:rPr>
+        <w:t xml:space="preserve"> </w:t>
+      </w:r>
+      <w:r>
+        <w:rPr>
+          <w:color w:val="000000"/>
+        </w:rPr>
+        <w:t>}}</w:t>
       </w:r>
     </w:p>
     <w:p>
@@ -1303,10 +1171,29 @@
         <w:spacing w:line="360" w:lineRule="auto"/>
         <w:jc w:val="center"/>
         <w:rPr>
+          <w:rFonts w:ascii="Times New Roman" w:hAnsi="Times New Roman"/>
           <w:b/>
-          <w:color w:val="000000"/>
-        </w:rPr>
-      </w:pPr>
+          <w:szCs w:val="24"/>
+        </w:rPr>
+      </w:pPr>
+      <w:proofErr w:type="gramStart"/>
+      <w:r>
+        <w:rPr>
+          <w:rFonts w:ascii="Times New Roman" w:hAnsi="Times New Roman"/>
+          <w:b/>
+          <w:szCs w:val="24"/>
+        </w:rPr>
+        <w:t>{{ county</w:t>
+      </w:r>
+      <w:proofErr w:type="gramEnd"/>
+      <w:r>
+        <w:rPr>
+          <w:rFonts w:ascii="Times New Roman" w:hAnsi="Times New Roman"/>
+          <w:b/>
+          <w:szCs w:val="24"/>
+        </w:rPr>
+        <w:t xml:space="preserve"> | upper }} COUNTY COURT, {{ document }}</w:t>
+      </w:r>
     </w:p>
     <w:p>
       <w:pPr>
@@ -1314,83 +1201,9 @@
         <w:spacing w:line="360" w:lineRule="auto"/>
         <w:jc w:val="center"/>
         <w:rPr>
-          <w:b/>
-          <w:color w:val="000000"/>
-        </w:rPr>
-      </w:pPr>
-    </w:p>
-    <w:p>
-      <w:pPr>
-        <w:pStyle w:val="NoSpacing"/>
-        <w:spacing w:line="360" w:lineRule="auto"/>
-        <w:jc w:val="center"/>
-        <w:rPr>
-          <w:b/>
-          <w:color w:val="000000"/>
-        </w:rPr>
-      </w:pPr>
-    </w:p>
-    <w:p>
-      <w:pPr>
-        <w:pStyle w:val="NoSpacing"/>
-        <w:spacing w:line="360" w:lineRule="auto"/>
-        <w:jc w:val="center"/>
-        <w:rPr>
-          <w:b/>
-          <w:color w:val="000000"/>
-        </w:rPr>
-      </w:pPr>
-    </w:p>
-    <w:p>
-      <w:pPr>
-        <w:pStyle w:val="NoSpacing"/>
-        <w:spacing w:line="360" w:lineRule="auto"/>
-        <w:jc w:val="center"/>
-        <w:rPr>
-          <w:b/>
-          <w:color w:val="000000"/>
-        </w:rPr>
-      </w:pPr>
-    </w:p>
-    <w:p>
-      <w:pPr>
-        <w:pStyle w:val="NoSpacing"/>
-        <w:spacing w:line="360" w:lineRule="auto"/>
-        <w:jc w:val="center"/>
-        <w:rPr>
-          <w:color w:val="000000"/>
-        </w:rPr>
-      </w:pPr>
-      <w:proofErr w:type="gramStart"/>
-      <w:r>
-        <w:rPr>
-          <w:b/>
-          <w:color w:val="000000"/>
-        </w:rPr>
-        <w:t>{{ court</w:t>
-      </w:r>
-      <w:proofErr w:type="gramEnd"/>
-      <w:r>
-        <w:rPr>
-          <w:b/>
-          <w:color w:val="000000"/>
-        </w:rPr>
-        <w:t xml:space="preserve"> </w:t>
-      </w:r>
-      <w:r>
-        <w:rPr>
-          <w:color w:val="000000"/>
-        </w:rPr>
-        <w:t>}}</w:t>
-      </w:r>
-    </w:p>
-    <w:p>
-      <w:pPr>
-        <w:pStyle w:val="NoSpacing"/>
-        <w:spacing w:line="360" w:lineRule="auto"/>
-        <w:jc w:val="center"/>
-        <w:rPr>
-          <w:color w:val="000000"/>
+          <w:rFonts w:ascii="Times New Roman" w:hAnsi="Times New Roman"/>
+          <w:color w:val="000000"/>
+          <w:szCs w:val="24"/>
         </w:rPr>
       </w:pPr>
     </w:p>
@@ -1439,6 +1252,7 @@
               <w:spacing w:line="276" w:lineRule="auto"/>
               <w:rPr>
                 <w:rFonts w:ascii="Times New Roman" w:hAnsi="Times New Roman"/>
+                <w:szCs w:val="24"/>
               </w:rPr>
             </w:pPr>
           </w:p>
@@ -1448,12 +1262,14 @@
               <w:spacing w:line="360" w:lineRule="auto"/>
               <w:rPr>
                 <w:rFonts w:ascii="Times New Roman" w:hAnsi="Times New Roman"/>
+                <w:szCs w:val="24"/>
               </w:rPr>
             </w:pPr>
             <w:proofErr w:type="gramStart"/>
             <w:r>
               <w:rPr>
                 <w:rFonts w:ascii="Times New Roman" w:hAnsi="Times New Roman"/>
+                <w:szCs w:val="24"/>
               </w:rPr>
               <w:t>{{ petitioner.name</w:t>
             </w:r>
@@ -1461,6 +1277,7 @@
             <w:r>
               <w:rPr>
                 <w:rFonts w:ascii="Times New Roman" w:hAnsi="Times New Roman"/>
+                <w:szCs w:val="24"/>
               </w:rPr>
               <w:t xml:space="preserve"> | upper }},</w:t>
             </w:r>
@@ -1473,11 +1290,13 @@
               <w:rPr>
                 <w:rFonts w:ascii="Times New Roman" w:hAnsi="Times New Roman"/>
                 <w:position w:val="1"/>
+                <w:szCs w:val="24"/>
               </w:rPr>
             </w:pPr>
             <w:r>
               <w:rPr>
                 <w:rFonts w:ascii="Times New Roman" w:hAnsi="Times New Roman"/>
+                <w:szCs w:val="24"/>
               </w:rPr>
               <w:t>Petitioner,</w:t>
             </w:r>
@@ -1489,11 +1308,13 @@
               <w:ind w:left="1440"/>
               <w:rPr>
                 <w:rFonts w:ascii="Times New Roman" w:hAnsi="Times New Roman"/>
+                <w:szCs w:val="24"/>
               </w:rPr>
             </w:pPr>
             <w:r>
               <w:rPr>
                 <w:rFonts w:ascii="Times New Roman" w:hAnsi="Times New Roman"/>
+                <w:szCs w:val="24"/>
               </w:rPr>
               <w:t>and</w:t>
             </w:r>
@@ -1504,18 +1325,21 @@
               <w:spacing w:line="360" w:lineRule="auto"/>
               <w:rPr>
                 <w:rFonts w:ascii="Times New Roman" w:hAnsi="Times New Roman"/>
+                <w:szCs w:val="24"/>
               </w:rPr>
             </w:pPr>
             <w:proofErr w:type="gramStart"/>
             <w:r>
               <w:rPr>
                 <w:rFonts w:ascii="Times New Roman" w:hAnsi="Times New Roman"/>
+                <w:szCs w:val="24"/>
               </w:rPr>
               <w:t xml:space="preserve">{{ </w:t>
             </w:r>
             <w:r>
               <w:rPr>
                 <w:rFonts w:ascii="Times New Roman" w:hAnsi="Times New Roman"/>
+                <w:szCs w:val="24"/>
               </w:rPr>
               <w:t>respondent.name</w:t>
             </w:r>
@@ -1524,12 +1348,14 @@
               <w:rPr>
                 <w:rFonts w:ascii="Times New Roman" w:hAnsi="Times New Roman"/>
                 <w:color w:val="000000"/>
+                <w:szCs w:val="24"/>
               </w:rPr>
               <w:t xml:space="preserve"> | upper }}</w:t>
             </w:r>
             <w:r>
               <w:rPr>
                 <w:rFonts w:ascii="Times New Roman" w:hAnsi="Times New Roman"/>
+                <w:szCs w:val="24"/>
               </w:rPr>
               <w:t xml:space="preserve">,   </w:t>
             </w:r>
@@ -1540,21 +1366,23 @@
               <w:spacing w:line="360" w:lineRule="auto"/>
               <w:ind w:left="720"/>
               <w:rPr>
+                <w:rFonts w:ascii="Times New Roman" w:hAnsi="Times New Roman"/>
                 <w:color w:val="000000"/>
+                <w:szCs w:val="24"/>
               </w:rPr>
             </w:pPr>
             <w:r>
               <w:rPr>
                 <w:rFonts w:ascii="Times New Roman" w:hAnsi="Times New Roman"/>
+                <w:szCs w:val="24"/>
               </w:rPr>
-              <w:t>Respondent</w:t>
-            </w:r>
-            <w:r>
-              <w:t xml:space="preserve">                   </w:t>
+              <w:t xml:space="preserve">Respondent                   </w:t>
             </w:r>
             <w:r>
               <w:rPr>
+                <w:rFonts w:ascii="Times New Roman" w:hAnsi="Times New Roman"/>
                 <w:position w:val="1"/>
+                <w:szCs w:val="24"/>
               </w:rPr>
               <w:t xml:space="preserve">    </w:t>
             </w:r>
@@ -1692,6 +1520,7 @@
               <w:rPr>
                 <w:rFonts w:ascii="Times New Roman" w:hAnsi="Times New Roman"/>
                 <w:position w:val="1"/>
+                <w:szCs w:val="24"/>
               </w:rPr>
             </w:pPr>
           </w:p>
@@ -1702,12 +1531,14 @@
               <w:rPr>
                 <w:rFonts w:ascii="Times New Roman" w:hAnsi="Times New Roman"/>
                 <w:position w:val="1"/>
+                <w:szCs w:val="24"/>
               </w:rPr>
             </w:pPr>
             <w:r>
               <w:rPr>
                 <w:rFonts w:ascii="Times New Roman" w:hAnsi="Times New Roman"/>
                 <w:position w:val="1"/>
+                <w:szCs w:val="24"/>
               </w:rPr>
               <w:t xml:space="preserve">Case No.: </w:t>
             </w:r>
@@ -1716,6 +1547,7 @@
               <w:rPr>
                 <w:rFonts w:ascii="Times New Roman" w:hAnsi="Times New Roman"/>
                 <w:position w:val="1"/>
+                <w:szCs w:val="24"/>
               </w:rPr>
               <w:t xml:space="preserve">{{ </w:t>
             </w:r>
@@ -1724,6 +1556,7 @@
               <w:rPr>
                 <w:rFonts w:ascii="Times New Roman" w:hAnsi="Times New Roman"/>
                 <w:position w:val="1"/>
+                <w:szCs w:val="24"/>
               </w:rPr>
               <w:t>case</w:t>
             </w:r>
@@ -1732,6 +1565,7 @@
               <w:rPr>
                 <w:rFonts w:ascii="Times New Roman" w:hAnsi="Times New Roman"/>
                 <w:position w:val="1"/>
+                <w:szCs w:val="24"/>
               </w:rPr>
               <w:t>_number</w:t>
             </w:r>
@@ -1740,6 +1574,7 @@
               <w:rPr>
                 <w:rFonts w:ascii="Times New Roman" w:hAnsi="Times New Roman"/>
                 <w:position w:val="1"/>
+                <w:szCs w:val="24"/>
               </w:rPr>
               <w:t xml:space="preserve"> }}</w:t>
             </w:r>
@@ -1751,6 +1586,7 @@
               <w:rPr>
                 <w:rFonts w:ascii="Times New Roman" w:hAnsi="Times New Roman"/>
                 <w:position w:val="1"/>
+                <w:szCs w:val="24"/>
               </w:rPr>
             </w:pPr>
           </w:p>
@@ -1761,11 +1597,13 @@
               <w:rPr>
                 <w:rFonts w:ascii="Times New Roman" w:hAnsi="Times New Roman"/>
                 <w:position w:val="1"/>
+                <w:szCs w:val="24"/>
               </w:rPr>
             </w:pPr>
             <w:r>
               <w:rPr>
                 <w:rFonts w:ascii="Times New Roman" w:hAnsi="Times New Roman"/>
+                <w:szCs w:val="24"/>
               </w:rPr>
               <w:t>QUALIFIED DOMESTIC RELATIONS ORDER</w:t>
             </w:r>
@@ -1778,6 +1616,7 @@
               <w:rPr>
                 <w:rFonts w:ascii="Times New Roman" w:hAnsi="Times New Roman"/>
                 <w:color w:val="000000"/>
+                <w:szCs w:val="24"/>
               </w:rPr>
             </w:pPr>
           </w:p>
@@ -1795,4276 +1634,403 @@
         <w:rPr>
           <w:highlight w:val="green"/>
         </w:rPr>
-        <w:t xml:space="preserve">{% endif </w:t>
+        <w:t>{% endif %}</w:t>
+      </w:r>
+      <w:bookmarkEnd w:id="2"/>
+    </w:p>
+    <w:p>
+      <w:pPr>
+        <w:spacing w:line="480" w:lineRule="auto"/>
+        <w:rPr>
+          <w:rFonts w:eastAsia="Arial"/>
+          <w:lang w:val="en"/>
+        </w:rPr>
+      </w:pPr>
+    </w:p>
+    <w:p>
+      <w:pPr>
+        <w:spacing w:line="276" w:lineRule="auto"/>
+        <w:rPr>
+          <w:rFonts w:eastAsia="Arial"/>
+          <w:lang w:val="en"/>
+        </w:rPr>
+      </w:pPr>
+      <w:r>
+        <w:rPr>
+          <w:rFonts w:eastAsia="Arial"/>
+          <w:lang w:val="en"/>
+        </w:rPr>
+        <w:t>IT IS HEREBY ORDERED AS FOLLOWS:</w:t>
+      </w:r>
+    </w:p>
+    <w:p>
+      <w:pPr>
+        <w:spacing w:line="276" w:lineRule="auto"/>
+        <w:rPr>
+          <w:highlight w:val="green"/>
+        </w:rPr>
+      </w:pPr>
+    </w:p>
+    <w:p>
+      <w:pPr>
+        <w:spacing w:line="360" w:lineRule="auto"/>
+        <w:rPr>
+          <w:rFonts w:eastAsia="Arial"/>
+          <w:lang w:val="en"/>
+        </w:rPr>
+      </w:pPr>
+      <w:r>
+        <w:rPr>
+          <w:rFonts w:eastAsia="Arial"/>
+          <w:b/>
+          <w:lang w:val="en"/>
+        </w:rPr>
+        <w:t>1. Effect of This Order as a Qualified Domestic Relations Order:</w:t>
+      </w:r>
+      <w:r>
+        <w:rPr>
+          <w:rFonts w:eastAsia="Arial"/>
+          <w:lang w:val="en"/>
+        </w:rPr>
+        <w:t xml:space="preserve"> This Order establishes and recognizes an Alternate Payee's right to receive a portion of the Participant's benefits payable under an employer-sponsored defined contribution plan qualified under Section 401 of the Internal Revenue Code (the "Code") and the Employee Retirement Income Security Act of 1974 ("ERISA"). It is intended to act as a Qualified Domestic Relations Order ("QDRO") under ERISA and Code Section 414(p).</w:t>
+      </w:r>
+    </w:p>
+    <w:p>
+      <w:pPr>
+        <w:spacing w:line="360" w:lineRule="auto"/>
+        <w:rPr>
+          <w:rFonts w:eastAsia="Arial"/>
+          <w:b/>
+          <w:lang w:val="en"/>
+        </w:rPr>
+      </w:pPr>
+    </w:p>
+    <w:p>
+      <w:pPr>
+        <w:spacing w:line="360" w:lineRule="auto"/>
+        <w:rPr>
+          <w:rFonts w:eastAsia="Arial"/>
+          <w:lang w:val="en"/>
+        </w:rPr>
+      </w:pPr>
+      <w:r>
+        <w:rPr>
+          <w:rFonts w:eastAsia="Arial"/>
+          <w:b/>
+          <w:lang w:val="en"/>
+        </w:rPr>
+        <w:t xml:space="preserve">2. Participant Information: </w:t>
+      </w:r>
+      <w:r>
+        <w:rPr>
+          <w:rFonts w:eastAsia="Arial"/>
+          <w:lang w:val="en"/>
+        </w:rPr>
+        <w:t>The Participant in the plan has the following name, last known address, social security number, and birthdate:</w:t>
+      </w:r>
+    </w:p>
+    <w:p>
+      <w:pPr>
+        <w:spacing w:line="360" w:lineRule="auto"/>
+        <w:ind w:left="720"/>
+        <w:rPr>
+          <w:rFonts w:eastAsia="Arial"/>
+          <w:lang w:val="en"/>
+        </w:rPr>
+      </w:pPr>
+    </w:p>
+    <w:p>
+      <w:pPr>
+        <w:spacing w:line="360" w:lineRule="auto"/>
+        <w:ind w:left="720"/>
+        <w:rPr>
+          <w:rFonts w:eastAsia="Arial"/>
+          <w:lang w:val="en"/>
+        </w:rPr>
+      </w:pPr>
+      <w:r>
+        <w:rPr>
+          <w:rFonts w:eastAsia="Arial"/>
+          <w:lang w:val="en"/>
+        </w:rPr>
+        <w:t xml:space="preserve">Name: </w:t>
       </w:r>
       <w:proofErr w:type="gramStart"/>
       <w:r>
         <w:rPr>
-          <w:highlight w:val="green"/>
-        </w:rPr>
-        <w:t>%}</w:t>
-      </w:r>
-      <w:bookmarkEnd w:id="1"/>
-      <w:r>
-        <w:rPr>
-          <w:highlight w:val="green"/>
-        </w:rPr>
-        <w:t>{</w:t>
+          <w:rFonts w:eastAsia="Arial"/>
+          <w:lang w:val="en"/>
+        </w:rPr>
+        <w:t>{{ participant.name</w:t>
       </w:r>
       <w:proofErr w:type="gramEnd"/>
       <w:r>
         <w:rPr>
-          <w:highlight w:val="green"/>
-        </w:rPr>
-        <w:t>%</w:t>
-      </w:r>
-      <w:r>
-        <w:rPr>
-          <w:highlight w:val="green"/>
-        </w:rPr>
-        <w:t xml:space="preserve"> if document == “</w:t>
-      </w:r>
-      <w:r>
-        <w:t>District of Columbia</w:t>
-      </w:r>
-      <w:r>
-        <w:rPr>
-          <w:highlight w:val="green"/>
-        </w:rPr>
-        <w:t>” %}</w:t>
-      </w:r>
-      <w:r>
-        <w:t xml:space="preserve">{{ petitioner.name | </w:t>
+          <w:rFonts w:eastAsia="Arial"/>
+          <w:lang w:val="en"/>
+        </w:rPr>
+        <w:t xml:space="preserve"> }}</w:t>
+      </w:r>
+    </w:p>
+    <w:p>
+      <w:pPr>
+        <w:spacing w:line="360" w:lineRule="auto"/>
+        <w:ind w:left="720"/>
+        <w:rPr>
+          <w:rFonts w:eastAsia="Arial"/>
+          <w:lang w:val="en"/>
+        </w:rPr>
+      </w:pPr>
+      <w:r>
+        <w:rPr>
+          <w:rFonts w:eastAsia="Arial"/>
+          <w:lang w:val="en"/>
+        </w:rPr>
+        <w:t xml:space="preserve">Address: </w:t>
+      </w:r>
+      <w:bookmarkStart w:id="3" w:name="_Hlk122276775"/>
+      <w:proofErr w:type="gramStart"/>
+      <w:r>
+        <w:rPr>
+          <w:rFonts w:eastAsia="Arial"/>
+          <w:lang w:val="en"/>
+        </w:rPr>
+        <w:t xml:space="preserve">{{ </w:t>
       </w:r>
       <w:proofErr w:type="spellStart"/>
       <w:r>
-        <w:t>title_case</w:t>
+        <w:rPr>
+          <w:rFonts w:eastAsia="Arial"/>
+          <w:lang w:val="en"/>
+        </w:rPr>
+        <w:t>participant</w:t>
+      </w:r>
+      <w:proofErr w:type="gramEnd"/>
+      <w:r>
+        <w:rPr>
+          <w:rFonts w:eastAsia="Arial"/>
+          <w:lang w:val="en"/>
+        </w:rPr>
+        <w:t>.address.on_one_line</w:t>
       </w:r>
       <w:proofErr w:type="spellEnd"/>
       <w:r>
-        <w:t xml:space="preserve"> }}</w:t>
-      </w:r>
-    </w:p>
-    <w:p>
-      <w:pPr>
-        <w:rPr>
-          <w:highlight w:val="green"/>
-        </w:rPr>
-      </w:pPr>
+        <w:rPr>
+          <w:rFonts w:eastAsia="Arial"/>
+          <w:lang w:val="en"/>
+        </w:rPr>
+        <w:t>() }}</w:t>
+      </w:r>
+      <w:r>
+        <w:rPr>
+          <w:rFonts w:eastAsia="Arial"/>
+          <w:lang w:val="en"/>
+        </w:rPr>
+        <w:tab/>
+      </w:r>
+      <w:bookmarkEnd w:id="3"/>
+    </w:p>
+    <w:p>
+      <w:pPr>
+        <w:spacing w:line="360" w:lineRule="auto"/>
+        <w:ind w:left="720"/>
+        <w:rPr>
+          <w:rFonts w:eastAsia="Arial"/>
+          <w:i/>
+          <w:lang w:val="en"/>
+        </w:rPr>
+      </w:pPr>
+      <w:r>
+        <w:rPr>
+          <w:rFonts w:eastAsia="Arial"/>
+          <w:lang w:val="en"/>
+        </w:rPr>
+        <w:t xml:space="preserve">Social Security Number: </w:t>
+      </w:r>
+      <w:r>
+        <w:rPr>
+          <w:rFonts w:eastAsia="Arial"/>
+          <w:i/>
+          <w:lang w:val="en"/>
+        </w:rPr>
+        <w:t>PROVIDED TO PLAN VIA ADDENDUM</w:t>
+      </w:r>
+    </w:p>
+    <w:p>
+      <w:pPr>
+        <w:spacing w:line="360" w:lineRule="auto"/>
+        <w:ind w:left="720"/>
+        <w:rPr>
+          <w:rFonts w:eastAsia="Arial"/>
+          <w:lang w:val="en"/>
+        </w:rPr>
+      </w:pPr>
+      <w:r>
+        <w:rPr>
+          <w:rFonts w:eastAsia="Arial"/>
+          <w:lang w:val="en"/>
+        </w:rPr>
+        <w:t xml:space="preserve">Birth Date: </w:t>
+      </w:r>
+      <w:r>
+        <w:rPr>
+          <w:rFonts w:eastAsia="Arial"/>
+          <w:i/>
+          <w:lang w:val="en"/>
+        </w:rPr>
+        <w:t>PROVIDED TO PLAN VIA ADDENDUM</w:t>
+      </w:r>
+      <w:r>
+        <w:rPr>
+          <w:rFonts w:eastAsia="Arial"/>
+          <w:lang w:val="en"/>
+        </w:rPr>
+        <w:t xml:space="preserve"> </w:t>
+      </w:r>
+    </w:p>
+    <w:p>
+      <w:pPr>
+        <w:spacing w:line="360" w:lineRule="auto"/>
+        <w:ind w:left="720"/>
+        <w:rPr>
+          <w:rFonts w:eastAsia="Arial"/>
+          <w:lang w:val="en"/>
+        </w:rPr>
+      </w:pPr>
+    </w:p>
+    <w:p>
+      <w:pPr>
+        <w:spacing w:line="360" w:lineRule="auto"/>
+        <w:rPr>
+          <w:rFonts w:eastAsia="Arial"/>
+          <w:lang w:val="en"/>
+        </w:rPr>
+      </w:pPr>
+      <w:r>
+        <w:rPr>
+          <w:rFonts w:eastAsia="Arial"/>
+          <w:b/>
+          <w:lang w:val="en"/>
+        </w:rPr>
+        <w:lastRenderedPageBreak/>
+        <w:t xml:space="preserve">3. Alternate Payee Information: </w:t>
+      </w:r>
+      <w:r>
+        <w:rPr>
+          <w:rFonts w:eastAsia="Arial"/>
+          <w:lang w:val="en"/>
+        </w:rPr>
+        <w:t xml:space="preserve">The Alternate Payee, who is the former spouse of the participant, has the following last known address, social security number, and birthdate: </w:t>
+      </w:r>
+    </w:p>
+    <w:p>
+      <w:pPr>
+        <w:spacing w:line="360" w:lineRule="auto"/>
+        <w:rPr>
+          <w:rFonts w:eastAsia="Arial"/>
+          <w:lang w:val="en"/>
+        </w:rPr>
+      </w:pPr>
+    </w:p>
+    <w:p>
+      <w:pPr>
+        <w:spacing w:line="360" w:lineRule="auto"/>
+        <w:ind w:left="720"/>
+        <w:rPr>
+          <w:rFonts w:eastAsia="Arial"/>
+          <w:lang w:val="en"/>
+        </w:rPr>
+      </w:pPr>
+      <w:r>
+        <w:rPr>
+          <w:rFonts w:eastAsia="Arial"/>
+          <w:lang w:val="en"/>
+        </w:rPr>
+        <w:t xml:space="preserve">Name: {% if </w:t>
+      </w:r>
+      <w:proofErr w:type="spellStart"/>
+      <w:r>
+        <w:rPr>
+          <w:rFonts w:eastAsia="Arial"/>
+          <w:lang w:val="en"/>
+        </w:rPr>
+        <w:t>who_is_participant</w:t>
+      </w:r>
+      <w:proofErr w:type="spellEnd"/>
+      <w:r>
+        <w:rPr>
+          <w:rFonts w:eastAsia="Arial"/>
+          <w:lang w:val="en"/>
+        </w:rPr>
+        <w:t xml:space="preserve"> == ‘Petitioner-Plaintiff’ </w:t>
+      </w:r>
       <w:proofErr w:type="gramStart"/>
       <w:r>
+        <w:rPr>
+          <w:rFonts w:eastAsia="Arial"/>
+          <w:lang w:val="en"/>
+        </w:rPr>
+        <w:t>%}{</w:t>
+      </w:r>
+      <w:proofErr w:type="gramEnd"/>
+      <w:r>
+        <w:rPr>
+          <w:rFonts w:eastAsia="Arial"/>
+          <w:lang w:val="en"/>
+        </w:rPr>
+        <w:t>{ respondent.name }}{% else %}{{ petitioner.name }}{% endif %}</w:t>
+      </w:r>
+    </w:p>
+    <w:p>
+      <w:pPr>
+        <w:spacing w:line="360" w:lineRule="auto"/>
+        <w:ind w:left="720"/>
+        <w:rPr>
+          <w:rFonts w:eastAsia="Arial"/>
+          <w:lang w:val="en"/>
+        </w:rPr>
+      </w:pPr>
+      <w:r>
+        <w:rPr>
+          <w:rFonts w:eastAsia="Arial"/>
+          <w:lang w:val="en"/>
+        </w:rPr>
+        <w:t xml:space="preserve">Address: </w:t>
+      </w:r>
+      <w:bookmarkStart w:id="4" w:name="_Hlk122276719"/>
+      <w:proofErr w:type="gramStart"/>
+      <w:r>
+        <w:rPr>
+          <w:rFonts w:eastAsia="Arial"/>
+          <w:lang w:val="en"/>
+        </w:rPr>
         <w:t xml:space="preserve">{{ </w:t>
       </w:r>
       <w:proofErr w:type="spellStart"/>
       <w:r>
-        <w:t>participant</w:t>
+        <w:rPr>
+          <w:rFonts w:eastAsia="Arial"/>
+          <w:lang w:val="en"/>
+        </w:rPr>
+        <w:t>alternate</w:t>
       </w:r>
       <w:proofErr w:type="gramEnd"/>
       <w:r>
-        <w:t>.address</w:t>
+        <w:rPr>
+          <w:rFonts w:eastAsia="Arial"/>
+          <w:lang w:val="en"/>
+        </w:rPr>
+        <w:t>_payee.address.on_one_line</w:t>
       </w:r>
       <w:proofErr w:type="spellEnd"/>
       <w:r>
-        <w:t xml:space="preserve"> }}</w:t>
-      </w:r>
-    </w:p>
-    <w:p>
-      <w:pPr>
-        <w:pStyle w:val="NoSpacing"/>
-        <w:spacing w:line="360" w:lineRule="auto"/>
-        <w:jc w:val="center"/>
-        <w:rPr>
-          <w:b/>
-          <w:color w:val="000000"/>
-        </w:rPr>
-      </w:pPr>
-    </w:p>
-    <w:p>
-      <w:pPr>
-        <w:pStyle w:val="NoSpacing"/>
-        <w:spacing w:line="360" w:lineRule="auto"/>
-        <w:jc w:val="center"/>
-        <w:rPr>
-          <w:b/>
-          <w:color w:val="000000"/>
-        </w:rPr>
-      </w:pPr>
-    </w:p>
-    <w:p>
-      <w:pPr>
-        <w:pStyle w:val="NoSpacing"/>
-        <w:spacing w:line="360" w:lineRule="auto"/>
-        <w:jc w:val="center"/>
-        <w:rPr>
-          <w:b/>
-          <w:color w:val="000000"/>
-        </w:rPr>
-      </w:pPr>
-    </w:p>
-    <w:p>
-      <w:pPr>
-        <w:pStyle w:val="NoSpacing"/>
-        <w:spacing w:line="360" w:lineRule="auto"/>
-        <w:jc w:val="center"/>
-        <w:rPr>
-          <w:b/>
-          <w:color w:val="000000"/>
-        </w:rPr>
-      </w:pPr>
-    </w:p>
-    <w:p>
-      <w:pPr>
-        <w:pStyle w:val="NoSpacing"/>
-        <w:spacing w:line="360" w:lineRule="auto"/>
-        <w:jc w:val="center"/>
-        <w:rPr>
-          <w:b/>
-          <w:color w:val="000000"/>
-        </w:rPr>
-      </w:pPr>
-    </w:p>
-    <w:p>
-      <w:pPr>
-        <w:pStyle w:val="NoSpacing"/>
-        <w:spacing w:line="360" w:lineRule="auto"/>
-        <w:jc w:val="center"/>
-        <w:rPr>
-          <w:color w:val="000000"/>
-        </w:rPr>
-      </w:pPr>
-      <w:proofErr w:type="gramStart"/>
-      <w:r>
-        <w:rPr>
-          <w:b/>
-          <w:color w:val="000000"/>
-        </w:rPr>
-        <w:t>{{ court</w:t>
-      </w:r>
-      <w:proofErr w:type="gramEnd"/>
-      <w:r>
-        <w:rPr>
-          <w:b/>
-          <w:color w:val="000000"/>
-        </w:rPr>
-        <w:t xml:space="preserve"> </w:t>
-      </w:r>
-      <w:r>
-        <w:rPr>
-          <w:color w:val="000000"/>
-        </w:rPr>
-        <w:t>}}</w:t>
-      </w:r>
-    </w:p>
-    <w:p>
-      <w:pPr>
-        <w:pStyle w:val="NoSpacing"/>
-        <w:spacing w:line="360" w:lineRule="auto"/>
-        <w:jc w:val="center"/>
-        <w:rPr>
-          <w:color w:val="000000"/>
-        </w:rPr>
-      </w:pPr>
-    </w:p>
-    <w:p>
-      <w:r>
-        <w:t>In Re the Marriage of:</w:t>
-      </w:r>
-    </w:p>
-    <w:p>
-      <w:pPr>
-        <w:pBdr>
-          <w:bottom w:val="single" w:sz="4" w:space="1" w:color="auto"/>
-        </w:pBdr>
-      </w:pPr>
-    </w:p>
-    <w:p>
-      <w:pPr>
-        <w:widowControl w:val="0"/>
-        <w:tabs>
-          <w:tab w:val="left" w:pos="1173"/>
-          <w:tab w:val="left" w:pos="1174"/>
-        </w:tabs>
-        <w:autoSpaceDE w:val="0"/>
-        <w:autoSpaceDN w:val="0"/>
-        <w:spacing w:before="252" w:line="264" w:lineRule="exact"/>
-      </w:pPr>
-      <w:r>
-        <w:rPr>
-          <w:b/>
-          <w:noProof/>
-        </w:rPr>
-        <mc:AlternateContent>
-          <mc:Choice Requires="wps">
-            <w:drawing>
-              <wp:anchor distT="0" distB="0" distL="114300" distR="114300" simplePos="0" relativeHeight="251660288" behindDoc="0" locked="0" layoutInCell="1" allowOverlap="1" wp14:anchorId="0B6865E0" wp14:editId="3F18EDAF">
-                <wp:simplePos x="0" y="0"/>
-                <wp:positionH relativeFrom="margin">
-                  <wp:posOffset>2440940</wp:posOffset>
-                </wp:positionH>
-                <wp:positionV relativeFrom="paragraph">
-                  <wp:posOffset>120338</wp:posOffset>
-                </wp:positionV>
-                <wp:extent cx="276225" cy="1517937"/>
-                <wp:effectExtent l="0" t="0" r="0" b="6350"/>
-                <wp:wrapNone/>
-                <wp:docPr id="15" name="Rectangle 15"/>
-                <wp:cNvGraphicFramePr/>
-                <a:graphic xmlns:a="http://schemas.openxmlformats.org/drawingml/2006/main">
-                  <a:graphicData uri="http://schemas.microsoft.com/office/word/2010/wordprocessingShape">
-                    <wps:wsp>
-                      <wps:cNvSpPr/>
-                      <wps:spPr>
-                        <a:xfrm>
-                          <a:off x="0" y="0"/>
-                          <a:ext cx="276225" cy="1517937"/>
-                        </a:xfrm>
-                        <a:prstGeom prst="rect">
-                          <a:avLst/>
-                        </a:prstGeom>
-                        <a:noFill/>
-                        <a:ln>
-                          <a:noFill/>
-                        </a:ln>
-                      </wps:spPr>
-                      <wps:style>
-                        <a:lnRef idx="0">
-                          <a:scrgbClr r="0" g="0" b="0"/>
-                        </a:lnRef>
-                        <a:fillRef idx="0">
-                          <a:scrgbClr r="0" g="0" b="0"/>
-                        </a:fillRef>
-                        <a:effectRef idx="0">
-                          <a:scrgbClr r="0" g="0" b="0"/>
-                        </a:effectRef>
-                        <a:fontRef idx="minor">
-                          <a:schemeClr val="dk1"/>
-                        </a:fontRef>
-                      </wps:style>
-                      <wps:txbx>
-                        <w:txbxContent>
-                          <w:p>
-                            <w:pPr>
-                              <w:spacing w:line="276" w:lineRule="auto"/>
-                              <w:jc w:val="center"/>
-                              <w:rPr>
-                                <w:b/>
-                              </w:rPr>
-                            </w:pPr>
-                            <w:r>
-                              <w:rPr>
-                                <w:b/>
-                              </w:rPr>
-                              <w:t>)</w:t>
-                            </w:r>
-                          </w:p>
-                          <w:p>
-                            <w:pPr>
-                              <w:spacing w:line="276" w:lineRule="auto"/>
-                              <w:jc w:val="center"/>
-                              <w:rPr>
-                                <w:b/>
-                              </w:rPr>
-                            </w:pPr>
-                            <w:r>
-                              <w:rPr>
-                                <w:b/>
-                              </w:rPr>
-                              <w:t>)</w:t>
-                            </w:r>
-                          </w:p>
-                          <w:p>
-                            <w:pPr>
-                              <w:spacing w:line="276" w:lineRule="auto"/>
-                              <w:jc w:val="center"/>
-                              <w:rPr>
-                                <w:b/>
-                              </w:rPr>
-                            </w:pPr>
-                            <w:r>
-                              <w:rPr>
-                                <w:b/>
-                              </w:rPr>
-                              <w:t>)</w:t>
-                            </w:r>
-                          </w:p>
-                          <w:p>
-                            <w:pPr>
-                              <w:spacing w:line="276" w:lineRule="auto"/>
-                              <w:jc w:val="center"/>
-                              <w:rPr>
-                                <w:b/>
-                              </w:rPr>
-                            </w:pPr>
-                            <w:r>
-                              <w:rPr>
-                                <w:b/>
-                              </w:rPr>
-                              <w:t>)</w:t>
-                            </w:r>
-                          </w:p>
-                          <w:p>
-                            <w:pPr>
-                              <w:spacing w:line="276" w:lineRule="auto"/>
-                              <w:jc w:val="center"/>
-                              <w:rPr>
-                                <w:b/>
-                              </w:rPr>
-                            </w:pPr>
-                            <w:r>
-                              <w:rPr>
-                                <w:b/>
-                              </w:rPr>
-                              <w:t>)</w:t>
-                            </w:r>
-                          </w:p>
-                          <w:p>
-                            <w:pPr>
-                              <w:spacing w:line="276" w:lineRule="auto"/>
-                              <w:jc w:val="center"/>
-                              <w:rPr>
-                                <w:b/>
-                              </w:rPr>
-                            </w:pPr>
-                            <w:r>
-                              <w:rPr>
-                                <w:b/>
-                              </w:rPr>
-                              <w:t>)</w:t>
-                            </w:r>
-                          </w:p>
-                          <w:p>
-                            <w:pPr>
-                              <w:spacing w:line="276" w:lineRule="auto"/>
-                              <w:jc w:val="center"/>
-                              <w:rPr>
-                                <w:b/>
-                              </w:rPr>
-                            </w:pPr>
-                            <w:r>
-                              <w:rPr>
-                                <w:b/>
-                              </w:rPr>
-                              <w:t>)</w:t>
-                            </w:r>
-                          </w:p>
-                          <w:p>
-                            <w:pPr>
-                              <w:jc w:val="center"/>
-                              <w:rPr>
-                                <w:b/>
-                              </w:rPr>
-                            </w:pPr>
-                          </w:p>
-                          <w:p>
-                            <w:pPr>
-                              <w:jc w:val="center"/>
-                            </w:pPr>
-                            <w:r>
-                              <w:rPr>
-                                <w:b/>
-                              </w:rPr>
-                              <w:t>)</w:t>
-                            </w:r>
-                          </w:p>
-                        </w:txbxContent>
-                      </wps:txbx>
-                      <wps:bodyPr rot="0" spcFirstLastPara="0" vertOverflow="overflow" horzOverflow="overflow" vert="horz" wrap="square" lIns="91440" tIns="45720" rIns="91440" bIns="45720" numCol="1" spcCol="0" rtlCol="0" fromWordArt="0" anchor="ctr" anchorCtr="0" forceAA="0" compatLnSpc="1">
-                        <a:prstTxWarp prst="textNoShape">
-                          <a:avLst/>
-                        </a:prstTxWarp>
-                        <a:noAutofit/>
-                      </wps:bodyPr>
-                    </wps:wsp>
-                  </a:graphicData>
-                </a:graphic>
-                <wp14:sizeRelV relativeFrom="margin">
-                  <wp14:pctHeight>0</wp14:pctHeight>
-                </wp14:sizeRelV>
-              </wp:anchor>
-            </w:drawing>
-          </mc:Choice>
-          <mc:Fallback>
-            <w:pict>
-              <v:rect w14:anchorId="0B6865E0" id="Rectangle 15" o:spid="_x0000_s1026" style="position:absolute;margin-left:192.2pt;margin-top:9.5pt;width:21.75pt;height:119.5pt;z-index:251660288;visibility:visible;mso-wrap-style:square;mso-height-percent:0;mso-wrap-distance-left:9pt;mso-wrap-distance-top:0;mso-wrap-distance-right:9pt;mso-wrap-distance-bottom:0;mso-position-horizontal:absolute;mso-position-horizontal-relative:margin;mso-position-vertical:absolute;mso-position-vertical-relative:text;mso-height-percent:0;mso-height-relative:margin;v-text-anchor:middle" o:gfxdata="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" filled="f" stroked="f">
-                <v:textbox>
-                  <w:txbxContent>
-                    <w:p>
-                      <w:pPr>
-                        <w:spacing w:line="276" w:lineRule="auto"/>
-                        <w:jc w:val="center"/>
-                        <w:rPr>
-                          <w:b/>
-                        </w:rPr>
-                      </w:pPr>
-                      <w:r>
-                        <w:rPr>
-                          <w:b/>
-                        </w:rPr>
-                        <w:t>)</w:t>
-                      </w:r>
-                    </w:p>
-                    <w:p>
-                      <w:pPr>
-                        <w:spacing w:line="276" w:lineRule="auto"/>
-                        <w:jc w:val="center"/>
-                        <w:rPr>
-                          <w:b/>
-                        </w:rPr>
-                      </w:pPr>
-                      <w:r>
-                        <w:rPr>
-                          <w:b/>
-                        </w:rPr>
-                        <w:t>)</w:t>
-                      </w:r>
-                    </w:p>
-                    <w:p>
-                      <w:pPr>
-                        <w:spacing w:line="276" w:lineRule="auto"/>
-                        <w:jc w:val="center"/>
-                        <w:rPr>
-                          <w:b/>
-                        </w:rPr>
-                      </w:pPr>
-                      <w:r>
-                        <w:rPr>
-                          <w:b/>
-                        </w:rPr>
-                        <w:t>)</w:t>
-                      </w:r>
-                    </w:p>
-                    <w:p>
-                      <w:pPr>
-                        <w:spacing w:line="276" w:lineRule="auto"/>
-                        <w:jc w:val="center"/>
-                        <w:rPr>
-                          <w:b/>
-                        </w:rPr>
-                      </w:pPr>
-                      <w:r>
-                        <w:rPr>
-                          <w:b/>
-                        </w:rPr>
-                        <w:t>)</w:t>
-                      </w:r>
-                    </w:p>
-                    <w:p>
-                      <w:pPr>
-                        <w:spacing w:line="276" w:lineRule="auto"/>
-                        <w:jc w:val="center"/>
-                        <w:rPr>
-                          <w:b/>
-                        </w:rPr>
-                      </w:pPr>
-                      <w:r>
-                        <w:rPr>
-                          <w:b/>
-                        </w:rPr>
-                        <w:t>)</w:t>
-                      </w:r>
-                    </w:p>
-                    <w:p>
-                      <w:pPr>
-                        <w:spacing w:line="276" w:lineRule="auto"/>
-                        <w:jc w:val="center"/>
-                        <w:rPr>
-                          <w:b/>
-                        </w:rPr>
-                      </w:pPr>
-                      <w:r>
-                        <w:rPr>
-                          <w:b/>
-                        </w:rPr>
-                        <w:t>)</w:t>
-                      </w:r>
-                    </w:p>
-                    <w:p>
-                      <w:pPr>
-                        <w:spacing w:line="276" w:lineRule="auto"/>
-                        <w:jc w:val="center"/>
-                        <w:rPr>
-                          <w:b/>
-                        </w:rPr>
-                      </w:pPr>
-                      <w:r>
-                        <w:rPr>
-                          <w:b/>
-                        </w:rPr>
-                        <w:t>)</w:t>
-                      </w:r>
-                    </w:p>
-                    <w:p>
-                      <w:pPr>
-                        <w:jc w:val="center"/>
-                        <w:rPr>
-                          <w:b/>
-                        </w:rPr>
-                      </w:pPr>
-                    </w:p>
-                    <w:p>
-                      <w:pPr>
-                        <w:jc w:val="center"/>
-                      </w:pPr>
-                      <w:r>
-                        <w:rPr>
-                          <w:b/>
-                        </w:rPr>
-                        <w:t>)</w:t>
-                      </w:r>
-                    </w:p>
-                  </w:txbxContent>
-                </v:textbox>
-                <w10:wrap anchorx="margin"/>
-              </v:rect>
-            </w:pict>
-          </mc:Fallback>
-        </mc:AlternateContent>
-      </w:r>
-      <w:proofErr w:type="gramStart"/>
-      <w:r>
-        <w:t>{{ petitioner.name</w:t>
-      </w:r>
-      <w:proofErr w:type="gramEnd"/>
-      <w:r>
-        <w:t xml:space="preserve"> | upper }},</w:t>
-      </w:r>
-      <w:r>
-        <w:rPr>
-          <w:position w:val="1"/>
-        </w:rPr>
-        <w:tab/>
-        <w:t xml:space="preserve">         </w:t>
-      </w:r>
-      <w:r>
-        <w:rPr>
-          <w:position w:val="1"/>
-        </w:rPr>
-        <w:tab/>
-      </w:r>
-      <w:r>
-        <w:rPr>
-          <w:position w:val="1"/>
-        </w:rPr>
-        <w:tab/>
-        <w:t xml:space="preserve"> </w:t>
-      </w:r>
-      <w:r>
-        <w:rPr>
-          <w:position w:val="1"/>
-        </w:rPr>
-        <w:t>Case No.:</w:t>
-      </w:r>
-      <w:r>
-        <w:rPr>
-          <w:position w:val="1"/>
-        </w:rPr>
-        <w:t xml:space="preserve"> {{ </w:t>
-      </w:r>
-      <w:proofErr w:type="spellStart"/>
-      <w:r>
-        <w:rPr>
-          <w:position w:val="1"/>
-        </w:rPr>
-        <w:t>case_number</w:t>
-      </w:r>
-      <w:proofErr w:type="spellEnd"/>
-      <w:r>
-        <w:rPr>
-          <w:position w:val="1"/>
-        </w:rPr>
-        <w:t xml:space="preserve"> }}</w:t>
-      </w:r>
-    </w:p>
-    <w:p>
-      <w:pPr>
-        <w:pStyle w:val="BodyText"/>
-        <w:spacing w:line="237" w:lineRule="exact"/>
-        <w:ind w:left="3600" w:firstLine="720"/>
-      </w:pPr>
-    </w:p>
-    <w:p>
-      <w:pPr>
-        <w:widowControl w:val="0"/>
-        <w:tabs>
-          <w:tab w:val="left" w:pos="2798"/>
-          <w:tab w:val="left" w:pos="2799"/>
-          <w:tab w:val="left" w:pos="6640"/>
-        </w:tabs>
-        <w:autoSpaceDE w:val="0"/>
-        <w:autoSpaceDN w:val="0"/>
-        <w:spacing w:line="295" w:lineRule="exact"/>
-        <w:ind w:left="579"/>
-      </w:pPr>
-      <w:r>
-        <w:t>Petitioner,</w:t>
-      </w:r>
-      <w:r>
-        <w:tab/>
-      </w:r>
-      <w:r>
-        <w:tab/>
-        <w:t xml:space="preserve">                         </w:t>
-      </w:r>
-      <w:r>
-        <w:rPr>
-          <w:spacing w:val="34"/>
-        </w:rPr>
-        <w:t xml:space="preserve"> </w:t>
-      </w:r>
-      <w:r>
-        <w:t>QUALIFIED DOMESTIC RELATIONS</w:t>
-      </w:r>
-    </w:p>
-    <w:p>
-      <w:pPr>
-        <w:pStyle w:val="BodyText"/>
-        <w:spacing w:line="252" w:lineRule="exact"/>
-        <w:ind w:left="3600" w:firstLine="720"/>
-      </w:pPr>
-      <w:r>
-        <w:rPr>
-          <w:spacing w:val="34"/>
-        </w:rPr>
-        <w:t xml:space="preserve"> </w:t>
-      </w:r>
-      <w:r>
-        <w:t>ORDER</w:t>
-      </w:r>
-    </w:p>
-    <w:p>
-      <w:pPr>
-        <w:widowControl w:val="0"/>
-        <w:tabs>
-          <w:tab w:val="left" w:pos="1253"/>
-          <w:tab w:val="left" w:pos="1254"/>
-          <w:tab w:val="left" w:pos="6060"/>
-        </w:tabs>
-        <w:autoSpaceDE w:val="0"/>
-        <w:autoSpaceDN w:val="0"/>
-        <w:spacing w:before="12" w:line="279" w:lineRule="exact"/>
-        <w:ind w:left="-1" w:right="4877"/>
-      </w:pPr>
-      <w:r>
-        <w:tab/>
-        <w:t xml:space="preserve">and     </w:t>
-      </w:r>
-    </w:p>
-    <w:p>
-      <w:pPr>
-        <w:widowControl w:val="0"/>
-        <w:tabs>
-          <w:tab w:val="left" w:pos="1253"/>
-          <w:tab w:val="left" w:pos="1254"/>
-          <w:tab w:val="left" w:pos="6060"/>
-        </w:tabs>
-        <w:autoSpaceDE w:val="0"/>
-        <w:autoSpaceDN w:val="0"/>
-        <w:spacing w:before="12" w:line="279" w:lineRule="exact"/>
-        <w:ind w:left="-1" w:right="4877"/>
-      </w:pPr>
-      <w:r>
-        <w:t xml:space="preserve">                                      </w:t>
-      </w:r>
-      <w:r>
-        <w:tab/>
-      </w:r>
-    </w:p>
-    <w:p>
-      <w:pPr>
-        <w:widowControl w:val="0"/>
-        <w:tabs>
-          <w:tab w:val="left" w:pos="1253"/>
-          <w:tab w:val="left" w:pos="1254"/>
-          <w:tab w:val="left" w:pos="6060"/>
-        </w:tabs>
-        <w:autoSpaceDE w:val="0"/>
-        <w:autoSpaceDN w:val="0"/>
-        <w:spacing w:before="12" w:line="279" w:lineRule="exact"/>
-        <w:ind w:left="-1" w:right="4877"/>
-      </w:pPr>
-      <w:r>
-        <w:rPr>
-          <w:smallCaps/>
-          <w:color w:val="000000"/>
-        </w:rPr>
-        <w:t xml:space="preserve"> </w:t>
-      </w:r>
-      <w:proofErr w:type="gramStart"/>
-      <w:r>
-        <w:rPr>
-          <w:smallCaps/>
-          <w:color w:val="000000"/>
-        </w:rPr>
-        <w:t xml:space="preserve">{{ </w:t>
-      </w:r>
-      <w:r>
-        <w:t>respondent.name</w:t>
-      </w:r>
-      <w:proofErr w:type="gramEnd"/>
-      <w:r>
-        <w:rPr>
-          <w:color w:val="000000"/>
-        </w:rPr>
-        <w:t xml:space="preserve"> | upper }}</w:t>
-      </w:r>
-      <w:r>
-        <w:t xml:space="preserve">,                     </w:t>
-      </w:r>
-    </w:p>
-    <w:p>
-      <w:pPr>
-        <w:pStyle w:val="BodyText"/>
-        <w:spacing w:line="227" w:lineRule="exact"/>
-        <w:ind w:right="4877"/>
-      </w:pPr>
-      <w:r>
-        <w:t xml:space="preserve">                                                                        </w:t>
-      </w:r>
-    </w:p>
-    <w:p>
-      <w:pPr>
-        <w:widowControl w:val="0"/>
-        <w:tabs>
-          <w:tab w:val="left" w:pos="2728"/>
-          <w:tab w:val="left" w:pos="2729"/>
-          <w:tab w:val="left" w:pos="6640"/>
-        </w:tabs>
-        <w:autoSpaceDE w:val="0"/>
-        <w:autoSpaceDN w:val="0"/>
-        <w:spacing w:before="33" w:line="151" w:lineRule="auto"/>
-        <w:ind w:left="579"/>
-      </w:pPr>
-      <w:r>
-        <w:t>Respondent</w:t>
-      </w:r>
-      <w:r>
-        <w:tab/>
-      </w:r>
-      <w:r>
-        <w:tab/>
-        <w:t xml:space="preserve">                                     </w:t>
-      </w:r>
-    </w:p>
-    <w:p>
-      <w:pPr>
-        <w:pBdr>
-          <w:bottom w:val="single" w:sz="4" w:space="1" w:color="auto"/>
-        </w:pBdr>
-        <w:rPr>
-          <w:highlight w:val="green"/>
-        </w:rPr>
-      </w:pPr>
-    </w:p>
-    <w:p>
-      <w:pPr>
-        <w:spacing w:line="276" w:lineRule="auto"/>
-        <w:rPr>
-          <w:highlight w:val="green"/>
-        </w:rPr>
-      </w:pPr>
-      <w:r>
-        <w:rPr>
-          <w:highlight w:val="green"/>
-        </w:rPr>
-        <w:t xml:space="preserve">{% endif </w:t>
-      </w:r>
-      <w:proofErr w:type="gramStart"/>
-      <w:r>
-        <w:rPr>
-          <w:highlight w:val="green"/>
-        </w:rPr>
-        <w:t>%}</w:t>
-      </w:r>
-      <w:r>
-        <w:rPr>
-          <w:highlight w:val="green"/>
-        </w:rPr>
-        <w:t>{</w:t>
-      </w:r>
-      <w:proofErr w:type="gramEnd"/>
-      <w:r>
-        <w:rPr>
-          <w:highlight w:val="green"/>
-        </w:rPr>
-        <w:t>%</w:t>
-      </w:r>
-      <w:r>
-        <w:rPr>
-          <w:highlight w:val="green"/>
-        </w:rPr>
-        <w:t xml:space="preserve"> if document == “</w:t>
-      </w:r>
-      <w:r>
-        <w:t>Nevada</w:t>
-      </w:r>
-      <w:r>
-        <w:rPr>
-          <w:highlight w:val="green"/>
-        </w:rPr>
-        <w:t>” %}</w:t>
-      </w:r>
-      <w:r>
-        <w:t xml:space="preserve">{{ petitioner.name | </w:t>
-      </w:r>
-      <w:proofErr w:type="spellStart"/>
-      <w:r>
-        <w:t>title_case</w:t>
-      </w:r>
-      <w:proofErr w:type="spellEnd"/>
-      <w:r>
-        <w:t xml:space="preserve"> }}</w:t>
-      </w:r>
-    </w:p>
-    <w:p>
-      <w:pPr>
-        <w:rPr>
-          <w:highlight w:val="green"/>
-        </w:rPr>
-      </w:pPr>
-      <w:proofErr w:type="gramStart"/>
-      <w:r>
-        <w:lastRenderedPageBreak/>
-        <w:t xml:space="preserve">{{ </w:t>
-      </w:r>
-      <w:proofErr w:type="spellStart"/>
-      <w:r>
-        <w:t>participant</w:t>
-      </w:r>
-      <w:proofErr w:type="gramEnd"/>
-      <w:r>
-        <w:t>.address</w:t>
-      </w:r>
-      <w:proofErr w:type="spellEnd"/>
-      <w:r>
-        <w:t xml:space="preserve"> }}</w:t>
-      </w:r>
-    </w:p>
-    <w:p>
-      <w:pPr>
-        <w:pStyle w:val="NoSpacing"/>
-        <w:spacing w:line="360" w:lineRule="auto"/>
-        <w:jc w:val="center"/>
-        <w:rPr>
-          <w:b/>
-          <w:color w:val="000000"/>
-        </w:rPr>
-      </w:pPr>
-    </w:p>
-    <w:p>
-      <w:pPr>
-        <w:pStyle w:val="NoSpacing"/>
-        <w:spacing w:line="360" w:lineRule="auto"/>
-        <w:jc w:val="center"/>
-        <w:rPr>
-          <w:b/>
-          <w:color w:val="000000"/>
-        </w:rPr>
-      </w:pPr>
-    </w:p>
-    <w:p>
-      <w:pPr>
-        <w:pStyle w:val="NoSpacing"/>
-        <w:spacing w:line="360" w:lineRule="auto"/>
-        <w:jc w:val="center"/>
-        <w:rPr>
-          <w:b/>
-          <w:color w:val="000000"/>
-        </w:rPr>
-      </w:pPr>
-    </w:p>
-    <w:p>
-      <w:pPr>
-        <w:pStyle w:val="NoSpacing"/>
-        <w:spacing w:line="360" w:lineRule="auto"/>
-        <w:jc w:val="center"/>
-        <w:rPr>
-          <w:b/>
-          <w:color w:val="000000"/>
-        </w:rPr>
-      </w:pPr>
-    </w:p>
-    <w:p>
-      <w:pPr>
-        <w:pStyle w:val="NoSpacing"/>
-        <w:spacing w:line="360" w:lineRule="auto"/>
-        <w:jc w:val="center"/>
-        <w:rPr>
-          <w:b/>
-          <w:color w:val="000000"/>
-        </w:rPr>
-      </w:pPr>
-    </w:p>
-    <w:p>
-      <w:pPr>
-        <w:pStyle w:val="NoSpacing"/>
-        <w:spacing w:line="360" w:lineRule="auto"/>
-        <w:jc w:val="center"/>
-        <w:rPr>
-          <w:color w:val="000000"/>
-        </w:rPr>
-      </w:pPr>
-      <w:proofErr w:type="gramStart"/>
-      <w:r>
-        <w:rPr>
-          <w:b/>
-          <w:color w:val="000000"/>
-        </w:rPr>
-        <w:t>{{ court</w:t>
-      </w:r>
-      <w:proofErr w:type="gramEnd"/>
-      <w:r>
-        <w:rPr>
-          <w:b/>
-          <w:color w:val="000000"/>
-        </w:rPr>
-        <w:t xml:space="preserve"> </w:t>
-      </w:r>
-      <w:r>
-        <w:rPr>
-          <w:color w:val="000000"/>
-        </w:rPr>
-        <w:t>}}</w:t>
-      </w:r>
-    </w:p>
-    <w:p>
-      <w:pPr>
-        <w:pStyle w:val="NoSpacing"/>
-        <w:spacing w:line="360" w:lineRule="auto"/>
-        <w:jc w:val="center"/>
-        <w:rPr>
-          <w:color w:val="000000"/>
-        </w:rPr>
-      </w:pPr>
-    </w:p>
-    <w:p>
-      <w:r>
-        <w:t>In Re the Marriage of:</w:t>
-      </w:r>
-    </w:p>
-    <w:p>
-      <w:pPr>
-        <w:pBdr>
-          <w:bottom w:val="single" w:sz="4" w:space="1" w:color="auto"/>
-        </w:pBdr>
-      </w:pPr>
-    </w:p>
-    <w:p>
-      <w:pPr>
-        <w:widowControl w:val="0"/>
-        <w:tabs>
-          <w:tab w:val="left" w:pos="1173"/>
-          <w:tab w:val="left" w:pos="1174"/>
-        </w:tabs>
-        <w:autoSpaceDE w:val="0"/>
-        <w:autoSpaceDN w:val="0"/>
-        <w:spacing w:before="252" w:line="264" w:lineRule="exact"/>
-      </w:pPr>
-      <w:r>
-        <w:rPr>
-          <w:b/>
-          <w:noProof/>
-        </w:rPr>
-        <mc:AlternateContent>
-          <mc:Choice Requires="wps">
-            <w:drawing>
-              <wp:anchor distT="0" distB="0" distL="114300" distR="114300" simplePos="0" relativeHeight="251661312" behindDoc="0" locked="0" layoutInCell="1" allowOverlap="1" wp14:anchorId="3A632BF7" wp14:editId="099A70F6">
-                <wp:simplePos x="0" y="0"/>
-                <wp:positionH relativeFrom="margin">
-                  <wp:posOffset>2441143</wp:posOffset>
-                </wp:positionH>
-                <wp:positionV relativeFrom="paragraph">
-                  <wp:posOffset>60325</wp:posOffset>
-                </wp:positionV>
-                <wp:extent cx="276225" cy="1517937"/>
-                <wp:effectExtent l="0" t="0" r="0" b="6350"/>
-                <wp:wrapNone/>
-                <wp:docPr id="16" name="Rectangle 16"/>
-                <wp:cNvGraphicFramePr/>
-                <a:graphic xmlns:a="http://schemas.openxmlformats.org/drawingml/2006/main">
-                  <a:graphicData uri="http://schemas.microsoft.com/office/word/2010/wordprocessingShape">
-                    <wps:wsp>
-                      <wps:cNvSpPr/>
-                      <wps:spPr>
-                        <a:xfrm>
-                          <a:off x="0" y="0"/>
-                          <a:ext cx="276225" cy="1517937"/>
-                        </a:xfrm>
-                        <a:prstGeom prst="rect">
-                          <a:avLst/>
-                        </a:prstGeom>
-                        <a:noFill/>
-                        <a:ln>
-                          <a:noFill/>
-                        </a:ln>
-                      </wps:spPr>
-                      <wps:style>
-                        <a:lnRef idx="0">
-                          <a:scrgbClr r="0" g="0" b="0"/>
-                        </a:lnRef>
-                        <a:fillRef idx="0">
-                          <a:scrgbClr r="0" g="0" b="0"/>
-                        </a:fillRef>
-                        <a:effectRef idx="0">
-                          <a:scrgbClr r="0" g="0" b="0"/>
-                        </a:effectRef>
-                        <a:fontRef idx="minor">
-                          <a:schemeClr val="dk1"/>
-                        </a:fontRef>
-                      </wps:style>
-                      <wps:txbx>
-                        <w:txbxContent>
-                          <w:p>
-                            <w:pPr>
-                              <w:spacing w:line="276" w:lineRule="auto"/>
-                              <w:jc w:val="center"/>
-                              <w:rPr>
-                                <w:b/>
-                              </w:rPr>
-                            </w:pPr>
-                            <w:r>
-                              <w:rPr>
-                                <w:b/>
-                              </w:rPr>
-                              <w:t>)</w:t>
-                            </w:r>
-                          </w:p>
-                          <w:p>
-                            <w:pPr>
-                              <w:spacing w:line="276" w:lineRule="auto"/>
-                              <w:jc w:val="center"/>
-                              <w:rPr>
-                                <w:b/>
-                              </w:rPr>
-                            </w:pPr>
-                            <w:r>
-                              <w:rPr>
-                                <w:b/>
-                              </w:rPr>
-                              <w:t>)</w:t>
-                            </w:r>
-                          </w:p>
-                          <w:p>
-                            <w:pPr>
-                              <w:spacing w:line="276" w:lineRule="auto"/>
-                              <w:jc w:val="center"/>
-                              <w:rPr>
-                                <w:b/>
-                              </w:rPr>
-                            </w:pPr>
-                            <w:r>
-                              <w:rPr>
-                                <w:b/>
-                              </w:rPr>
-                              <w:t>)</w:t>
-                            </w:r>
-                          </w:p>
-                          <w:p>
-                            <w:pPr>
-                              <w:spacing w:line="276" w:lineRule="auto"/>
-                              <w:jc w:val="center"/>
-                              <w:rPr>
-                                <w:b/>
-                              </w:rPr>
-                            </w:pPr>
-                            <w:r>
-                              <w:rPr>
-                                <w:b/>
-                              </w:rPr>
-                              <w:t>)</w:t>
-                            </w:r>
-                          </w:p>
-                          <w:p>
-                            <w:pPr>
-                              <w:spacing w:line="276" w:lineRule="auto"/>
-                              <w:jc w:val="center"/>
-                              <w:rPr>
-                                <w:b/>
-                              </w:rPr>
-                            </w:pPr>
-                            <w:r>
-                              <w:rPr>
-                                <w:b/>
-                              </w:rPr>
-                              <w:t>)</w:t>
-                            </w:r>
-                          </w:p>
-                          <w:p>
-                            <w:pPr>
-                              <w:spacing w:line="276" w:lineRule="auto"/>
-                              <w:jc w:val="center"/>
-                              <w:rPr>
-                                <w:b/>
-                              </w:rPr>
-                            </w:pPr>
-                            <w:r>
-                              <w:rPr>
-                                <w:b/>
-                              </w:rPr>
-                              <w:t>)</w:t>
-                            </w:r>
-                          </w:p>
-                          <w:p>
-                            <w:pPr>
-                              <w:spacing w:line="276" w:lineRule="auto"/>
-                              <w:jc w:val="center"/>
-                              <w:rPr>
-                                <w:b/>
-                              </w:rPr>
-                            </w:pPr>
-                            <w:r>
-                              <w:rPr>
-                                <w:b/>
-                              </w:rPr>
-                              <w:t>)</w:t>
-                            </w:r>
-                          </w:p>
-                          <w:p>
-                            <w:pPr>
-                              <w:jc w:val="center"/>
-                              <w:rPr>
-                                <w:b/>
-                              </w:rPr>
-                            </w:pPr>
-                          </w:p>
-                          <w:p>
-                            <w:pPr>
-                              <w:jc w:val="center"/>
-                            </w:pPr>
-                            <w:r>
-                              <w:rPr>
-                                <w:b/>
-                              </w:rPr>
-                              <w:t>)</w:t>
-                            </w:r>
-                          </w:p>
-                        </w:txbxContent>
-                      </wps:txbx>
-                      <wps:bodyPr rot="0" spcFirstLastPara="0" vertOverflow="overflow" horzOverflow="overflow" vert="horz" wrap="square" lIns="91440" tIns="45720" rIns="91440" bIns="45720" numCol="1" spcCol="0" rtlCol="0" fromWordArt="0" anchor="ctr" anchorCtr="0" forceAA="0" compatLnSpc="1">
-                        <a:prstTxWarp prst="textNoShape">
-                          <a:avLst/>
-                        </a:prstTxWarp>
-                        <a:noAutofit/>
-                      </wps:bodyPr>
-                    </wps:wsp>
-                  </a:graphicData>
-                </a:graphic>
-                <wp14:sizeRelV relativeFrom="margin">
-                  <wp14:pctHeight>0</wp14:pctHeight>
-                </wp14:sizeRelV>
-              </wp:anchor>
-            </w:drawing>
-          </mc:Choice>
-          <mc:Fallback>
-            <w:pict>
-              <v:rect w14:anchorId="3A632BF7" id="Rectangle 16" o:spid="_x0000_s1027" style="position:absolute;margin-left:192.2pt;margin-top:4.75pt;width:21.75pt;height:119.5pt;z-index:251661312;visibility:visible;mso-wrap-style:square;mso-height-percent:0;mso-wrap-distance-left:9pt;mso-wrap-distance-top:0;mso-wrap-distance-right:9pt;mso-wrap-distance-bottom:0;mso-position-horizontal:absolute;mso-position-horizontal-relative:margin;mso-position-vertical:absolute;mso-position-vertical-relative:text;mso-height-percent:0;mso-height-relative:margin;v-text-anchor:middle" o:gfxdata="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" filled="f" stroked="f">
-                <v:textbox>
-                  <w:txbxContent>
-                    <w:p>
-                      <w:pPr>
-                        <w:spacing w:line="276" w:lineRule="auto"/>
-                        <w:jc w:val="center"/>
-                        <w:rPr>
-                          <w:b/>
-                        </w:rPr>
-                      </w:pPr>
-                      <w:r>
-                        <w:rPr>
-                          <w:b/>
-                        </w:rPr>
-                        <w:t>)</w:t>
-                      </w:r>
-                    </w:p>
-                    <w:p>
-                      <w:pPr>
-                        <w:spacing w:line="276" w:lineRule="auto"/>
-                        <w:jc w:val="center"/>
-                        <w:rPr>
-                          <w:b/>
-                        </w:rPr>
-                      </w:pPr>
-                      <w:r>
-                        <w:rPr>
-                          <w:b/>
-                        </w:rPr>
-                        <w:t>)</w:t>
-                      </w:r>
-                    </w:p>
-                    <w:p>
-                      <w:pPr>
-                        <w:spacing w:line="276" w:lineRule="auto"/>
-                        <w:jc w:val="center"/>
-                        <w:rPr>
-                          <w:b/>
-                        </w:rPr>
-                      </w:pPr>
-                      <w:r>
-                        <w:rPr>
-                          <w:b/>
-                        </w:rPr>
-                        <w:t>)</w:t>
-                      </w:r>
-                    </w:p>
-                    <w:p>
-                      <w:pPr>
-                        <w:spacing w:line="276" w:lineRule="auto"/>
-                        <w:jc w:val="center"/>
-                        <w:rPr>
-                          <w:b/>
-                        </w:rPr>
-                      </w:pPr>
-                      <w:r>
-                        <w:rPr>
-                          <w:b/>
-                        </w:rPr>
-                        <w:t>)</w:t>
-                      </w:r>
-                    </w:p>
-                    <w:p>
-                      <w:pPr>
-                        <w:spacing w:line="276" w:lineRule="auto"/>
-                        <w:jc w:val="center"/>
-                        <w:rPr>
-                          <w:b/>
-                        </w:rPr>
-                      </w:pPr>
-                      <w:r>
-                        <w:rPr>
-                          <w:b/>
-                        </w:rPr>
-                        <w:t>)</w:t>
-                      </w:r>
-                    </w:p>
-                    <w:p>
-                      <w:pPr>
-                        <w:spacing w:line="276" w:lineRule="auto"/>
-                        <w:jc w:val="center"/>
-                        <w:rPr>
-                          <w:b/>
-                        </w:rPr>
-                      </w:pPr>
-                      <w:r>
-                        <w:rPr>
-                          <w:b/>
-                        </w:rPr>
-                        <w:t>)</w:t>
-                      </w:r>
-                    </w:p>
-                    <w:p>
-                      <w:pPr>
-                        <w:spacing w:line="276" w:lineRule="auto"/>
-                        <w:jc w:val="center"/>
-                        <w:rPr>
-                          <w:b/>
-                        </w:rPr>
-                      </w:pPr>
-                      <w:r>
-                        <w:rPr>
-                          <w:b/>
-                        </w:rPr>
-                        <w:t>)</w:t>
-                      </w:r>
-                    </w:p>
-                    <w:p>
-                      <w:pPr>
-                        <w:jc w:val="center"/>
-                        <w:rPr>
-                          <w:b/>
-                        </w:rPr>
-                      </w:pPr>
-                    </w:p>
-                    <w:p>
-                      <w:pPr>
-                        <w:jc w:val="center"/>
-                      </w:pPr>
-                      <w:r>
-                        <w:rPr>
-                          <w:b/>
-                        </w:rPr>
-                        <w:t>)</w:t>
-                      </w:r>
-                    </w:p>
-                  </w:txbxContent>
-                </v:textbox>
-                <w10:wrap anchorx="margin"/>
-              </v:rect>
-            </w:pict>
-          </mc:Fallback>
-        </mc:AlternateContent>
-      </w:r>
-      <w:proofErr w:type="gramStart"/>
-      <w:r>
-        <w:t>{{ petitioner.name</w:t>
-      </w:r>
-      <w:proofErr w:type="gramEnd"/>
-      <w:r>
-        <w:t xml:space="preserve"> | upper }},</w:t>
-      </w:r>
-      <w:r>
-        <w:rPr>
-          <w:position w:val="1"/>
-        </w:rPr>
-        <w:tab/>
-        <w:t xml:space="preserve">         </w:t>
-      </w:r>
-      <w:r>
-        <w:rPr>
-          <w:position w:val="1"/>
-        </w:rPr>
-        <w:tab/>
-      </w:r>
-      <w:r>
-        <w:rPr>
-          <w:position w:val="1"/>
-        </w:rPr>
-        <w:tab/>
-        <w:t xml:space="preserve"> </w:t>
-      </w:r>
-      <w:r>
-        <w:rPr>
-          <w:position w:val="1"/>
-        </w:rPr>
-        <w:t>Case No.:</w:t>
-      </w:r>
-      <w:r>
-        <w:rPr>
-          <w:position w:val="1"/>
-        </w:rPr>
-        <w:t xml:space="preserve"> {{ </w:t>
-      </w:r>
-      <w:proofErr w:type="spellStart"/>
-      <w:r>
-        <w:rPr>
-          <w:position w:val="1"/>
-        </w:rPr>
-        <w:t>case_number</w:t>
-      </w:r>
-      <w:proofErr w:type="spellEnd"/>
-      <w:r>
-        <w:rPr>
-          <w:position w:val="1"/>
-        </w:rPr>
-        <w:t xml:space="preserve"> }}</w:t>
-      </w:r>
-    </w:p>
-    <w:p>
-      <w:pPr>
-        <w:pStyle w:val="BodyText"/>
-        <w:spacing w:line="237" w:lineRule="exact"/>
-        <w:ind w:left="3600" w:firstLine="720"/>
-      </w:pPr>
-    </w:p>
-    <w:p>
-      <w:pPr>
-        <w:widowControl w:val="0"/>
-        <w:tabs>
-          <w:tab w:val="left" w:pos="2798"/>
-          <w:tab w:val="left" w:pos="2799"/>
-          <w:tab w:val="left" w:pos="6640"/>
-        </w:tabs>
-        <w:autoSpaceDE w:val="0"/>
-        <w:autoSpaceDN w:val="0"/>
-        <w:spacing w:line="295" w:lineRule="exact"/>
-        <w:ind w:left="579"/>
-      </w:pPr>
-      <w:r>
-        <w:t>Petitioner,</w:t>
-      </w:r>
-      <w:r>
-        <w:tab/>
-      </w:r>
-      <w:r>
-        <w:tab/>
-        <w:t xml:space="preserve">                         </w:t>
-      </w:r>
-      <w:r>
-        <w:rPr>
-          <w:spacing w:val="34"/>
-        </w:rPr>
-        <w:t xml:space="preserve"> </w:t>
-      </w:r>
-      <w:r>
-        <w:t>QUALIFIED DOMESTIC RELATIONS</w:t>
-      </w:r>
-    </w:p>
-    <w:p>
-      <w:pPr>
-        <w:pStyle w:val="BodyText"/>
-        <w:spacing w:line="252" w:lineRule="exact"/>
-        <w:ind w:left="3600" w:firstLine="720"/>
-      </w:pPr>
-      <w:r>
-        <w:rPr>
-          <w:spacing w:val="34"/>
-        </w:rPr>
-        <w:t xml:space="preserve"> </w:t>
-      </w:r>
-      <w:r>
-        <w:t>ORDER</w:t>
-      </w:r>
-    </w:p>
-    <w:p>
-      <w:pPr>
-        <w:widowControl w:val="0"/>
-        <w:tabs>
-          <w:tab w:val="left" w:pos="1253"/>
-          <w:tab w:val="left" w:pos="1254"/>
-          <w:tab w:val="left" w:pos="6060"/>
-        </w:tabs>
-        <w:autoSpaceDE w:val="0"/>
-        <w:autoSpaceDN w:val="0"/>
-        <w:spacing w:before="12" w:line="279" w:lineRule="exact"/>
-        <w:ind w:left="-1" w:right="4877"/>
-      </w:pPr>
-      <w:r>
-        <w:tab/>
-        <w:t xml:space="preserve">and     </w:t>
-      </w:r>
-    </w:p>
-    <w:p>
-      <w:pPr>
-        <w:widowControl w:val="0"/>
-        <w:tabs>
-          <w:tab w:val="left" w:pos="1253"/>
-          <w:tab w:val="left" w:pos="1254"/>
-          <w:tab w:val="left" w:pos="6060"/>
-        </w:tabs>
-        <w:autoSpaceDE w:val="0"/>
-        <w:autoSpaceDN w:val="0"/>
-        <w:spacing w:before="12" w:line="279" w:lineRule="exact"/>
-        <w:ind w:left="-1" w:right="4877"/>
-      </w:pPr>
-      <w:r>
-        <w:t xml:space="preserve">                                      </w:t>
-      </w:r>
-      <w:r>
-        <w:tab/>
-      </w:r>
-    </w:p>
-    <w:p>
-      <w:pPr>
-        <w:widowControl w:val="0"/>
-        <w:tabs>
-          <w:tab w:val="left" w:pos="1253"/>
-          <w:tab w:val="left" w:pos="1254"/>
-          <w:tab w:val="left" w:pos="6060"/>
-        </w:tabs>
-        <w:autoSpaceDE w:val="0"/>
-        <w:autoSpaceDN w:val="0"/>
-        <w:spacing w:before="12" w:line="279" w:lineRule="exact"/>
-        <w:ind w:left="-1" w:right="4877"/>
-      </w:pPr>
-      <w:r>
-        <w:rPr>
-          <w:smallCaps/>
-          <w:color w:val="000000"/>
-        </w:rPr>
-        <w:t xml:space="preserve"> </w:t>
-      </w:r>
-      <w:proofErr w:type="gramStart"/>
-      <w:r>
-        <w:rPr>
-          <w:smallCaps/>
-          <w:color w:val="000000"/>
-        </w:rPr>
-        <w:t xml:space="preserve">{{ </w:t>
-      </w:r>
-      <w:r>
-        <w:t>respondent.name</w:t>
-      </w:r>
-      <w:proofErr w:type="gramEnd"/>
-      <w:r>
-        <w:rPr>
-          <w:color w:val="000000"/>
-        </w:rPr>
-        <w:t xml:space="preserve"> | upper }}</w:t>
-      </w:r>
-      <w:r>
-        <w:t xml:space="preserve">,                     </w:t>
-      </w:r>
-    </w:p>
-    <w:p>
-      <w:pPr>
-        <w:pStyle w:val="BodyText"/>
-        <w:spacing w:line="227" w:lineRule="exact"/>
-        <w:ind w:right="4877"/>
-      </w:pPr>
-      <w:r>
-        <w:t xml:space="preserve">                                                                        </w:t>
-      </w:r>
-    </w:p>
-    <w:p>
-      <w:pPr>
-        <w:widowControl w:val="0"/>
-        <w:tabs>
-          <w:tab w:val="left" w:pos="2728"/>
-          <w:tab w:val="left" w:pos="2729"/>
-          <w:tab w:val="left" w:pos="6640"/>
-        </w:tabs>
-        <w:autoSpaceDE w:val="0"/>
-        <w:autoSpaceDN w:val="0"/>
-        <w:spacing w:before="33" w:line="151" w:lineRule="auto"/>
-        <w:ind w:left="579"/>
-      </w:pPr>
-      <w:r>
-        <w:t>Respondent</w:t>
-      </w:r>
-      <w:r>
-        <w:tab/>
-      </w:r>
-      <w:r>
-        <w:tab/>
-        <w:t xml:space="preserve">                                     </w:t>
-      </w:r>
-    </w:p>
-    <w:p>
-      <w:pPr>
-        <w:pBdr>
-          <w:bottom w:val="single" w:sz="4" w:space="1" w:color="auto"/>
-        </w:pBdr>
-        <w:rPr>
-          <w:highlight w:val="green"/>
-        </w:rPr>
-      </w:pPr>
-    </w:p>
-    <w:p>
-      <w:pPr>
-        <w:spacing w:line="276" w:lineRule="auto"/>
-        <w:rPr>
-          <w:highlight w:val="green"/>
-        </w:rPr>
-      </w:pPr>
-      <w:r>
-        <w:rPr>
-          <w:highlight w:val="green"/>
-        </w:rPr>
-        <w:t xml:space="preserve">{% endif </w:t>
-      </w:r>
-      <w:proofErr w:type="gramStart"/>
-      <w:r>
-        <w:rPr>
-          <w:highlight w:val="green"/>
-        </w:rPr>
-        <w:t>%}</w:t>
-      </w:r>
-      <w:r>
-        <w:rPr>
-          <w:highlight w:val="green"/>
-        </w:rPr>
-        <w:t>{</w:t>
-      </w:r>
-      <w:proofErr w:type="gramEnd"/>
-      <w:r>
-        <w:rPr>
-          <w:highlight w:val="green"/>
-        </w:rPr>
-        <w:t>%</w:t>
-      </w:r>
-      <w:r>
-        <w:rPr>
-          <w:highlight w:val="green"/>
-        </w:rPr>
-        <w:t xml:space="preserve"> if document == “</w:t>
-      </w:r>
-      <w:r>
-        <w:t>New Mexico</w:t>
-      </w:r>
-      <w:r>
-        <w:rPr>
-          <w:highlight w:val="green"/>
-        </w:rPr>
-        <w:t>” %}</w:t>
-      </w:r>
-      <w:r>
-        <w:t xml:space="preserve">{{ petitioner.name | </w:t>
-      </w:r>
-      <w:proofErr w:type="spellStart"/>
-      <w:r>
-        <w:t>title_case</w:t>
-      </w:r>
-      <w:proofErr w:type="spellEnd"/>
-      <w:r>
-        <w:t xml:space="preserve"> }}</w:t>
-      </w:r>
-    </w:p>
-    <w:p>
-      <w:pPr>
-        <w:rPr>
-          <w:highlight w:val="green"/>
-        </w:rPr>
-      </w:pPr>
-      <w:proofErr w:type="gramStart"/>
-      <w:r>
-        <w:t xml:space="preserve">{{ </w:t>
-      </w:r>
-      <w:proofErr w:type="spellStart"/>
-      <w:r>
-        <w:t>participant</w:t>
-      </w:r>
-      <w:proofErr w:type="gramEnd"/>
-      <w:r>
-        <w:t>.address</w:t>
-      </w:r>
-      <w:proofErr w:type="spellEnd"/>
-      <w:r>
-        <w:t xml:space="preserve"> }}</w:t>
-      </w:r>
-    </w:p>
-    <w:p>
-      <w:pPr>
-        <w:pStyle w:val="NoSpacing"/>
-        <w:spacing w:line="360" w:lineRule="auto"/>
-        <w:jc w:val="center"/>
-        <w:rPr>
-          <w:b/>
-          <w:color w:val="000000"/>
-        </w:rPr>
-      </w:pPr>
-    </w:p>
-    <w:p>
-      <w:pPr>
-        <w:pStyle w:val="NoSpacing"/>
-        <w:spacing w:line="360" w:lineRule="auto"/>
-        <w:jc w:val="center"/>
-        <w:rPr>
-          <w:b/>
-          <w:color w:val="000000"/>
-        </w:rPr>
-      </w:pPr>
-    </w:p>
-    <w:p>
-      <w:pPr>
-        <w:pStyle w:val="NoSpacing"/>
-        <w:spacing w:line="360" w:lineRule="auto"/>
-        <w:jc w:val="center"/>
-        <w:rPr>
-          <w:b/>
-          <w:color w:val="000000"/>
-        </w:rPr>
-      </w:pPr>
-    </w:p>
-    <w:p>
-      <w:pPr>
-        <w:pStyle w:val="NoSpacing"/>
-        <w:spacing w:line="360" w:lineRule="auto"/>
-        <w:jc w:val="center"/>
-        <w:rPr>
-          <w:b/>
-          <w:color w:val="000000"/>
-        </w:rPr>
-      </w:pPr>
-    </w:p>
-    <w:p>
-      <w:pPr>
-        <w:pStyle w:val="NoSpacing"/>
-        <w:spacing w:line="360" w:lineRule="auto"/>
-        <w:jc w:val="center"/>
-        <w:rPr>
-          <w:b/>
-          <w:color w:val="000000"/>
-        </w:rPr>
-      </w:pPr>
-    </w:p>
-    <w:p>
-      <w:pPr>
-        <w:pStyle w:val="NoSpacing"/>
-        <w:spacing w:line="360" w:lineRule="auto"/>
-        <w:jc w:val="center"/>
-        <w:rPr>
-          <w:color w:val="000000"/>
-        </w:rPr>
-      </w:pPr>
-      <w:proofErr w:type="gramStart"/>
-      <w:r>
-        <w:rPr>
-          <w:b/>
-          <w:color w:val="000000"/>
-        </w:rPr>
-        <w:t>{{ court</w:t>
-      </w:r>
-      <w:proofErr w:type="gramEnd"/>
-      <w:r>
-        <w:rPr>
-          <w:b/>
-          <w:color w:val="000000"/>
-        </w:rPr>
-        <w:t xml:space="preserve"> </w:t>
-      </w:r>
-      <w:r>
-        <w:rPr>
-          <w:color w:val="000000"/>
-        </w:rPr>
-        <w:t>}}</w:t>
-      </w:r>
-    </w:p>
-    <w:p>
-      <w:pPr>
-        <w:pStyle w:val="NoSpacing"/>
-        <w:spacing w:line="360" w:lineRule="auto"/>
-        <w:jc w:val="center"/>
-        <w:rPr>
-          <w:color w:val="000000"/>
-        </w:rPr>
-      </w:pPr>
-    </w:p>
-    <w:p>
-      <w:r>
-        <w:t>In Re the Marriage of:</w:t>
-      </w:r>
-    </w:p>
-    <w:p>
-      <w:pPr>
-        <w:pBdr>
-          <w:bottom w:val="single" w:sz="4" w:space="1" w:color="auto"/>
-        </w:pBdr>
-      </w:pPr>
-    </w:p>
-    <w:p>
-      <w:pPr>
-        <w:widowControl w:val="0"/>
-        <w:tabs>
-          <w:tab w:val="left" w:pos="1173"/>
-          <w:tab w:val="left" w:pos="1174"/>
-        </w:tabs>
-        <w:autoSpaceDE w:val="0"/>
-        <w:autoSpaceDN w:val="0"/>
-        <w:spacing w:before="252" w:line="264" w:lineRule="exact"/>
-      </w:pPr>
-      <w:r>
-        <w:rPr>
-          <w:b/>
-          <w:noProof/>
-        </w:rPr>
-        <mc:AlternateContent>
-          <mc:Choice Requires="wps">
-            <w:drawing>
-              <wp:anchor distT="0" distB="0" distL="114300" distR="114300" simplePos="0" relativeHeight="251662336" behindDoc="0" locked="0" layoutInCell="1" allowOverlap="1" wp14:anchorId="04EC32C3" wp14:editId="74640873">
-                <wp:simplePos x="0" y="0"/>
-                <wp:positionH relativeFrom="margin">
-                  <wp:posOffset>2440940</wp:posOffset>
-                </wp:positionH>
-                <wp:positionV relativeFrom="paragraph">
-                  <wp:posOffset>124149</wp:posOffset>
-                </wp:positionV>
-                <wp:extent cx="276225" cy="1517937"/>
-                <wp:effectExtent l="0" t="0" r="0" b="6350"/>
-                <wp:wrapNone/>
-                <wp:docPr id="17" name="Rectangle 17"/>
-                <wp:cNvGraphicFramePr/>
-                <a:graphic xmlns:a="http://schemas.openxmlformats.org/drawingml/2006/main">
-                  <a:graphicData uri="http://schemas.microsoft.com/office/word/2010/wordprocessingShape">
-                    <wps:wsp>
-                      <wps:cNvSpPr/>
-                      <wps:spPr>
-                        <a:xfrm>
-                          <a:off x="0" y="0"/>
-                          <a:ext cx="276225" cy="1517937"/>
-                        </a:xfrm>
-                        <a:prstGeom prst="rect">
-                          <a:avLst/>
-                        </a:prstGeom>
-                        <a:noFill/>
-                        <a:ln>
-                          <a:noFill/>
-                        </a:ln>
-                      </wps:spPr>
-                      <wps:style>
-                        <a:lnRef idx="0">
-                          <a:scrgbClr r="0" g="0" b="0"/>
-                        </a:lnRef>
-                        <a:fillRef idx="0">
-                          <a:scrgbClr r="0" g="0" b="0"/>
-                        </a:fillRef>
-                        <a:effectRef idx="0">
-                          <a:scrgbClr r="0" g="0" b="0"/>
-                        </a:effectRef>
-                        <a:fontRef idx="minor">
-                          <a:schemeClr val="dk1"/>
-                        </a:fontRef>
-                      </wps:style>
-                      <wps:txbx>
-                        <w:txbxContent>
-                          <w:p>
-                            <w:pPr>
-                              <w:spacing w:line="276" w:lineRule="auto"/>
-                              <w:jc w:val="center"/>
-                              <w:rPr>
-                                <w:b/>
-                              </w:rPr>
-                            </w:pPr>
-                            <w:r>
-                              <w:rPr>
-                                <w:b/>
-                              </w:rPr>
-                              <w:t>)</w:t>
-                            </w:r>
-                          </w:p>
-                          <w:p>
-                            <w:pPr>
-                              <w:spacing w:line="276" w:lineRule="auto"/>
-                              <w:jc w:val="center"/>
-                              <w:rPr>
-                                <w:b/>
-                              </w:rPr>
-                            </w:pPr>
-                            <w:r>
-                              <w:rPr>
-                                <w:b/>
-                              </w:rPr>
-                              <w:t>)</w:t>
-                            </w:r>
-                          </w:p>
-                          <w:p>
-                            <w:pPr>
-                              <w:spacing w:line="276" w:lineRule="auto"/>
-                              <w:jc w:val="center"/>
-                              <w:rPr>
-                                <w:b/>
-                              </w:rPr>
-                            </w:pPr>
-                            <w:r>
-                              <w:rPr>
-                                <w:b/>
-                              </w:rPr>
-                              <w:t>)</w:t>
-                            </w:r>
-                          </w:p>
-                          <w:p>
-                            <w:pPr>
-                              <w:spacing w:line="276" w:lineRule="auto"/>
-                              <w:jc w:val="center"/>
-                              <w:rPr>
-                                <w:b/>
-                              </w:rPr>
-                            </w:pPr>
-                            <w:r>
-                              <w:rPr>
-                                <w:b/>
-                              </w:rPr>
-                              <w:t>)</w:t>
-                            </w:r>
-                          </w:p>
-                          <w:p>
-                            <w:pPr>
-                              <w:spacing w:line="276" w:lineRule="auto"/>
-                              <w:jc w:val="center"/>
-                              <w:rPr>
-                                <w:b/>
-                              </w:rPr>
-                            </w:pPr>
-                            <w:r>
-                              <w:rPr>
-                                <w:b/>
-                              </w:rPr>
-                              <w:t>)</w:t>
-                            </w:r>
-                          </w:p>
-                          <w:p>
-                            <w:pPr>
-                              <w:spacing w:line="276" w:lineRule="auto"/>
-                              <w:jc w:val="center"/>
-                              <w:rPr>
-                                <w:b/>
-                              </w:rPr>
-                            </w:pPr>
-                            <w:r>
-                              <w:rPr>
-                                <w:b/>
-                              </w:rPr>
-                              <w:t>)</w:t>
-                            </w:r>
-                          </w:p>
-                          <w:p>
-                            <w:pPr>
-                              <w:spacing w:line="276" w:lineRule="auto"/>
-                              <w:jc w:val="center"/>
-                              <w:rPr>
-                                <w:b/>
-                              </w:rPr>
-                            </w:pPr>
-                            <w:r>
-                              <w:rPr>
-                                <w:b/>
-                              </w:rPr>
-                              <w:t>)</w:t>
-                            </w:r>
-                          </w:p>
-                          <w:p>
-                            <w:pPr>
-                              <w:jc w:val="center"/>
-                              <w:rPr>
-                                <w:b/>
-                              </w:rPr>
-                            </w:pPr>
-                          </w:p>
-                          <w:p>
-                            <w:pPr>
-                              <w:jc w:val="center"/>
-                            </w:pPr>
-                            <w:r>
-                              <w:rPr>
-                                <w:b/>
-                              </w:rPr>
-                              <w:t>)</w:t>
-                            </w:r>
-                          </w:p>
-                        </w:txbxContent>
-                      </wps:txbx>
-                      <wps:bodyPr rot="0" spcFirstLastPara="0" vertOverflow="overflow" horzOverflow="overflow" vert="horz" wrap="square" lIns="91440" tIns="45720" rIns="91440" bIns="45720" numCol="1" spcCol="0" rtlCol="0" fromWordArt="0" anchor="ctr" anchorCtr="0" forceAA="0" compatLnSpc="1">
-                        <a:prstTxWarp prst="textNoShape">
-                          <a:avLst/>
-                        </a:prstTxWarp>
-                        <a:noAutofit/>
-                      </wps:bodyPr>
-                    </wps:wsp>
-                  </a:graphicData>
-                </a:graphic>
-                <wp14:sizeRelV relativeFrom="margin">
-                  <wp14:pctHeight>0</wp14:pctHeight>
-                </wp14:sizeRelV>
-              </wp:anchor>
-            </w:drawing>
-          </mc:Choice>
-          <mc:Fallback>
-            <w:pict>
-              <v:rect w14:anchorId="04EC32C3" id="Rectangle 17" o:spid="_x0000_s1028" style="position:absolute;margin-left:192.2pt;margin-top:9.8pt;width:21.75pt;height:119.5pt;z-index:251662336;visibility:visible;mso-wrap-style:square;mso-height-percent:0;mso-wrap-distance-left:9pt;mso-wrap-distance-top:0;mso-wrap-distance-right:9pt;mso-wrap-distance-bottom:0;mso-position-horizontal:absolute;mso-position-horizontal-relative:margin;mso-position-vertical:absolute;mso-position-vertical-relative:text;mso-height-percent:0;mso-height-relative:margin;v-text-anchor:middle" o:gfxdata="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" filled="f" stroked="f">
-                <v:textbox>
-                  <w:txbxContent>
-                    <w:p>
-                      <w:pPr>
-                        <w:spacing w:line="276" w:lineRule="auto"/>
-                        <w:jc w:val="center"/>
-                        <w:rPr>
-                          <w:b/>
-                        </w:rPr>
-                      </w:pPr>
-                      <w:r>
-                        <w:rPr>
-                          <w:b/>
-                        </w:rPr>
-                        <w:t>)</w:t>
-                      </w:r>
-                    </w:p>
-                    <w:p>
-                      <w:pPr>
-                        <w:spacing w:line="276" w:lineRule="auto"/>
-                        <w:jc w:val="center"/>
-                        <w:rPr>
-                          <w:b/>
-                        </w:rPr>
-                      </w:pPr>
-                      <w:r>
-                        <w:rPr>
-                          <w:b/>
-                        </w:rPr>
-                        <w:t>)</w:t>
-                      </w:r>
-                    </w:p>
-                    <w:p>
-                      <w:pPr>
-                        <w:spacing w:line="276" w:lineRule="auto"/>
-                        <w:jc w:val="center"/>
-                        <w:rPr>
-                          <w:b/>
-                        </w:rPr>
-                      </w:pPr>
-                      <w:r>
-                        <w:rPr>
-                          <w:b/>
-                        </w:rPr>
-                        <w:t>)</w:t>
-                      </w:r>
-                    </w:p>
-                    <w:p>
-                      <w:pPr>
-                        <w:spacing w:line="276" w:lineRule="auto"/>
-                        <w:jc w:val="center"/>
-                        <w:rPr>
-                          <w:b/>
-                        </w:rPr>
-                      </w:pPr>
-                      <w:r>
-                        <w:rPr>
-                          <w:b/>
-                        </w:rPr>
-                        <w:t>)</w:t>
-                      </w:r>
-                    </w:p>
-                    <w:p>
-                      <w:pPr>
-                        <w:spacing w:line="276" w:lineRule="auto"/>
-                        <w:jc w:val="center"/>
-                        <w:rPr>
-                          <w:b/>
-                        </w:rPr>
-                      </w:pPr>
-                      <w:r>
-                        <w:rPr>
-                          <w:b/>
-                        </w:rPr>
-                        <w:t>)</w:t>
-                      </w:r>
-                    </w:p>
-                    <w:p>
-                      <w:pPr>
-                        <w:spacing w:line="276" w:lineRule="auto"/>
-                        <w:jc w:val="center"/>
-                        <w:rPr>
-                          <w:b/>
-                        </w:rPr>
-                      </w:pPr>
-                      <w:r>
-                        <w:rPr>
-                          <w:b/>
-                        </w:rPr>
-                        <w:t>)</w:t>
-                      </w:r>
-                    </w:p>
-                    <w:p>
-                      <w:pPr>
-                        <w:spacing w:line="276" w:lineRule="auto"/>
-                        <w:jc w:val="center"/>
-                        <w:rPr>
-                          <w:b/>
-                        </w:rPr>
-                      </w:pPr>
-                      <w:r>
-                        <w:rPr>
-                          <w:b/>
-                        </w:rPr>
-                        <w:t>)</w:t>
-                      </w:r>
-                    </w:p>
-                    <w:p>
-                      <w:pPr>
-                        <w:jc w:val="center"/>
-                        <w:rPr>
-                          <w:b/>
-                        </w:rPr>
-                      </w:pPr>
-                    </w:p>
-                    <w:p>
-                      <w:pPr>
-                        <w:jc w:val="center"/>
-                      </w:pPr>
-                      <w:r>
-                        <w:rPr>
-                          <w:b/>
-                        </w:rPr>
-                        <w:t>)</w:t>
-                      </w:r>
-                    </w:p>
-                  </w:txbxContent>
-                </v:textbox>
-                <w10:wrap anchorx="margin"/>
-              </v:rect>
-            </w:pict>
-          </mc:Fallback>
-        </mc:AlternateContent>
-      </w:r>
-      <w:proofErr w:type="gramStart"/>
-      <w:r>
-        <w:t>{{ petitioner.name</w:t>
-      </w:r>
-      <w:proofErr w:type="gramEnd"/>
-      <w:r>
-        <w:t xml:space="preserve"> | upper }},</w:t>
-      </w:r>
-      <w:r>
-        <w:rPr>
-          <w:position w:val="1"/>
-        </w:rPr>
-        <w:tab/>
-        <w:t xml:space="preserve">         </w:t>
-      </w:r>
-      <w:r>
-        <w:rPr>
-          <w:position w:val="1"/>
-        </w:rPr>
-        <w:tab/>
-      </w:r>
-      <w:r>
-        <w:rPr>
-          <w:position w:val="1"/>
-        </w:rPr>
-        <w:tab/>
-        <w:t xml:space="preserve"> </w:t>
-      </w:r>
-      <w:r>
-        <w:rPr>
-          <w:position w:val="1"/>
-        </w:rPr>
-        <w:t>Case No.:</w:t>
-      </w:r>
-      <w:r>
-        <w:rPr>
-          <w:position w:val="1"/>
-        </w:rPr>
-        <w:t xml:space="preserve"> {{ </w:t>
-      </w:r>
-      <w:proofErr w:type="spellStart"/>
-      <w:r>
-        <w:rPr>
-          <w:position w:val="1"/>
-        </w:rPr>
-        <w:t>case_number</w:t>
-      </w:r>
-      <w:proofErr w:type="spellEnd"/>
-      <w:r>
-        <w:rPr>
-          <w:position w:val="1"/>
-        </w:rPr>
-        <w:t xml:space="preserve"> }}</w:t>
-      </w:r>
-    </w:p>
-    <w:p>
-      <w:pPr>
-        <w:pStyle w:val="BodyText"/>
-        <w:spacing w:line="237" w:lineRule="exact"/>
-        <w:ind w:left="3600" w:firstLine="720"/>
-      </w:pPr>
-    </w:p>
-    <w:p>
-      <w:pPr>
-        <w:widowControl w:val="0"/>
-        <w:tabs>
-          <w:tab w:val="left" w:pos="2798"/>
-          <w:tab w:val="left" w:pos="2799"/>
-          <w:tab w:val="left" w:pos="6640"/>
-        </w:tabs>
-        <w:autoSpaceDE w:val="0"/>
-        <w:autoSpaceDN w:val="0"/>
-        <w:spacing w:line="295" w:lineRule="exact"/>
-        <w:ind w:left="579"/>
-      </w:pPr>
-      <w:r>
-        <w:t>Petitioner,</w:t>
-      </w:r>
-      <w:r>
-        <w:tab/>
-      </w:r>
-      <w:r>
-        <w:tab/>
-        <w:t xml:space="preserve">                         </w:t>
-      </w:r>
-      <w:r>
-        <w:rPr>
-          <w:spacing w:val="34"/>
-        </w:rPr>
-        <w:t xml:space="preserve"> </w:t>
-      </w:r>
-      <w:r>
-        <w:t>QUALIFIED DOMESTIC RELATIONS</w:t>
-      </w:r>
-    </w:p>
-    <w:p>
-      <w:pPr>
-        <w:pStyle w:val="BodyText"/>
-        <w:spacing w:line="252" w:lineRule="exact"/>
-        <w:ind w:left="3600" w:firstLine="720"/>
-      </w:pPr>
-      <w:r>
-        <w:rPr>
-          <w:spacing w:val="34"/>
-        </w:rPr>
-        <w:t xml:space="preserve"> </w:t>
-      </w:r>
-      <w:r>
-        <w:t>ORDER</w:t>
-      </w:r>
-    </w:p>
-    <w:p>
-      <w:pPr>
-        <w:widowControl w:val="0"/>
-        <w:tabs>
-          <w:tab w:val="left" w:pos="1253"/>
-          <w:tab w:val="left" w:pos="1254"/>
-          <w:tab w:val="left" w:pos="6060"/>
-        </w:tabs>
-        <w:autoSpaceDE w:val="0"/>
-        <w:autoSpaceDN w:val="0"/>
-        <w:spacing w:before="12" w:line="279" w:lineRule="exact"/>
-        <w:ind w:left="-1" w:right="4877"/>
-      </w:pPr>
-      <w:r>
-        <w:lastRenderedPageBreak/>
-        <w:tab/>
-        <w:t xml:space="preserve">and     </w:t>
-      </w:r>
-    </w:p>
-    <w:p>
-      <w:pPr>
-        <w:widowControl w:val="0"/>
-        <w:tabs>
-          <w:tab w:val="left" w:pos="1253"/>
-          <w:tab w:val="left" w:pos="1254"/>
-          <w:tab w:val="left" w:pos="6060"/>
-        </w:tabs>
-        <w:autoSpaceDE w:val="0"/>
-        <w:autoSpaceDN w:val="0"/>
-        <w:spacing w:before="12" w:line="279" w:lineRule="exact"/>
-        <w:ind w:left="-1" w:right="4877"/>
-      </w:pPr>
-      <w:r>
-        <w:t xml:space="preserve">                                      </w:t>
-      </w:r>
-      <w:r>
-        <w:tab/>
-      </w:r>
-    </w:p>
-    <w:p>
-      <w:pPr>
-        <w:widowControl w:val="0"/>
-        <w:tabs>
-          <w:tab w:val="left" w:pos="1253"/>
-          <w:tab w:val="left" w:pos="1254"/>
-          <w:tab w:val="left" w:pos="6060"/>
-        </w:tabs>
-        <w:autoSpaceDE w:val="0"/>
-        <w:autoSpaceDN w:val="0"/>
-        <w:spacing w:before="12" w:line="279" w:lineRule="exact"/>
-        <w:ind w:left="-1" w:right="4877"/>
-      </w:pPr>
-      <w:r>
-        <w:rPr>
-          <w:smallCaps/>
-          <w:color w:val="000000"/>
-        </w:rPr>
-        <w:t xml:space="preserve"> </w:t>
-      </w:r>
-      <w:proofErr w:type="gramStart"/>
-      <w:r>
-        <w:rPr>
-          <w:smallCaps/>
-          <w:color w:val="000000"/>
-        </w:rPr>
-        <w:t xml:space="preserve">{{ </w:t>
-      </w:r>
-      <w:r>
-        <w:t>respondent.name</w:t>
-      </w:r>
-      <w:proofErr w:type="gramEnd"/>
-      <w:r>
-        <w:rPr>
-          <w:color w:val="000000"/>
-        </w:rPr>
-        <w:t xml:space="preserve"> | upper }}</w:t>
-      </w:r>
-      <w:r>
-        <w:t xml:space="preserve">,                     </w:t>
-      </w:r>
-    </w:p>
-    <w:p>
-      <w:pPr>
-        <w:pStyle w:val="BodyText"/>
-        <w:spacing w:line="227" w:lineRule="exact"/>
-        <w:ind w:right="4877"/>
-      </w:pPr>
-      <w:r>
-        <w:t xml:space="preserve">                                                                        </w:t>
-      </w:r>
-    </w:p>
-    <w:p>
-      <w:pPr>
-        <w:widowControl w:val="0"/>
-        <w:tabs>
-          <w:tab w:val="left" w:pos="2728"/>
-          <w:tab w:val="left" w:pos="2729"/>
-          <w:tab w:val="left" w:pos="6640"/>
-        </w:tabs>
-        <w:autoSpaceDE w:val="0"/>
-        <w:autoSpaceDN w:val="0"/>
-        <w:spacing w:before="33" w:line="151" w:lineRule="auto"/>
-        <w:ind w:left="579"/>
-      </w:pPr>
-      <w:r>
-        <w:t>Respondent</w:t>
-      </w:r>
-      <w:r>
-        <w:tab/>
-      </w:r>
-      <w:r>
-        <w:tab/>
-        <w:t xml:space="preserve">                                     </w:t>
-      </w:r>
-    </w:p>
-    <w:p>
-      <w:pPr>
-        <w:pBdr>
-          <w:bottom w:val="single" w:sz="4" w:space="1" w:color="auto"/>
-        </w:pBdr>
-        <w:rPr>
-          <w:highlight w:val="green"/>
-        </w:rPr>
-      </w:pPr>
-    </w:p>
-    <w:p>
-      <w:pPr>
-        <w:spacing w:line="276" w:lineRule="auto"/>
-        <w:rPr>
-          <w:highlight w:val="green"/>
-        </w:rPr>
-      </w:pPr>
-      <w:r>
-        <w:rPr>
-          <w:highlight w:val="green"/>
-        </w:rPr>
-        <w:t xml:space="preserve">{% endif </w:t>
-      </w:r>
-      <w:proofErr w:type="gramStart"/>
-      <w:r>
-        <w:rPr>
-          <w:highlight w:val="green"/>
-        </w:rPr>
-        <w:t>%}</w:t>
-      </w:r>
-      <w:r>
-        <w:rPr>
-          <w:highlight w:val="green"/>
-        </w:rPr>
-        <w:t>{</w:t>
-      </w:r>
-      <w:proofErr w:type="gramEnd"/>
-      <w:r>
-        <w:rPr>
-          <w:highlight w:val="green"/>
-        </w:rPr>
-        <w:t>%</w:t>
-      </w:r>
-      <w:r>
-        <w:rPr>
-          <w:highlight w:val="green"/>
-        </w:rPr>
-        <w:t xml:space="preserve"> if document == “</w:t>
-      </w:r>
-      <w:r>
-        <w:t>Oregon</w:t>
-      </w:r>
-      <w:r>
-        <w:rPr>
-          <w:highlight w:val="green"/>
-        </w:rPr>
-        <w:t>” %}</w:t>
-      </w:r>
-      <w:r>
-        <w:t xml:space="preserve">{{ petitioner.name | </w:t>
-      </w:r>
-      <w:proofErr w:type="spellStart"/>
-      <w:r>
-        <w:t>title_case</w:t>
-      </w:r>
-      <w:proofErr w:type="spellEnd"/>
-      <w:r>
-        <w:t xml:space="preserve"> }}</w:t>
-      </w:r>
-    </w:p>
-    <w:p>
-      <w:pPr>
-        <w:rPr>
-          <w:highlight w:val="green"/>
-        </w:rPr>
-      </w:pPr>
-      <w:proofErr w:type="gramStart"/>
-      <w:r>
-        <w:t xml:space="preserve">{{ </w:t>
-      </w:r>
-      <w:proofErr w:type="spellStart"/>
-      <w:r>
-        <w:t>participant</w:t>
-      </w:r>
-      <w:proofErr w:type="gramEnd"/>
-      <w:r>
-        <w:t>.address</w:t>
-      </w:r>
-      <w:proofErr w:type="spellEnd"/>
-      <w:r>
-        <w:t xml:space="preserve"> }}</w:t>
-      </w:r>
-    </w:p>
-    <w:p>
-      <w:pPr>
-        <w:pStyle w:val="NoSpacing"/>
-        <w:spacing w:line="360" w:lineRule="auto"/>
-        <w:jc w:val="center"/>
-        <w:rPr>
-          <w:b/>
-          <w:color w:val="000000"/>
-        </w:rPr>
-      </w:pPr>
-    </w:p>
-    <w:p>
-      <w:pPr>
-        <w:pStyle w:val="NoSpacing"/>
-        <w:spacing w:line="360" w:lineRule="auto"/>
-        <w:jc w:val="center"/>
-        <w:rPr>
-          <w:b/>
-          <w:color w:val="000000"/>
-        </w:rPr>
-      </w:pPr>
-    </w:p>
-    <w:p>
-      <w:pPr>
-        <w:pStyle w:val="NoSpacing"/>
-        <w:spacing w:line="360" w:lineRule="auto"/>
-        <w:jc w:val="center"/>
-        <w:rPr>
-          <w:b/>
-          <w:color w:val="000000"/>
-        </w:rPr>
-      </w:pPr>
-    </w:p>
-    <w:p>
-      <w:pPr>
-        <w:pStyle w:val="NoSpacing"/>
-        <w:spacing w:line="360" w:lineRule="auto"/>
-        <w:jc w:val="center"/>
-        <w:rPr>
-          <w:b/>
-          <w:color w:val="000000"/>
-        </w:rPr>
-      </w:pPr>
-    </w:p>
-    <w:p>
-      <w:pPr>
-        <w:pStyle w:val="NoSpacing"/>
-        <w:spacing w:line="360" w:lineRule="auto"/>
-        <w:jc w:val="center"/>
-        <w:rPr>
-          <w:b/>
-          <w:color w:val="000000"/>
-        </w:rPr>
-      </w:pPr>
-    </w:p>
-    <w:p>
-      <w:pPr>
-        <w:pStyle w:val="NoSpacing"/>
-        <w:spacing w:line="360" w:lineRule="auto"/>
-        <w:jc w:val="center"/>
-        <w:rPr>
-          <w:color w:val="000000"/>
-        </w:rPr>
-      </w:pPr>
-      <w:proofErr w:type="gramStart"/>
-      <w:r>
-        <w:rPr>
-          <w:b/>
-          <w:color w:val="000000"/>
-        </w:rPr>
-        <w:t>{{ court</w:t>
-      </w:r>
-      <w:proofErr w:type="gramEnd"/>
-      <w:r>
-        <w:rPr>
-          <w:b/>
-          <w:color w:val="000000"/>
-        </w:rPr>
-        <w:t xml:space="preserve"> </w:t>
-      </w:r>
-      <w:r>
-        <w:rPr>
-          <w:color w:val="000000"/>
-        </w:rPr>
-        <w:t>}}</w:t>
-      </w:r>
-    </w:p>
-    <w:p>
-      <w:pPr>
-        <w:pStyle w:val="NoSpacing"/>
-        <w:spacing w:line="360" w:lineRule="auto"/>
-        <w:jc w:val="center"/>
-        <w:rPr>
-          <w:color w:val="000000"/>
-        </w:rPr>
-      </w:pPr>
-    </w:p>
-    <w:p>
-      <w:r>
-        <w:t>In Re the Marriage of:</w:t>
-      </w:r>
-    </w:p>
-    <w:p>
-      <w:pPr>
-        <w:pBdr>
-          <w:bottom w:val="single" w:sz="4" w:space="1" w:color="auto"/>
-        </w:pBdr>
-      </w:pPr>
-    </w:p>
-    <w:p>
-      <w:pPr>
-        <w:widowControl w:val="0"/>
-        <w:tabs>
-          <w:tab w:val="left" w:pos="1173"/>
-          <w:tab w:val="left" w:pos="1174"/>
-        </w:tabs>
-        <w:autoSpaceDE w:val="0"/>
-        <w:autoSpaceDN w:val="0"/>
-        <w:spacing w:before="252" w:line="264" w:lineRule="exact"/>
-      </w:pPr>
-      <w:r>
-        <w:rPr>
-          <w:b/>
-          <w:noProof/>
-        </w:rPr>
-        <mc:AlternateContent>
-          <mc:Choice Requires="wps">
-            <w:drawing>
-              <wp:anchor distT="0" distB="0" distL="114300" distR="114300" simplePos="0" relativeHeight="251663360" behindDoc="0" locked="0" layoutInCell="1" allowOverlap="1" wp14:anchorId="3CA52B06" wp14:editId="277059C7">
-                <wp:simplePos x="0" y="0"/>
-                <wp:positionH relativeFrom="margin">
-                  <wp:posOffset>2458085</wp:posOffset>
-                </wp:positionH>
-                <wp:positionV relativeFrom="paragraph">
-                  <wp:posOffset>141030</wp:posOffset>
-                </wp:positionV>
-                <wp:extent cx="276225" cy="1517937"/>
-                <wp:effectExtent l="0" t="0" r="0" b="6350"/>
-                <wp:wrapNone/>
-                <wp:docPr id="18" name="Rectangle 18"/>
-                <wp:cNvGraphicFramePr/>
-                <a:graphic xmlns:a="http://schemas.openxmlformats.org/drawingml/2006/main">
-                  <a:graphicData uri="http://schemas.microsoft.com/office/word/2010/wordprocessingShape">
-                    <wps:wsp>
-                      <wps:cNvSpPr/>
-                      <wps:spPr>
-                        <a:xfrm>
-                          <a:off x="0" y="0"/>
-                          <a:ext cx="276225" cy="1517937"/>
-                        </a:xfrm>
-                        <a:prstGeom prst="rect">
-                          <a:avLst/>
-                        </a:prstGeom>
-                        <a:noFill/>
-                        <a:ln>
-                          <a:noFill/>
-                        </a:ln>
-                      </wps:spPr>
-                      <wps:style>
-                        <a:lnRef idx="0">
-                          <a:scrgbClr r="0" g="0" b="0"/>
-                        </a:lnRef>
-                        <a:fillRef idx="0">
-                          <a:scrgbClr r="0" g="0" b="0"/>
-                        </a:fillRef>
-                        <a:effectRef idx="0">
-                          <a:scrgbClr r="0" g="0" b="0"/>
-                        </a:effectRef>
-                        <a:fontRef idx="minor">
-                          <a:schemeClr val="dk1"/>
-                        </a:fontRef>
-                      </wps:style>
-                      <wps:txbx>
-                        <w:txbxContent>
-                          <w:p>
-                            <w:pPr>
-                              <w:spacing w:line="276" w:lineRule="auto"/>
-                              <w:jc w:val="center"/>
-                              <w:rPr>
-                                <w:b/>
-                              </w:rPr>
-                            </w:pPr>
-                            <w:r>
-                              <w:rPr>
-                                <w:b/>
-                              </w:rPr>
-                              <w:t>)</w:t>
-                            </w:r>
-                          </w:p>
-                          <w:p>
-                            <w:pPr>
-                              <w:spacing w:line="276" w:lineRule="auto"/>
-                              <w:jc w:val="center"/>
-                              <w:rPr>
-                                <w:b/>
-                              </w:rPr>
-                            </w:pPr>
-                            <w:r>
-                              <w:rPr>
-                                <w:b/>
-                              </w:rPr>
-                              <w:t>)</w:t>
-                            </w:r>
-                          </w:p>
-                          <w:p>
-                            <w:pPr>
-                              <w:spacing w:line="276" w:lineRule="auto"/>
-                              <w:jc w:val="center"/>
-                              <w:rPr>
-                                <w:b/>
-                              </w:rPr>
-                            </w:pPr>
-                            <w:r>
-                              <w:rPr>
-                                <w:b/>
-                              </w:rPr>
-                              <w:t>)</w:t>
-                            </w:r>
-                          </w:p>
-                          <w:p>
-                            <w:pPr>
-                              <w:spacing w:line="276" w:lineRule="auto"/>
-                              <w:jc w:val="center"/>
-                              <w:rPr>
-                                <w:b/>
-                              </w:rPr>
-                            </w:pPr>
-                            <w:r>
-                              <w:rPr>
-                                <w:b/>
-                              </w:rPr>
-                              <w:t>)</w:t>
-                            </w:r>
-                          </w:p>
-                          <w:p>
-                            <w:pPr>
-                              <w:spacing w:line="276" w:lineRule="auto"/>
-                              <w:jc w:val="center"/>
-                              <w:rPr>
-                                <w:b/>
-                              </w:rPr>
-                            </w:pPr>
-                            <w:r>
-                              <w:rPr>
-                                <w:b/>
-                              </w:rPr>
-                              <w:t>)</w:t>
-                            </w:r>
-                          </w:p>
-                          <w:p>
-                            <w:pPr>
-                              <w:spacing w:line="276" w:lineRule="auto"/>
-                              <w:jc w:val="center"/>
-                              <w:rPr>
-                                <w:b/>
-                              </w:rPr>
-                            </w:pPr>
-                            <w:r>
-                              <w:rPr>
-                                <w:b/>
-                              </w:rPr>
-                              <w:t>)</w:t>
-                            </w:r>
-                          </w:p>
-                          <w:p>
-                            <w:pPr>
-                              <w:spacing w:line="276" w:lineRule="auto"/>
-                              <w:jc w:val="center"/>
-                              <w:rPr>
-                                <w:b/>
-                              </w:rPr>
-                            </w:pPr>
-                            <w:r>
-                              <w:rPr>
-                                <w:b/>
-                              </w:rPr>
-                              <w:t>)</w:t>
-                            </w:r>
-                          </w:p>
-                          <w:p>
-                            <w:pPr>
-                              <w:jc w:val="center"/>
-                              <w:rPr>
-                                <w:b/>
-                              </w:rPr>
-                            </w:pPr>
-                          </w:p>
-                          <w:p>
-                            <w:pPr>
-                              <w:jc w:val="center"/>
-                            </w:pPr>
-                            <w:r>
-                              <w:rPr>
-                                <w:b/>
-                              </w:rPr>
-                              <w:t>)</w:t>
-                            </w:r>
-                          </w:p>
-                        </w:txbxContent>
-                      </wps:txbx>
-                      <wps:bodyPr rot="0" spcFirstLastPara="0" vertOverflow="overflow" horzOverflow="overflow" vert="horz" wrap="square" lIns="91440" tIns="45720" rIns="91440" bIns="45720" numCol="1" spcCol="0" rtlCol="0" fromWordArt="0" anchor="ctr" anchorCtr="0" forceAA="0" compatLnSpc="1">
-                        <a:prstTxWarp prst="textNoShape">
-                          <a:avLst/>
-                        </a:prstTxWarp>
-                        <a:noAutofit/>
-                      </wps:bodyPr>
-                    </wps:wsp>
-                  </a:graphicData>
-                </a:graphic>
-                <wp14:sizeRelV relativeFrom="margin">
-                  <wp14:pctHeight>0</wp14:pctHeight>
-                </wp14:sizeRelV>
-              </wp:anchor>
-            </w:drawing>
-          </mc:Choice>
-          <mc:Fallback>
-            <w:pict>
-              <v:rect w14:anchorId="3CA52B06" id="Rectangle 18" o:spid="_x0000_s1029" style="position:absolute;margin-left:193.55pt;margin-top:11.1pt;width:21.75pt;height:119.5pt;z-index:251663360;visibility:visible;mso-wrap-style:square;mso-height-percent:0;mso-wrap-distance-left:9pt;mso-wrap-distance-top:0;mso-wrap-distance-right:9pt;mso-wrap-distance-bottom:0;mso-position-horizontal:absolute;mso-position-horizontal-relative:margin;mso-position-vertical:absolute;mso-position-vertical-relative:text;mso-height-percent:0;mso-height-relative:margin;v-text-anchor:middle" o:gfxdata="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" filled="f" stroked="f">
-                <v:textbox>
-                  <w:txbxContent>
-                    <w:p>
-                      <w:pPr>
-                        <w:spacing w:line="276" w:lineRule="auto"/>
-                        <w:jc w:val="center"/>
-                        <w:rPr>
-                          <w:b/>
-                        </w:rPr>
-                      </w:pPr>
-                      <w:r>
-                        <w:rPr>
-                          <w:b/>
-                        </w:rPr>
-                        <w:t>)</w:t>
-                      </w:r>
-                    </w:p>
-                    <w:p>
-                      <w:pPr>
-                        <w:spacing w:line="276" w:lineRule="auto"/>
-                        <w:jc w:val="center"/>
-                        <w:rPr>
-                          <w:b/>
-                        </w:rPr>
-                      </w:pPr>
-                      <w:r>
-                        <w:rPr>
-                          <w:b/>
-                        </w:rPr>
-                        <w:t>)</w:t>
-                      </w:r>
-                    </w:p>
-                    <w:p>
-                      <w:pPr>
-                        <w:spacing w:line="276" w:lineRule="auto"/>
-                        <w:jc w:val="center"/>
-                        <w:rPr>
-                          <w:b/>
-                        </w:rPr>
-                      </w:pPr>
-                      <w:r>
-                        <w:rPr>
-                          <w:b/>
-                        </w:rPr>
-                        <w:t>)</w:t>
-                      </w:r>
-                    </w:p>
-                    <w:p>
-                      <w:pPr>
-                        <w:spacing w:line="276" w:lineRule="auto"/>
-                        <w:jc w:val="center"/>
-                        <w:rPr>
-                          <w:b/>
-                        </w:rPr>
-                      </w:pPr>
-                      <w:r>
-                        <w:rPr>
-                          <w:b/>
-                        </w:rPr>
-                        <w:t>)</w:t>
-                      </w:r>
-                    </w:p>
-                    <w:p>
-                      <w:pPr>
-                        <w:spacing w:line="276" w:lineRule="auto"/>
-                        <w:jc w:val="center"/>
-                        <w:rPr>
-                          <w:b/>
-                        </w:rPr>
-                      </w:pPr>
-                      <w:r>
-                        <w:rPr>
-                          <w:b/>
-                        </w:rPr>
-                        <w:t>)</w:t>
-                      </w:r>
-                    </w:p>
-                    <w:p>
-                      <w:pPr>
-                        <w:spacing w:line="276" w:lineRule="auto"/>
-                        <w:jc w:val="center"/>
-                        <w:rPr>
-                          <w:b/>
-                        </w:rPr>
-                      </w:pPr>
-                      <w:r>
-                        <w:rPr>
-                          <w:b/>
-                        </w:rPr>
-                        <w:t>)</w:t>
-                      </w:r>
-                    </w:p>
-                    <w:p>
-                      <w:pPr>
-                        <w:spacing w:line="276" w:lineRule="auto"/>
-                        <w:jc w:val="center"/>
-                        <w:rPr>
-                          <w:b/>
-                        </w:rPr>
-                      </w:pPr>
-                      <w:r>
-                        <w:rPr>
-                          <w:b/>
-                        </w:rPr>
-                        <w:t>)</w:t>
-                      </w:r>
-                    </w:p>
-                    <w:p>
-                      <w:pPr>
-                        <w:jc w:val="center"/>
-                        <w:rPr>
-                          <w:b/>
-                        </w:rPr>
-                      </w:pPr>
-                    </w:p>
-                    <w:p>
-                      <w:pPr>
-                        <w:jc w:val="center"/>
-                      </w:pPr>
-                      <w:r>
-                        <w:rPr>
-                          <w:b/>
-                        </w:rPr>
-                        <w:t>)</w:t>
-                      </w:r>
-                    </w:p>
-                  </w:txbxContent>
-                </v:textbox>
-                <w10:wrap anchorx="margin"/>
-              </v:rect>
-            </w:pict>
-          </mc:Fallback>
-        </mc:AlternateContent>
-      </w:r>
-      <w:proofErr w:type="gramStart"/>
-      <w:r>
-        <w:t>{{ petitioner.name</w:t>
-      </w:r>
-      <w:proofErr w:type="gramEnd"/>
-      <w:r>
-        <w:t xml:space="preserve"> | upper }},</w:t>
-      </w:r>
-      <w:r>
-        <w:rPr>
-          <w:position w:val="1"/>
-        </w:rPr>
-        <w:tab/>
-        <w:t xml:space="preserve">         </w:t>
-      </w:r>
-      <w:r>
-        <w:rPr>
-          <w:position w:val="1"/>
-        </w:rPr>
-        <w:tab/>
-      </w:r>
-      <w:r>
-        <w:rPr>
-          <w:position w:val="1"/>
-        </w:rPr>
-        <w:tab/>
-        <w:t xml:space="preserve"> </w:t>
-      </w:r>
-      <w:r>
-        <w:rPr>
-          <w:position w:val="1"/>
-        </w:rPr>
-        <w:t>Case No.:</w:t>
-      </w:r>
-      <w:r>
-        <w:rPr>
-          <w:position w:val="1"/>
-        </w:rPr>
-        <w:t xml:space="preserve"> {{ </w:t>
-      </w:r>
-      <w:proofErr w:type="spellStart"/>
-      <w:r>
-        <w:rPr>
-          <w:position w:val="1"/>
-        </w:rPr>
-        <w:t>case_number</w:t>
-      </w:r>
-      <w:proofErr w:type="spellEnd"/>
-      <w:r>
-        <w:rPr>
-          <w:position w:val="1"/>
-        </w:rPr>
-        <w:t xml:space="preserve"> }}</w:t>
-      </w:r>
-    </w:p>
-    <w:p>
-      <w:pPr>
-        <w:pStyle w:val="BodyText"/>
-        <w:spacing w:line="237" w:lineRule="exact"/>
-        <w:ind w:left="3600" w:firstLine="720"/>
-      </w:pPr>
-    </w:p>
-    <w:p>
-      <w:pPr>
-        <w:widowControl w:val="0"/>
-        <w:tabs>
-          <w:tab w:val="left" w:pos="2798"/>
-          <w:tab w:val="left" w:pos="2799"/>
-          <w:tab w:val="left" w:pos="6640"/>
-        </w:tabs>
-        <w:autoSpaceDE w:val="0"/>
-        <w:autoSpaceDN w:val="0"/>
-        <w:spacing w:line="295" w:lineRule="exact"/>
-        <w:ind w:left="579"/>
-      </w:pPr>
-      <w:r>
-        <w:t>Petitioner,</w:t>
-      </w:r>
-      <w:r>
-        <w:tab/>
-      </w:r>
-      <w:r>
-        <w:tab/>
-        <w:t xml:space="preserve">                         </w:t>
-      </w:r>
-      <w:r>
-        <w:rPr>
-          <w:spacing w:val="34"/>
-        </w:rPr>
-        <w:t xml:space="preserve"> </w:t>
-      </w:r>
-      <w:r>
-        <w:t>QUALIFIED DOMESTIC RELATIONS</w:t>
-      </w:r>
-    </w:p>
-    <w:p>
-      <w:pPr>
-        <w:pStyle w:val="BodyText"/>
-        <w:spacing w:line="252" w:lineRule="exact"/>
-        <w:ind w:left="3600" w:firstLine="720"/>
-      </w:pPr>
-      <w:r>
-        <w:rPr>
-          <w:spacing w:val="34"/>
-        </w:rPr>
-        <w:t xml:space="preserve"> </w:t>
-      </w:r>
-      <w:r>
-        <w:t>ORDER</w:t>
-      </w:r>
-    </w:p>
-    <w:p>
-      <w:pPr>
-        <w:widowControl w:val="0"/>
-        <w:tabs>
-          <w:tab w:val="left" w:pos="1253"/>
-          <w:tab w:val="left" w:pos="1254"/>
-          <w:tab w:val="left" w:pos="6060"/>
-        </w:tabs>
-        <w:autoSpaceDE w:val="0"/>
-        <w:autoSpaceDN w:val="0"/>
-        <w:spacing w:before="12" w:line="279" w:lineRule="exact"/>
-        <w:ind w:left="-1" w:right="4877"/>
-      </w:pPr>
-      <w:r>
-        <w:tab/>
-        <w:t xml:space="preserve">and     </w:t>
-      </w:r>
-    </w:p>
-    <w:p>
-      <w:pPr>
-        <w:widowControl w:val="0"/>
-        <w:tabs>
-          <w:tab w:val="left" w:pos="1253"/>
-          <w:tab w:val="left" w:pos="1254"/>
-          <w:tab w:val="left" w:pos="6060"/>
-        </w:tabs>
-        <w:autoSpaceDE w:val="0"/>
-        <w:autoSpaceDN w:val="0"/>
-        <w:spacing w:before="12" w:line="279" w:lineRule="exact"/>
-        <w:ind w:left="-1" w:right="4877"/>
-      </w:pPr>
-      <w:r>
-        <w:t xml:space="preserve">                                      </w:t>
-      </w:r>
-      <w:r>
-        <w:tab/>
-      </w:r>
-    </w:p>
-    <w:p>
-      <w:pPr>
-        <w:widowControl w:val="0"/>
-        <w:tabs>
-          <w:tab w:val="left" w:pos="1253"/>
-          <w:tab w:val="left" w:pos="1254"/>
-          <w:tab w:val="left" w:pos="6060"/>
-        </w:tabs>
-        <w:autoSpaceDE w:val="0"/>
-        <w:autoSpaceDN w:val="0"/>
-        <w:spacing w:before="12" w:line="279" w:lineRule="exact"/>
-        <w:ind w:left="-1" w:right="4877"/>
-      </w:pPr>
-      <w:r>
-        <w:rPr>
-          <w:smallCaps/>
-          <w:color w:val="000000"/>
-        </w:rPr>
-        <w:t xml:space="preserve"> </w:t>
-      </w:r>
-      <w:proofErr w:type="gramStart"/>
-      <w:r>
-        <w:rPr>
-          <w:smallCaps/>
-          <w:color w:val="000000"/>
-        </w:rPr>
-        <w:t xml:space="preserve">{{ </w:t>
-      </w:r>
-      <w:r>
-        <w:t>respondent.name</w:t>
-      </w:r>
-      <w:proofErr w:type="gramEnd"/>
-      <w:r>
-        <w:rPr>
-          <w:color w:val="000000"/>
-        </w:rPr>
-        <w:t xml:space="preserve"> | upper }}</w:t>
-      </w:r>
-      <w:r>
-        <w:t xml:space="preserve">,                     </w:t>
-      </w:r>
-    </w:p>
-    <w:p>
-      <w:pPr>
-        <w:pStyle w:val="BodyText"/>
-        <w:spacing w:line="227" w:lineRule="exact"/>
-        <w:ind w:right="4877"/>
-      </w:pPr>
-      <w:r>
-        <w:t xml:space="preserve">                                                                        </w:t>
-      </w:r>
-    </w:p>
-    <w:p>
-      <w:pPr>
-        <w:widowControl w:val="0"/>
-        <w:tabs>
-          <w:tab w:val="left" w:pos="2728"/>
-          <w:tab w:val="left" w:pos="2729"/>
-          <w:tab w:val="left" w:pos="6640"/>
-        </w:tabs>
-        <w:autoSpaceDE w:val="0"/>
-        <w:autoSpaceDN w:val="0"/>
-        <w:spacing w:before="33" w:line="151" w:lineRule="auto"/>
-        <w:ind w:left="579"/>
-      </w:pPr>
-      <w:r>
-        <w:t>Respondent</w:t>
-      </w:r>
-      <w:r>
-        <w:tab/>
-      </w:r>
-      <w:r>
-        <w:tab/>
-        <w:t xml:space="preserve">                                     </w:t>
-      </w:r>
-    </w:p>
-    <w:p>
-      <w:pPr>
-        <w:pBdr>
-          <w:bottom w:val="single" w:sz="4" w:space="1" w:color="auto"/>
-        </w:pBdr>
-        <w:rPr>
-          <w:highlight w:val="green"/>
-        </w:rPr>
-      </w:pPr>
-    </w:p>
-    <w:p>
-      <w:pPr>
-        <w:spacing w:line="276" w:lineRule="auto"/>
-        <w:rPr>
-          <w:highlight w:val="green"/>
-        </w:rPr>
-      </w:pPr>
-      <w:r>
-        <w:rPr>
-          <w:highlight w:val="green"/>
-        </w:rPr>
-        <w:t xml:space="preserve">{% endif </w:t>
-      </w:r>
-      <w:proofErr w:type="gramStart"/>
-      <w:r>
-        <w:rPr>
-          <w:highlight w:val="green"/>
-        </w:rPr>
-        <w:t>%}</w:t>
-      </w:r>
-      <w:r>
-        <w:rPr>
-          <w:highlight w:val="green"/>
-        </w:rPr>
-        <w:t>{</w:t>
-      </w:r>
-      <w:proofErr w:type="gramEnd"/>
-      <w:r>
-        <w:rPr>
-          <w:highlight w:val="green"/>
-        </w:rPr>
-        <w:t>%</w:t>
-      </w:r>
-      <w:r>
-        <w:rPr>
-          <w:highlight w:val="green"/>
-        </w:rPr>
-        <w:t xml:space="preserve"> if document == “</w:t>
-      </w:r>
-      <w:r>
-        <w:t>Washington</w:t>
-      </w:r>
-      <w:r>
-        <w:rPr>
-          <w:highlight w:val="green"/>
-        </w:rPr>
-        <w:t>” %}</w:t>
-      </w:r>
-      <w:r>
-        <w:t xml:space="preserve">{{ petitioner.name | </w:t>
-      </w:r>
-      <w:proofErr w:type="spellStart"/>
-      <w:r>
-        <w:t>title_case</w:t>
-      </w:r>
-      <w:proofErr w:type="spellEnd"/>
-      <w:r>
-        <w:t xml:space="preserve"> }}</w:t>
-      </w:r>
-    </w:p>
-    <w:p>
-      <w:pPr>
-        <w:rPr>
-          <w:highlight w:val="green"/>
-        </w:rPr>
-      </w:pPr>
-      <w:proofErr w:type="gramStart"/>
-      <w:r>
-        <w:t xml:space="preserve">{{ </w:t>
-      </w:r>
-      <w:proofErr w:type="spellStart"/>
-      <w:r>
-        <w:t>participant</w:t>
-      </w:r>
-      <w:proofErr w:type="gramEnd"/>
-      <w:r>
-        <w:t>.address</w:t>
-      </w:r>
-      <w:proofErr w:type="spellEnd"/>
-      <w:r>
-        <w:t xml:space="preserve"> }}</w:t>
-      </w:r>
-    </w:p>
-    <w:p>
-      <w:pPr>
-        <w:pStyle w:val="NoSpacing"/>
-        <w:spacing w:line="360" w:lineRule="auto"/>
-        <w:jc w:val="center"/>
-        <w:rPr>
-          <w:b/>
-          <w:color w:val="000000"/>
-        </w:rPr>
-      </w:pPr>
-    </w:p>
-    <w:p>
-      <w:pPr>
-        <w:pStyle w:val="NoSpacing"/>
-        <w:spacing w:line="360" w:lineRule="auto"/>
-        <w:jc w:val="center"/>
-        <w:rPr>
-          <w:b/>
-          <w:color w:val="000000"/>
-        </w:rPr>
-      </w:pPr>
-    </w:p>
-    <w:p>
-      <w:pPr>
-        <w:pStyle w:val="NoSpacing"/>
-        <w:spacing w:line="360" w:lineRule="auto"/>
-        <w:jc w:val="center"/>
-        <w:rPr>
-          <w:b/>
-          <w:color w:val="000000"/>
-        </w:rPr>
-      </w:pPr>
-    </w:p>
-    <w:p>
-      <w:pPr>
-        <w:pStyle w:val="NoSpacing"/>
-        <w:spacing w:line="360" w:lineRule="auto"/>
-        <w:jc w:val="center"/>
-        <w:rPr>
-          <w:b/>
-          <w:color w:val="000000"/>
-        </w:rPr>
-      </w:pPr>
-    </w:p>
-    <w:p>
-      <w:pPr>
-        <w:pStyle w:val="NoSpacing"/>
-        <w:spacing w:line="360" w:lineRule="auto"/>
-        <w:jc w:val="center"/>
-        <w:rPr>
-          <w:b/>
-          <w:color w:val="000000"/>
-        </w:rPr>
-      </w:pPr>
-    </w:p>
-    <w:p>
-      <w:pPr>
-        <w:pStyle w:val="NoSpacing"/>
-        <w:spacing w:line="360" w:lineRule="auto"/>
-        <w:jc w:val="center"/>
-        <w:rPr>
-          <w:color w:val="000000"/>
-        </w:rPr>
-      </w:pPr>
-      <w:proofErr w:type="gramStart"/>
-      <w:r>
-        <w:rPr>
-          <w:b/>
-          <w:color w:val="000000"/>
-        </w:rPr>
-        <w:t>{{ court</w:t>
-      </w:r>
-      <w:proofErr w:type="gramEnd"/>
-      <w:r>
-        <w:rPr>
-          <w:b/>
-          <w:color w:val="000000"/>
-        </w:rPr>
-        <w:t xml:space="preserve"> </w:t>
-      </w:r>
-      <w:r>
-        <w:rPr>
-          <w:color w:val="000000"/>
-        </w:rPr>
-        <w:t>}}</w:t>
-      </w:r>
-    </w:p>
-    <w:p>
-      <w:pPr>
-        <w:pStyle w:val="NoSpacing"/>
-        <w:spacing w:line="360" w:lineRule="auto"/>
-        <w:jc w:val="center"/>
-        <w:rPr>
-          <w:color w:val="000000"/>
-        </w:rPr>
-      </w:pPr>
-    </w:p>
-    <w:p>
-      <w:r>
-        <w:lastRenderedPageBreak/>
-        <w:t>In Re the Marriage of:</w:t>
-      </w:r>
-    </w:p>
-    <w:p>
-      <w:pPr>
-        <w:pBdr>
-          <w:bottom w:val="single" w:sz="4" w:space="1" w:color="auto"/>
-        </w:pBdr>
-      </w:pPr>
-    </w:p>
-    <w:p>
-      <w:pPr>
-        <w:widowControl w:val="0"/>
-        <w:tabs>
-          <w:tab w:val="left" w:pos="1173"/>
-          <w:tab w:val="left" w:pos="1174"/>
-        </w:tabs>
-        <w:autoSpaceDE w:val="0"/>
-        <w:autoSpaceDN w:val="0"/>
-        <w:spacing w:before="252" w:line="264" w:lineRule="exact"/>
-      </w:pPr>
-      <w:r>
-        <w:rPr>
-          <w:b/>
-          <w:noProof/>
-        </w:rPr>
-        <mc:AlternateContent>
-          <mc:Choice Requires="wps">
-            <w:drawing>
-              <wp:anchor distT="0" distB="0" distL="114300" distR="114300" simplePos="0" relativeHeight="251664384" behindDoc="0" locked="0" layoutInCell="1" allowOverlap="1" wp14:anchorId="1C30DD8B" wp14:editId="19AFE475">
-                <wp:simplePos x="0" y="0"/>
-                <wp:positionH relativeFrom="margin">
-                  <wp:posOffset>2484120</wp:posOffset>
-                </wp:positionH>
-                <wp:positionV relativeFrom="paragraph">
-                  <wp:posOffset>150555</wp:posOffset>
-                </wp:positionV>
-                <wp:extent cx="276225" cy="1517937"/>
-                <wp:effectExtent l="0" t="0" r="0" b="6350"/>
-                <wp:wrapNone/>
-                <wp:docPr id="19" name="Rectangle 19"/>
-                <wp:cNvGraphicFramePr/>
-                <a:graphic xmlns:a="http://schemas.openxmlformats.org/drawingml/2006/main">
-                  <a:graphicData uri="http://schemas.microsoft.com/office/word/2010/wordprocessingShape">
-                    <wps:wsp>
-                      <wps:cNvSpPr/>
-                      <wps:spPr>
-                        <a:xfrm>
-                          <a:off x="0" y="0"/>
-                          <a:ext cx="276225" cy="1517937"/>
-                        </a:xfrm>
-                        <a:prstGeom prst="rect">
-                          <a:avLst/>
-                        </a:prstGeom>
-                        <a:noFill/>
-                        <a:ln>
-                          <a:noFill/>
-                        </a:ln>
-                      </wps:spPr>
-                      <wps:style>
-                        <a:lnRef idx="0">
-                          <a:scrgbClr r="0" g="0" b="0"/>
-                        </a:lnRef>
-                        <a:fillRef idx="0">
-                          <a:scrgbClr r="0" g="0" b="0"/>
-                        </a:fillRef>
-                        <a:effectRef idx="0">
-                          <a:scrgbClr r="0" g="0" b="0"/>
-                        </a:effectRef>
-                        <a:fontRef idx="minor">
-                          <a:schemeClr val="dk1"/>
-                        </a:fontRef>
-                      </wps:style>
-                      <wps:txbx>
-                        <w:txbxContent>
-                          <w:p>
-                            <w:pPr>
-                              <w:spacing w:line="276" w:lineRule="auto"/>
-                              <w:jc w:val="center"/>
-                              <w:rPr>
-                                <w:b/>
-                              </w:rPr>
-                            </w:pPr>
-                            <w:r>
-                              <w:rPr>
-                                <w:b/>
-                              </w:rPr>
-                              <w:t>)</w:t>
-                            </w:r>
-                          </w:p>
-                          <w:p>
-                            <w:pPr>
-                              <w:spacing w:line="276" w:lineRule="auto"/>
-                              <w:jc w:val="center"/>
-                              <w:rPr>
-                                <w:b/>
-                              </w:rPr>
-                            </w:pPr>
-                            <w:r>
-                              <w:rPr>
-                                <w:b/>
-                              </w:rPr>
-                              <w:t>)</w:t>
-                            </w:r>
-                          </w:p>
-                          <w:p>
-                            <w:pPr>
-                              <w:spacing w:line="276" w:lineRule="auto"/>
-                              <w:jc w:val="center"/>
-                              <w:rPr>
-                                <w:b/>
-                              </w:rPr>
-                            </w:pPr>
-                            <w:r>
-                              <w:rPr>
-                                <w:b/>
-                              </w:rPr>
-                              <w:t>)</w:t>
-                            </w:r>
-                          </w:p>
-                          <w:p>
-                            <w:pPr>
-                              <w:spacing w:line="276" w:lineRule="auto"/>
-                              <w:jc w:val="center"/>
-                              <w:rPr>
-                                <w:b/>
-                              </w:rPr>
-                            </w:pPr>
-                            <w:r>
-                              <w:rPr>
-                                <w:b/>
-                              </w:rPr>
-                              <w:t>)</w:t>
-                            </w:r>
-                          </w:p>
-                          <w:p>
-                            <w:pPr>
-                              <w:spacing w:line="276" w:lineRule="auto"/>
-                              <w:jc w:val="center"/>
-                              <w:rPr>
-                                <w:b/>
-                              </w:rPr>
-                            </w:pPr>
-                            <w:r>
-                              <w:rPr>
-                                <w:b/>
-                              </w:rPr>
-                              <w:t>)</w:t>
-                            </w:r>
-                          </w:p>
-                          <w:p>
-                            <w:pPr>
-                              <w:spacing w:line="276" w:lineRule="auto"/>
-                              <w:jc w:val="center"/>
-                              <w:rPr>
-                                <w:b/>
-                              </w:rPr>
-                            </w:pPr>
-                            <w:r>
-                              <w:rPr>
-                                <w:b/>
-                              </w:rPr>
-                              <w:t>)</w:t>
-                            </w:r>
-                          </w:p>
-                          <w:p>
-                            <w:pPr>
-                              <w:spacing w:line="276" w:lineRule="auto"/>
-                              <w:jc w:val="center"/>
-                              <w:rPr>
-                                <w:b/>
-                              </w:rPr>
-                            </w:pPr>
-                            <w:r>
-                              <w:rPr>
-                                <w:b/>
-                              </w:rPr>
-                              <w:t>)</w:t>
-                            </w:r>
-                          </w:p>
-                          <w:p>
-                            <w:pPr>
-                              <w:jc w:val="center"/>
-                              <w:rPr>
-                                <w:b/>
-                              </w:rPr>
-                            </w:pPr>
-                          </w:p>
-                          <w:p>
-                            <w:pPr>
-                              <w:jc w:val="center"/>
-                            </w:pPr>
-                            <w:r>
-                              <w:rPr>
-                                <w:b/>
-                              </w:rPr>
-                              <w:t>)</w:t>
-                            </w:r>
-                          </w:p>
-                        </w:txbxContent>
-                      </wps:txbx>
-                      <wps:bodyPr rot="0" spcFirstLastPara="0" vertOverflow="overflow" horzOverflow="overflow" vert="horz" wrap="square" lIns="91440" tIns="45720" rIns="91440" bIns="45720" numCol="1" spcCol="0" rtlCol="0" fromWordArt="0" anchor="ctr" anchorCtr="0" forceAA="0" compatLnSpc="1">
-                        <a:prstTxWarp prst="textNoShape">
-                          <a:avLst/>
-                        </a:prstTxWarp>
-                        <a:noAutofit/>
-                      </wps:bodyPr>
-                    </wps:wsp>
-                  </a:graphicData>
-                </a:graphic>
-                <wp14:sizeRelV relativeFrom="margin">
-                  <wp14:pctHeight>0</wp14:pctHeight>
-                </wp14:sizeRelV>
-              </wp:anchor>
-            </w:drawing>
-          </mc:Choice>
-          <mc:Fallback>
-            <w:pict>
-              <v:rect w14:anchorId="1C30DD8B" id="Rectangle 19" o:spid="_x0000_s1030" style="position:absolute;margin-left:195.6pt;margin-top:11.85pt;width:21.75pt;height:119.5pt;z-index:251664384;visibility:visible;mso-wrap-style:square;mso-height-percent:0;mso-wrap-distance-left:9pt;mso-wrap-distance-top:0;mso-wrap-distance-right:9pt;mso-wrap-distance-bottom:0;mso-position-horizontal:absolute;mso-position-horizontal-relative:margin;mso-position-vertical:absolute;mso-position-vertical-relative:text;mso-height-percent:0;mso-height-relative:margin;v-text-anchor:middle" o:gfxdata="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" filled="f" stroked="f">
-                <v:textbox>
-                  <w:txbxContent>
-                    <w:p>
-                      <w:pPr>
-                        <w:spacing w:line="276" w:lineRule="auto"/>
-                        <w:jc w:val="center"/>
-                        <w:rPr>
-                          <w:b/>
-                        </w:rPr>
-                      </w:pPr>
-                      <w:r>
-                        <w:rPr>
-                          <w:b/>
-                        </w:rPr>
-                        <w:t>)</w:t>
-                      </w:r>
-                    </w:p>
-                    <w:p>
-                      <w:pPr>
-                        <w:spacing w:line="276" w:lineRule="auto"/>
-                        <w:jc w:val="center"/>
-                        <w:rPr>
-                          <w:b/>
-                        </w:rPr>
-                      </w:pPr>
-                      <w:r>
-                        <w:rPr>
-                          <w:b/>
-                        </w:rPr>
-                        <w:t>)</w:t>
-                      </w:r>
-                    </w:p>
-                    <w:p>
-                      <w:pPr>
-                        <w:spacing w:line="276" w:lineRule="auto"/>
-                        <w:jc w:val="center"/>
-                        <w:rPr>
-                          <w:b/>
-                        </w:rPr>
-                      </w:pPr>
-                      <w:r>
-                        <w:rPr>
-                          <w:b/>
-                        </w:rPr>
-                        <w:t>)</w:t>
-                      </w:r>
-                    </w:p>
-                    <w:p>
-                      <w:pPr>
-                        <w:spacing w:line="276" w:lineRule="auto"/>
-                        <w:jc w:val="center"/>
-                        <w:rPr>
-                          <w:b/>
-                        </w:rPr>
-                      </w:pPr>
-                      <w:r>
-                        <w:rPr>
-                          <w:b/>
-                        </w:rPr>
-                        <w:t>)</w:t>
-                      </w:r>
-                    </w:p>
-                    <w:p>
-                      <w:pPr>
-                        <w:spacing w:line="276" w:lineRule="auto"/>
-                        <w:jc w:val="center"/>
-                        <w:rPr>
-                          <w:b/>
-                        </w:rPr>
-                      </w:pPr>
-                      <w:r>
-                        <w:rPr>
-                          <w:b/>
-                        </w:rPr>
-                        <w:t>)</w:t>
-                      </w:r>
-                    </w:p>
-                    <w:p>
-                      <w:pPr>
-                        <w:spacing w:line="276" w:lineRule="auto"/>
-                        <w:jc w:val="center"/>
-                        <w:rPr>
-                          <w:b/>
-                        </w:rPr>
-                      </w:pPr>
-                      <w:r>
-                        <w:rPr>
-                          <w:b/>
-                        </w:rPr>
-                        <w:t>)</w:t>
-                      </w:r>
-                    </w:p>
-                    <w:p>
-                      <w:pPr>
-                        <w:spacing w:line="276" w:lineRule="auto"/>
-                        <w:jc w:val="center"/>
-                        <w:rPr>
-                          <w:b/>
-                        </w:rPr>
-                      </w:pPr>
-                      <w:r>
-                        <w:rPr>
-                          <w:b/>
-                        </w:rPr>
-                        <w:t>)</w:t>
-                      </w:r>
-                    </w:p>
-                    <w:p>
-                      <w:pPr>
-                        <w:jc w:val="center"/>
-                        <w:rPr>
-                          <w:b/>
-                        </w:rPr>
-                      </w:pPr>
-                    </w:p>
-                    <w:p>
-                      <w:pPr>
-                        <w:jc w:val="center"/>
-                      </w:pPr>
-                      <w:r>
-                        <w:rPr>
-                          <w:b/>
-                        </w:rPr>
-                        <w:t>)</w:t>
-                      </w:r>
-                    </w:p>
-                  </w:txbxContent>
-                </v:textbox>
-                <w10:wrap anchorx="margin"/>
-              </v:rect>
-            </w:pict>
-          </mc:Fallback>
-        </mc:AlternateContent>
-      </w:r>
-      <w:proofErr w:type="gramStart"/>
-      <w:r>
-        <w:t>{{ petitioner.name</w:t>
-      </w:r>
-      <w:proofErr w:type="gramEnd"/>
-      <w:r>
-        <w:t xml:space="preserve"> | upper }},</w:t>
-      </w:r>
-      <w:r>
-        <w:rPr>
-          <w:position w:val="1"/>
-        </w:rPr>
-        <w:tab/>
-        <w:t xml:space="preserve">         </w:t>
-      </w:r>
-      <w:r>
-        <w:rPr>
-          <w:position w:val="1"/>
-        </w:rPr>
-        <w:tab/>
-      </w:r>
-      <w:r>
-        <w:rPr>
-          <w:position w:val="1"/>
-        </w:rPr>
-        <w:tab/>
-        <w:t xml:space="preserve"> </w:t>
-      </w:r>
-      <w:r>
-        <w:rPr>
-          <w:position w:val="1"/>
-        </w:rPr>
-        <w:t>Case No.:</w:t>
-      </w:r>
-      <w:r>
-        <w:rPr>
-          <w:position w:val="1"/>
-        </w:rPr>
-        <w:t xml:space="preserve"> {{ </w:t>
-      </w:r>
-      <w:proofErr w:type="spellStart"/>
-      <w:r>
-        <w:rPr>
-          <w:position w:val="1"/>
-        </w:rPr>
-        <w:t>case_number</w:t>
-      </w:r>
-      <w:proofErr w:type="spellEnd"/>
-      <w:r>
-        <w:rPr>
-          <w:position w:val="1"/>
-        </w:rPr>
-        <w:t xml:space="preserve"> }}</w:t>
-      </w:r>
-    </w:p>
-    <w:p>
-      <w:pPr>
-        <w:pStyle w:val="BodyText"/>
-        <w:spacing w:line="237" w:lineRule="exact"/>
-        <w:ind w:left="3600" w:firstLine="720"/>
-      </w:pPr>
-    </w:p>
-    <w:p>
-      <w:pPr>
-        <w:widowControl w:val="0"/>
-        <w:tabs>
-          <w:tab w:val="left" w:pos="2798"/>
-          <w:tab w:val="left" w:pos="2799"/>
-          <w:tab w:val="left" w:pos="6640"/>
-        </w:tabs>
-        <w:autoSpaceDE w:val="0"/>
-        <w:autoSpaceDN w:val="0"/>
-        <w:spacing w:line="295" w:lineRule="exact"/>
-        <w:ind w:left="579"/>
-      </w:pPr>
-      <w:r>
-        <w:t>Petitioner,</w:t>
-      </w:r>
-      <w:r>
-        <w:tab/>
-      </w:r>
-      <w:r>
-        <w:tab/>
-        <w:t xml:space="preserve">                         </w:t>
-      </w:r>
-      <w:r>
-        <w:rPr>
-          <w:spacing w:val="34"/>
-        </w:rPr>
-        <w:t xml:space="preserve"> </w:t>
-      </w:r>
-      <w:r>
-        <w:t>QUALIFIED DOMESTIC RELATIONS</w:t>
-      </w:r>
-    </w:p>
-    <w:p>
-      <w:pPr>
-        <w:pStyle w:val="BodyText"/>
-        <w:spacing w:line="252" w:lineRule="exact"/>
-        <w:ind w:left="3600" w:firstLine="720"/>
-      </w:pPr>
-      <w:r>
-        <w:rPr>
-          <w:spacing w:val="34"/>
-        </w:rPr>
-        <w:t xml:space="preserve"> </w:t>
-      </w:r>
-      <w:r>
-        <w:t>ORDER</w:t>
-      </w:r>
-    </w:p>
-    <w:p>
-      <w:pPr>
-        <w:widowControl w:val="0"/>
-        <w:tabs>
-          <w:tab w:val="left" w:pos="1253"/>
-          <w:tab w:val="left" w:pos="1254"/>
-          <w:tab w:val="left" w:pos="6060"/>
-        </w:tabs>
-        <w:autoSpaceDE w:val="0"/>
-        <w:autoSpaceDN w:val="0"/>
-        <w:spacing w:before="12" w:line="279" w:lineRule="exact"/>
-        <w:ind w:left="-1" w:right="4877"/>
-      </w:pPr>
-      <w:r>
-        <w:tab/>
-        <w:t xml:space="preserve">and     </w:t>
-      </w:r>
-    </w:p>
-    <w:p>
-      <w:pPr>
-        <w:widowControl w:val="0"/>
-        <w:tabs>
-          <w:tab w:val="left" w:pos="1253"/>
-          <w:tab w:val="left" w:pos="1254"/>
-          <w:tab w:val="left" w:pos="6060"/>
-        </w:tabs>
-        <w:autoSpaceDE w:val="0"/>
-        <w:autoSpaceDN w:val="0"/>
-        <w:spacing w:before="12" w:line="279" w:lineRule="exact"/>
-        <w:ind w:left="-1" w:right="4877"/>
-      </w:pPr>
-      <w:r>
-        <w:t xml:space="preserve">                                      </w:t>
-      </w:r>
-      <w:r>
-        <w:tab/>
-      </w:r>
-    </w:p>
-    <w:p>
-      <w:pPr>
-        <w:widowControl w:val="0"/>
-        <w:tabs>
-          <w:tab w:val="left" w:pos="1253"/>
-          <w:tab w:val="left" w:pos="1254"/>
-          <w:tab w:val="left" w:pos="6060"/>
-        </w:tabs>
-        <w:autoSpaceDE w:val="0"/>
-        <w:autoSpaceDN w:val="0"/>
-        <w:spacing w:before="12" w:line="279" w:lineRule="exact"/>
-        <w:ind w:left="-1" w:right="4877"/>
-      </w:pPr>
-      <w:r>
-        <w:rPr>
-          <w:smallCaps/>
-          <w:color w:val="000000"/>
-        </w:rPr>
-        <w:t xml:space="preserve"> </w:t>
-      </w:r>
-      <w:proofErr w:type="gramStart"/>
-      <w:r>
-        <w:rPr>
-          <w:smallCaps/>
-          <w:color w:val="000000"/>
-        </w:rPr>
-        <w:t xml:space="preserve">{{ </w:t>
-      </w:r>
-      <w:r>
-        <w:t>respondent.name</w:t>
-      </w:r>
-      <w:proofErr w:type="gramEnd"/>
-      <w:r>
-        <w:rPr>
-          <w:color w:val="000000"/>
-        </w:rPr>
-        <w:t xml:space="preserve"> | upper }}</w:t>
-      </w:r>
-      <w:r>
-        <w:t xml:space="preserve">,                     </w:t>
-      </w:r>
-    </w:p>
-    <w:p>
-      <w:pPr>
-        <w:pStyle w:val="BodyText"/>
-        <w:spacing w:line="227" w:lineRule="exact"/>
-        <w:ind w:right="4877"/>
-      </w:pPr>
-      <w:r>
-        <w:t xml:space="preserve">                                                                        </w:t>
-      </w:r>
-    </w:p>
-    <w:p>
-      <w:pPr>
-        <w:widowControl w:val="0"/>
-        <w:tabs>
-          <w:tab w:val="left" w:pos="2728"/>
-          <w:tab w:val="left" w:pos="2729"/>
-          <w:tab w:val="left" w:pos="6640"/>
-        </w:tabs>
-        <w:autoSpaceDE w:val="0"/>
-        <w:autoSpaceDN w:val="0"/>
-        <w:spacing w:before="33" w:line="151" w:lineRule="auto"/>
-        <w:ind w:left="579"/>
-      </w:pPr>
-      <w:r>
-        <w:t>Respondent</w:t>
-      </w:r>
-      <w:r>
-        <w:tab/>
-      </w:r>
-      <w:r>
-        <w:tab/>
-        <w:t xml:space="preserve">                                     </w:t>
-      </w:r>
-    </w:p>
-    <w:p>
-      <w:pPr>
-        <w:pBdr>
-          <w:bottom w:val="single" w:sz="4" w:space="1" w:color="auto"/>
-        </w:pBdr>
-        <w:rPr>
-          <w:highlight w:val="green"/>
-        </w:rPr>
-      </w:pPr>
-    </w:p>
-    <w:p>
-      <w:pPr>
-        <w:spacing w:line="276" w:lineRule="auto"/>
-        <w:rPr>
-          <w:highlight w:val="green"/>
-        </w:rPr>
-      </w:pPr>
-      <w:r>
-        <w:rPr>
-          <w:highlight w:val="green"/>
-        </w:rPr>
-        <w:t>{% endif %</w:t>
-      </w:r>
-      <w:r>
-        <w:rPr>
-          <w:highlight w:val="green"/>
-        </w:rPr>
-        <w:t>}</w:t>
-      </w:r>
-    </w:p>
-    <w:p>
-      <w:pPr>
-        <w:spacing w:line="480" w:lineRule="auto"/>
-        <w:rPr>
-          <w:rFonts w:eastAsia="Arial"/>
-          <w:lang w:val="en"/>
-        </w:rPr>
-      </w:pPr>
-    </w:p>
-    <w:p>
-      <w:pPr>
-        <w:spacing w:line="276" w:lineRule="auto"/>
-        <w:rPr>
-          <w:rFonts w:eastAsia="Arial"/>
-          <w:lang w:val="en"/>
-        </w:rPr>
-      </w:pPr>
-      <w:r>
-        <w:rPr>
-          <w:rFonts w:eastAsia="Arial"/>
-          <w:lang w:val="en"/>
-        </w:rPr>
-        <w:t>I</w:t>
-      </w:r>
-      <w:r>
-        <w:rPr>
-          <w:rFonts w:eastAsia="Arial"/>
-          <w:lang w:val="en"/>
-        </w:rPr>
-        <w:t>T IS HEREBY ORDERED AS FOLLOWS:</w:t>
-      </w:r>
-    </w:p>
-    <w:p>
-      <w:pPr>
-        <w:spacing w:line="276" w:lineRule="auto"/>
-        <w:rPr>
-          <w:highlight w:val="green"/>
-        </w:rPr>
-      </w:pPr>
-    </w:p>
-    <w:p>
-      <w:pPr>
-        <w:spacing w:line="360" w:lineRule="auto"/>
-        <w:rPr>
-          <w:rFonts w:eastAsia="Arial"/>
-          <w:lang w:val="en"/>
-        </w:rPr>
-      </w:pPr>
-      <w:r>
-        <w:rPr>
-          <w:rFonts w:eastAsia="Arial"/>
-          <w:b/>
-          <w:lang w:val="en"/>
-        </w:rPr>
-        <w:t>1. Effect of This Order as a Qualified Domestic Relations Order:</w:t>
-      </w:r>
-      <w:r>
-        <w:rPr>
-          <w:rFonts w:eastAsia="Arial"/>
-          <w:lang w:val="en"/>
-        </w:rPr>
-        <w:t xml:space="preserve"> This Order establishes and recognizes an Alternate Payee's right to receive a portion of the Participant's benefits payable under an employer-sponsored defined contribution plan qualified under Section 401 of the Internal Revenue Code (the "Code") and the Employee Retirement Income Security Act of 1974 ("ERISA"). It is intended to act as a Qualified Domestic Relations Order ("QDRO") under ERISA and Code Section 414(p)</w:t>
-      </w:r>
-      <w:r>
-        <w:rPr>
-          <w:rFonts w:eastAsia="Arial"/>
-          <w:lang w:val="en"/>
-        </w:rPr>
-        <w:t>.</w:t>
-      </w:r>
-    </w:p>
-    <w:p>
-      <w:pPr>
-        <w:spacing w:line="360" w:lineRule="auto"/>
-        <w:rPr>
-          <w:rFonts w:eastAsia="Arial"/>
-          <w:b/>
-          <w:lang w:val="en"/>
-        </w:rPr>
-      </w:pPr>
-    </w:p>
-    <w:p>
-      <w:pPr>
-        <w:spacing w:line="360" w:lineRule="auto"/>
-        <w:rPr>
-          <w:rFonts w:eastAsia="Arial"/>
-          <w:lang w:val="en"/>
-        </w:rPr>
-      </w:pPr>
-      <w:r>
-        <w:rPr>
-          <w:rFonts w:eastAsia="Arial"/>
-          <w:b/>
-          <w:lang w:val="en"/>
-        </w:rPr>
-        <w:t xml:space="preserve">2. Participant Information: </w:t>
-      </w:r>
-      <w:r>
-        <w:rPr>
-          <w:rFonts w:eastAsia="Arial"/>
-          <w:lang w:val="en"/>
-        </w:rPr>
-        <w:t>The Participant in the plan has the following name, last known address, social security number, and birthdate:</w:t>
-      </w:r>
-    </w:p>
-    <w:p>
-      <w:pPr>
-        <w:spacing w:line="360" w:lineRule="auto"/>
-        <w:ind w:left="720"/>
-        <w:rPr>
-          <w:rFonts w:eastAsia="Arial"/>
-          <w:lang w:val="en"/>
-        </w:rPr>
-      </w:pPr>
-    </w:p>
-    <w:p>
-      <w:pPr>
-        <w:spacing w:line="360" w:lineRule="auto"/>
-        <w:ind w:left="720"/>
-        <w:rPr>
-          <w:rFonts w:eastAsia="Arial"/>
-          <w:lang w:val="en"/>
-        </w:rPr>
-      </w:pPr>
-      <w:r>
-        <w:rPr>
-          <w:rFonts w:eastAsia="Arial"/>
-          <w:lang w:val="en"/>
-        </w:rPr>
-        <w:t xml:space="preserve">Name: </w:t>
-      </w:r>
-      <w:proofErr w:type="gramStart"/>
-      <w:r>
-        <w:rPr>
-          <w:rFonts w:eastAsia="Arial"/>
-          <w:lang w:val="en"/>
-        </w:rPr>
-        <w:t>{{ participant.name</w:t>
-      </w:r>
-      <w:proofErr w:type="gramEnd"/>
-      <w:r>
-        <w:rPr>
-          <w:rFonts w:eastAsia="Arial"/>
-          <w:lang w:val="en"/>
-        </w:rPr>
-        <w:t xml:space="preserve"> }}</w:t>
-      </w:r>
-    </w:p>
-    <w:p>
-      <w:pPr>
-        <w:spacing w:line="360" w:lineRule="auto"/>
-        <w:ind w:left="720"/>
-        <w:rPr>
-          <w:rFonts w:eastAsia="Arial"/>
-          <w:lang w:val="en"/>
-        </w:rPr>
-      </w:pPr>
-      <w:r>
-        <w:rPr>
-          <w:rFonts w:eastAsia="Arial"/>
-          <w:lang w:val="en"/>
-        </w:rPr>
-        <w:t xml:space="preserve">Address: </w:t>
-      </w:r>
-      <w:bookmarkStart w:id="2" w:name="_Hlk122276775"/>
-      <w:proofErr w:type="gramStart"/>
-      <w:r>
-        <w:rPr>
-          <w:rFonts w:eastAsia="Arial"/>
-          <w:lang w:val="en"/>
-        </w:rPr>
-        <w:t xml:space="preserve">{{ </w:t>
-      </w:r>
-      <w:proofErr w:type="spellStart"/>
-      <w:r>
-        <w:rPr>
-          <w:rFonts w:eastAsia="Arial"/>
-          <w:lang w:val="en"/>
-        </w:rPr>
-        <w:t>participant</w:t>
-      </w:r>
-      <w:proofErr w:type="gramEnd"/>
-      <w:r>
-        <w:rPr>
-          <w:rFonts w:eastAsia="Arial"/>
-          <w:lang w:val="en"/>
-        </w:rPr>
-        <w:t>.address.on_one_line</w:t>
-      </w:r>
-      <w:proofErr w:type="spellEnd"/>
-      <w:r>
         <w:rPr>
           <w:rFonts w:eastAsia="Arial"/>
           <w:lang w:val="en"/>
         </w:rPr>
         <w:t>() }}</w:t>
       </w:r>
-      <w:r>
-        <w:rPr>
-          <w:rFonts w:eastAsia="Arial"/>
-          <w:lang w:val="en"/>
-        </w:rPr>
-        <w:tab/>
-      </w:r>
-      <w:bookmarkEnd w:id="2"/>
-    </w:p>
-    <w:p>
-      <w:pPr>
-        <w:spacing w:line="360" w:lineRule="auto"/>
-        <w:ind w:left="720"/>
-        <w:rPr>
-          <w:rFonts w:eastAsia="Arial"/>
-          <w:i/>
-          <w:lang w:val="en"/>
-        </w:rPr>
-      </w:pPr>
-      <w:r>
-        <w:rPr>
-          <w:rFonts w:eastAsia="Arial"/>
-          <w:lang w:val="en"/>
-        </w:rPr>
-        <w:t xml:space="preserve">Social Security Number: </w:t>
-      </w:r>
-      <w:r>
-        <w:rPr>
-          <w:rFonts w:eastAsia="Arial"/>
-          <w:i/>
-          <w:lang w:val="en"/>
-        </w:rPr>
-        <w:t>PROVIDED TO PLAN VIA ADDENDUM</w:t>
-      </w:r>
-    </w:p>
-    <w:p>
-      <w:pPr>
-        <w:spacing w:line="360" w:lineRule="auto"/>
-        <w:ind w:left="720"/>
-        <w:rPr>
-          <w:rFonts w:eastAsia="Arial"/>
-          <w:lang w:val="en"/>
-        </w:rPr>
-      </w:pPr>
-      <w:r>
-        <w:rPr>
-          <w:rFonts w:eastAsia="Arial"/>
-          <w:lang w:val="en"/>
-        </w:rPr>
-        <w:t xml:space="preserve">Birth Date: </w:t>
-      </w:r>
-      <w:r>
-        <w:rPr>
-          <w:rFonts w:eastAsia="Arial"/>
-          <w:i/>
-          <w:lang w:val="en"/>
-        </w:rPr>
-        <w:t>PROVIDED TO PLAN VIA ADDENDUM</w:t>
-      </w:r>
-      <w:r>
-        <w:rPr>
-          <w:rFonts w:eastAsia="Arial"/>
-          <w:lang w:val="en"/>
-        </w:rPr>
-        <w:t xml:space="preserve"> </w:t>
-      </w:r>
-    </w:p>
-    <w:p>
-      <w:pPr>
-        <w:spacing w:line="360" w:lineRule="auto"/>
-        <w:ind w:left="720"/>
-        <w:rPr>
-          <w:rFonts w:eastAsia="Arial"/>
-          <w:lang w:val="en"/>
-        </w:rPr>
-      </w:pPr>
-    </w:p>
-    <w:p>
-      <w:pPr>
-        <w:spacing w:line="360" w:lineRule="auto"/>
-        <w:rPr>
-          <w:rFonts w:eastAsia="Arial"/>
-          <w:lang w:val="en"/>
-        </w:rPr>
-      </w:pPr>
-      <w:r>
-        <w:rPr>
-          <w:rFonts w:eastAsia="Arial"/>
-          <w:b/>
-          <w:lang w:val="en"/>
-        </w:rPr>
-        <w:t xml:space="preserve">3. Alternate Payee Information: </w:t>
-      </w:r>
-      <w:r>
-        <w:rPr>
-          <w:rFonts w:eastAsia="Arial"/>
-          <w:lang w:val="en"/>
-        </w:rPr>
-        <w:t xml:space="preserve">The Alternate Payee, who is the former spouse of the participant, has the following last known address, social security number, and birthdate: </w:t>
-      </w:r>
-    </w:p>
-    <w:p>
-      <w:pPr>
-        <w:spacing w:line="360" w:lineRule="auto"/>
-        <w:rPr>
-          <w:rFonts w:eastAsia="Arial"/>
-          <w:lang w:val="en"/>
-        </w:rPr>
-      </w:pPr>
-    </w:p>
-    <w:p>
-      <w:pPr>
-        <w:spacing w:line="360" w:lineRule="auto"/>
-        <w:ind w:left="720"/>
-        <w:rPr>
-          <w:rFonts w:eastAsia="Arial"/>
-          <w:lang w:val="en"/>
-        </w:rPr>
-      </w:pPr>
-      <w:r>
-        <w:rPr>
-          <w:rFonts w:eastAsia="Arial"/>
-          <w:lang w:val="en"/>
-        </w:rPr>
-        <w:lastRenderedPageBreak/>
-        <w:t xml:space="preserve">Name: {% if </w:t>
-      </w:r>
-      <w:proofErr w:type="spellStart"/>
-      <w:r>
-        <w:rPr>
-          <w:rFonts w:eastAsia="Arial"/>
-          <w:lang w:val="en"/>
-        </w:rPr>
-        <w:t>who_is_participant</w:t>
-      </w:r>
-      <w:proofErr w:type="spellEnd"/>
-      <w:r>
-        <w:rPr>
-          <w:rFonts w:eastAsia="Arial"/>
-          <w:lang w:val="en"/>
-        </w:rPr>
-        <w:t xml:space="preserve"> == ‘Petitioner-Plaintiff’ </w:t>
-      </w:r>
-      <w:proofErr w:type="gramStart"/>
-      <w:r>
-        <w:rPr>
-          <w:rFonts w:eastAsia="Arial"/>
-          <w:lang w:val="en"/>
-        </w:rPr>
-        <w:t>%}{</w:t>
-      </w:r>
-      <w:proofErr w:type="gramEnd"/>
-      <w:r>
-        <w:rPr>
-          <w:rFonts w:eastAsia="Arial"/>
-          <w:lang w:val="en"/>
-        </w:rPr>
-        <w:t>{ respondent.name }}{% else %}{{ petitioner.name }}{% endif %}</w:t>
-      </w:r>
-    </w:p>
-    <w:p>
-      <w:pPr>
-        <w:spacing w:line="360" w:lineRule="auto"/>
-        <w:ind w:left="720"/>
-        <w:rPr>
-          <w:rFonts w:eastAsia="Arial"/>
-          <w:lang w:val="en"/>
-        </w:rPr>
-      </w:pPr>
-      <w:r>
-        <w:rPr>
-          <w:rFonts w:eastAsia="Arial"/>
-          <w:lang w:val="en"/>
-        </w:rPr>
-        <w:t xml:space="preserve">Address: </w:t>
-      </w:r>
-      <w:bookmarkStart w:id="3" w:name="_Hlk122276719"/>
-      <w:proofErr w:type="gramStart"/>
-      <w:r>
-        <w:rPr>
-          <w:rFonts w:eastAsia="Arial"/>
-          <w:lang w:val="en"/>
-        </w:rPr>
-        <w:t xml:space="preserve">{{ </w:t>
-      </w:r>
-      <w:proofErr w:type="spellStart"/>
-      <w:r>
-        <w:rPr>
-          <w:rFonts w:eastAsia="Arial"/>
-          <w:lang w:val="en"/>
-        </w:rPr>
-        <w:t>alternate</w:t>
-      </w:r>
-      <w:proofErr w:type="gramEnd"/>
-      <w:r>
-        <w:rPr>
-          <w:rFonts w:eastAsia="Arial"/>
-          <w:lang w:val="en"/>
-        </w:rPr>
-        <w:t>_payee.address.on_one_line</w:t>
-      </w:r>
-      <w:proofErr w:type="spellEnd"/>
-      <w:r>
-        <w:rPr>
-          <w:rFonts w:eastAsia="Arial"/>
-          <w:lang w:val="en"/>
-        </w:rPr>
-        <w:t>() }}</w:t>
-      </w:r>
-      <w:bookmarkEnd w:id="3"/>
+      <w:bookmarkEnd w:id="4"/>
     </w:p>
     <w:p>
       <w:pPr>
@@ -6383,7 +2349,6 @@
           <w:rFonts w:eastAsia="Arial"/>
           <w:lang w:val="en"/>
         </w:rPr>
-        <w:lastRenderedPageBreak/>
         <w:t>(</w:t>
       </w:r>
       <w:proofErr w:type="spellStart"/>
@@ -6599,7 +2564,7 @@
           <w:rFonts w:eastAsia="Arial"/>
           <w:lang w:val="en"/>
         </w:rPr>
-        <w:t xml:space="preserve">(v) Participant's Vesting Status: If the Participant is not 100% vested in the Total Account Balance as of the "Assignment Date" above, this does not affect the Alternate Payee's rights to the assigned share of the Total Account Balance. Instead, as of the Assignment Date, the Alternate Payee's vesting status shall be identical to the Participant's, and it shall continue to "mirror" the Participant's vesting status as it increases until both have 100% vesting in their respective shares of the Total Account Balance set forth herein. In addition, if the Participant terminates employment before becoming 100% vested in such Total Account Balance, the Alternate Payee's "final" vesting status will be the same as the Participant's. This paragraph is </w:t>
+        <w:t xml:space="preserve">(v) Participant's Vesting Status: If the Participant is not 100% vested in the Total Account Balance as of the "Assignment Date" above, this does not affect the Alternate Payee's rights to the assigned share of the Total Account Balance. Instead, as of the Assignment Date, the Alternate Payee's vesting status shall be identical to the Participant's, and it shall continue to "mirror" the Participant's vesting status as it increases until both have 100% vesting in their </w:t>
       </w:r>
       <w:r>
         <w:rPr>
@@ -6607,7 +2572,7 @@
           <w:lang w:val="en"/>
         </w:rPr>
         <w:lastRenderedPageBreak/>
-        <w:t xml:space="preserve">intended to treat each party's share of the Total Account Balance the same for vesting under the Plan. The Court understands that this paragraph may require the Alternate Payee to wait until full vesting to receive a full Plan </w:t>
+        <w:t xml:space="preserve">respective shares of the Total Account Balance set forth herein. In addition, if the Participant terminates employment before becoming 100% vested in such Total Account Balance, the Alternate Payee's "final" vesting status will be the same as the Participant's. This paragraph is intended to treat each party's share of the Total Account Balance the same for vesting under the Plan. The Court understands that this paragraph may require the Alternate Payee to wait until full vesting to receive a full Plan </w:t>
       </w:r>
       <w:proofErr w:type="gramStart"/>
       <w:r>
@@ -6864,15 +2829,8 @@
           <w:rFonts w:eastAsia="Arial"/>
           <w:lang w:val="en"/>
         </w:rPr>
-        <w:t xml:space="preserve">(iv) Participant’s Vesting Status: If the Participant is not 100% vested in the Total Account Balance as of the "Assignment Date" above, this does not affect the Alternate Payee's rights to the assigned share of the Total Account Balance. Instead, as of the Assignment Date, the Alternate Payee's vesting status shall be identical to the Participant's, and it shall continue to </w:t>
-      </w:r>
-      <w:r>
-        <w:rPr>
-          <w:rFonts w:eastAsia="Arial"/>
-          <w:lang w:val="en"/>
-        </w:rPr>
         <w:lastRenderedPageBreak/>
-        <w:t xml:space="preserve">"mirror" the Participant's vesting status as it increases until both have 100% vesting in their respective shares of the Total Account Balance set forth herein. In addition, if the Participant terminates employment before becoming 100% vested in such Total Account Balance, the Alternate Payee's "final" vesting status will be the same as the Participant's. This paragraph is intended to treat each party's share of the Total Account Balance the same for vesting under the Plan. The Court understands that this paragraph may require the Alternate Payee to wait until full vesting to receive a full Plan </w:t>
+        <w:t xml:space="preserve">(iv) Participant’s Vesting Status: If the Participant is not 100% vested in the Total Account Balance as of the "Assignment Date" above, this does not affect the Alternate Payee's rights to the assigned share of the Total Account Balance. Instead, as of the Assignment Date, the Alternate Payee's vesting status shall be identical to the Participant's, and it shall continue to "mirror" the Participant's vesting status as it increases until both have 100% vesting in their respective shares of the Total Account Balance set forth herein. In addition, if the Participant terminates employment before becoming 100% vested in such Total Account Balance, the Alternate Payee's "final" vesting status will be the same as the Participant's. This paragraph is intended to treat each party's share of the Total Account Balance the same for vesting under the Plan. The Court understands that this paragraph may require the Alternate Payee to wait until full vesting to receive a full Plan </w:t>
       </w:r>
       <w:proofErr w:type="gramStart"/>
       <w:r>
@@ -7113,7 +3071,15 @@
           <w:rFonts w:eastAsia="Arial"/>
           <w:lang w:val="en"/>
         </w:rPr>
-        <w:t xml:space="preserve">(iv) QDRO Processing Fee: The Alternate Payee's assigned share of benefits shall be reduced by one-half of any QDRO Processing Fee imposed by the Plan Administrator for the review and administration of this </w:t>
+        <w:t xml:space="preserve">(iv) QDRO Processing Fee: The Alternate Payee's assigned share of benefits shall be reduced by one-half of any QDRO Processing Fee imposed by the Plan Administrator for the review </w:t>
+      </w:r>
+      <w:r>
+        <w:rPr>
+          <w:rFonts w:eastAsia="Arial"/>
+          <w:lang w:val="en"/>
+        </w:rPr>
+        <w:lastRenderedPageBreak/>
+        <w:t xml:space="preserve">and administration of this </w:t>
       </w:r>
       <w:proofErr w:type="gramStart"/>
       <w:r>
@@ -7196,15 +3162,7 @@
           <w:rFonts w:eastAsia="Arial"/>
           <w:lang w:val="en"/>
         </w:rPr>
-        <w:t xml:space="preserve">) Amount of Assignment: This Order gives the Alternate Payee a portion of the Participant's Total Account Balance under the Plan that was earned during the marriage. The Alternate </w:t>
-      </w:r>
-      <w:r>
-        <w:rPr>
-          <w:rFonts w:eastAsia="Arial"/>
-          <w:lang w:val="en"/>
-        </w:rPr>
-        <w:lastRenderedPageBreak/>
-        <w:t xml:space="preserve">Payee is not entitled to any of the Participant's "pre-marital" account balance, if any. Accordingly, the Alternate Payee is assigned an amount equal to </w:t>
+        <w:t xml:space="preserve">) Amount of Assignment: This Order gives the Alternate Payee a portion of the Participant's Total Account Balance under the Plan that was earned during the marriage. The Alternate Payee is not entitled to any of the Participant's "pre-marital" account balance, if any. Accordingly, the Alternate Payee is assigned an amount equal to </w:t>
       </w:r>
       <w:proofErr w:type="gramStart"/>
       <w:r>
@@ -7554,7 +3512,15 @@
           <w:rFonts w:eastAsia="Arial"/>
           <w:lang w:val="en"/>
         </w:rPr>
-        <w:t xml:space="preserve">(iv) Allocation of Benefits: The Alternate Payee's share of the benefits will be divided "pro-rata" among all of the Participant's accounts and investment funds managed on Participant’s behalf under the </w:t>
+        <w:t xml:space="preserve">(iv) Allocation of Benefits: The Alternate Payee's share of the benefits will be divided "pro-rata" among all of the Participant's accounts and investment funds managed on Participant’s </w:t>
+      </w:r>
+      <w:r>
+        <w:rPr>
+          <w:rFonts w:eastAsia="Arial"/>
+          <w:lang w:val="en"/>
+        </w:rPr>
+        <w:lastRenderedPageBreak/>
+        <w:t xml:space="preserve">behalf under the </w:t>
       </w:r>
       <w:proofErr w:type="gramStart"/>
       <w:r>
@@ -7637,15 +3603,7 @@
           <w:rFonts w:eastAsia="Arial"/>
           <w:lang w:val="en"/>
         </w:rPr>
-        <w:t xml:space="preserve">) Amount of Assignment: This Order gives the Alternate Payee a portion of the Participant's Total Account Balance under the Plan that was earned during the marriage. The Alternate Payee is not entitled to any of the Participant's "pre-marital" account balance, if any. </w:t>
-      </w:r>
-      <w:r>
-        <w:rPr>
-          <w:rFonts w:eastAsia="Arial"/>
-          <w:lang w:val="en"/>
-        </w:rPr>
-        <w:lastRenderedPageBreak/>
-        <w:t xml:space="preserve">Accordingly, the Alternate Payee is assigned an amount equal to </w:t>
+        <w:t xml:space="preserve">) Amount of Assignment: This Order gives the Alternate Payee a portion of the Participant's Total Account Balance under the Plan that was earned during the marriage. The Alternate Payee is not entitled to any of the Participant's "pre-marital" account balance, if any. Accordingly, the Alternate Payee is assigned an amount equal to </w:t>
       </w:r>
       <w:proofErr w:type="gramStart"/>
       <w:r>
@@ -8011,6 +3969,7 @@
           <w:rFonts w:eastAsia="Arial"/>
           <w:lang w:val="en"/>
         </w:rPr>
+        <w:lastRenderedPageBreak/>
         <w:t xml:space="preserve">(iv) Allocation of Benefits: The Alternate Payee's share of the benefits will be divided "pro-rata" among all of the Participant's accounts and investment funds managed on Participant’s behalf under the </w:t>
       </w:r>
       <w:proofErr w:type="gramStart"/>
@@ -8078,219 +4037,219 @@
           <w:rFonts w:eastAsia="Arial"/>
           <w:lang w:val="en"/>
         </w:rPr>
+        <w:t xml:space="preserve">Amount of Assignment: This Order awards the Alternate Payee an amount equal to </w:t>
+      </w:r>
+      <w:proofErr w:type="gramStart"/>
+      <w:r>
+        <w:rPr>
+          <w:rFonts w:eastAsia="Arial"/>
+          <w:lang w:val="en"/>
+        </w:rPr>
+        <w:t xml:space="preserve">{{ </w:t>
+      </w:r>
+      <w:proofErr w:type="spellStart"/>
+      <w:r>
+        <w:rPr>
+          <w:rFonts w:eastAsia="Arial"/>
+          <w:lang w:val="en"/>
+        </w:rPr>
+        <w:t>nice</w:t>
+      </w:r>
+      <w:proofErr w:type="gramEnd"/>
+      <w:r>
+        <w:rPr>
+          <w:rFonts w:eastAsia="Arial"/>
+          <w:lang w:val="en"/>
+        </w:rPr>
+        <w:t>_number</w:t>
+      </w:r>
+      <w:proofErr w:type="spellEnd"/>
+      <w:r>
+        <w:rPr>
+          <w:rFonts w:eastAsia="Arial"/>
+          <w:lang w:val="en"/>
+        </w:rPr>
+        <w:t xml:space="preserve">(percentage, </w:t>
+      </w:r>
+      <w:proofErr w:type="spellStart"/>
+      <w:r>
+        <w:rPr>
+          <w:rFonts w:eastAsia="Arial"/>
+          <w:lang w:val="en"/>
+        </w:rPr>
+        <w:t>use_word</w:t>
+      </w:r>
+      <w:proofErr w:type="spellEnd"/>
+      <w:r>
+        <w:rPr>
+          <w:rFonts w:eastAsia="Arial"/>
+          <w:lang w:val="en"/>
+        </w:rPr>
+        <w:t xml:space="preserve">=True) | upper }} Percent ({{ </w:t>
+      </w:r>
+      <w:proofErr w:type="spellStart"/>
+      <w:r>
+        <w:rPr>
+          <w:rFonts w:eastAsia="Arial"/>
+          <w:lang w:val="en"/>
+        </w:rPr>
+        <w:t>nice_number</w:t>
+      </w:r>
+      <w:proofErr w:type="spellEnd"/>
+      <w:r>
+        <w:rPr>
+          <w:rFonts w:eastAsia="Arial"/>
+          <w:lang w:val="en"/>
+        </w:rPr>
+        <w:t xml:space="preserve">(percentage, </w:t>
+      </w:r>
+      <w:proofErr w:type="spellStart"/>
+      <w:r>
+        <w:rPr>
+          <w:rFonts w:eastAsia="Arial"/>
+          <w:lang w:val="en"/>
+        </w:rPr>
+        <w:t>use_word</w:t>
+      </w:r>
+      <w:proofErr w:type="spellEnd"/>
+      <w:r>
+        <w:rPr>
+          <w:rFonts w:eastAsia="Arial"/>
+          <w:lang w:val="en"/>
+        </w:rPr>
+        <w:t xml:space="preserve">=False) }}%) of the Participant's Total Account Balance accumulated under the Plan as of {{ </w:t>
+      </w:r>
+      <w:proofErr w:type="spellStart"/>
+      <w:r>
+        <w:rPr>
+          <w:rFonts w:eastAsia="Arial"/>
+          <w:lang w:val="en"/>
+        </w:rPr>
+        <w:t>assignment_date</w:t>
+      </w:r>
+      <w:proofErr w:type="spellEnd"/>
+      <w:r>
+        <w:rPr>
+          <w:rFonts w:eastAsia="Arial"/>
+          <w:lang w:val="en"/>
+        </w:rPr>
+        <w:t xml:space="preserve"> }}  {# ("Assignment Date") #}  or the closest Plan valuation date to that date.</w:t>
+      </w:r>
+    </w:p>
+    <w:p>
+      <w:pPr>
+        <w:spacing w:line="360" w:lineRule="auto"/>
+        <w:rPr>
+          <w:rFonts w:eastAsia="Arial"/>
+          <w:lang w:val="en"/>
+        </w:rPr>
+      </w:pPr>
+      <w:r>
+        <w:rPr>
+          <w:rFonts w:eastAsia="Arial"/>
+          <w:lang w:val="en"/>
+        </w:rPr>
+        <w:t>Alternate Payee's Share Determined From All ESOP Trust Fund Account(s): For purposes of calculating the Alternate Payee's assigned share of the benefits under the ESOP, the Participant's applicable Total Account Balances shall include all amounts maintained under all of the ESOP Trust Fund accounts, including but not limited to stock accounts, dividends, stock purchases from dividends, stocks released from suspense accounts, cash accounts, subaccounts, and investment funds held under the ESOP Trust Fund.</w:t>
+      </w:r>
+    </w:p>
+    <w:p>
+      <w:pPr>
+        <w:spacing w:line="360" w:lineRule="auto"/>
+        <w:rPr>
+          <w:rFonts w:eastAsia="Arial"/>
+          <w:lang w:val="en"/>
+        </w:rPr>
+      </w:pPr>
+    </w:p>
+    <w:p>
+      <w:pPr>
+        <w:spacing w:line="360" w:lineRule="auto"/>
+        <w:rPr>
+          <w:rFonts w:eastAsia="Arial"/>
+          <w:lang w:val="en"/>
+        </w:rPr>
+      </w:pPr>
+      <w:r>
+        <w:rPr>
+          <w:rFonts w:eastAsia="Arial"/>
+          <w:lang w:val="en"/>
+        </w:rPr>
+        <w:t>If Plan Borrows Money to Purchase Stock: In the event the Plan has borrowed money to purchase Company stock, the Alternate Payee will also receive a pro rata share of any stock allocations made to the Participant's account based on the repayment of such loan amounts.</w:t>
+      </w:r>
+    </w:p>
+    <w:p>
+      <w:pPr>
+        <w:spacing w:line="360" w:lineRule="auto"/>
+        <w:rPr>
+          <w:rFonts w:eastAsia="Arial"/>
+          <w:lang w:val="en"/>
+        </w:rPr>
+      </w:pPr>
+    </w:p>
+    <w:p>
+      <w:pPr>
+        <w:spacing w:line="360" w:lineRule="auto"/>
+        <w:rPr>
+          <w:rFonts w:eastAsia="Arial"/>
+          <w:lang w:val="en"/>
+        </w:rPr>
+      </w:pPr>
+      <w:r>
+        <w:rPr>
+          <w:rFonts w:eastAsia="Arial"/>
+          <w:lang w:val="en"/>
+        </w:rPr>
+        <w:t>Post-Divorce Contributions Attributable to Periods Before Divorce: Any Plan contributions made to the Participant's account(s) after the "Assignment Date" but that are attributable to employee service, bonuses, or compensation before this date, shall also be included in the Participant's Total Account Balance.</w:t>
+      </w:r>
+    </w:p>
+    <w:p>
+      <w:pPr>
+        <w:spacing w:line="360" w:lineRule="auto"/>
+        <w:rPr>
+          <w:rFonts w:eastAsia="Arial"/>
+          <w:lang w:val="en"/>
+        </w:rPr>
+      </w:pPr>
+    </w:p>
+    <w:p>
+      <w:pPr>
+        <w:spacing w:line="360" w:lineRule="auto"/>
+        <w:rPr>
+          <w:rFonts w:eastAsia="Arial"/>
+          <w:lang w:val="en"/>
+        </w:rPr>
+      </w:pPr>
+      <w:r>
+        <w:rPr>
+          <w:rFonts w:eastAsia="Arial"/>
+          <w:lang w:val="en"/>
+        </w:rPr>
+        <w:t>Investment Earnings: The Alternate Payee's share of the benefits, as described above, will also include any interest and investment gains or losses from the "Assignment Date" until the date of total distribution.</w:t>
+      </w:r>
+    </w:p>
+    <w:p>
+      <w:pPr>
+        <w:spacing w:line="360" w:lineRule="auto"/>
+        <w:rPr>
+          <w:rFonts w:eastAsia="Arial"/>
+          <w:lang w:val="en"/>
+        </w:rPr>
+      </w:pPr>
+    </w:p>
+    <w:p>
+      <w:pPr>
+        <w:spacing w:line="360" w:lineRule="auto"/>
+        <w:rPr>
+          <w:rFonts w:eastAsia="Arial"/>
+          <w:lang w:val="en"/>
+        </w:rPr>
+      </w:pPr>
+      <w:r>
+        <w:rPr>
+          <w:rFonts w:eastAsia="Arial"/>
+          <w:lang w:val="en"/>
+        </w:rPr>
         <w:lastRenderedPageBreak/>
-        <w:t xml:space="preserve">Amount of Assignment: This Order awards the Alternate Payee an amount equal to </w:t>
-      </w:r>
-      <w:proofErr w:type="gramStart"/>
-      <w:r>
-        <w:rPr>
-          <w:rFonts w:eastAsia="Arial"/>
-          <w:lang w:val="en"/>
-        </w:rPr>
-        <w:t xml:space="preserve">{{ </w:t>
-      </w:r>
-      <w:proofErr w:type="spellStart"/>
-      <w:r>
-        <w:rPr>
-          <w:rFonts w:eastAsia="Arial"/>
-          <w:lang w:val="en"/>
-        </w:rPr>
-        <w:t>nice</w:t>
-      </w:r>
-      <w:proofErr w:type="gramEnd"/>
-      <w:r>
-        <w:rPr>
-          <w:rFonts w:eastAsia="Arial"/>
-          <w:lang w:val="en"/>
-        </w:rPr>
-        <w:t>_number</w:t>
-      </w:r>
-      <w:proofErr w:type="spellEnd"/>
-      <w:r>
-        <w:rPr>
-          <w:rFonts w:eastAsia="Arial"/>
-          <w:lang w:val="en"/>
-        </w:rPr>
-        <w:t xml:space="preserve">(percentage, </w:t>
-      </w:r>
-      <w:proofErr w:type="spellStart"/>
-      <w:r>
-        <w:rPr>
-          <w:rFonts w:eastAsia="Arial"/>
-          <w:lang w:val="en"/>
-        </w:rPr>
-        <w:t>use_word</w:t>
-      </w:r>
-      <w:proofErr w:type="spellEnd"/>
-      <w:r>
-        <w:rPr>
-          <w:rFonts w:eastAsia="Arial"/>
-          <w:lang w:val="en"/>
-        </w:rPr>
-        <w:t xml:space="preserve">=True) | upper }} Percent ({{ </w:t>
-      </w:r>
-      <w:proofErr w:type="spellStart"/>
-      <w:r>
-        <w:rPr>
-          <w:rFonts w:eastAsia="Arial"/>
-          <w:lang w:val="en"/>
-        </w:rPr>
-        <w:t>nice_number</w:t>
-      </w:r>
-      <w:proofErr w:type="spellEnd"/>
-      <w:r>
-        <w:rPr>
-          <w:rFonts w:eastAsia="Arial"/>
-          <w:lang w:val="en"/>
-        </w:rPr>
-        <w:t xml:space="preserve">(percentage, </w:t>
-      </w:r>
-      <w:proofErr w:type="spellStart"/>
-      <w:r>
-        <w:rPr>
-          <w:rFonts w:eastAsia="Arial"/>
-          <w:lang w:val="en"/>
-        </w:rPr>
-        <w:t>use_word</w:t>
-      </w:r>
-      <w:proofErr w:type="spellEnd"/>
-      <w:r>
-        <w:rPr>
-          <w:rFonts w:eastAsia="Arial"/>
-          <w:lang w:val="en"/>
-        </w:rPr>
-        <w:t xml:space="preserve">=False) }}%) of the Participant's Total Account Balance accumulated under the Plan as of {{ </w:t>
-      </w:r>
-      <w:proofErr w:type="spellStart"/>
-      <w:r>
-        <w:rPr>
-          <w:rFonts w:eastAsia="Arial"/>
-          <w:lang w:val="en"/>
-        </w:rPr>
-        <w:t>assignment_date</w:t>
-      </w:r>
-      <w:proofErr w:type="spellEnd"/>
-      <w:r>
-        <w:rPr>
-          <w:rFonts w:eastAsia="Arial"/>
-          <w:lang w:val="en"/>
-        </w:rPr>
-        <w:t xml:space="preserve"> }}  {# ("Assignment Date") #}  or the closest Plan valuation date to that date.</w:t>
-      </w:r>
-    </w:p>
-    <w:p>
-      <w:pPr>
-        <w:spacing w:line="360" w:lineRule="auto"/>
-        <w:rPr>
-          <w:rFonts w:eastAsia="Arial"/>
-          <w:lang w:val="en"/>
-        </w:rPr>
-      </w:pPr>
-      <w:r>
-        <w:rPr>
-          <w:rFonts w:eastAsia="Arial"/>
-          <w:lang w:val="en"/>
-        </w:rPr>
-        <w:t>Alternate Payee's Share Determined From All ESOP Trust Fund Account(s): For purposes of calculating the Alternate Payee's assigned share of the benefits under the ESOP, the Participant's applicable Total Account Balances shall include all amounts maintained under all of the ESOP Trust Fund accounts, including but not limited to stock accounts, dividends, stock purchases from dividends, stocks released from suspense accounts, cash accounts, subaccounts, and investment funds held under the ESOP Trust Fund.</w:t>
-      </w:r>
-    </w:p>
-    <w:p>
-      <w:pPr>
-        <w:spacing w:line="360" w:lineRule="auto"/>
-        <w:rPr>
-          <w:rFonts w:eastAsia="Arial"/>
-          <w:lang w:val="en"/>
-        </w:rPr>
-      </w:pPr>
-    </w:p>
-    <w:p>
-      <w:pPr>
-        <w:spacing w:line="360" w:lineRule="auto"/>
-        <w:rPr>
-          <w:rFonts w:eastAsia="Arial"/>
-          <w:lang w:val="en"/>
-        </w:rPr>
-      </w:pPr>
-      <w:r>
-        <w:rPr>
-          <w:rFonts w:eastAsia="Arial"/>
-          <w:lang w:val="en"/>
-        </w:rPr>
-        <w:t>If Plan Borrows Money to Purchase Stock: In the event the Plan has borrowed money to purchase Company stock, the Alternate Payee will also receive a pro rata share of any stock allocations made to the Participant's account based on the repayment of such loan amounts.</w:t>
-      </w:r>
-    </w:p>
-    <w:p>
-      <w:pPr>
-        <w:spacing w:line="360" w:lineRule="auto"/>
-        <w:rPr>
-          <w:rFonts w:eastAsia="Arial"/>
-          <w:lang w:val="en"/>
-        </w:rPr>
-      </w:pPr>
-    </w:p>
-    <w:p>
-      <w:pPr>
-        <w:spacing w:line="360" w:lineRule="auto"/>
-        <w:rPr>
-          <w:rFonts w:eastAsia="Arial"/>
-          <w:lang w:val="en"/>
-        </w:rPr>
-      </w:pPr>
-      <w:r>
-        <w:rPr>
-          <w:rFonts w:eastAsia="Arial"/>
-          <w:lang w:val="en"/>
-        </w:rPr>
-        <w:t>Post-Divorce Contributions Attributable to Periods Before Divorce: Any Plan contributions made to the Participant's account(s) after the "Assignment Date" but that are attributable to employee service, bonuses, or compensation before this date, shall also be included in the Participant's Total Account Balance.</w:t>
-      </w:r>
-    </w:p>
-    <w:p>
-      <w:pPr>
-        <w:spacing w:line="360" w:lineRule="auto"/>
-        <w:rPr>
-          <w:rFonts w:eastAsia="Arial"/>
-          <w:lang w:val="en"/>
-        </w:rPr>
-      </w:pPr>
-    </w:p>
-    <w:p>
-      <w:pPr>
-        <w:spacing w:line="360" w:lineRule="auto"/>
-        <w:rPr>
-          <w:rFonts w:eastAsia="Arial"/>
-          <w:lang w:val="en"/>
-        </w:rPr>
-      </w:pPr>
-      <w:r>
-        <w:rPr>
-          <w:rFonts w:eastAsia="Arial"/>
-          <w:lang w:val="en"/>
-        </w:rPr>
-        <w:t>Investment Earnings: The Alternate Payee's share of the benefits, as described above, will also include any interest and investment gains or losses from the "Assignment Date" until the date of total distribution.</w:t>
-      </w:r>
-    </w:p>
-    <w:p>
-      <w:pPr>
-        <w:spacing w:line="360" w:lineRule="auto"/>
-        <w:rPr>
-          <w:rFonts w:eastAsia="Arial"/>
-          <w:lang w:val="en"/>
-        </w:rPr>
-      </w:pPr>
-    </w:p>
-    <w:p>
-      <w:pPr>
-        <w:spacing w:line="360" w:lineRule="auto"/>
-        <w:rPr>
-          <w:rFonts w:eastAsia="Arial"/>
-          <w:lang w:val="en"/>
-        </w:rPr>
-      </w:pPr>
-      <w:r>
-        <w:rPr>
-          <w:rFonts w:eastAsia="Arial"/>
-          <w:lang w:val="en"/>
-        </w:rPr>
         <w:t>Allocation of Benefits: The Alternate Payee's share of the benefits will be divided "pro-rata" among all of the Participant's accounts and investment funds managed on Participant’s behalf under the Plan.</w:t>
       </w:r>
     </w:p>
@@ -8316,7 +4275,6 @@
           <w:rFonts w:eastAsia="Arial"/>
           <w:lang w:val="en"/>
         </w:rPr>
-        <w:lastRenderedPageBreak/>
         <w:t>Impact of Outstanding Loan Balance: Impact of Outstanding Loan Balance: If the Participant has an outstanding loan balance as of the assignment date specified above, then the percentage assigned to the Alternate Payee will be determined "after" the loan amount is deducted from the Participant's total account balance.  (As an example, if the Participant's total account balance is $50,000 and $10,000 of that is an outstanding Plan loan, then the Alternate Payee's share of the benefits will be 50% of ($50,000 minus $10,000), or $20,000.) The Participant is solely responsible for repaying any outstanding Participant loans from and after the date of this Order.</w:t>
       </w:r>
     </w:p>
@@ -8385,7 +4343,15 @@
           <w:rFonts w:eastAsia="Arial"/>
           <w:lang w:val="en"/>
         </w:rPr>
-        <w:t>Participant Prohibited from Transferring Funds to Another Defined Contribution Plan: Some employers let ESOP participants choose to move all or part of the value of their ESOP accounts directly to another defined contribution plan that the employer runs. If the Employer or plan sponsor allows such transfers, the Participant shall not be permitted to roll over any portion of the value of his ESOP funds or account balances to any other defined contribution plan sponsored by the Employer for its employees, including but not limited to a 401(k) plan.</w:t>
+        <w:t xml:space="preserve">Participant Prohibited from Transferring Funds to Another Defined Contribution Plan: Some employers let ESOP participants choose to move all or part of the value of their ESOP accounts directly to another defined contribution plan that the employer runs. If the Employer or plan sponsor allows such transfers, the Participant shall not be permitted to roll over any </w:t>
+      </w:r>
+      <w:r>
+        <w:rPr>
+          <w:rFonts w:eastAsia="Arial"/>
+          <w:lang w:val="en"/>
+        </w:rPr>
+        <w:lastRenderedPageBreak/>
+        <w:t>portion of the value of his ESOP funds or account balances to any other defined contribution plan sponsored by the Employer for its employees, including but not limited to a 401(k) plan.</w:t>
       </w:r>
     </w:p>
     <w:p>
@@ -8413,15 +4379,7 @@
           <w:rFonts w:eastAsia="Arial"/>
           <w:lang w:val="en"/>
         </w:rPr>
-        <w:t xml:space="preserve">Establishment of New Account(s): If the Alternate Payee does not choose an immediate distribution, the benefits assigned to the Alternate Payee as described above shall be separated </w:t>
-      </w:r>
-      <w:r>
-        <w:rPr>
-          <w:rFonts w:eastAsia="Arial"/>
-          <w:lang w:val="en"/>
-        </w:rPr>
-        <w:lastRenderedPageBreak/>
-        <w:t xml:space="preserve">and kept separately in Account(s) set up on the Alternate Payee's behalf and shall also be credited with any interest and investment income or losses attributable thereto from the date of separation until the date of total distribution to the Alternate Payee. </w:t>
+        <w:t xml:space="preserve">Establishment of New Account(s): If the Alternate Payee does not choose an immediate distribution, the benefits assigned to the Alternate Payee as described above shall be separated and kept separately in Account(s) set up on the Alternate Payee's behalf and shall also be credited with any interest and investment income or losses attributable thereto from the date of separation until the date of total distribution to the Alternate Payee. </w:t>
       </w:r>
       <w:r>
         <w:rPr>
@@ -8580,15 +4538,208 @@
           <w:rFonts w:eastAsia="Arial"/>
           <w:lang w:val="en"/>
         </w:rPr>
-        <w:t xml:space="preserve">The Alternate Payee's assigned share of benefits shall not be affected by the Participant's death. However, if required by the Plan Administrator to secure the Alternate Payee's assigned share of the benefits in the event of the Participant's death, the Alternate Payee shall be treated as the surviving spouse beneficiary of the Participant for any </w:t>
-      </w:r>
+        <w:t>The Alternate Payee's assigned share of benefits shall not be affected by the Participant's death. However, if required by the Plan Administrator to secure the Alternate Payee's assigned share of the benefits in the event of the Participant's death, the Alternate Payee shall be treated as the surviving spouse beneficiary of the Participant for any survivor benefits payable under the Plan, but only to the extent of the Alternate Payee’s assigned interest as set forth herein.</w:t>
+      </w:r>
+    </w:p>
+    <w:p>
+      <w:pPr>
+        <w:spacing w:line="360" w:lineRule="auto"/>
+        <w:rPr>
+          <w:rFonts w:eastAsia="Arial"/>
+          <w:lang w:val="en"/>
+        </w:rPr>
+      </w:pPr>
+    </w:p>
+    <w:p>
+      <w:pPr>
+        <w:spacing w:line="360" w:lineRule="auto"/>
+        <w:rPr>
+          <w:rFonts w:eastAsia="Arial"/>
+          <w:lang w:val="en"/>
+        </w:rPr>
+      </w:pPr>
+      <w:r>
+        <w:rPr>
+          <w:rFonts w:eastAsia="Arial"/>
+          <w:b/>
+          <w:lang w:val="en"/>
+        </w:rPr>
+        <w:t xml:space="preserve">12. Administrative QDRO Processing Fee to Be "Equally Divided" Between Participant and Alternate Payee: </w:t>
+      </w:r>
+      <w:r>
+        <w:rPr>
+          <w:rFonts w:eastAsia="Arial"/>
+          <w:lang w:val="en"/>
+        </w:rPr>
+        <w:t>If the Plan Administrator charges a QDRO Processing Fee for their defined contribution plan QDROs, the Plan Administrator must equally divide it between the Participant and the Alternate Payee. If the Plan Administrator deducts the entire fee from the Participant's account before this Order is approved as a QDRO, one-half of such fee shall be deducted from the Alternate Payee's assigned share of benefits as set forth in herein.</w:t>
+      </w:r>
+    </w:p>
+    <w:p>
+      <w:pPr>
+        <w:spacing w:line="360" w:lineRule="auto"/>
+        <w:rPr>
+          <w:rFonts w:eastAsia="Arial"/>
+          <w:lang w:val="en"/>
+        </w:rPr>
+      </w:pPr>
+    </w:p>
+    <w:p>
+      <w:pPr>
+        <w:spacing w:line="360" w:lineRule="auto"/>
+        <w:rPr>
+          <w:rFonts w:eastAsia="Arial"/>
+          <w:lang w:val="en"/>
+        </w:rPr>
+      </w:pPr>
+      <w:r>
+        <w:rPr>
+          <w:rFonts w:eastAsia="Arial"/>
+          <w:b/>
+          <w:lang w:val="en"/>
+        </w:rPr>
+        <w:t xml:space="preserve">13. Savings Clause: </w:t>
+      </w:r>
+      <w:r>
+        <w:rPr>
+          <w:rFonts w:eastAsia="Arial"/>
+          <w:lang w:val="en"/>
+        </w:rPr>
+        <w:t>This Order is not intended and shall not be construed to require the Plan:</w:t>
+      </w:r>
+    </w:p>
+    <w:p>
+      <w:pPr>
+        <w:spacing w:line="360" w:lineRule="auto"/>
+        <w:ind w:left="1420" w:hanging="520"/>
+        <w:rPr>
+          <w:rFonts w:eastAsia="Arial"/>
+          <w:lang w:val="en"/>
+        </w:rPr>
+      </w:pPr>
+      <w:r>
+        <w:rPr>
+          <w:rFonts w:eastAsia="Arial"/>
+          <w:lang w:val="en"/>
+        </w:rPr>
+        <w:t>(a) to provide any type or form of benefit option not otherwise provided in accordance with the terms of the Plan;</w:t>
+      </w:r>
+    </w:p>
+    <w:p>
+      <w:pPr>
+        <w:spacing w:line="360" w:lineRule="auto"/>
+        <w:ind w:left="1420" w:hanging="520"/>
+        <w:rPr>
+          <w:rFonts w:eastAsia="Arial"/>
+          <w:lang w:val="en"/>
+        </w:rPr>
+      </w:pPr>
+      <w:r>
+        <w:rPr>
+          <w:rFonts w:eastAsia="Arial"/>
+          <w:lang w:val="en"/>
+        </w:rPr>
+        <w:t>(b) to require the Plan to offer enhanced benefits based on actuarial value; or</w:t>
+      </w:r>
+    </w:p>
+    <w:p>
+      <w:pPr>
+        <w:spacing w:line="360" w:lineRule="auto"/>
+        <w:ind w:left="1420" w:hanging="520"/>
+        <w:rPr>
+          <w:rFonts w:eastAsia="Arial"/>
+          <w:lang w:val="en"/>
+        </w:rPr>
+      </w:pPr>
+      <w:r>
+        <w:rPr>
+          <w:rFonts w:eastAsia="Arial"/>
+          <w:lang w:val="en"/>
+        </w:rPr>
+        <w:t>(c) to require the payment of any benefits to the Alternate Payee that are required to be paid to another alternate payee under a previous QDRO.</w:t>
+      </w:r>
+    </w:p>
+    <w:p>
+      <w:pPr>
+        <w:spacing w:line="360" w:lineRule="auto"/>
+        <w:ind w:left="1420" w:hanging="520"/>
+        <w:rPr>
+          <w:rFonts w:eastAsia="Arial"/>
+          <w:lang w:val="en"/>
+        </w:rPr>
+      </w:pPr>
+    </w:p>
+    <w:p>
+      <w:pPr>
+        <w:spacing w:line="360" w:lineRule="auto"/>
+        <w:rPr>
+          <w:rFonts w:eastAsia="Arial"/>
+          <w:lang w:val="en"/>
+        </w:rPr>
+      </w:pPr>
+      <w:r>
+        <w:rPr>
+          <w:rFonts w:eastAsia="Arial"/>
+          <w:b/>
+          <w:lang w:val="en"/>
+        </w:rPr>
+        <w:t xml:space="preserve">14. Certification of Necessary Information: </w:t>
+      </w:r>
+      <w:r>
+        <w:rPr>
+          <w:rFonts w:eastAsia="Arial"/>
+          <w:lang w:val="en"/>
+        </w:rPr>
+        <w:t>All payments made pursuant to this Order shall be conditioned on the certification by the Alternate Payee and the Participant to the Plan of such information as the Plan may reasonably require from such parties.</w:t>
+      </w:r>
+    </w:p>
+    <w:p>
+      <w:pPr>
+        <w:spacing w:line="360" w:lineRule="auto"/>
+        <w:rPr>
+          <w:rFonts w:eastAsia="Arial"/>
+          <w:lang w:val="en"/>
+        </w:rPr>
+      </w:pPr>
+    </w:p>
+    <w:p>
+      <w:pPr>
+        <w:spacing w:line="360" w:lineRule="auto"/>
+        <w:rPr>
+          <w:rFonts w:eastAsia="Arial"/>
+          <w:lang w:val="en"/>
+        </w:rPr>
+      </w:pPr>
+      <w:r>
+        <w:rPr>
+          <w:rFonts w:eastAsia="Arial"/>
+          <w:b/>
+          <w:lang w:val="en"/>
+        </w:rPr>
+        <w:t>15. Tax Treatment of Distributions Made Under this Order:</w:t>
+      </w:r>
+      <w:r>
+        <w:rPr>
+          <w:rFonts w:eastAsia="Arial"/>
+          <w:lang w:val="en"/>
+        </w:rPr>
+        <w:t xml:space="preserve"> Any Alternate Payee who is the Participant's spouse or former spouse shall be treated as the distributee of any distribution or payments made to the Alternate Payee under the terms of this Order and shall be required to pay the appropriate federal, state, or local income taxes on such distribution.</w:t>
+      </w:r>
+    </w:p>
+    <w:p>
+      <w:pPr>
+        <w:spacing w:line="360" w:lineRule="auto"/>
+        <w:rPr>
+          <w:rFonts w:eastAsia="Arial"/>
+          <w:lang w:val="en"/>
+        </w:rPr>
+      </w:pPr>
       <w:r>
         <w:rPr>
           <w:rFonts w:eastAsia="Arial"/>
           <w:lang w:val="en"/>
         </w:rPr>
         <w:lastRenderedPageBreak/>
-        <w:t>survivor benefits payable under the Plan, but only to the extent of the Alternate Payee’s assigned interest as set forth herein.</w:t>
+        <w:t>If the Alternate Payee's assigned share of the benefit includes units or shares of stock, the Plan Administrator must maintain an equivalent tax basis for the Alternate Payee when segregating the Participant's account.</w:t>
       </w:r>
     </w:p>
     <w:p>
@@ -8614,207 +4765,6 @@
           <w:b/>
           <w:lang w:val="en"/>
         </w:rPr>
-        <w:t xml:space="preserve">12. Administrative QDRO Processing Fee to Be "Equally Divided" Between Participant and Alternate Payee: </w:t>
-      </w:r>
-      <w:r>
-        <w:rPr>
-          <w:rFonts w:eastAsia="Arial"/>
-          <w:lang w:val="en"/>
-        </w:rPr>
-        <w:t>If the Plan Administrator charges a QDRO Processing Fee for their defined contribution plan QDROs, the Plan Administrator must equally divide it between the Participant and the Alternate Payee. If the Plan Administrator deducts the entire fee from the Participant's account before this Order is approved as a QDRO, one-half of such fee shall be deducted from the Alternate Payee's assigned share of benefits as set forth in herein.</w:t>
-      </w:r>
-    </w:p>
-    <w:p>
-      <w:pPr>
-        <w:spacing w:line="360" w:lineRule="auto"/>
-        <w:rPr>
-          <w:rFonts w:eastAsia="Arial"/>
-          <w:lang w:val="en"/>
-        </w:rPr>
-      </w:pPr>
-    </w:p>
-    <w:p>
-      <w:pPr>
-        <w:spacing w:line="360" w:lineRule="auto"/>
-        <w:rPr>
-          <w:rFonts w:eastAsia="Arial"/>
-          <w:lang w:val="en"/>
-        </w:rPr>
-      </w:pPr>
-      <w:r>
-        <w:rPr>
-          <w:rFonts w:eastAsia="Arial"/>
-          <w:b/>
-          <w:lang w:val="en"/>
-        </w:rPr>
-        <w:t xml:space="preserve">13. Savings Clause: </w:t>
-      </w:r>
-      <w:r>
-        <w:rPr>
-          <w:rFonts w:eastAsia="Arial"/>
-          <w:lang w:val="en"/>
-        </w:rPr>
-        <w:t>This Order is not intended and shall not be construed to require the Plan:</w:t>
-      </w:r>
-    </w:p>
-    <w:p>
-      <w:pPr>
-        <w:spacing w:line="360" w:lineRule="auto"/>
-        <w:ind w:left="1420" w:hanging="520"/>
-        <w:rPr>
-          <w:rFonts w:eastAsia="Arial"/>
-          <w:lang w:val="en"/>
-        </w:rPr>
-      </w:pPr>
-      <w:r>
-        <w:rPr>
-          <w:rFonts w:eastAsia="Arial"/>
-          <w:lang w:val="en"/>
-        </w:rPr>
-        <w:t>(a) to provide any type or form of benefit option not otherwise provided in accordance with the terms of the Plan;</w:t>
-      </w:r>
-    </w:p>
-    <w:p>
-      <w:pPr>
-        <w:spacing w:line="360" w:lineRule="auto"/>
-        <w:ind w:left="1420" w:hanging="520"/>
-        <w:rPr>
-          <w:rFonts w:eastAsia="Arial"/>
-          <w:lang w:val="en"/>
-        </w:rPr>
-      </w:pPr>
-      <w:r>
-        <w:rPr>
-          <w:rFonts w:eastAsia="Arial"/>
-          <w:lang w:val="en"/>
-        </w:rPr>
-        <w:t>(b) to require the Plan to offer enhanced benefits based on actuarial value; or</w:t>
-      </w:r>
-    </w:p>
-    <w:p>
-      <w:pPr>
-        <w:spacing w:line="360" w:lineRule="auto"/>
-        <w:ind w:left="1420" w:hanging="520"/>
-        <w:rPr>
-          <w:rFonts w:eastAsia="Arial"/>
-          <w:lang w:val="en"/>
-        </w:rPr>
-      </w:pPr>
-      <w:r>
-        <w:rPr>
-          <w:rFonts w:eastAsia="Arial"/>
-          <w:lang w:val="en"/>
-        </w:rPr>
-        <w:t>(c) to require the payment of any benefits to the Alternate Payee that are required to be paid to another alternate payee under a previous QDRO.</w:t>
-      </w:r>
-    </w:p>
-    <w:p>
-      <w:pPr>
-        <w:spacing w:line="360" w:lineRule="auto"/>
-        <w:ind w:left="1420" w:hanging="520"/>
-        <w:rPr>
-          <w:rFonts w:eastAsia="Arial"/>
-          <w:lang w:val="en"/>
-        </w:rPr>
-      </w:pPr>
-    </w:p>
-    <w:p>
-      <w:pPr>
-        <w:spacing w:line="360" w:lineRule="auto"/>
-        <w:rPr>
-          <w:rFonts w:eastAsia="Arial"/>
-          <w:lang w:val="en"/>
-        </w:rPr>
-      </w:pPr>
-      <w:r>
-        <w:rPr>
-          <w:rFonts w:eastAsia="Arial"/>
-          <w:b/>
-          <w:lang w:val="en"/>
-        </w:rPr>
-        <w:t xml:space="preserve">14. Certification of Necessary Information: </w:t>
-      </w:r>
-      <w:r>
-        <w:rPr>
-          <w:rFonts w:eastAsia="Arial"/>
-          <w:lang w:val="en"/>
-        </w:rPr>
-        <w:t>All payments made pursuant to this Order shall be conditioned on the certification by the Alternate Payee and the Participant to the Plan of such information as the Plan may reasonably require from such parties.</w:t>
-      </w:r>
-    </w:p>
-    <w:p>
-      <w:pPr>
-        <w:spacing w:line="360" w:lineRule="auto"/>
-        <w:rPr>
-          <w:rFonts w:eastAsia="Arial"/>
-          <w:lang w:val="en"/>
-        </w:rPr>
-      </w:pPr>
-    </w:p>
-    <w:p>
-      <w:pPr>
-        <w:spacing w:line="360" w:lineRule="auto"/>
-        <w:rPr>
-          <w:rFonts w:eastAsia="Arial"/>
-          <w:lang w:val="en"/>
-        </w:rPr>
-      </w:pPr>
-      <w:r>
-        <w:rPr>
-          <w:rFonts w:eastAsia="Arial"/>
-          <w:b/>
-          <w:lang w:val="en"/>
-        </w:rPr>
-        <w:t>15. Tax Treatment of Distributions Made Under this Order:</w:t>
-      </w:r>
-      <w:r>
-        <w:rPr>
-          <w:rFonts w:eastAsia="Arial"/>
-          <w:lang w:val="en"/>
-        </w:rPr>
-        <w:t xml:space="preserve"> Any Alternate Payee who is the Participant's spouse or former spouse shall be treated as the distributee of any distribution or payments made to the Alternate Payee under the terms of this Order and shall be required to pay the appropriate federal, state, or local income taxes on such distribution.</w:t>
-      </w:r>
-    </w:p>
-    <w:p>
-      <w:pPr>
-        <w:spacing w:line="360" w:lineRule="auto"/>
-        <w:rPr>
-          <w:rFonts w:eastAsia="Arial"/>
-          <w:lang w:val="en"/>
-        </w:rPr>
-      </w:pPr>
-      <w:r>
-        <w:rPr>
-          <w:rFonts w:eastAsia="Arial"/>
-          <w:lang w:val="en"/>
-        </w:rPr>
-        <w:t>If the Alternate Payee's assigned share of the benefit includes units or shares of stock, the Plan Administrator must maintain an equivalent tax basis for the Alternate Payee when segregating the Participant's account.</w:t>
-      </w:r>
-    </w:p>
-    <w:p>
-      <w:pPr>
-        <w:spacing w:line="360" w:lineRule="auto"/>
-        <w:rPr>
-          <w:rFonts w:eastAsia="Arial"/>
-          <w:lang w:val="en"/>
-        </w:rPr>
-      </w:pPr>
-    </w:p>
-    <w:p>
-      <w:pPr>
-        <w:spacing w:line="360" w:lineRule="auto"/>
-        <w:rPr>
-          <w:rFonts w:eastAsia="Arial"/>
-          <w:lang w:val="en"/>
-        </w:rPr>
-      </w:pPr>
-      <w:r>
-        <w:rPr>
-          <w:rFonts w:eastAsia="Arial"/>
-          <w:b/>
-          <w:lang w:val="en"/>
-        </w:rPr>
-        <w:lastRenderedPageBreak/>
         <w:t xml:space="preserve">16. Inadvertent Payment(s): </w:t>
       </w:r>
       <w:r>
@@ -8920,7 +4870,15 @@
           <w:rFonts w:eastAsia="Arial"/>
           <w:lang w:val="en"/>
         </w:rPr>
-        <w:t xml:space="preserve"> the provisions of this Order and resolve any disputes that may arise among the parties and/or between the parties and the Plan Administrator of the Plan regarding benefit payments or any other aspect of this Order. </w:t>
+        <w:t xml:space="preserve"> the provisions of this Order and resolve any disputes that may arise among the parties and/or between the parties </w:t>
+      </w:r>
+      <w:r>
+        <w:rPr>
+          <w:rFonts w:eastAsia="Arial"/>
+          <w:lang w:val="en"/>
+        </w:rPr>
+        <w:lastRenderedPageBreak/>
+        <w:t xml:space="preserve">and the Plan Administrator of the Plan regarding benefit payments or any other aspect of this Order. </w:t>
       </w:r>
     </w:p>
     <w:p>
@@ -8946,15 +4904,128 @@
           <w:b/>
           <w:lang w:val="en"/>
         </w:rPr>
+        <w:t>18. Plan Termination:</w:t>
+      </w:r>
+      <w:r>
+        <w:rPr>
+          <w:rFonts w:eastAsia="Arial"/>
+          <w:lang w:val="en"/>
+        </w:rPr>
+        <w:t xml:space="preserve"> In the event of a Plan termination, the Alternate Payee shall be entitled to receive the assigned portion of Participant's benefits as stipulated herein in accordance with the Plan's termination provisions for participants and beneficiaries.</w:t>
+      </w:r>
+    </w:p>
+    <w:p>
+      <w:pPr>
+        <w:spacing w:line="360" w:lineRule="auto"/>
+        <w:rPr>
+          <w:rFonts w:eastAsia="Arial"/>
+          <w:lang w:val="en"/>
+        </w:rPr>
+      </w:pPr>
+    </w:p>
+    <w:p>
+      <w:pPr>
+        <w:spacing w:line="360" w:lineRule="auto"/>
+        <w:rPr>
+          <w:rFonts w:eastAsia="Arial"/>
+          <w:lang w:val="en"/>
+        </w:rPr>
+      </w:pPr>
+      <w:r>
+        <w:rPr>
+          <w:rFonts w:eastAsia="Arial"/>
+          <w:b/>
+          <w:lang w:val="en"/>
+        </w:rPr>
+        <w:t xml:space="preserve">19. Actions by the Participant and/or the Participant's Heirs or Assigns: </w:t>
+      </w:r>
+      <w:r>
+        <w:rPr>
+          <w:rFonts w:eastAsia="Arial"/>
+          <w:lang w:val="en"/>
+        </w:rPr>
+        <w:t>The Participant and/or Participant's heirs or assigns must not take any actions to circumvent this QDRO or reduce or eliminate the Alternate Payee's benefit entitlements. If the Participant and/or Participant's heirs or assigns take any such action or inaction to the detriment of the Alternate Payee, the Court may order them to make sufficient payments directly to the Alternate Payee to neutralize the effects of those actions or inactions and to the extent of their full entitlements set forth herein. This provision applies to situations where the Court believes the Participant and/or Participant's heirs or assigns intentionally reduced or diminished the Alternate Payee's benefit entitlements. The Court shall reserve jurisdiction to determine whether the Participant's and/or Participant's heirs' or assigns' actions or inactions were intended to undermine and diminish the Alternate Payee's benefit entitlements.</w:t>
+      </w:r>
+    </w:p>
+    <w:p>
+      <w:pPr>
+        <w:spacing w:line="360" w:lineRule="auto"/>
+        <w:rPr>
+          <w:rFonts w:eastAsia="Arial"/>
+          <w:lang w:val="en"/>
+        </w:rPr>
+      </w:pPr>
+    </w:p>
+    <w:p>
+      <w:pPr>
+        <w:spacing w:line="360" w:lineRule="auto"/>
+        <w:rPr>
+          <w:rFonts w:eastAsia="Arial"/>
+          <w:lang w:val="en"/>
+        </w:rPr>
+      </w:pPr>
+      <w:r>
+        <w:rPr>
+          <w:rFonts w:eastAsia="Arial"/>
+          <w:b/>
+          <w:lang w:val="en"/>
+        </w:rPr>
+        <w:t xml:space="preserve">20. Alternate Payee Responsible for Initiating Benefits: </w:t>
+      </w:r>
+      <w:r>
+        <w:rPr>
+          <w:rFonts w:eastAsia="Arial"/>
+          <w:lang w:val="en"/>
+        </w:rPr>
+        <w:t>Once the QDRO is approved, the alternate payee is solely responsible for requesting, completing, and submitting the appropriate distribution election forms and/or beneficiary designation forms from the plan administrator.</w:t>
+      </w:r>
+    </w:p>
+    <w:p>
+      <w:pPr>
+        <w:spacing w:line="360" w:lineRule="auto"/>
+        <w:rPr>
+          <w:rFonts w:eastAsia="Arial"/>
+          <w:lang w:val="en"/>
+        </w:rPr>
+      </w:pPr>
+      <w:r>
+        <w:rPr>
+          <w:rFonts w:eastAsia="Arial"/>
+          <w:lang w:val="en"/>
+        </w:rPr>
+        <w:t xml:space="preserve"> </w:t>
+      </w:r>
+    </w:p>
+    <w:p>
+      <w:pPr>
+        <w:spacing w:line="360" w:lineRule="auto"/>
+        <w:rPr>
+          <w:rFonts w:eastAsia="Arial"/>
+          <w:lang w:val="en"/>
+        </w:rPr>
+      </w:pPr>
+      <w:r>
+        <w:rPr>
+          <w:rFonts w:eastAsia="Arial"/>
+          <w:b/>
+          <w:lang w:val="en"/>
+        </w:rPr>
+        <w:t xml:space="preserve">21. Continued Cooperation of the Parties: </w:t>
+      </w:r>
+      <w:r>
+        <w:rPr>
+          <w:rFonts w:eastAsia="Arial"/>
+          <w:lang w:val="en"/>
+        </w:rPr>
+        <w:t xml:space="preserve">The Participant and Alternate Payee shall cooperate with each other and with the Plan Administrator and/or each party's legal counsel by providing the requesting party with any information, forms, statements, and documents necessary to carry out the intentions of this Order and establish and maintain the qualified status of the QDRO (or amended QDRO as applicable), including, without limitation, execution of limited authorization/release forms, plan contact information, benefit statements, </w:t>
+      </w:r>
+      <w:r>
+        <w:rPr>
+          <w:rFonts w:eastAsia="Arial"/>
+          <w:lang w:val="en"/>
+        </w:rPr>
         <w:lastRenderedPageBreak/>
-        <w:t>18. Plan Termination:</w:t>
-      </w:r>
-      <w:r>
-        <w:rPr>
-          <w:rFonts w:eastAsia="Arial"/>
-          <w:lang w:val="en"/>
-        </w:rPr>
-        <w:t xml:space="preserve"> In the event of a Plan termination, the Alternate Payee shall be entitled to receive the assigned portion of Participant's benefits as stipulated herein in accordance with the Plan's termination provisions for participants and beneficiaries.</w:t>
+        <w:t>election forms, summary plan descriptions (“SPDs”), any other pertinent information the parties might readily obtain.</w:t>
       </w:r>
     </w:p>
     <w:p>
@@ -8980,113 +5051,6 @@
           <w:b/>
           <w:lang w:val="en"/>
         </w:rPr>
-        <w:t xml:space="preserve">19. Actions by the Participant and/or the Participant's Heirs or Assigns: </w:t>
-      </w:r>
-      <w:r>
-        <w:rPr>
-          <w:rFonts w:eastAsia="Arial"/>
-          <w:lang w:val="en"/>
-        </w:rPr>
-        <w:t>The Participant and/or Participant's heirs or assigns must not take any actions to circumvent this QDRO or reduce or eliminate the Alternate Payee's benefit entitlements. If the Participant and/or Participant's heirs or assigns take any such action or inaction to the detriment of the Alternate Payee, the Court may order them to make sufficient payments directly to the Alternate Payee to neutralize the effects of those actions or inactions and to the extent of their full entitlements set forth herein. This provision applies to situations where the Court believes the Participant and/or Participant's heirs or assigns intentionally reduced or diminished the Alternate Payee's benefit entitlements. The Court shall reserve jurisdiction to determine whether the Participant's and/or Participant's heirs' or assigns' actions or inactions were intended to undermine and diminish the Alternate Payee's benefit entitlements.</w:t>
-      </w:r>
-    </w:p>
-    <w:p>
-      <w:pPr>
-        <w:spacing w:line="360" w:lineRule="auto"/>
-        <w:rPr>
-          <w:rFonts w:eastAsia="Arial"/>
-          <w:lang w:val="en"/>
-        </w:rPr>
-      </w:pPr>
-    </w:p>
-    <w:p>
-      <w:pPr>
-        <w:spacing w:line="360" w:lineRule="auto"/>
-        <w:rPr>
-          <w:rFonts w:eastAsia="Arial"/>
-          <w:lang w:val="en"/>
-        </w:rPr>
-      </w:pPr>
-      <w:r>
-        <w:rPr>
-          <w:rFonts w:eastAsia="Arial"/>
-          <w:b/>
-          <w:lang w:val="en"/>
-        </w:rPr>
-        <w:t xml:space="preserve">20. Alternate Payee Responsible for Initiating Benefits: </w:t>
-      </w:r>
-      <w:r>
-        <w:rPr>
-          <w:rFonts w:eastAsia="Arial"/>
-          <w:lang w:val="en"/>
-        </w:rPr>
-        <w:t>Once the QDRO is approved, the alternate payee is solely responsible for requesting, completing, and submitting the appropriate distribution election forms and/or beneficiary designation forms from the plan administrator.</w:t>
-      </w:r>
-    </w:p>
-    <w:p>
-      <w:pPr>
-        <w:spacing w:line="360" w:lineRule="auto"/>
-        <w:rPr>
-          <w:rFonts w:eastAsia="Arial"/>
-          <w:lang w:val="en"/>
-        </w:rPr>
-      </w:pPr>
-      <w:r>
-        <w:rPr>
-          <w:rFonts w:eastAsia="Arial"/>
-          <w:lang w:val="en"/>
-        </w:rPr>
-        <w:t xml:space="preserve"> </w:t>
-      </w:r>
-    </w:p>
-    <w:p>
-      <w:pPr>
-        <w:spacing w:line="360" w:lineRule="auto"/>
-        <w:rPr>
-          <w:rFonts w:eastAsia="Arial"/>
-          <w:lang w:val="en"/>
-        </w:rPr>
-      </w:pPr>
-      <w:r>
-        <w:rPr>
-          <w:rFonts w:eastAsia="Arial"/>
-          <w:b/>
-          <w:lang w:val="en"/>
-        </w:rPr>
-        <w:t xml:space="preserve">21. Continued Cooperation of the Parties: </w:t>
-      </w:r>
-      <w:r>
-        <w:rPr>
-          <w:rFonts w:eastAsia="Arial"/>
-          <w:lang w:val="en"/>
-        </w:rPr>
-        <w:t>The Participant and Alternate Payee shall cooperate with each other and with the Plan Administrator and/or each party's legal counsel by providing the requesting party with any information, forms, statements, and documents necessary to carry out the intentions of this Order and establish and maintain the qualified status of the QDRO (or amended QDRO as applicable), including, without limitation, execution of limited authorization/release forms, plan contact information, benefit statements, election forms, summary plan descriptions (“SPDs”), any other pertinent information the parties might readily obtain.</w:t>
-      </w:r>
-    </w:p>
-    <w:p>
-      <w:pPr>
-        <w:spacing w:line="360" w:lineRule="auto"/>
-        <w:rPr>
-          <w:rFonts w:eastAsia="Arial"/>
-          <w:lang w:val="en"/>
-        </w:rPr>
-      </w:pPr>
-    </w:p>
-    <w:p>
-      <w:pPr>
-        <w:spacing w:line="360" w:lineRule="auto"/>
-        <w:rPr>
-          <w:rFonts w:eastAsia="Arial"/>
-          <w:lang w:val="en"/>
-        </w:rPr>
-      </w:pPr>
-      <w:r>
-        <w:rPr>
-          <w:rFonts w:eastAsia="Arial"/>
-          <w:b/>
-          <w:lang w:val="en"/>
-        </w:rPr>
-        <w:lastRenderedPageBreak/>
         <w:t xml:space="preserve">22. Correcting, Suspending, or Terminating Payments: </w:t>
       </w:r>
       <w:r>
@@ -9265,16 +5229,7 @@
         <w:spacing w:line="360" w:lineRule="auto"/>
       </w:pPr>
       <w:r>
-        <w:t xml:space="preserve">CONSENTED AS TO FORM AND </w:t>
-      </w:r>
-      <w:r>
-        <w:t>CONTENT (</w:t>
-      </w:r>
-      <w:r>
-        <w:t>SUBSTANCE</w:t>
-      </w:r>
-      <w:r>
-        <w:t>):</w:t>
+        <w:t>CONSENTED AS TO FORM AND CONTENT (SUBSTANCE):</w:t>
       </w:r>
     </w:p>
     <w:p>
@@ -9537,7 +5492,7 @@
           <w:between w:val="nil"/>
         </w:pBdr>
         <w:spacing w:line="360" w:lineRule="auto"/>
-        <w:ind w:firstLine="720"/>
+        <w:ind w:right="-270" w:firstLine="720"/>
         <w:rPr>
           <w:color w:val="000000"/>
         </w:rPr>
@@ -9591,8 +5546,26 @@
         <w:rPr>
           <w:color w:val="000000"/>
         </w:rPr>
-        <w:t xml:space="preserve"> | upper }}, Respondent</w:t>
-      </w:r>
+        <w:t xml:space="preserve"> | upper }},</w:t>
+      </w:r>
+      <w:r>
+        <w:rPr>
+          <w:color w:val="000000"/>
+        </w:rPr>
+        <w:t xml:space="preserve"> </w:t>
+      </w:r>
+      <w:r>
+        <w:rPr>
+          <w:color w:val="000000"/>
+        </w:rPr>
+        <w:t>Respondent</w:t>
+      </w:r>
+    </w:p>
+    <w:p>
+      <w:pPr>
+        <w:widowControl w:val="0"/>
+        <w:spacing w:line="360" w:lineRule="auto"/>
+      </w:pPr>
     </w:p>
     <w:p>
       <w:pPr>
@@ -9613,6 +5586,7 @@
           <w:between w:val="nil"/>
         </w:pBdr>
         <w:spacing w:line="360" w:lineRule="auto"/>
+        <w:ind w:right="-180"/>
         <w:rPr>
           <w:color w:val="000000"/>
           <w:u w:val="single"/>
@@ -9622,7 +5596,6 @@
         <w:rPr>
           <w:color w:val="000000"/>
         </w:rPr>
-        <w:lastRenderedPageBreak/>
         <w:tab/>
         <w:t xml:space="preserve">Dated: </w:t>
       </w:r>
@@ -9823,25 +5796,11 @@
     </w:p>
     <w:p>
       <w:pPr>
-        <w:spacing w:line="720" w:lineRule="auto"/>
+        <w:spacing w:line="1440" w:lineRule="auto"/>
         <w:rPr>
           <w:b/>
           <w:highlight w:val="green"/>
         </w:rPr>
-      </w:pPr>
-      <w:bookmarkStart w:id="4" w:name="_Hlk129277566"/>
-      <w:bookmarkStart w:id="5" w:name="_Hlk129279834"/>
-      <w:r>
-        <w:rPr>
-          <w:b/>
-          <w:bCs/>
-        </w:rPr>
-        <w:t>Consented to as to form and content (substance):</w:t>
-      </w:r>
-    </w:p>
-    <w:p>
-      <w:pPr>
-        <w:spacing w:line="360" w:lineRule="auto"/>
         <w:sectPr>
           <w:headerReference w:type="default" r:id="rId7"/>
           <w:footerReference w:type="default" r:id="rId8"/>
@@ -9851,105 +5810,205 @@
           <w:cols w:space="720"/>
         </w:sectPr>
       </w:pPr>
-      <w:r>
-        <w:br/>
-      </w:r>
-      <w:bookmarkStart w:id="6" w:name="_GoBack"/>
-      <w:bookmarkEnd w:id="6"/>
-    </w:p>
-    <w:p>
-      <w:pPr>
-        <w:spacing w:line="360" w:lineRule="auto"/>
-      </w:pPr>
-      <w:r>
-        <w:t xml:space="preserve">________________________________ </w:t>
-      </w:r>
-      <w:r>
-        <w:tab/>
-      </w:r>
-    </w:p>
-    <w:p>
-      <w:pPr>
-        <w:spacing w:line="360" w:lineRule="auto"/>
-      </w:pPr>
+      <w:bookmarkStart w:id="5" w:name="_Hlk129277566"/>
+      <w:bookmarkStart w:id="6" w:name="_Hlk129279834"/>
+      <w:r>
+        <w:rPr>
+          <w:b/>
+          <w:bCs/>
+          <w:highlight w:val="yellow"/>
+        </w:rPr>
+        <w:t xml:space="preserve">{% if </w:t>
+      </w:r>
+      <w:r>
+        <w:rPr>
+          <w:b/>
+          <w:bCs/>
+          <w:highlight w:val="yellow"/>
+        </w:rPr>
+        <w:t xml:space="preserve">not </w:t>
+      </w:r>
+      <w:r>
+        <w:rPr>
+          <w:b/>
+          <w:bCs/>
+          <w:highlight w:val="yellow"/>
+        </w:rPr>
+        <w:t>document =</w:t>
+      </w:r>
+      <w:r>
+        <w:rPr>
+          <w:b/>
+          <w:bCs/>
+          <w:highlight w:val="yellow"/>
+        </w:rPr>
+        <w:t>=</w:t>
+      </w:r>
+      <w:r>
+        <w:rPr>
+          <w:b/>
+          <w:bCs/>
+          <w:highlight w:val="yellow"/>
+        </w:rPr>
+        <w:t xml:space="preserve"> </w:t>
+      </w:r>
+      <w:r>
+        <w:rPr>
+          <w:b/>
+          <w:bCs/>
+          <w:highlight w:val="yellow"/>
+        </w:rPr>
+        <w:t>‘</w:t>
+      </w:r>
+      <w:r>
+        <w:rPr>
+          <w:b/>
+          <w:bCs/>
+          <w:highlight w:val="yellow"/>
+        </w:rPr>
+        <w:t>California</w:t>
+      </w:r>
+      <w:r>
+        <w:rPr>
+          <w:b/>
+          <w:bCs/>
+          <w:highlight w:val="yellow"/>
+        </w:rPr>
+        <w:t>’</w:t>
+      </w:r>
+      <w:r>
+        <w:rPr>
+          <w:b/>
+          <w:bCs/>
+          <w:highlight w:val="yellow"/>
+        </w:rPr>
+        <w:t xml:space="preserve"> </w:t>
+      </w:r>
       <w:proofErr w:type="gramStart"/>
       <w:r>
-        <w:t>{{ petitioner.name</w:t>
+        <w:rPr>
+          <w:b/>
+          <w:bCs/>
+          <w:highlight w:val="yellow"/>
+        </w:rPr>
+        <w:t>%}</w:t>
+      </w:r>
+      <w:r>
+        <w:rPr>
+          <w:b/>
+          <w:bCs/>
+        </w:rPr>
+        <w:t>Consented</w:t>
       </w:r>
       <w:proofErr w:type="gramEnd"/>
       <w:r>
-        <w:t xml:space="preserve"> | upper }}, </w:t>
-      </w:r>
-    </w:p>
-    <w:p>
-      <w:pPr>
-        <w:spacing w:line="360" w:lineRule="auto"/>
-      </w:pPr>
-      <w:r>
-        <w:t xml:space="preserve">Plaintiff </w:t>
-      </w:r>
-      <w:r>
-        <w:tab/>
-      </w:r>
-      <w:r>
-        <w:tab/>
-      </w:r>
-      <w:r>
-        <w:tab/>
-      </w:r>
-      <w:r>
-        <w:tab/>
-      </w:r>
-      <w:r>
-        <w:tab/>
-      </w:r>
-      <w:r>
-        <w:rPr>
-          <w:color w:val="333333"/>
-        </w:rPr>
-        <w:br/>
-      </w:r>
-    </w:p>
-    <w:p>
-      <w:pPr>
-        <w:autoSpaceDE w:val="0"/>
-        <w:autoSpaceDN w:val="0"/>
-        <w:adjustRightInd w:val="0"/>
-        <w:spacing w:line="360" w:lineRule="auto"/>
-      </w:pPr>
-      <w:r>
-        <w:t>________________________________</w:t>
-      </w:r>
-    </w:p>
-    <w:p>
-      <w:pPr>
-        <w:autoSpaceDE w:val="0"/>
-        <w:autoSpaceDN w:val="0"/>
-        <w:adjustRightInd w:val="0"/>
-        <w:spacing w:line="360" w:lineRule="auto"/>
-      </w:pPr>
-      <w:proofErr w:type="gramStart"/>
-      <w:r>
-        <w:t>{{ respondent.name</w:t>
-      </w:r>
-      <w:proofErr w:type="gramEnd"/>
-      <w:r>
-        <w:t xml:space="preserve"> | </w:t>
-      </w:r>
-      <w:proofErr w:type="spellStart"/>
-      <w:r>
-        <w:t>title_case</w:t>
-      </w:r>
-      <w:proofErr w:type="spellEnd"/>
-      <w:r>
-        <w:t xml:space="preserve"> }}, Defendant</w:t>
-      </w:r>
-    </w:p>
-    <w:p>
-      <w:pPr>
-        <w:autoSpaceDE w:val="0"/>
-        <w:autoSpaceDN w:val="0"/>
-        <w:adjustRightInd w:val="0"/>
+        <w:rPr>
+          <w:b/>
+          <w:bCs/>
+        </w:rPr>
+        <w:t xml:space="preserve"> to as to form and content (substance)</w:t>
+      </w:r>
+      <w:r>
+        <w:rPr>
+          <w:b/>
+          <w:bCs/>
+        </w:rPr>
+        <w:t>:</w:t>
+      </w:r>
+    </w:p>
+    <w:tbl>
+      <w:tblPr>
+        <w:tblStyle w:val="TableGrid"/>
+        <w:tblpPr w:leftFromText="180" w:rightFromText="180" w:vertAnchor="text" w:horzAnchor="margin" w:tblpY="20"/>
+        <w:tblW w:w="9350" w:type="dxa"/>
+        <w:tblBorders>
+          <w:top w:val="none" w:sz="0" w:space="0" w:color="auto"/>
+          <w:left w:val="none" w:sz="0" w:space="0" w:color="auto"/>
+          <w:bottom w:val="none" w:sz="0" w:space="0" w:color="auto"/>
+          <w:right w:val="none" w:sz="0" w:space="0" w:color="auto"/>
+          <w:insideH w:val="none" w:sz="0" w:space="0" w:color="auto"/>
+          <w:insideV w:val="none" w:sz="0" w:space="0" w:color="auto"/>
+        </w:tblBorders>
+        <w:tblLook w:val="04A0" w:firstRow="1" w:lastRow="0" w:firstColumn="1" w:lastColumn="0" w:noHBand="0" w:noVBand="1"/>
+      </w:tblPr>
+      <w:tblGrid>
+        <w:gridCol w:w="4585"/>
+        <w:gridCol w:w="270"/>
+        <w:gridCol w:w="4495"/>
+      </w:tblGrid>
+      <w:tr>
+        <w:tc>
+          <w:tcPr>
+            <w:tcW w:w="4585" w:type="dxa"/>
+          </w:tcPr>
+          <w:p>
+            <w:pPr>
+              <w:spacing w:line="360" w:lineRule="auto"/>
+            </w:pPr>
+            <w:r>
+              <w:t xml:space="preserve">________________________________ </w:t>
+            </w:r>
+          </w:p>
+          <w:p>
+            <w:pPr>
+              <w:spacing w:line="360" w:lineRule="auto"/>
+            </w:pPr>
+            <w:proofErr w:type="gramStart"/>
+            <w:r>
+              <w:t>{{ petitioner.name</w:t>
+            </w:r>
+            <w:proofErr w:type="gramEnd"/>
+            <w:r>
+              <w:t xml:space="preserve"> | upper }}, Plaintiff</w:t>
+            </w:r>
+          </w:p>
+        </w:tc>
+        <w:tc>
+          <w:tcPr>
+            <w:tcW w:w="270" w:type="dxa"/>
+          </w:tcPr>
+          <w:p>
+            <w:pPr>
+              <w:autoSpaceDE w:val="0"/>
+              <w:autoSpaceDN w:val="0"/>
+              <w:adjustRightInd w:val="0"/>
+              <w:spacing w:line="360" w:lineRule="auto"/>
+            </w:pPr>
+          </w:p>
+        </w:tc>
+        <w:tc>
+          <w:tcPr>
+            <w:tcW w:w="4495" w:type="dxa"/>
+          </w:tcPr>
+          <w:p>
+            <w:pPr>
+              <w:autoSpaceDE w:val="0"/>
+              <w:autoSpaceDN w:val="0"/>
+              <w:adjustRightInd w:val="0"/>
+              <w:spacing w:line="360" w:lineRule="auto"/>
+            </w:pPr>
+            <w:r>
+              <w:t>________________________________</w:t>
+            </w:r>
+          </w:p>
+          <w:p>
+            <w:pPr>
+              <w:autoSpaceDE w:val="0"/>
+              <w:autoSpaceDN w:val="0"/>
+              <w:adjustRightInd w:val="0"/>
+              <w:spacing w:line="360" w:lineRule="auto"/>
+            </w:pPr>
+            <w:r>
+              <w:t>{{ respondent.name | upper }}, Defendant</w:t>
+            </w:r>
+            <w:bookmarkStart w:id="7" w:name="_GoBack"/>
+            <w:bookmarkEnd w:id="7"/>
+          </w:p>
+        </w:tc>
+      </w:tr>
+    </w:tbl>
+    <w:p>
+      <w:pPr>
         <w:spacing w:line="360" w:lineRule="auto"/>
         <w:sectPr>
           <w:type w:val="continuous"/>
@@ -9959,14 +6018,21 @@
           <w:cols w:num="2" w:space="720"/>
         </w:sectPr>
       </w:pPr>
-    </w:p>
-    <w:p>
-      <w:pPr>
-        <w:autoSpaceDE w:val="0"/>
-        <w:autoSpaceDN w:val="0"/>
-        <w:adjustRightInd w:val="0"/>
-        <w:spacing w:line="360" w:lineRule="auto"/>
-      </w:pPr>
+      <w:r>
+        <w:tab/>
+      </w:r>
+      <w:r>
+        <w:tab/>
+      </w:r>
+      <w:r>
+        <w:tab/>
+      </w:r>
+      <w:r>
+        <w:tab/>
+      </w:r>
+      <w:r>
+        <w:tab/>
+      </w:r>
     </w:p>
     <w:p>
       <w:pPr>
@@ -10039,23 +6105,24 @@
         </w:rPr>
         <w:t>JUDGE</w:t>
       </w:r>
-      <w:bookmarkEnd w:id="4"/>
       <w:bookmarkEnd w:id="5"/>
-    </w:p>
-    <w:p>
-      <w:pPr>
-        <w:spacing w:line="360" w:lineRule="auto"/>
-      </w:pPr>
-    </w:p>
-    <w:p>
-      <w:pPr>
-        <w:spacing w:line="360" w:lineRule="auto"/>
-      </w:pPr>
-    </w:p>
-    <w:p/>
-    <w:p/>
-    <w:p/>
-    <w:p/>
+      <w:bookmarkEnd w:id="6"/>
+    </w:p>
+    <w:p>
+      <w:r>
+        <w:rPr>
+          <w:highlight w:val="yellow"/>
+        </w:rPr>
+        <w:t>{% endif %</w:t>
+      </w:r>
+      <w:r>
+        <w:rPr>
+          <w:highlight w:val="yellow"/>
+        </w:rPr>
+        <w:t>}</w:t>
+      </w:r>
+      <w:bookmarkEnd w:id="1"/>
+    </w:p>
     <w:sectPr>
       <w:headerReference w:type="default" r:id="rId9"/>
       <w:footerReference w:type="default" r:id="rId10"/>
@@ -10800,9 +6867,9 @@
         </mc:Choice>
         <mc:Fallback>
           <w:pict>
-            <v:group w14:anchorId="2ED31403" id="Group 23" o:spid="_x0000_s1031" style="position:absolute;left:0;text-align:left;margin-left:64.5pt;margin-top:0;width:482.25pt;height:11in;z-index:-251653120;mso-wrap-distance-left:0;mso-wrap-distance-right:0;mso-position-horizontal-relative:page;mso-position-vertical-relative:page;mso-width-relative:margin;mso-height-relative:margin" coordorigin="23332" coordsize="61342,75600" o:gfxdata="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">
-              <v:group id="Group 24" o:spid="_x0000_s1032" style="position:absolute;left:23332;width:61343;height:75600" coordorigin="" coordsize="61346,100584" o:gfxdata="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">
-                <v:rect id="Rectangle 25" o:spid="_x0000_s1033" style="position:absolute;width:61346;height:100584;visibility:visible;mso-wrap-style:square;v-text-anchor:middle" o:gfxdata="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" filled="f" stroked="f">
+            <v:group w14:anchorId="2ED31403" id="Group 23" o:spid="_x0000_s1026" style="position:absolute;left:0;text-align:left;margin-left:64.5pt;margin-top:0;width:482.25pt;height:11in;z-index:-251653120;mso-wrap-distance-left:0;mso-wrap-distance-right:0;mso-position-horizontal-relative:page;mso-position-vertical-relative:page;mso-width-relative:margin;mso-height-relative:margin" coordorigin="23332" coordsize="61342,75600" o:gfxdata="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">
+              <v:group id="Group 24" o:spid="_x0000_s1027" style="position:absolute;left:23332;width:61343;height:75600" coordorigin="" coordsize="61346,100584" o:gfxdata="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">
+                <v:rect id="Rectangle 25" o:spid="_x0000_s1028" style="position:absolute;width:61346;height:100584;visibility:visible;mso-wrap-style:square;v-text-anchor:middle" o:gfxdata="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" filled="f" stroked="f">
                   <v:textbox inset="2.53958mm,2.53958mm,2.53958mm,2.53958mm">
                     <w:txbxContent>
                       <w:p>
@@ -10817,13 +6884,13 @@
                   <v:path arrowok="t" fillok="f" o:connecttype="none"/>
                   <o:lock v:ext="edit" shapetype="t"/>
                 </v:shapetype>
-                <v:shape id="Straight Arrow Connector 26" o:spid="_x0000_s1034" type="#_x0000_t32" style="position:absolute;left:517;width:0;height:100584;flip:x;visibility:visible;mso-wrap-style:square" o:connectortype="straight" o:gfxdata="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">
+                <v:shape id="Straight Arrow Connector 26" o:spid="_x0000_s1029" type="#_x0000_t32" style="position:absolute;left:517;width:0;height:100584;flip:x;visibility:visible;mso-wrap-style:square" o:connectortype="straight" o:gfxdata="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">
                   <v:stroke joinstyle="miter"/>
                 </v:shape>
-                <v:shape id="Straight Arrow Connector 27" o:spid="_x0000_s1035" type="#_x0000_t32" style="position:absolute;width:0;height:100584;flip:x;visibility:visible;mso-wrap-style:square" o:connectortype="straight" o:gfxdata="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">
+                <v:shape id="Straight Arrow Connector 27" o:spid="_x0000_s1030" type="#_x0000_t32" style="position:absolute;width:0;height:100584;flip:x;visibility:visible;mso-wrap-style:square" o:connectortype="straight" o:gfxdata="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">
                   <v:stroke joinstyle="miter"/>
                 </v:shape>
-                <v:shape id="Straight Arrow Connector 6" o:spid="_x0000_s1036" type="#_x0000_t32" style="position:absolute;left:60258;width:0;height:100584;flip:x;visibility:visible;mso-wrap-style:square" o:connectortype="straight" o:gfxdata="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">
+                <v:shape id="Straight Arrow Connector 6" o:spid="_x0000_s1031" type="#_x0000_t32" style="position:absolute;left:60258;width:0;height:100584;flip:x;visibility:visible;mso-wrap-style:square" o:connectortype="straight" o:gfxdata="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">
                   <v:stroke joinstyle="miter"/>
                 </v:shape>
               </v:group>
@@ -11337,7 +7404,7 @@
         </mc:Choice>
         <mc:Fallback>
           <w:pict>
-            <v:rect w14:anchorId="69FA781A" id="Rectangle 29" o:spid="_x0000_s1037" style="position:absolute;margin-left:18.75pt;margin-top:74.25pt;width:37.5pt;height:662.25pt;z-index:-251652096;visibility:visible;mso-wrap-style:square;mso-width-percent:0;mso-height-percent:0;mso-wrap-distance-left:0;mso-wrap-distance-top:0;mso-wrap-distance-right:0;mso-wrap-distance-bottom:0;mso-position-horizontal:absolute;mso-position-horizontal-relative:page;mso-position-vertical:absolute;mso-position-vertical-relative:page;mso-width-percent:0;mso-height-percent:0;mso-width-relative:margin;mso-height-relative:margin;v-text-anchor:top" o:gfxdata="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" stroked="f">
+            <v:rect w14:anchorId="69FA781A" id="Rectangle 29" o:spid="_x0000_s1032" style="position:absolute;margin-left:18.75pt;margin-top:74.25pt;width:37.5pt;height:662.25pt;z-index:-251652096;visibility:visible;mso-wrap-style:square;mso-width-percent:0;mso-height-percent:0;mso-wrap-distance-left:0;mso-wrap-distance-top:0;mso-wrap-distance-right:0;mso-wrap-distance-bottom:0;mso-position-horizontal:absolute;mso-position-horizontal-relative:page;mso-position-vertical:absolute;mso-position-vertical-relative:page;mso-width-percent:0;mso-height-percent:0;mso-width-relative:margin;mso-height-relative:margin;v-text-anchor:top" o:gfxdata="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" stroked="f">
               <v:textbox inset="2.53958mm,1.2694mm,2.53958mm,1.2694mm">
                 <w:txbxContent>
                   <w:p>
@@ -11973,9 +8040,9 @@
         </mc:Choice>
         <mc:Fallback>
           <w:pict>
-            <v:group w14:anchorId="0E4E5AB9" id="Group 1" o:spid="_x0000_s1038" style="position:absolute;left:0;text-align:left;margin-left:64.5pt;margin-top:0;width:482.25pt;height:11in;z-index:-251657216;mso-wrap-distance-left:0;mso-wrap-distance-right:0;mso-position-horizontal-relative:page;mso-position-vertical-relative:page;mso-width-relative:margin;mso-height-relative:margin" coordorigin="23332" coordsize="61342,75600" o:gfxdata="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">
-              <v:group id="Group 2" o:spid="_x0000_s1039" style="position:absolute;left:23332;width:61343;height:75600" coordorigin="" coordsize="61346,100584" o:gfxdata="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">
-                <v:rect id="Rectangle 3" o:spid="_x0000_s1040" style="position:absolute;width:61346;height:100584;visibility:visible;mso-wrap-style:square;v-text-anchor:middle" o:gfxdata="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" filled="f" stroked="f">
+            <v:group w14:anchorId="0E4E5AB9" id="Group 1" o:spid="_x0000_s1033" style="position:absolute;left:0;text-align:left;margin-left:64.5pt;margin-top:0;width:482.25pt;height:11in;z-index:-251657216;mso-wrap-distance-left:0;mso-wrap-distance-right:0;mso-position-horizontal-relative:page;mso-position-vertical-relative:page;mso-width-relative:margin;mso-height-relative:margin" coordorigin="23332" coordsize="61342,75600" o:gfxdata="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">
+              <v:group id="Group 2" o:spid="_x0000_s1034" style="position:absolute;left:23332;width:61343;height:75600" coordorigin="" coordsize="61346,100584" o:gfxdata="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">
+                <v:rect id="Rectangle 3" o:spid="_x0000_s1035" style="position:absolute;width:61346;height:100584;visibility:visible;mso-wrap-style:square;v-text-anchor:middle" o:gfxdata="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" filled="f" stroked="f">
                   <v:textbox inset="2.53958mm,2.53958mm,2.53958mm,2.53958mm">
                     <w:txbxContent>
                       <w:p>
@@ -11990,13 +8057,13 @@
                   <v:path arrowok="t" fillok="f" o:connecttype="none"/>
                   <o:lock v:ext="edit" shapetype="t"/>
                 </v:shapetype>
-                <v:shape id="Straight Arrow Connector 4" o:spid="_x0000_s1041" type="#_x0000_t32" style="position:absolute;left:517;width:0;height:100584;flip:x;visibility:visible;mso-wrap-style:square" o:connectortype="straight" o:gfxdata="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">
+                <v:shape id="Straight Arrow Connector 4" o:spid="_x0000_s1036" type="#_x0000_t32" style="position:absolute;left:517;width:0;height:100584;flip:x;visibility:visible;mso-wrap-style:square" o:connectortype="straight" o:gfxdata="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">
                   <v:stroke joinstyle="miter"/>
                 </v:shape>
-                <v:shape id="Straight Arrow Connector 5" o:spid="_x0000_s1042" type="#_x0000_t32" style="position:absolute;width:0;height:100584;flip:x;visibility:visible;mso-wrap-style:square" o:connectortype="straight" o:gfxdata="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">
+                <v:shape id="Straight Arrow Connector 5" o:spid="_x0000_s1037" type="#_x0000_t32" style="position:absolute;width:0;height:100584;flip:x;visibility:visible;mso-wrap-style:square" o:connectortype="straight" o:gfxdata="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">
                   <v:stroke joinstyle="miter"/>
                 </v:shape>
-                <v:shape id="Straight Arrow Connector 6" o:spid="_x0000_s1043" type="#_x0000_t32" style="position:absolute;left:60258;width:0;height:100584;flip:x;visibility:visible;mso-wrap-style:square" o:connectortype="straight" o:gfxdata="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">
+                <v:shape id="Straight Arrow Connector 6" o:spid="_x0000_s1038" type="#_x0000_t32" style="position:absolute;left:60258;width:0;height:100584;flip:x;visibility:visible;mso-wrap-style:square" o:connectortype="straight" o:gfxdata="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">
                   <v:stroke joinstyle="miter"/>
                 </v:shape>
               </v:group>
@@ -12510,7 +8577,7 @@
         </mc:Choice>
         <mc:Fallback>
           <w:pict>
-            <v:rect w14:anchorId="331FADE2" id="Rectangle 8" o:spid="_x0000_s1044" style="position:absolute;margin-left:18.75pt;margin-top:74.25pt;width:37.5pt;height:662.25pt;z-index:-251656192;visibility:visible;mso-wrap-style:square;mso-width-percent:0;mso-height-percent:0;mso-wrap-distance-left:0;mso-wrap-distance-top:0;mso-wrap-distance-right:0;mso-wrap-distance-bottom:0;mso-position-horizontal:absolute;mso-position-horizontal-relative:page;mso-position-vertical:absolute;mso-position-vertical-relative:page;mso-width-percent:0;mso-height-percent:0;mso-width-relative:margin;mso-height-relative:margin;v-text-anchor:top" o:gfxdata="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" stroked="f">
+            <v:rect w14:anchorId="331FADE2" id="Rectangle 8" o:spid="_x0000_s1039" style="position:absolute;margin-left:18.75pt;margin-top:74.25pt;width:37.5pt;height:662.25pt;z-index:-251656192;visibility:visible;mso-wrap-style:square;mso-width-percent:0;mso-height-percent:0;mso-wrap-distance-left:0;mso-wrap-distance-top:0;mso-wrap-distance-right:0;mso-wrap-distance-bottom:0;mso-position-horizontal:absolute;mso-position-horizontal-relative:page;mso-position-vertical:absolute;mso-position-vertical-relative:page;mso-width-percent:0;mso-height-percent:0;mso-width-relative:margin;mso-height-relative:margin;v-text-anchor:top" o:gfxdata="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" stroked="f">
               <v:textbox inset="2.53958mm,1.2694mm,2.53958mm,1.2694mm">
                 <w:txbxContent>
                   <w:p>
@@ -13825,7 +9892,7 @@
 </file>
 
 <file path=customXml/itemProps1.xml><?xml version="1.0" encoding="utf-8"?>
-<ds:datastoreItem xmlns:ds="http://schemas.openxmlformats.org/officeDocument/2006/customXml" ds:itemID="{10C05F9D-99BD-46B3-9882-26F7E0B01A66}">
+<ds:datastoreItem xmlns:ds="http://schemas.openxmlformats.org/officeDocument/2006/customXml" ds:itemID="{A98FBE90-5839-485E-AD49-429635CD3471}">
   <ds:schemaRefs>
     <ds:schemaRef ds:uri="http://schemas.openxmlformats.org/officeDocument/2006/bibliography"/>
   </ds:schemaRefs>
